--- a/documents/Plano de Teste.docx
+++ b/documents/Plano de Teste.docx
@@ -1225,31 +1225,35 @@
               <w:jc w:val="both"/>
               <w:cnfStyle w:val="000000100000" w:firstRow="0" w:lastRow="0" w:firstColumn="0" w:lastColumn="0" w:oddVBand="0" w:evenVBand="0" w:oddHBand="1" w:evenHBand="0" w:firstRowFirstColumn="0" w:firstRowLastColumn="0" w:lastRowFirstColumn="0" w:lastRowLastColumn="0"/>
               <w:rPr>
-                <w:sz w:val="20"/>
-                <w:szCs w:val="20"/>
-              </w:rPr>
-            </w:pPr>
-            <w:r>
-              <w:rPr>
-                <w:sz w:val="20"/>
-                <w:szCs w:val="20"/>
-              </w:rPr>
-              <w:t xml:space="preserve">public </w:t>
+                <w:bCs/>
+                <w:sz w:val="20"/>
+                <w:szCs w:val="20"/>
+              </w:rPr>
+            </w:pPr>
+            <w:r>
+              <w:rPr>
+                <w:bCs/>
+                <w:sz w:val="20"/>
+                <w:szCs w:val="20"/>
+              </w:rPr>
+              <w:t xml:space="preserve">public String </w:t>
             </w:r>
             <w:r>
               <w:rPr>
                 <w:b/>
-                <w:sz w:val="20"/>
-                <w:szCs w:val="20"/>
-              </w:rPr>
-              <w:t>Cliente</w:t>
-            </w:r>
-            <w:r>
-              <w:rPr>
-                <w:sz w:val="20"/>
-                <w:szCs w:val="20"/>
-              </w:rPr>
-              <w:t>(String nome, String cpf, String endereco, String telefone, String email, int status)</w:t>
+                <w:bCs/>
+                <w:sz w:val="20"/>
+                <w:szCs w:val="20"/>
+              </w:rPr>
+              <w:t>getNome</w:t>
+            </w:r>
+            <w:r>
+              <w:rPr>
+                <w:bCs/>
+                <w:sz w:val="20"/>
+                <w:szCs w:val="20"/>
+              </w:rPr>
+              <w:t>()</w:t>
             </w:r>
           </w:p>
         </w:tc>
@@ -1263,30 +1267,18 @@
               <w:jc w:val="both"/>
               <w:cnfStyle w:val="000000100000" w:firstRow="0" w:lastRow="0" w:firstColumn="0" w:lastColumn="0" w:oddVBand="0" w:evenVBand="0" w:oddHBand="1" w:evenHBand="0" w:firstRowFirstColumn="0" w:firstRowLastColumn="0" w:lastRowFirstColumn="0" w:lastRowLastColumn="0"/>
               <w:rPr>
-                <w:sz w:val="20"/>
-                <w:szCs w:val="20"/>
-              </w:rPr>
-            </w:pPr>
-            <w:r>
-              <w:rPr>
-                <w:sz w:val="20"/>
-                <w:szCs w:val="20"/>
-              </w:rPr>
-              <w:t>Construtor da classe C</w:t>
-            </w:r>
-            <w:r>
-              <w:rPr>
-                <w:sz w:val="20"/>
-                <w:szCs w:val="20"/>
-              </w:rPr>
-              <w:t xml:space="preserve">liente, com </w:t>
-            </w:r>
-            <w:r>
-              <w:rPr>
-                <w:sz w:val="20"/>
-                <w:szCs w:val="20"/>
-              </w:rPr>
-              <w:t>todos os seus parametros.</w:t>
+                <w:bCs/>
+                <w:sz w:val="20"/>
+                <w:szCs w:val="20"/>
+              </w:rPr>
+            </w:pPr>
+            <w:r>
+              <w:rPr>
+                <w:bCs/>
+                <w:sz w:val="20"/>
+                <w:szCs w:val="20"/>
+              </w:rPr>
+              <w:t>Método para retornar o Nome de um Cliente.</w:t>
             </w:r>
           </w:p>
         </w:tc>
@@ -1338,7 +1330,7 @@
                 <w:sz w:val="20"/>
                 <w:szCs w:val="20"/>
               </w:rPr>
-              <w:t xml:space="preserve">public String </w:t>
+              <w:t xml:space="preserve">public void </w:t>
             </w:r>
             <w:r>
               <w:rPr>
@@ -1347,7 +1339,7 @@
                 <w:sz w:val="20"/>
                 <w:szCs w:val="20"/>
               </w:rPr>
-              <w:t>getNome</w:t>
+              <w:t>setNome</w:t>
             </w:r>
             <w:r>
               <w:rPr>
@@ -1355,7 +1347,7 @@
                 <w:sz w:val="20"/>
                 <w:szCs w:val="20"/>
               </w:rPr>
-              <w:t>()</w:t>
+              <w:t>(String nome)</w:t>
             </w:r>
           </w:p>
         </w:tc>
@@ -1380,7 +1372,7 @@
                 <w:sz w:val="20"/>
                 <w:szCs w:val="20"/>
               </w:rPr>
-              <w:t>Método para retornar o Nome de um Cliente.</w:t>
+              <w:t>Altera o parâmetro Nome de um objeto da classe Cliente.</w:t>
             </w:r>
           </w:p>
         </w:tc>
@@ -1435,7 +1427,7 @@
                 <w:sz w:val="20"/>
                 <w:szCs w:val="20"/>
               </w:rPr>
-              <w:t xml:space="preserve">public void </w:t>
+              <w:t xml:space="preserve">public String </w:t>
             </w:r>
             <w:r>
               <w:rPr>
@@ -1444,7 +1436,7 @@
                 <w:sz w:val="20"/>
                 <w:szCs w:val="20"/>
               </w:rPr>
-              <w:t>setNome</w:t>
+              <w:t>getCpf</w:t>
             </w:r>
             <w:r>
               <w:rPr>
@@ -1452,7 +1444,7 @@
                 <w:sz w:val="20"/>
                 <w:szCs w:val="20"/>
               </w:rPr>
-              <w:t>(String nome)</w:t>
+              <w:t>()</w:t>
             </w:r>
           </w:p>
         </w:tc>
@@ -1477,7 +1469,7 @@
                 <w:sz w:val="20"/>
                 <w:szCs w:val="20"/>
               </w:rPr>
-              <w:t>Altera o parâmetro Nome de um objeto da classe Cliente.</w:t>
+              <w:t>Método para retornar o CPF de um Cliente.</w:t>
             </w:r>
           </w:p>
         </w:tc>
@@ -1529,7 +1521,7 @@
                 <w:sz w:val="20"/>
                 <w:szCs w:val="20"/>
               </w:rPr>
-              <w:t xml:space="preserve">public String </w:t>
+              <w:t xml:space="preserve">public void </w:t>
             </w:r>
             <w:r>
               <w:rPr>
@@ -1538,7 +1530,7 @@
                 <w:sz w:val="20"/>
                 <w:szCs w:val="20"/>
               </w:rPr>
-              <w:t>getCpf</w:t>
+              <w:t>setCpf</w:t>
             </w:r>
             <w:r>
               <w:rPr>
@@ -1546,7 +1538,7 @@
                 <w:sz w:val="20"/>
                 <w:szCs w:val="20"/>
               </w:rPr>
-              <w:t>()</w:t>
+              <w:t>(String cpf)</w:t>
             </w:r>
           </w:p>
         </w:tc>
@@ -1571,7 +1563,7 @@
                 <w:sz w:val="20"/>
                 <w:szCs w:val="20"/>
               </w:rPr>
-              <w:t>Método para retornar o CPF de um Cliente.</w:t>
+              <w:t>Altera o parâmetro CPF de um objeto da classe Cliente.</w:t>
             </w:r>
           </w:p>
         </w:tc>
@@ -1626,7 +1618,7 @@
                 <w:sz w:val="20"/>
                 <w:szCs w:val="20"/>
               </w:rPr>
-              <w:t xml:space="preserve">public void </w:t>
+              <w:t xml:space="preserve">public String </w:t>
             </w:r>
             <w:r>
               <w:rPr>
@@ -1635,7 +1627,7 @@
                 <w:sz w:val="20"/>
                 <w:szCs w:val="20"/>
               </w:rPr>
-              <w:t>setCpf</w:t>
+              <w:t>getEndereco</w:t>
             </w:r>
             <w:r>
               <w:rPr>
@@ -1643,7 +1635,7 @@
                 <w:sz w:val="20"/>
                 <w:szCs w:val="20"/>
               </w:rPr>
-              <w:t>(String cpf)</w:t>
+              <w:t>()</w:t>
             </w:r>
           </w:p>
         </w:tc>
@@ -1668,7 +1660,7 @@
                 <w:sz w:val="20"/>
                 <w:szCs w:val="20"/>
               </w:rPr>
-              <w:t>Altera o parâmetro CPF de um objeto da classe Cliente.</w:t>
+              <w:t>Método para retornar o Endereço de um Cliente.</w:t>
             </w:r>
           </w:p>
         </w:tc>
@@ -1720,7 +1712,7 @@
                 <w:sz w:val="20"/>
                 <w:szCs w:val="20"/>
               </w:rPr>
-              <w:t xml:space="preserve">public String </w:t>
+              <w:t xml:space="preserve">public void </w:t>
             </w:r>
             <w:r>
               <w:rPr>
@@ -1729,7 +1721,7 @@
                 <w:sz w:val="20"/>
                 <w:szCs w:val="20"/>
               </w:rPr>
-              <w:t>getEndereco</w:t>
+              <w:t>setEndereco</w:t>
             </w:r>
             <w:r>
               <w:rPr>
@@ -1737,7 +1729,7 @@
                 <w:sz w:val="20"/>
                 <w:szCs w:val="20"/>
               </w:rPr>
-              <w:t>()</w:t>
+              <w:t>(String endereco)</w:t>
             </w:r>
           </w:p>
         </w:tc>
@@ -1762,7 +1754,7 @@
                 <w:sz w:val="20"/>
                 <w:szCs w:val="20"/>
               </w:rPr>
-              <w:t>Método para retornar o Endereço de um Cliente.</w:t>
+              <w:t>Altera o parâmetro Endereço de um objeto da classe Cliente.</w:t>
             </w:r>
           </w:p>
         </w:tc>
@@ -1817,7 +1809,7 @@
                 <w:sz w:val="20"/>
                 <w:szCs w:val="20"/>
               </w:rPr>
-              <w:t xml:space="preserve">public void </w:t>
+              <w:t xml:space="preserve">public String </w:t>
             </w:r>
             <w:r>
               <w:rPr>
@@ -1826,7 +1818,7 @@
                 <w:sz w:val="20"/>
                 <w:szCs w:val="20"/>
               </w:rPr>
-              <w:t>setEndereco</w:t>
+              <w:t>getTelefone</w:t>
             </w:r>
             <w:r>
               <w:rPr>
@@ -1834,7 +1826,7 @@
                 <w:sz w:val="20"/>
                 <w:szCs w:val="20"/>
               </w:rPr>
-              <w:t>(String endereco)</w:t>
+              <w:t>()</w:t>
             </w:r>
           </w:p>
         </w:tc>
@@ -1859,7 +1851,7 @@
                 <w:sz w:val="20"/>
                 <w:szCs w:val="20"/>
               </w:rPr>
-              <w:t>Altera o parâmetro Endereço de um objeto da classe Cliente.</w:t>
+              <w:t>Método para retornar o Telefone de um Cliente.</w:t>
             </w:r>
           </w:p>
         </w:tc>
@@ -1911,7 +1903,7 @@
                 <w:sz w:val="20"/>
                 <w:szCs w:val="20"/>
               </w:rPr>
-              <w:t xml:space="preserve">public String </w:t>
+              <w:t xml:space="preserve">public void </w:t>
             </w:r>
             <w:r>
               <w:rPr>
@@ -1920,7 +1912,7 @@
                 <w:sz w:val="20"/>
                 <w:szCs w:val="20"/>
               </w:rPr>
-              <w:t>getTelefone</w:t>
+              <w:t>setTelefone</w:t>
             </w:r>
             <w:r>
               <w:rPr>
@@ -1928,7 +1920,7 @@
                 <w:sz w:val="20"/>
                 <w:szCs w:val="20"/>
               </w:rPr>
-              <w:t>()</w:t>
+              <w:t>(String telefone)</w:t>
             </w:r>
           </w:p>
         </w:tc>
@@ -1953,7 +1945,7 @@
                 <w:sz w:val="20"/>
                 <w:szCs w:val="20"/>
               </w:rPr>
-              <w:t>Método para retornar o Telefone de um Cliente.</w:t>
+              <w:t>Altera o parâmetro Telefone de um objeto da classe Cliente.</w:t>
             </w:r>
           </w:p>
         </w:tc>
@@ -2009,7 +2001,7 @@
                 <w:sz w:val="20"/>
                 <w:szCs w:val="20"/>
               </w:rPr>
-              <w:t xml:space="preserve">public void </w:t>
+              <w:t xml:space="preserve">public String </w:t>
             </w:r>
             <w:r>
               <w:rPr>
@@ -2018,7 +2010,7 @@
                 <w:sz w:val="20"/>
                 <w:szCs w:val="20"/>
               </w:rPr>
-              <w:t>setTelefone</w:t>
+              <w:t>getEmail</w:t>
             </w:r>
             <w:r>
               <w:rPr>
@@ -2026,7 +2018,7 @@
                 <w:sz w:val="20"/>
                 <w:szCs w:val="20"/>
               </w:rPr>
-              <w:t>(String telefone)</w:t>
+              <w:t>()</w:t>
             </w:r>
           </w:p>
         </w:tc>
@@ -2051,7 +2043,7 @@
                 <w:sz w:val="20"/>
                 <w:szCs w:val="20"/>
               </w:rPr>
-              <w:t>Altera o parâmetro Telefone de um objeto da classe Cliente.</w:t>
+              <w:t>Método para retornar o Email de um Cliente.</w:t>
             </w:r>
           </w:p>
         </w:tc>
@@ -2103,7 +2095,7 @@
                 <w:sz w:val="20"/>
                 <w:szCs w:val="20"/>
               </w:rPr>
-              <w:t xml:space="preserve">public String </w:t>
+              <w:t xml:space="preserve">public void </w:t>
             </w:r>
             <w:r>
               <w:rPr>
@@ -2112,7 +2104,7 @@
                 <w:sz w:val="20"/>
                 <w:szCs w:val="20"/>
               </w:rPr>
-              <w:t>getEmail</w:t>
+              <w:t>setEmail</w:t>
             </w:r>
             <w:r>
               <w:rPr>
@@ -2120,7 +2112,7 @@
                 <w:sz w:val="20"/>
                 <w:szCs w:val="20"/>
               </w:rPr>
-              <w:t>()</w:t>
+              <w:t>(String email)</w:t>
             </w:r>
           </w:p>
         </w:tc>
@@ -2145,7 +2137,7 @@
                 <w:sz w:val="20"/>
                 <w:szCs w:val="20"/>
               </w:rPr>
-              <w:t>Método para retornar o Email de um Cliente.</w:t>
+              <w:t>Altera o parâmetro Email de um objeto da classe Cliente.</w:t>
             </w:r>
           </w:p>
         </w:tc>
@@ -2200,7 +2192,7 @@
                 <w:sz w:val="20"/>
                 <w:szCs w:val="20"/>
               </w:rPr>
-              <w:t xml:space="preserve">public void </w:t>
+              <w:t xml:space="preserve">public int </w:t>
             </w:r>
             <w:r>
               <w:rPr>
@@ -2209,7 +2201,7 @@
                 <w:sz w:val="20"/>
                 <w:szCs w:val="20"/>
               </w:rPr>
-              <w:t>setEmail</w:t>
+              <w:t>getStatus</w:t>
             </w:r>
             <w:r>
               <w:rPr>
@@ -2217,7 +2209,7 @@
                 <w:sz w:val="20"/>
                 <w:szCs w:val="20"/>
               </w:rPr>
-              <w:t>(String email)</w:t>
+              <w:t>()</w:t>
             </w:r>
           </w:p>
         </w:tc>
@@ -2242,7 +2234,7 @@
                 <w:sz w:val="20"/>
                 <w:szCs w:val="20"/>
               </w:rPr>
-              <w:t>Altera o parâmetro Email de um objeto da classe Cliente.</w:t>
+              <w:t>Método para retornar o Status (Ativo, Inativo) de um Cliente.</w:t>
             </w:r>
           </w:p>
         </w:tc>
@@ -2294,7 +2286,7 @@
                 <w:sz w:val="20"/>
                 <w:szCs w:val="20"/>
               </w:rPr>
-              <w:t xml:space="preserve">public int </w:t>
+              <w:t xml:space="preserve">public void </w:t>
             </w:r>
             <w:r>
               <w:rPr>
@@ -2303,7 +2295,7 @@
                 <w:sz w:val="20"/>
                 <w:szCs w:val="20"/>
               </w:rPr>
-              <w:t>getStatus</w:t>
+              <w:t>setStatus</w:t>
             </w:r>
             <w:r>
               <w:rPr>
@@ -2311,7 +2303,7 @@
                 <w:sz w:val="20"/>
                 <w:szCs w:val="20"/>
               </w:rPr>
-              <w:t>()</w:t>
+              <w:t>(int status)</w:t>
             </w:r>
           </w:p>
         </w:tc>
@@ -2336,7 +2328,7 @@
                 <w:sz w:val="20"/>
                 <w:szCs w:val="20"/>
               </w:rPr>
-              <w:t>Método para retornar o Status (Ativo, Inativo) de um Cliente.</w:t>
+              <w:t>Altera o parâmetro Status (Inativo, Ativo) de um objeto da classe Cliente.</w:t>
             </w:r>
           </w:p>
         </w:tc>
@@ -2400,7 +2392,7 @@
                 <w:sz w:val="20"/>
                 <w:szCs w:val="20"/>
               </w:rPr>
-              <w:t>setStatus</w:t>
+              <w:t>alteraCliente</w:t>
             </w:r>
             <w:r>
               <w:rPr>
@@ -2408,7 +2400,7 @@
                 <w:sz w:val="20"/>
                 <w:szCs w:val="20"/>
               </w:rPr>
-              <w:t>(int status)</w:t>
+              <w:t>(String nome, String cpf, String endereco, String telefone, String email, int status)</w:t>
             </w:r>
           </w:p>
         </w:tc>
@@ -2433,7 +2425,7 @@
                 <w:sz w:val="20"/>
                 <w:szCs w:val="20"/>
               </w:rPr>
-              <w:t>Altera o parâmetro Status (Inativo, Ativo) de um objeto da classe Cliente.</w:t>
+              <w:t>Utiliza-se dos setters da classe Cliente para alterar dados de um cliente em específico.</w:t>
             </w:r>
           </w:p>
         </w:tc>
@@ -2460,7 +2452,7 @@
                 <w:sz w:val="20"/>
                 <w:szCs w:val="20"/>
               </w:rPr>
-              <w:t>Cliente</w:t>
+              <w:t>Produto</w:t>
             </w:r>
           </w:p>
         </w:tc>
@@ -2474,18 +2466,111 @@
               <w:jc w:val="both"/>
               <w:cnfStyle w:val="000000000000" w:firstRow="0" w:lastRow="0" w:firstColumn="0" w:lastColumn="0" w:oddVBand="0" w:evenVBand="0" w:oddHBand="0" w:evenHBand="0" w:firstRowFirstColumn="0" w:firstRowLastColumn="0" w:lastRowFirstColumn="0" w:lastRowLastColumn="0"/>
               <w:rPr>
+                <w:sz w:val="20"/>
+                <w:szCs w:val="20"/>
+              </w:rPr>
+            </w:pPr>
+            <w:r>
+              <w:rPr>
+                <w:sz w:val="20"/>
+                <w:szCs w:val="20"/>
+              </w:rPr>
+              <w:t xml:space="preserve">public void </w:t>
+            </w:r>
+            <w:r>
+              <w:rPr>
+                <w:b/>
+                <w:sz w:val="20"/>
+                <w:szCs w:val="20"/>
+              </w:rPr>
+              <w:t>setCodigo</w:t>
+            </w:r>
+            <w:r>
+              <w:rPr>
+                <w:sz w:val="20"/>
+                <w:szCs w:val="20"/>
+              </w:rPr>
+              <w:t>(int codigo)</w:t>
+            </w:r>
+          </w:p>
+        </w:tc>
+        <w:tc>
+          <w:tcPr>
+            <w:tcW w:w="2785" w:type="dxa"/>
+            <w:vAlign w:val="center"/>
+          </w:tcPr>
+          <w:p>
+            <w:pPr>
+              <w:jc w:val="both"/>
+              <w:cnfStyle w:val="000000000000" w:firstRow="0" w:lastRow="0" w:firstColumn="0" w:lastColumn="0" w:oddVBand="0" w:evenVBand="0" w:oddHBand="0" w:evenHBand="0" w:firstRowFirstColumn="0" w:firstRowLastColumn="0" w:lastRowFirstColumn="0" w:lastRowLastColumn="0"/>
+              <w:rPr>
+                <w:b/>
+                <w:sz w:val="20"/>
+                <w:szCs w:val="20"/>
+              </w:rPr>
+            </w:pPr>
+            <w:r>
+              <w:rPr>
                 <w:bCs/>
                 <w:sz w:val="20"/>
                 <w:szCs w:val="20"/>
               </w:rPr>
-            </w:pPr>
-            <w:r>
+              <w:t>Altera o parâmetro Codigo de um objeto da classe Produto.</w:t>
+            </w:r>
+          </w:p>
+        </w:tc>
+      </w:tr>
+      <w:tr>
+        <w:trPr>
+          <w:cnfStyle w:val="000000100000" w:firstRow="0" w:lastRow="0" w:firstColumn="0" w:lastColumn="0" w:oddVBand="0" w:evenVBand="0" w:oddHBand="1" w:evenHBand="0" w:firstRowFirstColumn="0" w:firstRowLastColumn="0" w:lastRowFirstColumn="0" w:lastRowLastColumn="0"/>
+        </w:trPr>
+        <w:tc>
+          <w:tcPr>
+            <w:cnfStyle w:val="001000000000" w:firstRow="0" w:lastRow="0" w:firstColumn="1" w:lastColumn="0" w:oddVBand="0" w:evenVBand="0" w:oddHBand="0" w:evenHBand="0" w:firstRowFirstColumn="0" w:firstRowLastColumn="0" w:lastRowFirstColumn="0" w:lastRowLastColumn="0"/>
+            <w:tcW w:w="2515" w:type="dxa"/>
+            <w:vAlign w:val="center"/>
+          </w:tcPr>
+          <w:p>
+            <w:pPr>
+              <w:jc w:val="both"/>
+              <w:rPr>
+                <w:b w:val="0"/>
+                <w:sz w:val="20"/>
+                <w:szCs w:val="20"/>
+              </w:rPr>
+            </w:pPr>
+            <w:r>
+              <w:rPr>
+                <w:b w:val="0"/>
+                <w:sz w:val="20"/>
+                <w:szCs w:val="20"/>
+              </w:rPr>
+              <w:t>Produto</w:t>
+            </w:r>
+          </w:p>
+        </w:tc>
+        <w:tc>
+          <w:tcPr>
+            <w:tcW w:w="4050" w:type="dxa"/>
+            <w:vAlign w:val="center"/>
+          </w:tcPr>
+          <w:p>
+            <w:pPr>
+              <w:jc w:val="both"/>
+              <w:cnfStyle w:val="000000100000" w:firstRow="0" w:lastRow="0" w:firstColumn="0" w:lastColumn="0" w:oddVBand="0" w:evenVBand="0" w:oddHBand="1" w:evenHBand="0" w:firstRowFirstColumn="0" w:firstRowLastColumn="0" w:lastRowFirstColumn="0" w:lastRowLastColumn="0"/>
               <w:rPr>
                 <w:bCs/>
                 <w:sz w:val="20"/>
                 <w:szCs w:val="20"/>
               </w:rPr>
-              <w:t xml:space="preserve">public void </w:t>
+            </w:pPr>
+            <w:r>
+              <w:rPr>
+                <w:bCs/>
+                <w:sz w:val="20"/>
+                <w:szCs w:val="20"/>
+              </w:rPr>
+              <w:t xml:space="preserve">public int </w:t>
             </w:r>
             <w:r>
               <w:rPr>
@@ -2494,7 +2579,7 @@
                 <w:sz w:val="20"/>
                 <w:szCs w:val="20"/>
               </w:rPr>
-              <w:t>alteraCliente</w:t>
+              <w:t>getCodigo</w:t>
             </w:r>
             <w:r>
               <w:rPr>
@@ -2502,7 +2587,7 @@
                 <w:sz w:val="20"/>
                 <w:szCs w:val="20"/>
               </w:rPr>
-              <w:t>(String nome, String cpf, String endereco, String telefone, String email, int status)</w:t>
+              <w:t>()</w:t>
             </w:r>
           </w:p>
         </w:tc>
@@ -2514,7 +2599,7 @@
           <w:p>
             <w:pPr>
               <w:jc w:val="both"/>
-              <w:cnfStyle w:val="000000000000" w:firstRow="0" w:lastRow="0" w:firstColumn="0" w:lastColumn="0" w:oddVBand="0" w:evenVBand="0" w:oddHBand="0" w:evenHBand="0" w:firstRowFirstColumn="0" w:firstRowLastColumn="0" w:lastRowFirstColumn="0" w:lastRowLastColumn="0"/>
+              <w:cnfStyle w:val="000000100000" w:firstRow="0" w:lastRow="0" w:firstColumn="0" w:lastColumn="0" w:oddVBand="0" w:evenVBand="0" w:oddHBand="1" w:evenHBand="0" w:firstRowFirstColumn="0" w:firstRowLastColumn="0" w:lastRowFirstColumn="0" w:lastRowLastColumn="0"/>
               <w:rPr>
                 <w:bCs/>
                 <w:sz w:val="20"/>
@@ -2527,15 +2612,12 @@
                 <w:sz w:val="20"/>
                 <w:szCs w:val="20"/>
               </w:rPr>
-              <w:t>Utiliza-se dos setters da classe Cliente para alterar dados de um cliente em específico.</w:t>
-            </w:r>
-          </w:p>
-        </w:tc>
-      </w:tr>
-      <w:tr>
-        <w:trPr>
-          <w:cnfStyle w:val="000000100000" w:firstRow="0" w:lastRow="0" w:firstColumn="0" w:lastColumn="0" w:oddVBand="0" w:evenVBand="0" w:oddHBand="1" w:evenHBand="0" w:firstRowFirstColumn="0" w:firstRowLastColumn="0" w:lastRowFirstColumn="0" w:lastRowLastColumn="0"/>
-        </w:trPr>
+              <w:t>Método para retornar o Código de um Produto.</w:t>
+            </w:r>
+          </w:p>
+        </w:tc>
+      </w:tr>
+      <w:tr>
         <w:tc>
           <w:tcPr>
             <w:cnfStyle w:val="001000000000" w:firstRow="0" w:lastRow="0" w:firstColumn="1" w:lastColumn="0" w:oddVBand="0" w:evenVBand="0" w:oddHBand="0" w:evenHBand="0" w:firstRowFirstColumn="0" w:firstRowLastColumn="0" w:lastRowFirstColumn="0" w:lastRowLastColumn="0"/>
@@ -2569,12 +2651,143 @@
           <w:p>
             <w:pPr>
               <w:jc w:val="both"/>
-              <w:cnfStyle w:val="000000100000" w:firstRow="0" w:lastRow="0" w:firstColumn="0" w:lastColumn="0" w:oddVBand="0" w:evenVBand="0" w:oddHBand="1" w:evenHBand="0" w:firstRowFirstColumn="0" w:firstRowLastColumn="0" w:lastRowFirstColumn="0" w:lastRowLastColumn="0"/>
+              <w:cnfStyle w:val="000000000000" w:firstRow="0" w:lastRow="0" w:firstColumn="0" w:lastColumn="0" w:oddVBand="0" w:evenVBand="0" w:oddHBand="0" w:evenHBand="0" w:firstRowFirstColumn="0" w:firstRowLastColumn="0" w:lastRowFirstColumn="0" w:lastRowLastColumn="0"/>
+              <w:rPr>
+                <w:sz w:val="20"/>
+                <w:szCs w:val="20"/>
+              </w:rPr>
+            </w:pPr>
+            <w:r>
+              <w:rPr>
+                <w:sz w:val="20"/>
+                <w:szCs w:val="20"/>
+              </w:rPr>
+              <w:t xml:space="preserve">public void </w:t>
+            </w:r>
+            <w:r>
+              <w:rPr>
+                <w:b/>
+                <w:sz w:val="20"/>
+                <w:szCs w:val="20"/>
+              </w:rPr>
+              <w:t>setDescricao</w:t>
+            </w:r>
+            <w:r>
+              <w:rPr>
+                <w:sz w:val="20"/>
+                <w:szCs w:val="20"/>
+              </w:rPr>
+              <w:t>(String descricao)</w:t>
+            </w:r>
+          </w:p>
+        </w:tc>
+        <w:tc>
+          <w:tcPr>
+            <w:tcW w:w="2785" w:type="dxa"/>
+            <w:vAlign w:val="center"/>
+          </w:tcPr>
+          <w:p>
+            <w:pPr>
+              <w:jc w:val="both"/>
+              <w:cnfStyle w:val="000000000000" w:firstRow="0" w:lastRow="0" w:firstColumn="0" w:lastColumn="0" w:oddVBand="0" w:evenVBand="0" w:oddHBand="0" w:evenHBand="0" w:firstRowFirstColumn="0" w:firstRowLastColumn="0" w:lastRowFirstColumn="0" w:lastRowLastColumn="0"/>
+              <w:rPr>
+                <w:b/>
+                <w:sz w:val="20"/>
+                <w:szCs w:val="20"/>
+              </w:rPr>
+            </w:pPr>
+            <w:r>
               <w:rPr>
                 <w:bCs/>
                 <w:sz w:val="20"/>
                 <w:szCs w:val="20"/>
               </w:rPr>
+              <w:t>Altera o parâmetro Descrição de um objeto da classe Produto.</w:t>
+            </w:r>
+          </w:p>
+        </w:tc>
+      </w:tr>
+      <w:tr>
+        <w:trPr>
+          <w:cnfStyle w:val="000000100000" w:firstRow="0" w:lastRow="0" w:firstColumn="0" w:lastColumn="0" w:oddVBand="0" w:evenVBand="0" w:oddHBand="1" w:evenHBand="0" w:firstRowFirstColumn="0" w:firstRowLastColumn="0" w:lastRowFirstColumn="0" w:lastRowLastColumn="0"/>
+        </w:trPr>
+        <w:tc>
+          <w:tcPr>
+            <w:cnfStyle w:val="001000000000" w:firstRow="0" w:lastRow="0" w:firstColumn="1" w:lastColumn="0" w:oddVBand="0" w:evenVBand="0" w:oddHBand="0" w:evenHBand="0" w:firstRowFirstColumn="0" w:firstRowLastColumn="0" w:lastRowFirstColumn="0" w:lastRowLastColumn="0"/>
+            <w:tcW w:w="2515" w:type="dxa"/>
+            <w:vAlign w:val="center"/>
+          </w:tcPr>
+          <w:p>
+            <w:pPr>
+              <w:jc w:val="both"/>
+              <w:rPr>
+                <w:b w:val="0"/>
+                <w:sz w:val="20"/>
+                <w:szCs w:val="20"/>
+              </w:rPr>
+            </w:pPr>
+            <w:r>
+              <w:rPr>
+                <w:b w:val="0"/>
+                <w:sz w:val="20"/>
+                <w:szCs w:val="20"/>
+              </w:rPr>
+              <w:t>Produto</w:t>
+            </w:r>
+          </w:p>
+        </w:tc>
+        <w:tc>
+          <w:tcPr>
+            <w:tcW w:w="4050" w:type="dxa"/>
+            <w:vAlign w:val="center"/>
+          </w:tcPr>
+          <w:p>
+            <w:pPr>
+              <w:jc w:val="both"/>
+              <w:cnfStyle w:val="000000100000" w:firstRow="0" w:lastRow="0" w:firstColumn="0" w:lastColumn="0" w:oddVBand="0" w:evenVBand="0" w:oddHBand="1" w:evenHBand="0" w:firstRowFirstColumn="0" w:firstRowLastColumn="0" w:lastRowFirstColumn="0" w:lastRowLastColumn="0"/>
+              <w:rPr>
+                <w:sz w:val="20"/>
+                <w:szCs w:val="20"/>
+              </w:rPr>
+            </w:pPr>
+            <w:r>
+              <w:rPr>
+                <w:sz w:val="20"/>
+                <w:szCs w:val="20"/>
+              </w:rPr>
+              <w:t xml:space="preserve">public String </w:t>
+            </w:r>
+            <w:r>
+              <w:rPr>
+                <w:b/>
+                <w:sz w:val="20"/>
+                <w:szCs w:val="20"/>
+              </w:rPr>
+              <w:t>getDescricao</w:t>
+            </w:r>
+            <w:r>
+              <w:rPr>
+                <w:sz w:val="20"/>
+                <w:szCs w:val="20"/>
+              </w:rPr>
+              <w:t>()</w:t>
+            </w:r>
+          </w:p>
+        </w:tc>
+        <w:tc>
+          <w:tcPr>
+            <w:tcW w:w="2785" w:type="dxa"/>
+            <w:vAlign w:val="center"/>
+          </w:tcPr>
+          <w:p>
+            <w:pPr>
+              <w:jc w:val="both"/>
+              <w:cnfStyle w:val="000000100000" w:firstRow="0" w:lastRow="0" w:firstColumn="0" w:lastColumn="0" w:oddVBand="0" w:evenVBand="0" w:oddHBand="1" w:evenHBand="0" w:firstRowFirstColumn="0" w:firstRowLastColumn="0" w:lastRowFirstColumn="0" w:lastRowLastColumn="0"/>
+              <w:rPr>
+                <w:b/>
+                <w:sz w:val="20"/>
+                <w:szCs w:val="20"/>
+              </w:rPr>
             </w:pPr>
             <w:r>
               <w:rPr>
@@ -2582,7 +2795,2010 @@
                 <w:sz w:val="20"/>
                 <w:szCs w:val="20"/>
               </w:rPr>
+              <w:t>Método para retornar a Descrição de um Produto.</w:t>
+            </w:r>
+          </w:p>
+        </w:tc>
+      </w:tr>
+      <w:tr>
+        <w:tc>
+          <w:tcPr>
+            <w:cnfStyle w:val="001000000000" w:firstRow="0" w:lastRow="0" w:firstColumn="1" w:lastColumn="0" w:oddVBand="0" w:evenVBand="0" w:oddHBand="0" w:evenHBand="0" w:firstRowFirstColumn="0" w:firstRowLastColumn="0" w:lastRowFirstColumn="0" w:lastRowLastColumn="0"/>
+            <w:tcW w:w="2515" w:type="dxa"/>
+            <w:vAlign w:val="center"/>
+          </w:tcPr>
+          <w:p>
+            <w:pPr>
+              <w:jc w:val="both"/>
+              <w:rPr>
+                <w:b w:val="0"/>
+                <w:sz w:val="20"/>
+                <w:szCs w:val="20"/>
+              </w:rPr>
+            </w:pPr>
+            <w:r>
+              <w:rPr>
+                <w:b w:val="0"/>
+                <w:sz w:val="20"/>
+                <w:szCs w:val="20"/>
+              </w:rPr>
+              <w:t>Produto</w:t>
+            </w:r>
+          </w:p>
+        </w:tc>
+        <w:tc>
+          <w:tcPr>
+            <w:tcW w:w="4050" w:type="dxa"/>
+            <w:vAlign w:val="center"/>
+          </w:tcPr>
+          <w:p>
+            <w:pPr>
+              <w:jc w:val="both"/>
+              <w:cnfStyle w:val="000000000000" w:firstRow="0" w:lastRow="0" w:firstColumn="0" w:lastColumn="0" w:oddVBand="0" w:evenVBand="0" w:oddHBand="0" w:evenHBand="0" w:firstRowFirstColumn="0" w:firstRowLastColumn="0" w:lastRowFirstColumn="0" w:lastRowLastColumn="0"/>
+              <w:rPr>
+                <w:sz w:val="20"/>
+                <w:szCs w:val="20"/>
+              </w:rPr>
+            </w:pPr>
+            <w:r>
+              <w:rPr>
+                <w:sz w:val="20"/>
+                <w:szCs w:val="20"/>
+              </w:rPr>
+              <w:t xml:space="preserve">public void </w:t>
+            </w:r>
+            <w:r>
+              <w:rPr>
+                <w:b/>
+                <w:sz w:val="20"/>
+                <w:szCs w:val="20"/>
+              </w:rPr>
+              <w:t>setPrecoCompra</w:t>
+            </w:r>
+            <w:r>
+              <w:rPr>
+                <w:sz w:val="20"/>
+                <w:szCs w:val="20"/>
+              </w:rPr>
+              <w:t>(double precoCompra)</w:t>
+            </w:r>
+          </w:p>
+        </w:tc>
+        <w:tc>
+          <w:tcPr>
+            <w:tcW w:w="2785" w:type="dxa"/>
+            <w:vAlign w:val="center"/>
+          </w:tcPr>
+          <w:p>
+            <w:pPr>
+              <w:jc w:val="both"/>
+              <w:cnfStyle w:val="000000000000" w:firstRow="0" w:lastRow="0" w:firstColumn="0" w:lastColumn="0" w:oddVBand="0" w:evenVBand="0" w:oddHBand="0" w:evenHBand="0" w:firstRowFirstColumn="0" w:firstRowLastColumn="0" w:lastRowFirstColumn="0" w:lastRowLastColumn="0"/>
+              <w:rPr>
+                <w:b/>
+                <w:sz w:val="20"/>
+                <w:szCs w:val="20"/>
+              </w:rPr>
+            </w:pPr>
+            <w:r>
+              <w:rPr>
+                <w:bCs/>
+                <w:sz w:val="20"/>
+                <w:szCs w:val="20"/>
+              </w:rPr>
+              <w:t>Altera o parâmetro Preço de Compra de um objeto da classe Produto.</w:t>
+            </w:r>
+          </w:p>
+        </w:tc>
+      </w:tr>
+      <w:tr>
+        <w:trPr>
+          <w:cnfStyle w:val="000000100000" w:firstRow="0" w:lastRow="0" w:firstColumn="0" w:lastColumn="0" w:oddVBand="0" w:evenVBand="0" w:oddHBand="1" w:evenHBand="0" w:firstRowFirstColumn="0" w:firstRowLastColumn="0" w:lastRowFirstColumn="0" w:lastRowLastColumn="0"/>
+        </w:trPr>
+        <w:tc>
+          <w:tcPr>
+            <w:cnfStyle w:val="001000000000" w:firstRow="0" w:lastRow="0" w:firstColumn="1" w:lastColumn="0" w:oddVBand="0" w:evenVBand="0" w:oddHBand="0" w:evenHBand="0" w:firstRowFirstColumn="0" w:firstRowLastColumn="0" w:lastRowFirstColumn="0" w:lastRowLastColumn="0"/>
+            <w:tcW w:w="2515" w:type="dxa"/>
+            <w:vAlign w:val="center"/>
+          </w:tcPr>
+          <w:p>
+            <w:pPr>
+              <w:jc w:val="both"/>
+              <w:rPr>
+                <w:b w:val="0"/>
+                <w:sz w:val="20"/>
+                <w:szCs w:val="20"/>
+              </w:rPr>
+            </w:pPr>
+            <w:r>
+              <w:rPr>
+                <w:b w:val="0"/>
+                <w:sz w:val="20"/>
+                <w:szCs w:val="20"/>
+              </w:rPr>
+              <w:t>Produto</w:t>
+            </w:r>
+          </w:p>
+        </w:tc>
+        <w:tc>
+          <w:tcPr>
+            <w:tcW w:w="4050" w:type="dxa"/>
+            <w:vAlign w:val="center"/>
+          </w:tcPr>
+          <w:p>
+            <w:pPr>
+              <w:jc w:val="both"/>
+              <w:cnfStyle w:val="000000100000" w:firstRow="0" w:lastRow="0" w:firstColumn="0" w:lastColumn="0" w:oddVBand="0" w:evenVBand="0" w:oddHBand="1" w:evenHBand="0" w:firstRowFirstColumn="0" w:firstRowLastColumn="0" w:lastRowFirstColumn="0" w:lastRowLastColumn="0"/>
+              <w:rPr>
+                <w:sz w:val="20"/>
+                <w:szCs w:val="20"/>
+              </w:rPr>
+            </w:pPr>
+            <w:r>
+              <w:rPr>
+                <w:sz w:val="20"/>
+                <w:szCs w:val="20"/>
+              </w:rPr>
+              <w:t xml:space="preserve">public double </w:t>
+            </w:r>
+            <w:r>
+              <w:rPr>
+                <w:b/>
+                <w:sz w:val="20"/>
+                <w:szCs w:val="20"/>
+              </w:rPr>
+              <w:t>getPrecoCompra</w:t>
+            </w:r>
+            <w:r>
+              <w:rPr>
+                <w:sz w:val="20"/>
+                <w:szCs w:val="20"/>
+              </w:rPr>
+              <w:t>()</w:t>
+            </w:r>
+          </w:p>
+        </w:tc>
+        <w:tc>
+          <w:tcPr>
+            <w:tcW w:w="2785" w:type="dxa"/>
+            <w:vAlign w:val="center"/>
+          </w:tcPr>
+          <w:p>
+            <w:pPr>
+              <w:jc w:val="both"/>
+              <w:cnfStyle w:val="000000100000" w:firstRow="0" w:lastRow="0" w:firstColumn="0" w:lastColumn="0" w:oddVBand="0" w:evenVBand="0" w:oddHBand="1" w:evenHBand="0" w:firstRowFirstColumn="0" w:firstRowLastColumn="0" w:lastRowFirstColumn="0" w:lastRowLastColumn="0"/>
+              <w:rPr>
+                <w:b/>
+                <w:sz w:val="20"/>
+                <w:szCs w:val="20"/>
+              </w:rPr>
+            </w:pPr>
+            <w:r>
+              <w:rPr>
+                <w:bCs/>
+                <w:sz w:val="20"/>
+                <w:szCs w:val="20"/>
+              </w:rPr>
+              <w:t>Método para retornar o Preço de Compra de um Produto.</w:t>
+            </w:r>
+          </w:p>
+        </w:tc>
+      </w:tr>
+      <w:tr>
+        <w:tc>
+          <w:tcPr>
+            <w:cnfStyle w:val="001000000000" w:firstRow="0" w:lastRow="0" w:firstColumn="1" w:lastColumn="0" w:oddVBand="0" w:evenVBand="0" w:oddHBand="0" w:evenHBand="0" w:firstRowFirstColumn="0" w:firstRowLastColumn="0" w:lastRowFirstColumn="0" w:lastRowLastColumn="0"/>
+            <w:tcW w:w="2515" w:type="dxa"/>
+            <w:vAlign w:val="center"/>
+          </w:tcPr>
+          <w:p>
+            <w:pPr>
+              <w:jc w:val="both"/>
+              <w:rPr>
+                <w:b w:val="0"/>
+                <w:sz w:val="20"/>
+                <w:szCs w:val="20"/>
+              </w:rPr>
+            </w:pPr>
+            <w:r>
+              <w:rPr>
+                <w:b w:val="0"/>
+                <w:sz w:val="20"/>
+                <w:szCs w:val="20"/>
+              </w:rPr>
+              <w:t>Produto</w:t>
+            </w:r>
+          </w:p>
+        </w:tc>
+        <w:tc>
+          <w:tcPr>
+            <w:tcW w:w="4050" w:type="dxa"/>
+            <w:vAlign w:val="center"/>
+          </w:tcPr>
+          <w:p>
+            <w:pPr>
+              <w:jc w:val="both"/>
+              <w:cnfStyle w:val="000000000000" w:firstRow="0" w:lastRow="0" w:firstColumn="0" w:lastColumn="0" w:oddVBand="0" w:evenVBand="0" w:oddHBand="0" w:evenHBand="0" w:firstRowFirstColumn="0" w:firstRowLastColumn="0" w:lastRowFirstColumn="0" w:lastRowLastColumn="0"/>
+              <w:rPr>
+                <w:sz w:val="20"/>
+                <w:szCs w:val="20"/>
+              </w:rPr>
+            </w:pPr>
+            <w:r>
+              <w:rPr>
+                <w:sz w:val="20"/>
+                <w:szCs w:val="20"/>
+              </w:rPr>
+              <w:t xml:space="preserve">public void </w:t>
+            </w:r>
+            <w:r>
+              <w:rPr>
+                <w:b/>
+                <w:sz w:val="20"/>
+                <w:szCs w:val="20"/>
+              </w:rPr>
+              <w:t>setPrecoVenda</w:t>
+            </w:r>
+            <w:r>
+              <w:rPr>
+                <w:sz w:val="20"/>
+                <w:szCs w:val="20"/>
+              </w:rPr>
+              <w:t>(double precoVenda)</w:t>
+            </w:r>
+          </w:p>
+        </w:tc>
+        <w:tc>
+          <w:tcPr>
+            <w:tcW w:w="2785" w:type="dxa"/>
+            <w:vAlign w:val="center"/>
+          </w:tcPr>
+          <w:p>
+            <w:pPr>
+              <w:jc w:val="both"/>
+              <w:cnfStyle w:val="000000000000" w:firstRow="0" w:lastRow="0" w:firstColumn="0" w:lastColumn="0" w:oddVBand="0" w:evenVBand="0" w:oddHBand="0" w:evenHBand="0" w:firstRowFirstColumn="0" w:firstRowLastColumn="0" w:lastRowFirstColumn="0" w:lastRowLastColumn="0"/>
+              <w:rPr>
+                <w:b/>
+                <w:sz w:val="20"/>
+                <w:szCs w:val="20"/>
+              </w:rPr>
+            </w:pPr>
+            <w:r>
+              <w:rPr>
+                <w:bCs/>
+                <w:sz w:val="20"/>
+                <w:szCs w:val="20"/>
+              </w:rPr>
+              <w:t>Altera o parâmetro Preço de Venda de um objeto da classe Produto.</w:t>
+            </w:r>
+          </w:p>
+        </w:tc>
+      </w:tr>
+      <w:tr>
+        <w:trPr>
+          <w:cnfStyle w:val="000000100000" w:firstRow="0" w:lastRow="0" w:firstColumn="0" w:lastColumn="0" w:oddVBand="0" w:evenVBand="0" w:oddHBand="1" w:evenHBand="0" w:firstRowFirstColumn="0" w:firstRowLastColumn="0" w:lastRowFirstColumn="0" w:lastRowLastColumn="0"/>
+        </w:trPr>
+        <w:tc>
+          <w:tcPr>
+            <w:cnfStyle w:val="001000000000" w:firstRow="0" w:lastRow="0" w:firstColumn="1" w:lastColumn="0" w:oddVBand="0" w:evenVBand="0" w:oddHBand="0" w:evenHBand="0" w:firstRowFirstColumn="0" w:firstRowLastColumn="0" w:lastRowFirstColumn="0" w:lastRowLastColumn="0"/>
+            <w:tcW w:w="2515" w:type="dxa"/>
+            <w:vAlign w:val="center"/>
+          </w:tcPr>
+          <w:p>
+            <w:pPr>
+              <w:jc w:val="both"/>
+              <w:rPr>
+                <w:b w:val="0"/>
+                <w:sz w:val="20"/>
+                <w:szCs w:val="20"/>
+              </w:rPr>
+            </w:pPr>
+            <w:r>
+              <w:rPr>
+                <w:b w:val="0"/>
+                <w:sz w:val="20"/>
+                <w:szCs w:val="20"/>
+              </w:rPr>
+              <w:t>Produto</w:t>
+            </w:r>
+          </w:p>
+        </w:tc>
+        <w:tc>
+          <w:tcPr>
+            <w:tcW w:w="4050" w:type="dxa"/>
+            <w:vAlign w:val="center"/>
+          </w:tcPr>
+          <w:p>
+            <w:pPr>
+              <w:jc w:val="both"/>
+              <w:cnfStyle w:val="000000100000" w:firstRow="0" w:lastRow="0" w:firstColumn="0" w:lastColumn="0" w:oddVBand="0" w:evenVBand="0" w:oddHBand="1" w:evenHBand="0" w:firstRowFirstColumn="0" w:firstRowLastColumn="0" w:lastRowFirstColumn="0" w:lastRowLastColumn="0"/>
+              <w:rPr>
+                <w:sz w:val="20"/>
+                <w:szCs w:val="20"/>
+              </w:rPr>
+            </w:pPr>
+            <w:r>
+              <w:rPr>
+                <w:sz w:val="20"/>
+                <w:szCs w:val="20"/>
+              </w:rPr>
+              <w:t xml:space="preserve">public double </w:t>
+            </w:r>
+            <w:r>
+              <w:rPr>
+                <w:b/>
+                <w:sz w:val="20"/>
+                <w:szCs w:val="20"/>
+              </w:rPr>
+              <w:t>getPrecoVenda</w:t>
+            </w:r>
+            <w:r>
+              <w:rPr>
+                <w:sz w:val="20"/>
+                <w:szCs w:val="20"/>
+              </w:rPr>
+              <w:t>()</w:t>
+            </w:r>
+          </w:p>
+        </w:tc>
+        <w:tc>
+          <w:tcPr>
+            <w:tcW w:w="2785" w:type="dxa"/>
+            <w:vAlign w:val="center"/>
+          </w:tcPr>
+          <w:p>
+            <w:pPr>
+              <w:jc w:val="both"/>
+              <w:cnfStyle w:val="000000100000" w:firstRow="0" w:lastRow="0" w:firstColumn="0" w:lastColumn="0" w:oddVBand="0" w:evenVBand="0" w:oddHBand="1" w:evenHBand="0" w:firstRowFirstColumn="0" w:firstRowLastColumn="0" w:lastRowFirstColumn="0" w:lastRowLastColumn="0"/>
+              <w:rPr>
+                <w:b/>
+                <w:sz w:val="20"/>
+                <w:szCs w:val="20"/>
+              </w:rPr>
+            </w:pPr>
+            <w:r>
+              <w:rPr>
+                <w:bCs/>
+                <w:sz w:val="20"/>
+                <w:szCs w:val="20"/>
+              </w:rPr>
+              <w:t>Método para retornar o Preço de Venda de um Produto.</w:t>
+            </w:r>
+          </w:p>
+        </w:tc>
+      </w:tr>
+      <w:tr>
+        <w:tc>
+          <w:tcPr>
+            <w:cnfStyle w:val="001000000000" w:firstRow="0" w:lastRow="0" w:firstColumn="1" w:lastColumn="0" w:oddVBand="0" w:evenVBand="0" w:oddHBand="0" w:evenHBand="0" w:firstRowFirstColumn="0" w:firstRowLastColumn="0" w:lastRowFirstColumn="0" w:lastRowLastColumn="0"/>
+            <w:tcW w:w="2515" w:type="dxa"/>
+            <w:vAlign w:val="center"/>
+          </w:tcPr>
+          <w:p>
+            <w:pPr>
+              <w:jc w:val="both"/>
+              <w:rPr>
+                <w:b w:val="0"/>
+                <w:sz w:val="20"/>
+                <w:szCs w:val="20"/>
+              </w:rPr>
+            </w:pPr>
+            <w:r>
+              <w:rPr>
+                <w:b w:val="0"/>
+                <w:sz w:val="20"/>
+                <w:szCs w:val="20"/>
+              </w:rPr>
+              <w:t>Produto</w:t>
+            </w:r>
+          </w:p>
+        </w:tc>
+        <w:tc>
+          <w:tcPr>
+            <w:tcW w:w="4050" w:type="dxa"/>
+            <w:vAlign w:val="center"/>
+          </w:tcPr>
+          <w:p>
+            <w:pPr>
+              <w:jc w:val="both"/>
+              <w:cnfStyle w:val="000000000000" w:firstRow="0" w:lastRow="0" w:firstColumn="0" w:lastColumn="0" w:oddVBand="0" w:evenVBand="0" w:oddHBand="0" w:evenHBand="0" w:firstRowFirstColumn="0" w:firstRowLastColumn="0" w:lastRowFirstColumn="0" w:lastRowLastColumn="0"/>
+              <w:rPr>
+                <w:sz w:val="20"/>
+                <w:szCs w:val="20"/>
+              </w:rPr>
+            </w:pPr>
+            <w:r>
+              <w:rPr>
+                <w:sz w:val="20"/>
+                <w:szCs w:val="20"/>
+              </w:rPr>
+              <w:t xml:space="preserve">public void </w:t>
+            </w:r>
+            <w:r>
+              <w:rPr>
+                <w:b/>
+                <w:sz w:val="20"/>
+                <w:szCs w:val="20"/>
+              </w:rPr>
+              <w:t>setUnidade</w:t>
+            </w:r>
+            <w:r>
+              <w:rPr>
+                <w:sz w:val="20"/>
+                <w:szCs w:val="20"/>
+              </w:rPr>
+              <w:t>(String unidade)</w:t>
+            </w:r>
+          </w:p>
+        </w:tc>
+        <w:tc>
+          <w:tcPr>
+            <w:tcW w:w="2785" w:type="dxa"/>
+            <w:vAlign w:val="center"/>
+          </w:tcPr>
+          <w:p>
+            <w:pPr>
+              <w:jc w:val="both"/>
+              <w:cnfStyle w:val="000000000000" w:firstRow="0" w:lastRow="0" w:firstColumn="0" w:lastColumn="0" w:oddVBand="0" w:evenVBand="0" w:oddHBand="0" w:evenHBand="0" w:firstRowFirstColumn="0" w:firstRowLastColumn="0" w:lastRowFirstColumn="0" w:lastRowLastColumn="0"/>
+              <w:rPr>
+                <w:b/>
+                <w:sz w:val="20"/>
+                <w:szCs w:val="20"/>
+              </w:rPr>
+            </w:pPr>
+            <w:r>
+              <w:rPr>
+                <w:bCs/>
+                <w:sz w:val="20"/>
+                <w:szCs w:val="20"/>
+              </w:rPr>
+              <w:t>Altera o parâmetro Unidade de um objeto da classe Produto.</w:t>
+            </w:r>
+          </w:p>
+        </w:tc>
+      </w:tr>
+      <w:tr>
+        <w:trPr>
+          <w:cnfStyle w:val="000000100000" w:firstRow="0" w:lastRow="0" w:firstColumn="0" w:lastColumn="0" w:oddVBand="0" w:evenVBand="0" w:oddHBand="1" w:evenHBand="0" w:firstRowFirstColumn="0" w:firstRowLastColumn="0" w:lastRowFirstColumn="0" w:lastRowLastColumn="0"/>
+        </w:trPr>
+        <w:tc>
+          <w:tcPr>
+            <w:cnfStyle w:val="001000000000" w:firstRow="0" w:lastRow="0" w:firstColumn="1" w:lastColumn="0" w:oddVBand="0" w:evenVBand="0" w:oddHBand="0" w:evenHBand="0" w:firstRowFirstColumn="0" w:firstRowLastColumn="0" w:lastRowFirstColumn="0" w:lastRowLastColumn="0"/>
+            <w:tcW w:w="2515" w:type="dxa"/>
+            <w:vAlign w:val="center"/>
+          </w:tcPr>
+          <w:p>
+            <w:pPr>
+              <w:jc w:val="both"/>
+              <w:rPr>
+                <w:b w:val="0"/>
+                <w:sz w:val="20"/>
+                <w:szCs w:val="20"/>
+              </w:rPr>
+            </w:pPr>
+            <w:r>
+              <w:rPr>
+                <w:b w:val="0"/>
+                <w:sz w:val="20"/>
+                <w:szCs w:val="20"/>
+              </w:rPr>
+              <w:t>Produto</w:t>
+            </w:r>
+          </w:p>
+        </w:tc>
+        <w:tc>
+          <w:tcPr>
+            <w:tcW w:w="4050" w:type="dxa"/>
+            <w:vAlign w:val="center"/>
+          </w:tcPr>
+          <w:p>
+            <w:pPr>
+              <w:jc w:val="both"/>
+              <w:cnfStyle w:val="000000100000" w:firstRow="0" w:lastRow="0" w:firstColumn="0" w:lastColumn="0" w:oddVBand="0" w:evenVBand="0" w:oddHBand="1" w:evenHBand="0" w:firstRowFirstColumn="0" w:firstRowLastColumn="0" w:lastRowFirstColumn="0" w:lastRowLastColumn="0"/>
+              <w:rPr>
+                <w:sz w:val="20"/>
+                <w:szCs w:val="20"/>
+              </w:rPr>
+            </w:pPr>
+            <w:r>
+              <w:rPr>
+                <w:sz w:val="20"/>
+                <w:szCs w:val="20"/>
+              </w:rPr>
+              <w:t xml:space="preserve">public String </w:t>
+            </w:r>
+            <w:r>
+              <w:rPr>
+                <w:b/>
+                <w:sz w:val="20"/>
+                <w:szCs w:val="20"/>
+              </w:rPr>
+              <w:t>getUnidade</w:t>
+            </w:r>
+            <w:r>
+              <w:rPr>
+                <w:sz w:val="20"/>
+                <w:szCs w:val="20"/>
+              </w:rPr>
+              <w:t>()</w:t>
+            </w:r>
+          </w:p>
+        </w:tc>
+        <w:tc>
+          <w:tcPr>
+            <w:tcW w:w="2785" w:type="dxa"/>
+            <w:vAlign w:val="center"/>
+          </w:tcPr>
+          <w:p>
+            <w:pPr>
+              <w:jc w:val="both"/>
+              <w:cnfStyle w:val="000000100000" w:firstRow="0" w:lastRow="0" w:firstColumn="0" w:lastColumn="0" w:oddVBand="0" w:evenVBand="0" w:oddHBand="1" w:evenHBand="0" w:firstRowFirstColumn="0" w:firstRowLastColumn="0" w:lastRowFirstColumn="0" w:lastRowLastColumn="0"/>
+              <w:rPr>
+                <w:b/>
+                <w:sz w:val="20"/>
+                <w:szCs w:val="20"/>
+              </w:rPr>
+            </w:pPr>
+            <w:r>
+              <w:rPr>
+                <w:bCs/>
+                <w:sz w:val="20"/>
+                <w:szCs w:val="20"/>
+              </w:rPr>
+              <w:t>Método para retornar a Unidade de um Produto.</w:t>
+            </w:r>
+          </w:p>
+        </w:tc>
+      </w:tr>
+      <w:tr>
+        <w:tc>
+          <w:tcPr>
+            <w:cnfStyle w:val="001000000000" w:firstRow="0" w:lastRow="0" w:firstColumn="1" w:lastColumn="0" w:oddVBand="0" w:evenVBand="0" w:oddHBand="0" w:evenHBand="0" w:firstRowFirstColumn="0" w:firstRowLastColumn="0" w:lastRowFirstColumn="0" w:lastRowLastColumn="0"/>
+            <w:tcW w:w="2515" w:type="dxa"/>
+            <w:vAlign w:val="center"/>
+          </w:tcPr>
+          <w:p>
+            <w:pPr>
+              <w:jc w:val="both"/>
+              <w:rPr>
+                <w:b w:val="0"/>
+                <w:sz w:val="20"/>
+                <w:szCs w:val="20"/>
+              </w:rPr>
+            </w:pPr>
+            <w:r>
+              <w:rPr>
+                <w:b w:val="0"/>
+                <w:sz w:val="20"/>
+                <w:szCs w:val="20"/>
+              </w:rPr>
+              <w:t>Produto</w:t>
+            </w:r>
+          </w:p>
+        </w:tc>
+        <w:tc>
+          <w:tcPr>
+            <w:tcW w:w="4050" w:type="dxa"/>
+            <w:vAlign w:val="center"/>
+          </w:tcPr>
+          <w:p>
+            <w:pPr>
+              <w:jc w:val="both"/>
+              <w:cnfStyle w:val="000000000000" w:firstRow="0" w:lastRow="0" w:firstColumn="0" w:lastColumn="0" w:oddVBand="0" w:evenVBand="0" w:oddHBand="0" w:evenHBand="0" w:firstRowFirstColumn="0" w:firstRowLastColumn="0" w:lastRowFirstColumn="0" w:lastRowLastColumn="0"/>
+              <w:rPr>
+                <w:sz w:val="20"/>
+                <w:szCs w:val="20"/>
+              </w:rPr>
+            </w:pPr>
+            <w:r>
+              <w:rPr>
+                <w:sz w:val="20"/>
+                <w:szCs w:val="20"/>
+              </w:rPr>
+              <w:t xml:space="preserve">public void </w:t>
+            </w:r>
+            <w:r>
+              <w:rPr>
+                <w:b/>
+                <w:sz w:val="20"/>
+                <w:szCs w:val="20"/>
+              </w:rPr>
+              <w:t>setEstoque</w:t>
+            </w:r>
+            <w:r>
+              <w:rPr>
+                <w:sz w:val="20"/>
+                <w:szCs w:val="20"/>
+              </w:rPr>
+              <w:t>(double estoque)</w:t>
+            </w:r>
+          </w:p>
+        </w:tc>
+        <w:tc>
+          <w:tcPr>
+            <w:tcW w:w="2785" w:type="dxa"/>
+            <w:vAlign w:val="center"/>
+          </w:tcPr>
+          <w:p>
+            <w:pPr>
+              <w:jc w:val="both"/>
+              <w:cnfStyle w:val="000000000000" w:firstRow="0" w:lastRow="0" w:firstColumn="0" w:lastColumn="0" w:oddVBand="0" w:evenVBand="0" w:oddHBand="0" w:evenHBand="0" w:firstRowFirstColumn="0" w:firstRowLastColumn="0" w:lastRowFirstColumn="0" w:lastRowLastColumn="0"/>
+              <w:rPr>
+                <w:b/>
+                <w:sz w:val="20"/>
+                <w:szCs w:val="20"/>
+              </w:rPr>
+            </w:pPr>
+            <w:r>
+              <w:rPr>
+                <w:bCs/>
+                <w:sz w:val="20"/>
+                <w:szCs w:val="20"/>
+              </w:rPr>
+              <w:t>Altera o parâmetro Estoque de um objeto da classe Produto.</w:t>
+            </w:r>
+          </w:p>
+        </w:tc>
+      </w:tr>
+      <w:tr>
+        <w:trPr>
+          <w:cnfStyle w:val="000000100000" w:firstRow="0" w:lastRow="0" w:firstColumn="0" w:lastColumn="0" w:oddVBand="0" w:evenVBand="0" w:oddHBand="1" w:evenHBand="0" w:firstRowFirstColumn="0" w:firstRowLastColumn="0" w:lastRowFirstColumn="0" w:lastRowLastColumn="0"/>
+        </w:trPr>
+        <w:tc>
+          <w:tcPr>
+            <w:cnfStyle w:val="001000000000" w:firstRow="0" w:lastRow="0" w:firstColumn="1" w:lastColumn="0" w:oddVBand="0" w:evenVBand="0" w:oddHBand="0" w:evenHBand="0" w:firstRowFirstColumn="0" w:firstRowLastColumn="0" w:lastRowFirstColumn="0" w:lastRowLastColumn="0"/>
+            <w:tcW w:w="2515" w:type="dxa"/>
+            <w:vAlign w:val="center"/>
+          </w:tcPr>
+          <w:p>
+            <w:pPr>
+              <w:jc w:val="both"/>
+              <w:rPr>
+                <w:b w:val="0"/>
+                <w:sz w:val="20"/>
+                <w:szCs w:val="20"/>
+              </w:rPr>
+            </w:pPr>
+            <w:r>
+              <w:rPr>
+                <w:b w:val="0"/>
+                <w:sz w:val="20"/>
+                <w:szCs w:val="20"/>
+              </w:rPr>
+              <w:t>Produto</w:t>
+            </w:r>
+          </w:p>
+        </w:tc>
+        <w:tc>
+          <w:tcPr>
+            <w:tcW w:w="4050" w:type="dxa"/>
+            <w:vAlign w:val="center"/>
+          </w:tcPr>
+          <w:p>
+            <w:pPr>
+              <w:jc w:val="both"/>
+              <w:cnfStyle w:val="000000100000" w:firstRow="0" w:lastRow="0" w:firstColumn="0" w:lastColumn="0" w:oddVBand="0" w:evenVBand="0" w:oddHBand="1" w:evenHBand="0" w:firstRowFirstColumn="0" w:firstRowLastColumn="0" w:lastRowFirstColumn="0" w:lastRowLastColumn="0"/>
+              <w:rPr>
+                <w:sz w:val="20"/>
+                <w:szCs w:val="20"/>
+              </w:rPr>
+            </w:pPr>
+            <w:r>
+              <w:rPr>
+                <w:sz w:val="20"/>
+                <w:szCs w:val="20"/>
+              </w:rPr>
+              <w:t xml:space="preserve">public double </w:t>
+            </w:r>
+            <w:r>
+              <w:rPr>
+                <w:b/>
+                <w:sz w:val="20"/>
+                <w:szCs w:val="20"/>
+              </w:rPr>
+              <w:t>getEstoque</w:t>
+            </w:r>
+            <w:r>
+              <w:rPr>
+                <w:sz w:val="20"/>
+                <w:szCs w:val="20"/>
+              </w:rPr>
+              <w:t>()</w:t>
+            </w:r>
+          </w:p>
+        </w:tc>
+        <w:tc>
+          <w:tcPr>
+            <w:tcW w:w="2785" w:type="dxa"/>
+            <w:vAlign w:val="center"/>
+          </w:tcPr>
+          <w:p>
+            <w:pPr>
+              <w:jc w:val="both"/>
+              <w:cnfStyle w:val="000000100000" w:firstRow="0" w:lastRow="0" w:firstColumn="0" w:lastColumn="0" w:oddVBand="0" w:evenVBand="0" w:oddHBand="1" w:evenHBand="0" w:firstRowFirstColumn="0" w:firstRowLastColumn="0" w:lastRowFirstColumn="0" w:lastRowLastColumn="0"/>
+              <w:rPr>
+                <w:b/>
+                <w:sz w:val="20"/>
+                <w:szCs w:val="20"/>
+              </w:rPr>
+            </w:pPr>
+            <w:r>
+              <w:rPr>
+                <w:bCs/>
+                <w:sz w:val="20"/>
+                <w:szCs w:val="20"/>
+              </w:rPr>
+              <w:t>Método para retornar o Estoque de um Produto.</w:t>
+            </w:r>
+          </w:p>
+        </w:tc>
+      </w:tr>
+      <w:tr>
+        <w:tc>
+          <w:tcPr>
+            <w:cnfStyle w:val="001000000000" w:firstRow="0" w:lastRow="0" w:firstColumn="1" w:lastColumn="0" w:oddVBand="0" w:evenVBand="0" w:oddHBand="0" w:evenHBand="0" w:firstRowFirstColumn="0" w:firstRowLastColumn="0" w:lastRowFirstColumn="0" w:lastRowLastColumn="0"/>
+            <w:tcW w:w="2515" w:type="dxa"/>
+            <w:vAlign w:val="center"/>
+          </w:tcPr>
+          <w:p>
+            <w:pPr>
+              <w:jc w:val="both"/>
+              <w:rPr>
+                <w:b w:val="0"/>
+                <w:sz w:val="20"/>
+                <w:szCs w:val="20"/>
+              </w:rPr>
+            </w:pPr>
+            <w:r>
+              <w:rPr>
+                <w:b w:val="0"/>
+                <w:sz w:val="20"/>
+                <w:szCs w:val="20"/>
+              </w:rPr>
+              <w:t>Produto</w:t>
+            </w:r>
+          </w:p>
+        </w:tc>
+        <w:tc>
+          <w:tcPr>
+            <w:tcW w:w="4050" w:type="dxa"/>
+            <w:vAlign w:val="center"/>
+          </w:tcPr>
+          <w:p>
+            <w:pPr>
+              <w:jc w:val="both"/>
+              <w:cnfStyle w:val="000000000000" w:firstRow="0" w:lastRow="0" w:firstColumn="0" w:lastColumn="0" w:oddVBand="0" w:evenVBand="0" w:oddHBand="0" w:evenHBand="0" w:firstRowFirstColumn="0" w:firstRowLastColumn="0" w:lastRowFirstColumn="0" w:lastRowLastColumn="0"/>
+              <w:rPr>
+                <w:sz w:val="20"/>
+                <w:szCs w:val="20"/>
+              </w:rPr>
+            </w:pPr>
+            <w:r>
+              <w:rPr>
+                <w:sz w:val="20"/>
+                <w:szCs w:val="20"/>
+              </w:rPr>
+              <w:t xml:space="preserve">public void </w:t>
+            </w:r>
+            <w:r>
+              <w:rPr>
+                <w:b/>
+                <w:sz w:val="20"/>
+                <w:szCs w:val="20"/>
+              </w:rPr>
+              <w:t>setStatus</w:t>
+            </w:r>
+            <w:r>
+              <w:rPr>
+                <w:sz w:val="20"/>
+                <w:szCs w:val="20"/>
+              </w:rPr>
+              <w:t>(int status)</w:t>
+            </w:r>
+          </w:p>
+        </w:tc>
+        <w:tc>
+          <w:tcPr>
+            <w:tcW w:w="2785" w:type="dxa"/>
+            <w:vAlign w:val="center"/>
+          </w:tcPr>
+          <w:p>
+            <w:pPr>
+              <w:jc w:val="both"/>
+              <w:cnfStyle w:val="000000000000" w:firstRow="0" w:lastRow="0" w:firstColumn="0" w:lastColumn="0" w:oddVBand="0" w:evenVBand="0" w:oddHBand="0" w:evenHBand="0" w:firstRowFirstColumn="0" w:firstRowLastColumn="0" w:lastRowFirstColumn="0" w:lastRowLastColumn="0"/>
+              <w:rPr>
+                <w:b/>
+                <w:sz w:val="20"/>
+                <w:szCs w:val="20"/>
+              </w:rPr>
+            </w:pPr>
+            <w:r>
+              <w:rPr>
+                <w:bCs/>
+                <w:sz w:val="20"/>
+                <w:szCs w:val="20"/>
+              </w:rPr>
+              <w:t>Altera o parâmetro Status (Ativo, Inativo) de um objeto da classe Produto.</w:t>
+            </w:r>
+          </w:p>
+        </w:tc>
+      </w:tr>
+      <w:tr>
+        <w:trPr>
+          <w:cnfStyle w:val="000000100000" w:firstRow="0" w:lastRow="0" w:firstColumn="0" w:lastColumn="0" w:oddVBand="0" w:evenVBand="0" w:oddHBand="1" w:evenHBand="0" w:firstRowFirstColumn="0" w:firstRowLastColumn="0" w:lastRowFirstColumn="0" w:lastRowLastColumn="0"/>
+        </w:trPr>
+        <w:tc>
+          <w:tcPr>
+            <w:cnfStyle w:val="001000000000" w:firstRow="0" w:lastRow="0" w:firstColumn="1" w:lastColumn="0" w:oddVBand="0" w:evenVBand="0" w:oddHBand="0" w:evenHBand="0" w:firstRowFirstColumn="0" w:firstRowLastColumn="0" w:lastRowFirstColumn="0" w:lastRowLastColumn="0"/>
+            <w:tcW w:w="2515" w:type="dxa"/>
+            <w:vAlign w:val="center"/>
+          </w:tcPr>
+          <w:p>
+            <w:pPr>
+              <w:jc w:val="both"/>
+              <w:rPr>
+                <w:b w:val="0"/>
+                <w:sz w:val="20"/>
+                <w:szCs w:val="20"/>
+              </w:rPr>
+            </w:pPr>
+            <w:r>
+              <w:rPr>
+                <w:b w:val="0"/>
+                <w:sz w:val="20"/>
+                <w:szCs w:val="20"/>
+              </w:rPr>
+              <w:t>Produto</w:t>
+            </w:r>
+          </w:p>
+        </w:tc>
+        <w:tc>
+          <w:tcPr>
+            <w:tcW w:w="4050" w:type="dxa"/>
+            <w:vAlign w:val="center"/>
+          </w:tcPr>
+          <w:p>
+            <w:pPr>
+              <w:jc w:val="both"/>
+              <w:cnfStyle w:val="000000100000" w:firstRow="0" w:lastRow="0" w:firstColumn="0" w:lastColumn="0" w:oddVBand="0" w:evenVBand="0" w:oddHBand="1" w:evenHBand="0" w:firstRowFirstColumn="0" w:firstRowLastColumn="0" w:lastRowFirstColumn="0" w:lastRowLastColumn="0"/>
+              <w:rPr>
+                <w:sz w:val="20"/>
+                <w:szCs w:val="20"/>
+              </w:rPr>
+            </w:pPr>
+            <w:r>
+              <w:rPr>
+                <w:sz w:val="20"/>
+                <w:szCs w:val="20"/>
+              </w:rPr>
+              <w:t xml:space="preserve">public int </w:t>
+            </w:r>
+            <w:r>
+              <w:rPr>
+                <w:b/>
+                <w:sz w:val="20"/>
+                <w:szCs w:val="20"/>
+              </w:rPr>
+              <w:t>getStatus</w:t>
+            </w:r>
+            <w:r>
+              <w:rPr>
+                <w:sz w:val="20"/>
+                <w:szCs w:val="20"/>
+              </w:rPr>
+              <w:t>()</w:t>
+            </w:r>
+          </w:p>
+        </w:tc>
+        <w:tc>
+          <w:tcPr>
+            <w:tcW w:w="2785" w:type="dxa"/>
+            <w:vAlign w:val="center"/>
+          </w:tcPr>
+          <w:p>
+            <w:pPr>
+              <w:jc w:val="both"/>
+              <w:cnfStyle w:val="000000100000" w:firstRow="0" w:lastRow="0" w:firstColumn="0" w:lastColumn="0" w:oddVBand="0" w:evenVBand="0" w:oddHBand="1" w:evenHBand="0" w:firstRowFirstColumn="0" w:firstRowLastColumn="0" w:lastRowFirstColumn="0" w:lastRowLastColumn="0"/>
+              <w:rPr>
+                <w:b/>
+                <w:sz w:val="20"/>
+                <w:szCs w:val="20"/>
+              </w:rPr>
+            </w:pPr>
+            <w:r>
+              <w:rPr>
+                <w:bCs/>
+                <w:sz w:val="20"/>
+                <w:szCs w:val="20"/>
+              </w:rPr>
+              <w:t>Método para retornar o Status</w:t>
+            </w:r>
+            <w:r>
+              <w:rPr>
+                <w:bCs/>
+                <w:sz w:val="20"/>
+                <w:szCs w:val="20"/>
+              </w:rPr>
+              <w:t xml:space="preserve"> </w:t>
+            </w:r>
+            <w:r>
+              <w:rPr>
+                <w:bCs/>
+                <w:sz w:val="20"/>
+                <w:szCs w:val="20"/>
+              </w:rPr>
+              <w:t>(Ativo, Inativo) de um Produto.</w:t>
+            </w:r>
+          </w:p>
+        </w:tc>
+      </w:tr>
+      <w:tr>
+        <w:tc>
+          <w:tcPr>
+            <w:cnfStyle w:val="001000000000" w:firstRow="0" w:lastRow="0" w:firstColumn="1" w:lastColumn="0" w:oddVBand="0" w:evenVBand="0" w:oddHBand="0" w:evenHBand="0" w:firstRowFirstColumn="0" w:firstRowLastColumn="0" w:lastRowFirstColumn="0" w:lastRowLastColumn="0"/>
+            <w:tcW w:w="2515" w:type="dxa"/>
+            <w:vAlign w:val="center"/>
+          </w:tcPr>
+          <w:p>
+            <w:pPr>
+              <w:jc w:val="both"/>
+              <w:rPr>
+                <w:b w:val="0"/>
+                <w:sz w:val="20"/>
+                <w:szCs w:val="20"/>
+              </w:rPr>
+            </w:pPr>
+            <w:r>
+              <w:rPr>
+                <w:b w:val="0"/>
+                <w:sz w:val="20"/>
+                <w:szCs w:val="20"/>
+              </w:rPr>
+              <w:t>Produto</w:t>
+            </w:r>
+          </w:p>
+        </w:tc>
+        <w:tc>
+          <w:tcPr>
+            <w:tcW w:w="4050" w:type="dxa"/>
+            <w:vAlign w:val="center"/>
+          </w:tcPr>
+          <w:p>
+            <w:pPr>
+              <w:jc w:val="both"/>
+              <w:cnfStyle w:val="000000000000" w:firstRow="0" w:lastRow="0" w:firstColumn="0" w:lastColumn="0" w:oddVBand="0" w:evenVBand="0" w:oddHBand="0" w:evenHBand="0" w:firstRowFirstColumn="0" w:firstRowLastColumn="0" w:lastRowFirstColumn="0" w:lastRowLastColumn="0"/>
+              <w:rPr>
+                <w:sz w:val="20"/>
+                <w:szCs w:val="20"/>
+              </w:rPr>
+            </w:pPr>
+            <w:r>
+              <w:rPr>
+                <w:sz w:val="20"/>
+                <w:szCs w:val="20"/>
+              </w:rPr>
               <w:t xml:space="preserve">public </w:t>
+            </w:r>
+            <w:r>
+              <w:rPr>
+                <w:sz w:val="20"/>
+                <w:szCs w:val="20"/>
+              </w:rPr>
+              <w:t xml:space="preserve">void </w:t>
+            </w:r>
+            <w:r>
+              <w:rPr>
+                <w:b/>
+                <w:sz w:val="20"/>
+                <w:szCs w:val="20"/>
+              </w:rPr>
+              <w:t>alteraProduto</w:t>
+            </w:r>
+            <w:r>
+              <w:rPr>
+                <w:sz w:val="20"/>
+                <w:szCs w:val="20"/>
+              </w:rPr>
+              <w:t>(int codigo, String descricao, double precoCompra, double precoVenda, String unidade, double estoque, int status)</w:t>
+            </w:r>
+          </w:p>
+        </w:tc>
+        <w:tc>
+          <w:tcPr>
+            <w:tcW w:w="2785" w:type="dxa"/>
+            <w:vAlign w:val="center"/>
+          </w:tcPr>
+          <w:p>
+            <w:pPr>
+              <w:jc w:val="both"/>
+              <w:cnfStyle w:val="000000000000" w:firstRow="0" w:lastRow="0" w:firstColumn="0" w:lastColumn="0" w:oddVBand="0" w:evenVBand="0" w:oddHBand="0" w:evenHBand="0" w:firstRowFirstColumn="0" w:firstRowLastColumn="0" w:lastRowFirstColumn="0" w:lastRowLastColumn="0"/>
+              <w:rPr>
+                <w:bCs/>
+                <w:sz w:val="20"/>
+                <w:szCs w:val="20"/>
+              </w:rPr>
+            </w:pPr>
+            <w:r>
+              <w:rPr>
+                <w:bCs/>
+                <w:sz w:val="20"/>
+                <w:szCs w:val="20"/>
+              </w:rPr>
+              <w:t>Utiliza-se dos setters da classe Produto para alterar dados de um produto em específico.</w:t>
+            </w:r>
+          </w:p>
+        </w:tc>
+      </w:tr>
+      <w:tr>
+        <w:trPr>
+          <w:cnfStyle w:val="000000100000" w:firstRow="0" w:lastRow="0" w:firstColumn="0" w:lastColumn="0" w:oddVBand="0" w:evenVBand="0" w:oddHBand="1" w:evenHBand="0" w:firstRowFirstColumn="0" w:firstRowLastColumn="0" w:lastRowFirstColumn="0" w:lastRowLastColumn="0"/>
+        </w:trPr>
+        <w:tc>
+          <w:tcPr>
+            <w:cnfStyle w:val="001000000000" w:firstRow="0" w:lastRow="0" w:firstColumn="1" w:lastColumn="0" w:oddVBand="0" w:evenVBand="0" w:oddHBand="0" w:evenHBand="0" w:firstRowFirstColumn="0" w:firstRowLastColumn="0" w:lastRowFirstColumn="0" w:lastRowLastColumn="0"/>
+            <w:tcW w:w="2515" w:type="dxa"/>
+            <w:vAlign w:val="center"/>
+          </w:tcPr>
+          <w:p>
+            <w:pPr>
+              <w:jc w:val="both"/>
+              <w:rPr>
+                <w:b w:val="0"/>
+                <w:sz w:val="20"/>
+                <w:szCs w:val="20"/>
+              </w:rPr>
+            </w:pPr>
+            <w:r>
+              <w:rPr>
+                <w:b w:val="0"/>
+                <w:sz w:val="20"/>
+                <w:szCs w:val="20"/>
+              </w:rPr>
+              <w:t>GerenciadorClientes</w:t>
+            </w:r>
+          </w:p>
+        </w:tc>
+        <w:tc>
+          <w:tcPr>
+            <w:tcW w:w="4050" w:type="dxa"/>
+            <w:vAlign w:val="center"/>
+          </w:tcPr>
+          <w:p>
+            <w:pPr>
+              <w:jc w:val="both"/>
+              <w:cnfStyle w:val="000000100000" w:firstRow="0" w:lastRow="0" w:firstColumn="0" w:lastColumn="0" w:oddVBand="0" w:evenVBand="0" w:oddHBand="1" w:evenHBand="0" w:firstRowFirstColumn="0" w:firstRowLastColumn="0" w:lastRowFirstColumn="0" w:lastRowLastColumn="0"/>
+              <w:rPr>
+                <w:sz w:val="20"/>
+                <w:szCs w:val="20"/>
+              </w:rPr>
+            </w:pPr>
+            <w:r>
+              <w:rPr>
+                <w:sz w:val="20"/>
+                <w:szCs w:val="20"/>
+              </w:rPr>
+              <w:t xml:space="preserve">public static void </w:t>
+            </w:r>
+            <w:r>
+              <w:rPr>
+                <w:b/>
+                <w:sz w:val="20"/>
+                <w:szCs w:val="20"/>
+              </w:rPr>
+              <w:t>insereCliente</w:t>
+            </w:r>
+            <w:r>
+              <w:rPr>
+                <w:sz w:val="20"/>
+                <w:szCs w:val="20"/>
+              </w:rPr>
+              <w:t>(String nome, String cpf, String endereco, String telefone, String email, int status)</w:t>
+            </w:r>
+          </w:p>
+        </w:tc>
+        <w:tc>
+          <w:tcPr>
+            <w:tcW w:w="2785" w:type="dxa"/>
+            <w:vAlign w:val="center"/>
+          </w:tcPr>
+          <w:p>
+            <w:pPr>
+              <w:jc w:val="both"/>
+              <w:cnfStyle w:val="000000100000" w:firstRow="0" w:lastRow="0" w:firstColumn="0" w:lastColumn="0" w:oddVBand="0" w:evenVBand="0" w:oddHBand="1" w:evenHBand="0" w:firstRowFirstColumn="0" w:firstRowLastColumn="0" w:lastRowFirstColumn="0" w:lastRowLastColumn="0"/>
+              <w:rPr>
+                <w:bCs/>
+                <w:sz w:val="20"/>
+                <w:szCs w:val="20"/>
+              </w:rPr>
+            </w:pPr>
+            <w:r>
+              <w:rPr>
+                <w:bCs/>
+                <w:sz w:val="20"/>
+                <w:szCs w:val="20"/>
+              </w:rPr>
+              <w:t>Insere um novo Cliente na lista de clientes cadastrados.</w:t>
+            </w:r>
+          </w:p>
+        </w:tc>
+      </w:tr>
+      <w:tr>
+        <w:tc>
+          <w:tcPr>
+            <w:cnfStyle w:val="001000000000" w:firstRow="0" w:lastRow="0" w:firstColumn="1" w:lastColumn="0" w:oddVBand="0" w:evenVBand="0" w:oddHBand="0" w:evenHBand="0" w:firstRowFirstColumn="0" w:firstRowLastColumn="0" w:lastRowFirstColumn="0" w:lastRowLastColumn="0"/>
+            <w:tcW w:w="2515" w:type="dxa"/>
+            <w:vAlign w:val="center"/>
+          </w:tcPr>
+          <w:p>
+            <w:pPr>
+              <w:jc w:val="both"/>
+              <w:rPr>
+                <w:b w:val="0"/>
+                <w:sz w:val="20"/>
+                <w:szCs w:val="20"/>
+              </w:rPr>
+            </w:pPr>
+            <w:r>
+              <w:rPr>
+                <w:b w:val="0"/>
+                <w:sz w:val="20"/>
+                <w:szCs w:val="20"/>
+              </w:rPr>
+              <w:t>GerenciadorClientes</w:t>
+            </w:r>
+          </w:p>
+        </w:tc>
+        <w:tc>
+          <w:tcPr>
+            <w:tcW w:w="4050" w:type="dxa"/>
+            <w:vAlign w:val="center"/>
+          </w:tcPr>
+          <w:p>
+            <w:pPr>
+              <w:jc w:val="both"/>
+              <w:cnfStyle w:val="000000000000" w:firstRow="0" w:lastRow="0" w:firstColumn="0" w:lastColumn="0" w:oddVBand="0" w:evenVBand="0" w:oddHBand="0" w:evenHBand="0" w:firstRowFirstColumn="0" w:firstRowLastColumn="0" w:lastRowFirstColumn="0" w:lastRowLastColumn="0"/>
+              <w:rPr>
+                <w:sz w:val="20"/>
+                <w:szCs w:val="20"/>
+              </w:rPr>
+            </w:pPr>
+            <w:r>
+              <w:rPr>
+                <w:sz w:val="20"/>
+                <w:szCs w:val="20"/>
+              </w:rPr>
+              <w:t xml:space="preserve">private static boolean </w:t>
+            </w:r>
+            <w:r>
+              <w:rPr>
+                <w:b/>
+                <w:sz w:val="20"/>
+                <w:szCs w:val="20"/>
+              </w:rPr>
+              <w:t>validaCpfUnico</w:t>
+            </w:r>
+            <w:r>
+              <w:rPr>
+                <w:sz w:val="20"/>
+                <w:szCs w:val="20"/>
+              </w:rPr>
+              <w:t>(String cpf)</w:t>
+            </w:r>
+          </w:p>
+        </w:tc>
+        <w:tc>
+          <w:tcPr>
+            <w:tcW w:w="2785" w:type="dxa"/>
+            <w:vAlign w:val="center"/>
+          </w:tcPr>
+          <w:p>
+            <w:pPr>
+              <w:jc w:val="both"/>
+              <w:cnfStyle w:val="000000000000" w:firstRow="0" w:lastRow="0" w:firstColumn="0" w:lastColumn="0" w:oddVBand="0" w:evenVBand="0" w:oddHBand="0" w:evenHBand="0" w:firstRowFirstColumn="0" w:firstRowLastColumn="0" w:lastRowFirstColumn="0" w:lastRowLastColumn="0"/>
+              <w:rPr>
+                <w:bCs/>
+                <w:sz w:val="20"/>
+                <w:szCs w:val="20"/>
+              </w:rPr>
+            </w:pPr>
+          </w:p>
+        </w:tc>
+      </w:tr>
+      <w:tr>
+        <w:trPr>
+          <w:cnfStyle w:val="000000100000" w:firstRow="0" w:lastRow="0" w:firstColumn="0" w:lastColumn="0" w:oddVBand="0" w:evenVBand="0" w:oddHBand="1" w:evenHBand="0" w:firstRowFirstColumn="0" w:firstRowLastColumn="0" w:lastRowFirstColumn="0" w:lastRowLastColumn="0"/>
+        </w:trPr>
+        <w:tc>
+          <w:tcPr>
+            <w:cnfStyle w:val="001000000000" w:firstRow="0" w:lastRow="0" w:firstColumn="1" w:lastColumn="0" w:oddVBand="0" w:evenVBand="0" w:oddHBand="0" w:evenHBand="0" w:firstRowFirstColumn="0" w:firstRowLastColumn="0" w:lastRowFirstColumn="0" w:lastRowLastColumn="0"/>
+            <w:tcW w:w="2515" w:type="dxa"/>
+            <w:vAlign w:val="center"/>
+          </w:tcPr>
+          <w:p>
+            <w:pPr>
+              <w:jc w:val="both"/>
+              <w:rPr>
+                <w:b w:val="0"/>
+                <w:sz w:val="20"/>
+                <w:szCs w:val="20"/>
+              </w:rPr>
+            </w:pPr>
+            <w:r>
+              <w:rPr>
+                <w:b w:val="0"/>
+                <w:sz w:val="20"/>
+                <w:szCs w:val="20"/>
+              </w:rPr>
+              <w:lastRenderedPageBreak/>
+              <w:t>GerenciadorClientes</w:t>
+            </w:r>
+          </w:p>
+        </w:tc>
+        <w:tc>
+          <w:tcPr>
+            <w:tcW w:w="4050" w:type="dxa"/>
+            <w:vAlign w:val="center"/>
+          </w:tcPr>
+          <w:p>
+            <w:pPr>
+              <w:jc w:val="both"/>
+              <w:cnfStyle w:val="000000100000" w:firstRow="0" w:lastRow="0" w:firstColumn="0" w:lastColumn="0" w:oddVBand="0" w:evenVBand="0" w:oddHBand="1" w:evenHBand="0" w:firstRowFirstColumn="0" w:firstRowLastColumn="0" w:lastRowFirstColumn="0" w:lastRowLastColumn="0"/>
+              <w:rPr>
+                <w:sz w:val="20"/>
+                <w:szCs w:val="20"/>
+              </w:rPr>
+            </w:pPr>
+            <w:r>
+              <w:rPr>
+                <w:sz w:val="20"/>
+                <w:szCs w:val="20"/>
+              </w:rPr>
+              <w:t xml:space="preserve">public static Cliente </w:t>
+            </w:r>
+            <w:r>
+              <w:rPr>
+                <w:b/>
+                <w:sz w:val="20"/>
+                <w:szCs w:val="20"/>
+              </w:rPr>
+              <w:t>consultaClientePorCpf</w:t>
+            </w:r>
+            <w:r>
+              <w:rPr>
+                <w:sz w:val="20"/>
+                <w:szCs w:val="20"/>
+              </w:rPr>
+              <w:t>(String cpf)</w:t>
+            </w:r>
+          </w:p>
+        </w:tc>
+        <w:tc>
+          <w:tcPr>
+            <w:tcW w:w="2785" w:type="dxa"/>
+            <w:vAlign w:val="center"/>
+          </w:tcPr>
+          <w:p>
+            <w:pPr>
+              <w:jc w:val="both"/>
+              <w:cnfStyle w:val="000000100000" w:firstRow="0" w:lastRow="0" w:firstColumn="0" w:lastColumn="0" w:oddVBand="0" w:evenVBand="0" w:oddHBand="1" w:evenHBand="0" w:firstRowFirstColumn="0" w:firstRowLastColumn="0" w:lastRowFirstColumn="0" w:lastRowLastColumn="0"/>
+              <w:rPr>
+                <w:bCs/>
+                <w:sz w:val="20"/>
+                <w:szCs w:val="20"/>
+              </w:rPr>
+            </w:pPr>
+          </w:p>
+        </w:tc>
+      </w:tr>
+      <w:tr>
+        <w:tc>
+          <w:tcPr>
+            <w:cnfStyle w:val="001000000000" w:firstRow="0" w:lastRow="0" w:firstColumn="1" w:lastColumn="0" w:oddVBand="0" w:evenVBand="0" w:oddHBand="0" w:evenHBand="0" w:firstRowFirstColumn="0" w:firstRowLastColumn="0" w:lastRowFirstColumn="0" w:lastRowLastColumn="0"/>
+            <w:tcW w:w="2515" w:type="dxa"/>
+            <w:vAlign w:val="center"/>
+          </w:tcPr>
+          <w:p>
+            <w:pPr>
+              <w:jc w:val="both"/>
+              <w:rPr>
+                <w:b w:val="0"/>
+                <w:sz w:val="20"/>
+                <w:szCs w:val="20"/>
+              </w:rPr>
+            </w:pPr>
+            <w:r>
+              <w:rPr>
+                <w:b w:val="0"/>
+                <w:sz w:val="20"/>
+                <w:szCs w:val="20"/>
+              </w:rPr>
+              <w:t>Mercado</w:t>
+            </w:r>
+          </w:p>
+        </w:tc>
+        <w:tc>
+          <w:tcPr>
+            <w:tcW w:w="4050" w:type="dxa"/>
+            <w:vAlign w:val="center"/>
+          </w:tcPr>
+          <w:p>
+            <w:pPr>
+              <w:jc w:val="both"/>
+              <w:cnfStyle w:val="000000000000" w:firstRow="0" w:lastRow="0" w:firstColumn="0" w:lastColumn="0" w:oddVBand="0" w:evenVBand="0" w:oddHBand="0" w:evenHBand="0" w:firstRowFirstColumn="0" w:firstRowLastColumn="0" w:lastRowFirstColumn="0" w:lastRowLastColumn="0"/>
+              <w:rPr>
+                <w:sz w:val="20"/>
+                <w:szCs w:val="20"/>
+              </w:rPr>
+            </w:pPr>
+            <w:r>
+              <w:rPr>
+                <w:sz w:val="20"/>
+                <w:szCs w:val="20"/>
+              </w:rPr>
+              <w:t xml:space="preserve">private static double </w:t>
+            </w:r>
+            <w:r>
+              <w:rPr>
+                <w:b/>
+                <w:sz w:val="20"/>
+                <w:szCs w:val="20"/>
+              </w:rPr>
+              <w:t>calculaFaturamento</w:t>
+            </w:r>
+            <w:r>
+              <w:rPr>
+                <w:sz w:val="20"/>
+                <w:szCs w:val="20"/>
+              </w:rPr>
+              <w:t>(int mes)</w:t>
+            </w:r>
+          </w:p>
+        </w:tc>
+        <w:tc>
+          <w:tcPr>
+            <w:tcW w:w="2785" w:type="dxa"/>
+            <w:vAlign w:val="center"/>
+          </w:tcPr>
+          <w:p>
+            <w:pPr>
+              <w:jc w:val="both"/>
+              <w:cnfStyle w:val="000000000000" w:firstRow="0" w:lastRow="0" w:firstColumn="0" w:lastColumn="0" w:oddVBand="0" w:evenVBand="0" w:oddHBand="0" w:evenHBand="0" w:firstRowFirstColumn="0" w:firstRowLastColumn="0" w:lastRowFirstColumn="0" w:lastRowLastColumn="0"/>
+              <w:rPr>
+                <w:bCs/>
+                <w:sz w:val="20"/>
+                <w:szCs w:val="20"/>
+              </w:rPr>
+            </w:pPr>
+            <w:r>
+              <w:rPr>
+                <w:bCs/>
+                <w:sz w:val="20"/>
+                <w:szCs w:val="20"/>
+              </w:rPr>
+              <w:t>Calcula faturamento de um mes em especifico</w:t>
+            </w:r>
+          </w:p>
+        </w:tc>
+      </w:tr>
+      <w:tr>
+        <w:trPr>
+          <w:cnfStyle w:val="000000100000" w:firstRow="0" w:lastRow="0" w:firstColumn="0" w:lastColumn="0" w:oddVBand="0" w:evenVBand="0" w:oddHBand="1" w:evenHBand="0" w:firstRowFirstColumn="0" w:firstRowLastColumn="0" w:lastRowFirstColumn="0" w:lastRowLastColumn="0"/>
+        </w:trPr>
+        <w:tc>
+          <w:tcPr>
+            <w:cnfStyle w:val="001000000000" w:firstRow="0" w:lastRow="0" w:firstColumn="1" w:lastColumn="0" w:oddVBand="0" w:evenVBand="0" w:oddHBand="0" w:evenHBand="0" w:firstRowFirstColumn="0" w:firstRowLastColumn="0" w:lastRowFirstColumn="0" w:lastRowLastColumn="0"/>
+            <w:tcW w:w="2515" w:type="dxa"/>
+            <w:vAlign w:val="center"/>
+          </w:tcPr>
+          <w:p>
+            <w:pPr>
+              <w:jc w:val="both"/>
+              <w:rPr>
+                <w:b w:val="0"/>
+                <w:sz w:val="20"/>
+                <w:szCs w:val="20"/>
+              </w:rPr>
+            </w:pPr>
+            <w:r>
+              <w:rPr>
+                <w:b w:val="0"/>
+                <w:sz w:val="20"/>
+                <w:szCs w:val="20"/>
+              </w:rPr>
+              <w:t>Mercado</w:t>
+            </w:r>
+          </w:p>
+        </w:tc>
+        <w:tc>
+          <w:tcPr>
+            <w:tcW w:w="4050" w:type="dxa"/>
+            <w:vAlign w:val="center"/>
+          </w:tcPr>
+          <w:p>
+            <w:pPr>
+              <w:jc w:val="both"/>
+              <w:cnfStyle w:val="000000100000" w:firstRow="0" w:lastRow="0" w:firstColumn="0" w:lastColumn="0" w:oddVBand="0" w:evenVBand="0" w:oddHBand="1" w:evenHBand="0" w:firstRowFirstColumn="0" w:firstRowLastColumn="0" w:lastRowFirstColumn="0" w:lastRowLastColumn="0"/>
+              <w:rPr>
+                <w:sz w:val="20"/>
+                <w:szCs w:val="20"/>
+              </w:rPr>
+            </w:pPr>
+            <w:r>
+              <w:rPr>
+                <w:sz w:val="20"/>
+                <w:szCs w:val="20"/>
+              </w:rPr>
+              <w:t>p</w:t>
+            </w:r>
+            <w:r>
+              <w:rPr>
+                <w:sz w:val="20"/>
+                <w:szCs w:val="20"/>
+              </w:rPr>
+              <w:t xml:space="preserve">ublic </w:t>
+            </w:r>
+            <w:r>
+              <w:rPr>
+                <w:sz w:val="20"/>
+                <w:szCs w:val="20"/>
+              </w:rPr>
+              <w:t xml:space="preserve">ArrayList&lt;Integer&gt; </w:t>
+            </w:r>
+            <w:r>
+              <w:rPr>
+                <w:b/>
+                <w:sz w:val="20"/>
+                <w:szCs w:val="20"/>
+              </w:rPr>
+              <w:t>consultaProdutos</w:t>
+            </w:r>
+            <w:r>
+              <w:rPr>
+                <w:b/>
+                <w:sz w:val="20"/>
+                <w:szCs w:val="20"/>
+              </w:rPr>
+              <w:t xml:space="preserve"> </w:t>
+            </w:r>
+            <w:r>
+              <w:rPr>
+                <w:sz w:val="20"/>
+                <w:szCs w:val="20"/>
+              </w:rPr>
+              <w:t>(String descricao)</w:t>
+            </w:r>
+          </w:p>
+        </w:tc>
+        <w:tc>
+          <w:tcPr>
+            <w:tcW w:w="2785" w:type="dxa"/>
+            <w:vAlign w:val="center"/>
+          </w:tcPr>
+          <w:p>
+            <w:pPr>
+              <w:jc w:val="both"/>
+              <w:cnfStyle w:val="000000100000" w:firstRow="0" w:lastRow="0" w:firstColumn="0" w:lastColumn="0" w:oddVBand="0" w:evenVBand="0" w:oddHBand="1" w:evenHBand="0" w:firstRowFirstColumn="0" w:firstRowLastColumn="0" w:lastRowFirstColumn="0" w:lastRowLastColumn="0"/>
+              <w:rPr>
+                <w:bCs/>
+                <w:sz w:val="20"/>
+                <w:szCs w:val="20"/>
+              </w:rPr>
+            </w:pPr>
+            <w:r>
+              <w:rPr>
+                <w:bCs/>
+                <w:sz w:val="20"/>
+                <w:szCs w:val="20"/>
+              </w:rPr>
+              <w:t>Busca produtos usando a descrição como filtro.</w:t>
+            </w:r>
+          </w:p>
+        </w:tc>
+      </w:tr>
+      <w:tr>
+        <w:tc>
+          <w:tcPr>
+            <w:cnfStyle w:val="001000000000" w:firstRow="0" w:lastRow="0" w:firstColumn="1" w:lastColumn="0" w:oddVBand="0" w:evenVBand="0" w:oddHBand="0" w:evenHBand="0" w:firstRowFirstColumn="0" w:firstRowLastColumn="0" w:lastRowFirstColumn="0" w:lastRowLastColumn="0"/>
+            <w:tcW w:w="2515" w:type="dxa"/>
+            <w:vAlign w:val="center"/>
+          </w:tcPr>
+          <w:p>
+            <w:pPr>
+              <w:jc w:val="both"/>
+              <w:rPr>
+                <w:b w:val="0"/>
+                <w:sz w:val="20"/>
+                <w:szCs w:val="20"/>
+              </w:rPr>
+            </w:pPr>
+            <w:r>
+              <w:rPr>
+                <w:b w:val="0"/>
+                <w:sz w:val="20"/>
+                <w:szCs w:val="20"/>
+              </w:rPr>
+              <w:t>GerenciadorProdutos</w:t>
+            </w:r>
+          </w:p>
+        </w:tc>
+        <w:tc>
+          <w:tcPr>
+            <w:tcW w:w="4050" w:type="dxa"/>
+            <w:vAlign w:val="center"/>
+          </w:tcPr>
+          <w:p>
+            <w:pPr>
+              <w:jc w:val="both"/>
+              <w:cnfStyle w:val="000000000000" w:firstRow="0" w:lastRow="0" w:firstColumn="0" w:lastColumn="0" w:oddVBand="0" w:evenVBand="0" w:oddHBand="0" w:evenHBand="0" w:firstRowFirstColumn="0" w:firstRowLastColumn="0" w:lastRowFirstColumn="0" w:lastRowLastColumn="0"/>
+              <w:rPr>
+                <w:sz w:val="20"/>
+                <w:szCs w:val="20"/>
+              </w:rPr>
+            </w:pPr>
+            <w:r>
+              <w:rPr>
+                <w:sz w:val="20"/>
+                <w:szCs w:val="20"/>
+              </w:rPr>
+              <w:t xml:space="preserve">public static void </w:t>
+            </w:r>
+            <w:r>
+              <w:rPr>
+                <w:b/>
+                <w:sz w:val="20"/>
+                <w:szCs w:val="20"/>
+              </w:rPr>
+              <w:t>insereProduto</w:t>
+            </w:r>
+            <w:r>
+              <w:rPr>
+                <w:sz w:val="20"/>
+                <w:szCs w:val="20"/>
+              </w:rPr>
+              <w:t>(int codigo, String descricao, double precoCompra, double precoVenda, String unidade, double estoque, int status)</w:t>
+            </w:r>
+          </w:p>
+        </w:tc>
+        <w:tc>
+          <w:tcPr>
+            <w:tcW w:w="2785" w:type="dxa"/>
+            <w:vAlign w:val="center"/>
+          </w:tcPr>
+          <w:p>
+            <w:pPr>
+              <w:jc w:val="both"/>
+              <w:cnfStyle w:val="000000000000" w:firstRow="0" w:lastRow="0" w:firstColumn="0" w:lastColumn="0" w:oddVBand="0" w:evenVBand="0" w:oddHBand="0" w:evenHBand="0" w:firstRowFirstColumn="0" w:firstRowLastColumn="0" w:lastRowFirstColumn="0" w:lastRowLastColumn="0"/>
+              <w:rPr>
+                <w:b/>
+              </w:rPr>
+            </w:pPr>
+            <w:r>
+              <w:rPr>
+                <w:bCs/>
+                <w:sz w:val="20"/>
+                <w:szCs w:val="20"/>
+              </w:rPr>
+              <w:t>Insere um novo Produto na lista de produtos cadastrados.</w:t>
+            </w:r>
+          </w:p>
+        </w:tc>
+      </w:tr>
+      <w:tr>
+        <w:trPr>
+          <w:cnfStyle w:val="000000100000" w:firstRow="0" w:lastRow="0" w:firstColumn="0" w:lastColumn="0" w:oddVBand="0" w:evenVBand="0" w:oddHBand="1" w:evenHBand="0" w:firstRowFirstColumn="0" w:firstRowLastColumn="0" w:lastRowFirstColumn="0" w:lastRowLastColumn="0"/>
+        </w:trPr>
+        <w:tc>
+          <w:tcPr>
+            <w:cnfStyle w:val="001000000000" w:firstRow="0" w:lastRow="0" w:firstColumn="1" w:lastColumn="0" w:oddVBand="0" w:evenVBand="0" w:oddHBand="0" w:evenHBand="0" w:firstRowFirstColumn="0" w:firstRowLastColumn="0" w:lastRowFirstColumn="0" w:lastRowLastColumn="0"/>
+            <w:tcW w:w="2515" w:type="dxa"/>
+            <w:vAlign w:val="center"/>
+          </w:tcPr>
+          <w:p>
+            <w:pPr>
+              <w:jc w:val="both"/>
+              <w:rPr>
+                <w:b w:val="0"/>
+                <w:sz w:val="20"/>
+                <w:szCs w:val="20"/>
+              </w:rPr>
+            </w:pPr>
+            <w:r>
+              <w:rPr>
+                <w:b w:val="0"/>
+                <w:sz w:val="20"/>
+                <w:szCs w:val="20"/>
+              </w:rPr>
+              <w:t>GerenciadorProdutos</w:t>
+            </w:r>
+          </w:p>
+        </w:tc>
+        <w:tc>
+          <w:tcPr>
+            <w:tcW w:w="4050" w:type="dxa"/>
+            <w:vAlign w:val="center"/>
+          </w:tcPr>
+          <w:p>
+            <w:pPr>
+              <w:jc w:val="both"/>
+              <w:cnfStyle w:val="000000100000" w:firstRow="0" w:lastRow="0" w:firstColumn="0" w:lastColumn="0" w:oddVBand="0" w:evenVBand="0" w:oddHBand="1" w:evenHBand="0" w:firstRowFirstColumn="0" w:firstRowLastColumn="0" w:lastRowFirstColumn="0" w:lastRowLastColumn="0"/>
+              <w:rPr>
+                <w:sz w:val="20"/>
+                <w:szCs w:val="20"/>
+              </w:rPr>
+            </w:pPr>
+            <w:r>
+              <w:rPr>
+                <w:sz w:val="20"/>
+                <w:szCs w:val="20"/>
+              </w:rPr>
+              <w:t xml:space="preserve">public static void </w:t>
+            </w:r>
+            <w:r>
+              <w:rPr>
+                <w:b/>
+                <w:sz w:val="20"/>
+                <w:szCs w:val="20"/>
+              </w:rPr>
+              <w:t>alteraEstoque</w:t>
+            </w:r>
+            <w:r>
+              <w:rPr>
+                <w:sz w:val="20"/>
+                <w:szCs w:val="20"/>
+              </w:rPr>
+              <w:t>(int cod, double estoque)</w:t>
+            </w:r>
+          </w:p>
+        </w:tc>
+        <w:tc>
+          <w:tcPr>
+            <w:tcW w:w="2785" w:type="dxa"/>
+            <w:vAlign w:val="center"/>
+          </w:tcPr>
+          <w:p>
+            <w:pPr>
+              <w:jc w:val="both"/>
+              <w:cnfStyle w:val="000000100000" w:firstRow="0" w:lastRow="0" w:firstColumn="0" w:lastColumn="0" w:oddVBand="0" w:evenVBand="0" w:oddHBand="1" w:evenHBand="0" w:firstRowFirstColumn="0" w:firstRowLastColumn="0" w:lastRowFirstColumn="0" w:lastRowLastColumn="0"/>
+              <w:rPr>
+                <w:bCs/>
+                <w:sz w:val="20"/>
+                <w:szCs w:val="20"/>
+              </w:rPr>
+            </w:pPr>
+            <w:r>
+              <w:rPr>
+                <w:bCs/>
+                <w:sz w:val="20"/>
+                <w:szCs w:val="20"/>
+              </w:rPr>
+              <w:t>Altera o estoque de um determinado produto</w:t>
+            </w:r>
+          </w:p>
+        </w:tc>
+      </w:tr>
+      <w:tr>
+        <w:tc>
+          <w:tcPr>
+            <w:cnfStyle w:val="001000000000" w:firstRow="0" w:lastRow="0" w:firstColumn="1" w:lastColumn="0" w:oddVBand="0" w:evenVBand="0" w:oddHBand="0" w:evenHBand="0" w:firstRowFirstColumn="0" w:firstRowLastColumn="0" w:lastRowFirstColumn="0" w:lastRowLastColumn="0"/>
+            <w:tcW w:w="2515" w:type="dxa"/>
+            <w:vAlign w:val="center"/>
+          </w:tcPr>
+          <w:p>
+            <w:pPr>
+              <w:jc w:val="both"/>
+              <w:rPr>
+                <w:b w:val="0"/>
+                <w:sz w:val="20"/>
+                <w:szCs w:val="20"/>
+              </w:rPr>
+            </w:pPr>
+            <w:r>
+              <w:rPr>
+                <w:b w:val="0"/>
+                <w:sz w:val="20"/>
+                <w:szCs w:val="20"/>
+              </w:rPr>
+              <w:t>GerenciadorProdutos</w:t>
+            </w:r>
+          </w:p>
+        </w:tc>
+        <w:tc>
+          <w:tcPr>
+            <w:tcW w:w="4050" w:type="dxa"/>
+            <w:vAlign w:val="center"/>
+          </w:tcPr>
+          <w:p>
+            <w:pPr>
+              <w:jc w:val="both"/>
+              <w:cnfStyle w:val="000000000000" w:firstRow="0" w:lastRow="0" w:firstColumn="0" w:lastColumn="0" w:oddVBand="0" w:evenVBand="0" w:oddHBand="0" w:evenHBand="0" w:firstRowFirstColumn="0" w:firstRowLastColumn="0" w:lastRowFirstColumn="0" w:lastRowLastColumn="0"/>
+              <w:rPr>
+                <w:sz w:val="20"/>
+                <w:szCs w:val="20"/>
+              </w:rPr>
+            </w:pPr>
+            <w:r>
+              <w:rPr>
+                <w:sz w:val="20"/>
+                <w:szCs w:val="20"/>
+              </w:rPr>
+              <w:t xml:space="preserve">public static Produto </w:t>
+            </w:r>
+            <w:r>
+              <w:rPr>
+                <w:b/>
+                <w:sz w:val="20"/>
+                <w:szCs w:val="20"/>
+              </w:rPr>
+              <w:t>consultaProdutoPorCodigo</w:t>
+            </w:r>
+            <w:r>
+              <w:rPr>
+                <w:sz w:val="20"/>
+                <w:szCs w:val="20"/>
+              </w:rPr>
+              <w:t xml:space="preserve"> (int codigo)</w:t>
+            </w:r>
+          </w:p>
+        </w:tc>
+        <w:tc>
+          <w:tcPr>
+            <w:tcW w:w="2785" w:type="dxa"/>
+            <w:vAlign w:val="center"/>
+          </w:tcPr>
+          <w:p>
+            <w:pPr>
+              <w:jc w:val="both"/>
+              <w:cnfStyle w:val="000000000000" w:firstRow="0" w:lastRow="0" w:firstColumn="0" w:lastColumn="0" w:oddVBand="0" w:evenVBand="0" w:oddHBand="0" w:evenHBand="0" w:firstRowFirstColumn="0" w:firstRowLastColumn="0" w:lastRowFirstColumn="0" w:lastRowLastColumn="0"/>
+              <w:rPr>
+                <w:bCs/>
+                <w:sz w:val="20"/>
+                <w:szCs w:val="20"/>
+              </w:rPr>
+            </w:pPr>
+            <w:r>
+              <w:rPr>
+                <w:bCs/>
+                <w:sz w:val="20"/>
+                <w:szCs w:val="20"/>
+              </w:rPr>
+              <w:t>Faz a consulta de um produto com base em seu código.</w:t>
+            </w:r>
+          </w:p>
+        </w:tc>
+      </w:tr>
+      <w:tr>
+        <w:trPr>
+          <w:cnfStyle w:val="000000100000" w:firstRow="0" w:lastRow="0" w:firstColumn="0" w:lastColumn="0" w:oddVBand="0" w:evenVBand="0" w:oddHBand="1" w:evenHBand="0" w:firstRowFirstColumn="0" w:firstRowLastColumn="0" w:lastRowFirstColumn="0" w:lastRowLastColumn="0"/>
+        </w:trPr>
+        <w:tc>
+          <w:tcPr>
+            <w:cnfStyle w:val="001000000000" w:firstRow="0" w:lastRow="0" w:firstColumn="1" w:lastColumn="0" w:oddVBand="0" w:evenVBand="0" w:oddHBand="0" w:evenHBand="0" w:firstRowFirstColumn="0" w:firstRowLastColumn="0" w:lastRowFirstColumn="0" w:lastRowLastColumn="0"/>
+            <w:tcW w:w="2515" w:type="dxa"/>
+            <w:vAlign w:val="center"/>
+          </w:tcPr>
+          <w:p>
+            <w:pPr>
+              <w:jc w:val="both"/>
+              <w:rPr>
+                <w:b w:val="0"/>
+                <w:sz w:val="20"/>
+                <w:szCs w:val="20"/>
+              </w:rPr>
+            </w:pPr>
+            <w:r>
+              <w:rPr>
+                <w:b w:val="0"/>
+                <w:sz w:val="20"/>
+                <w:szCs w:val="20"/>
+              </w:rPr>
+              <w:t>GerenciadorProdutos</w:t>
+            </w:r>
+          </w:p>
+        </w:tc>
+        <w:tc>
+          <w:tcPr>
+            <w:tcW w:w="4050" w:type="dxa"/>
+            <w:vAlign w:val="center"/>
+          </w:tcPr>
+          <w:p>
+            <w:pPr>
+              <w:jc w:val="both"/>
+              <w:cnfStyle w:val="000000100000" w:firstRow="0" w:lastRow="0" w:firstColumn="0" w:lastColumn="0" w:oddVBand="0" w:evenVBand="0" w:oddHBand="1" w:evenHBand="0" w:firstRowFirstColumn="0" w:firstRowLastColumn="0" w:lastRowFirstColumn="0" w:lastRowLastColumn="0"/>
+              <w:rPr>
+                <w:sz w:val="20"/>
+                <w:szCs w:val="20"/>
+              </w:rPr>
+            </w:pPr>
+            <w:r>
+              <w:rPr>
+                <w:sz w:val="20"/>
+                <w:szCs w:val="20"/>
+              </w:rPr>
+              <w:t xml:space="preserve">public static ArrayList&lt;Integer&gt; </w:t>
+            </w:r>
+            <w:r>
+              <w:rPr>
+                <w:b/>
+                <w:sz w:val="20"/>
+                <w:szCs w:val="20"/>
+              </w:rPr>
+              <w:t>consultaPorDescricao</w:t>
+            </w:r>
+            <w:r>
+              <w:rPr>
+                <w:sz w:val="20"/>
+                <w:szCs w:val="20"/>
+              </w:rPr>
+              <w:t xml:space="preserve"> </w:t>
+            </w:r>
+            <w:r>
+              <w:rPr>
+                <w:sz w:val="20"/>
+                <w:szCs w:val="20"/>
+              </w:rPr>
+              <w:t>(String descricao)</w:t>
+            </w:r>
+          </w:p>
+        </w:tc>
+        <w:tc>
+          <w:tcPr>
+            <w:tcW w:w="2785" w:type="dxa"/>
+            <w:vAlign w:val="center"/>
+          </w:tcPr>
+          <w:p>
+            <w:pPr>
+              <w:jc w:val="both"/>
+              <w:cnfStyle w:val="000000100000" w:firstRow="0" w:lastRow="0" w:firstColumn="0" w:lastColumn="0" w:oddVBand="0" w:evenVBand="0" w:oddHBand="1" w:evenHBand="0" w:firstRowFirstColumn="0" w:firstRowLastColumn="0" w:lastRowFirstColumn="0" w:lastRowLastColumn="0"/>
+              <w:rPr>
+                <w:bCs/>
+                <w:sz w:val="20"/>
+                <w:szCs w:val="20"/>
+              </w:rPr>
+            </w:pPr>
+            <w:r>
+              <w:rPr>
+                <w:bCs/>
+                <w:sz w:val="20"/>
+                <w:szCs w:val="20"/>
+              </w:rPr>
+              <w:t>Busca produtos usando a descrição como filtro.</w:t>
+            </w:r>
+          </w:p>
+        </w:tc>
+      </w:tr>
+      <w:tr>
+        <w:tc>
+          <w:tcPr>
+            <w:cnfStyle w:val="001000000000" w:firstRow="0" w:lastRow="0" w:firstColumn="1" w:lastColumn="0" w:oddVBand="0" w:evenVBand="0" w:oddHBand="0" w:evenHBand="0" w:firstRowFirstColumn="0" w:firstRowLastColumn="0" w:lastRowFirstColumn="0" w:lastRowLastColumn="0"/>
+            <w:tcW w:w="2515" w:type="dxa"/>
+            <w:vAlign w:val="center"/>
+          </w:tcPr>
+          <w:p>
+            <w:pPr>
+              <w:jc w:val="both"/>
+              <w:rPr>
+                <w:b w:val="0"/>
+                <w:sz w:val="20"/>
+                <w:szCs w:val="20"/>
+              </w:rPr>
+            </w:pPr>
+            <w:r>
+              <w:rPr>
+                <w:b w:val="0"/>
+                <w:sz w:val="20"/>
+                <w:szCs w:val="20"/>
+              </w:rPr>
+              <w:t>GerenciadorProdutos</w:t>
+            </w:r>
+          </w:p>
+        </w:tc>
+        <w:tc>
+          <w:tcPr>
+            <w:tcW w:w="4050" w:type="dxa"/>
+            <w:vAlign w:val="center"/>
+          </w:tcPr>
+          <w:p>
+            <w:pPr>
+              <w:jc w:val="both"/>
+              <w:cnfStyle w:val="000000000000" w:firstRow="0" w:lastRow="0" w:firstColumn="0" w:lastColumn="0" w:oddVBand="0" w:evenVBand="0" w:oddHBand="0" w:evenHBand="0" w:firstRowFirstColumn="0" w:firstRowLastColumn="0" w:lastRowFirstColumn="0" w:lastRowLastColumn="0"/>
+              <w:rPr>
+                <w:sz w:val="20"/>
+                <w:szCs w:val="20"/>
+              </w:rPr>
+            </w:pPr>
+            <w:r>
+              <w:rPr>
+                <w:sz w:val="20"/>
+                <w:szCs w:val="20"/>
+              </w:rPr>
+              <w:t xml:space="preserve">private static boolean </w:t>
+            </w:r>
+            <w:r>
+              <w:rPr>
+                <w:b/>
+                <w:sz w:val="20"/>
+                <w:szCs w:val="20"/>
+              </w:rPr>
+              <w:t>validaCodigo</w:t>
+            </w:r>
+            <w:r>
+              <w:rPr>
+                <w:sz w:val="20"/>
+                <w:szCs w:val="20"/>
+              </w:rPr>
+              <w:t>(int codigo)</w:t>
+            </w:r>
+          </w:p>
+        </w:tc>
+        <w:tc>
+          <w:tcPr>
+            <w:tcW w:w="2785" w:type="dxa"/>
+            <w:vAlign w:val="center"/>
+          </w:tcPr>
+          <w:p>
+            <w:pPr>
+              <w:jc w:val="both"/>
+              <w:cnfStyle w:val="000000000000" w:firstRow="0" w:lastRow="0" w:firstColumn="0" w:lastColumn="0" w:oddVBand="0" w:evenVBand="0" w:oddHBand="0" w:evenHBand="0" w:firstRowFirstColumn="0" w:firstRowLastColumn="0" w:lastRowFirstColumn="0" w:lastRowLastColumn="0"/>
+              <w:rPr>
+                <w:bCs/>
+                <w:sz w:val="20"/>
+                <w:szCs w:val="20"/>
+              </w:rPr>
+            </w:pPr>
+            <w:r>
+              <w:rPr>
+                <w:bCs/>
+                <w:sz w:val="20"/>
+                <w:szCs w:val="20"/>
+              </w:rPr>
+              <w:t>Verifica se determinado código de produto já está cadastrado.</w:t>
+            </w:r>
+          </w:p>
+        </w:tc>
+      </w:tr>
+      <w:tr>
+        <w:trPr>
+          <w:cnfStyle w:val="000000100000" w:firstRow="0" w:lastRow="0" w:firstColumn="0" w:lastColumn="0" w:oddVBand="0" w:evenVBand="0" w:oddHBand="1" w:evenHBand="0" w:firstRowFirstColumn="0" w:firstRowLastColumn="0" w:lastRowFirstColumn="0" w:lastRowLastColumn="0"/>
+        </w:trPr>
+        <w:tc>
+          <w:tcPr>
+            <w:cnfStyle w:val="001000000000" w:firstRow="0" w:lastRow="0" w:firstColumn="1" w:lastColumn="0" w:oddVBand="0" w:evenVBand="0" w:oddHBand="0" w:evenHBand="0" w:firstRowFirstColumn="0" w:firstRowLastColumn="0" w:lastRowFirstColumn="0" w:lastRowLastColumn="0"/>
+            <w:tcW w:w="2515" w:type="dxa"/>
+            <w:vAlign w:val="center"/>
+          </w:tcPr>
+          <w:p>
+            <w:pPr>
+              <w:jc w:val="both"/>
+              <w:rPr>
+                <w:b w:val="0"/>
+              </w:rPr>
+            </w:pPr>
+            <w:r>
+              <w:rPr>
+                <w:b w:val="0"/>
+                <w:sz w:val="20"/>
+                <w:szCs w:val="20"/>
+              </w:rPr>
+              <w:t>RegistroVenda</w:t>
+            </w:r>
+          </w:p>
+        </w:tc>
+        <w:tc>
+          <w:tcPr>
+            <w:tcW w:w="4050" w:type="dxa"/>
+            <w:vAlign w:val="center"/>
+          </w:tcPr>
+          <w:p>
+            <w:pPr>
+              <w:jc w:val="both"/>
+              <w:cnfStyle w:val="000000100000" w:firstRow="0" w:lastRow="0" w:firstColumn="0" w:lastColumn="0" w:oddVBand="0" w:evenVBand="0" w:oddHBand="1" w:evenHBand="0" w:firstRowFirstColumn="0" w:firstRowLastColumn="0" w:lastRowFirstColumn="0" w:lastRowLastColumn="0"/>
+            </w:pPr>
+            <w:r>
+              <w:rPr>
+                <w:bCs/>
+                <w:sz w:val="20"/>
+                <w:szCs w:val="20"/>
+              </w:rPr>
+              <w:t>public</w:t>
             </w:r>
             <w:r>
               <w:rPr>
@@ -2591,15 +4807,14 @@
                 <w:sz w:val="20"/>
                 <w:szCs w:val="20"/>
               </w:rPr>
-              <w:t>Produto</w:t>
-            </w:r>
-            <w:r>
-              <w:rPr>
-                <w:bCs/>
-                <w:sz w:val="20"/>
-                <w:szCs w:val="20"/>
-              </w:rPr>
-              <w:t>(int codigo, String descricao, double precoCompra, double precoVenda, String unidade, double estoque, int status)</w:t>
+              <w:t xml:space="preserve"> RegistroVenda</w:t>
+            </w:r>
+            <w:r>
+              <w:rPr>
+                <w:sz w:val="20"/>
+                <w:szCs w:val="20"/>
+              </w:rPr>
+              <w:t>(String registroVenda)</w:t>
             </w:r>
           </w:p>
         </w:tc>
@@ -2613,31 +4828,15 @@
               <w:jc w:val="both"/>
               <w:cnfStyle w:val="000000100000" w:firstRow="0" w:lastRow="0" w:firstColumn="0" w:lastColumn="0" w:oddVBand="0" w:evenVBand="0" w:oddHBand="1" w:evenHBand="0" w:firstRowFirstColumn="0" w:firstRowLastColumn="0" w:lastRowFirstColumn="0" w:lastRowLastColumn="0"/>
               <w:rPr>
-                <w:bCs/>
-                <w:sz w:val="20"/>
-                <w:szCs w:val="20"/>
-              </w:rPr>
-            </w:pPr>
-            <w:r>
-              <w:rPr>
-                <w:sz w:val="20"/>
-                <w:szCs w:val="20"/>
-              </w:rPr>
-              <w:t xml:space="preserve">Construtor da classe </w:t>
-            </w:r>
-            <w:r>
-              <w:rPr>
-                <w:sz w:val="20"/>
-                <w:szCs w:val="20"/>
-              </w:rPr>
-              <w:t xml:space="preserve">Produto, com </w:t>
-            </w:r>
-            <w:r>
-              <w:rPr>
-                <w:sz w:val="20"/>
-                <w:szCs w:val="20"/>
-              </w:rPr>
-              <w:t>todos os seus parametros.</w:t>
+                <w:b/>
+              </w:rPr>
+            </w:pPr>
+            <w:r>
+              <w:rPr>
+                <w:sz w:val="20"/>
+                <w:szCs w:val="20"/>
+              </w:rPr>
+              <w:t>Construtor da classe RegistroVenda</w:t>
             </w:r>
           </w:p>
         </w:tc>
@@ -2664,7 +4863,7 @@
                 <w:sz w:val="20"/>
                 <w:szCs w:val="20"/>
               </w:rPr>
-              <w:t>Produto</w:t>
+              <w:t>RegistroVenda</w:t>
             </w:r>
           </w:p>
         </w:tc>
@@ -2678,31 +4877,33 @@
               <w:jc w:val="both"/>
               <w:cnfStyle w:val="000000000000" w:firstRow="0" w:lastRow="0" w:firstColumn="0" w:lastColumn="0" w:oddVBand="0" w:evenVBand="0" w:oddHBand="0" w:evenHBand="0" w:firstRowFirstColumn="0" w:firstRowLastColumn="0" w:lastRowFirstColumn="0" w:lastRowLastColumn="0"/>
               <w:rPr>
-                <w:sz w:val="20"/>
-                <w:szCs w:val="20"/>
-              </w:rPr>
-            </w:pPr>
-            <w:r>
-              <w:rPr>
-                <w:sz w:val="20"/>
-                <w:szCs w:val="20"/>
-              </w:rPr>
-              <w:t xml:space="preserve">public void </w:t>
+                <w:bCs/>
+                <w:sz w:val="20"/>
+                <w:szCs w:val="20"/>
+              </w:rPr>
+            </w:pPr>
+            <w:r>
+              <w:rPr>
+                <w:sz w:val="20"/>
+                <w:szCs w:val="20"/>
+              </w:rPr>
+              <w:t xml:space="preserve">private void </w:t>
             </w:r>
             <w:r>
               <w:rPr>
                 <w:b/>
-                <w:sz w:val="20"/>
-                <w:szCs w:val="20"/>
-              </w:rPr>
-              <w:t>setCodigo</w:t>
-            </w:r>
-            <w:r>
-              <w:rPr>
-                <w:sz w:val="20"/>
-                <w:szCs w:val="20"/>
-              </w:rPr>
-              <w:t>(int codigo)</w:t>
+                <w:bCs/>
+                <w:sz w:val="20"/>
+                <w:szCs w:val="20"/>
+              </w:rPr>
+              <w:t>setCodigoVenda</w:t>
+            </w:r>
+            <w:r>
+              <w:rPr>
+                <w:sz w:val="20"/>
+                <w:szCs w:val="20"/>
+              </w:rPr>
+              <w:t>(String regCodigoVenda)</w:t>
             </w:r>
           </w:p>
         </w:tc>
@@ -2716,21 +4917,21 @@
               <w:jc w:val="both"/>
               <w:cnfStyle w:val="000000000000" w:firstRow="0" w:lastRow="0" w:firstColumn="0" w:lastColumn="0" w:oddVBand="0" w:evenVBand="0" w:oddHBand="0" w:evenHBand="0" w:firstRowFirstColumn="0" w:firstRowLastColumn="0" w:lastRowFirstColumn="0" w:lastRowLastColumn="0"/>
               <w:rPr>
-                <w:b/>
-                <w:sz w:val="20"/>
-                <w:szCs w:val="20"/>
-              </w:rPr>
-            </w:pPr>
-            <w:r>
-              <w:rPr>
-                <w:bCs/>
-                <w:sz w:val="20"/>
-                <w:szCs w:val="20"/>
-              </w:rPr>
-              <w:t>Altera o parâmetro Codigo de um objeto da classe Produto.</w:t>
-            </w:r>
-          </w:p>
-        </w:tc>
+                <w:sz w:val="20"/>
+                <w:szCs w:val="20"/>
+              </w:rPr>
+            </w:pPr>
+            <w:r>
+              <w:rPr>
+                <w:sz w:val="20"/>
+                <w:szCs w:val="20"/>
+              </w:rPr>
+              <w:t>Altera o código do RegistroVenda</w:t>
+            </w:r>
+          </w:p>
+        </w:tc>
+        <w:bookmarkStart w:id="0" w:name="_GoBack"/>
+        <w:bookmarkEnd w:id="0"/>
       </w:tr>
       <w:tr>
         <w:trPr>
@@ -2757,7 +4958,7 @@
                 <w:sz w:val="20"/>
                 <w:szCs w:val="20"/>
               </w:rPr>
-              <w:t>Produto</w:t>
+              <w:t>RegistroVenda</w:t>
             </w:r>
           </w:p>
         </w:tc>
@@ -2778,11 +4979,10 @@
             </w:pPr>
             <w:r>
               <w:rPr>
-                <w:bCs/>
-                <w:sz w:val="20"/>
-                <w:szCs w:val="20"/>
-              </w:rPr>
-              <w:t xml:space="preserve">public int </w:t>
+                <w:sz w:val="20"/>
+                <w:szCs w:val="20"/>
+              </w:rPr>
+              <w:t xml:space="preserve">private void </w:t>
             </w:r>
             <w:r>
               <w:rPr>
@@ -2791,15 +4991,14 @@
                 <w:sz w:val="20"/>
                 <w:szCs w:val="20"/>
               </w:rPr>
-              <w:t>getCodigo</w:t>
-            </w:r>
-            <w:r>
-              <w:rPr>
-                <w:bCs/>
-                <w:sz w:val="20"/>
-                <w:szCs w:val="20"/>
-              </w:rPr>
-              <w:t>()</w:t>
+              <w:t>setDataVenda</w:t>
+            </w:r>
+            <w:r>
+              <w:rPr>
+                <w:sz w:val="20"/>
+                <w:szCs w:val="20"/>
+              </w:rPr>
+              <w:t>(String regDataVenda)</w:t>
             </w:r>
           </w:p>
         </w:tc>
@@ -2813,18 +5012,16 @@
               <w:jc w:val="both"/>
               <w:cnfStyle w:val="000000100000" w:firstRow="0" w:lastRow="0" w:firstColumn="0" w:lastColumn="0" w:oddVBand="0" w:evenVBand="0" w:oddHBand="1" w:evenHBand="0" w:firstRowFirstColumn="0" w:firstRowLastColumn="0" w:lastRowFirstColumn="0" w:lastRowLastColumn="0"/>
               <w:rPr>
-                <w:bCs/>
-                <w:sz w:val="20"/>
-                <w:szCs w:val="20"/>
-              </w:rPr>
-            </w:pPr>
-            <w:r>
-              <w:rPr>
-                <w:bCs/>
-                <w:sz w:val="20"/>
-                <w:szCs w:val="20"/>
-              </w:rPr>
-              <w:t>Método para retornar o Código de um Produto.</w:t>
+                <w:sz w:val="20"/>
+                <w:szCs w:val="20"/>
+              </w:rPr>
+            </w:pPr>
+            <w:r>
+              <w:rPr>
+                <w:sz w:val="20"/>
+                <w:szCs w:val="20"/>
+              </w:rPr>
+              <w:t>Altera a Data de venda</w:t>
             </w:r>
           </w:p>
         </w:tc>
@@ -2851,7 +5048,7 @@
                 <w:sz w:val="20"/>
                 <w:szCs w:val="20"/>
               </w:rPr>
-              <w:t>Produto</w:t>
+              <w:t>RegistroVenda</w:t>
             </w:r>
           </w:p>
         </w:tc>
@@ -2865,31 +5062,33 @@
               <w:jc w:val="both"/>
               <w:cnfStyle w:val="000000000000" w:firstRow="0" w:lastRow="0" w:firstColumn="0" w:lastColumn="0" w:oddVBand="0" w:evenVBand="0" w:oddHBand="0" w:evenHBand="0" w:firstRowFirstColumn="0" w:firstRowLastColumn="0" w:lastRowFirstColumn="0" w:lastRowLastColumn="0"/>
               <w:rPr>
-                <w:sz w:val="20"/>
-                <w:szCs w:val="20"/>
-              </w:rPr>
-            </w:pPr>
-            <w:r>
-              <w:rPr>
-                <w:sz w:val="20"/>
-                <w:szCs w:val="20"/>
-              </w:rPr>
-              <w:t xml:space="preserve">public void </w:t>
+                <w:bCs/>
+                <w:sz w:val="20"/>
+                <w:szCs w:val="20"/>
+              </w:rPr>
+            </w:pPr>
+            <w:r>
+              <w:rPr>
+                <w:sz w:val="20"/>
+                <w:szCs w:val="20"/>
+              </w:rPr>
+              <w:t xml:space="preserve">private void </w:t>
             </w:r>
             <w:r>
               <w:rPr>
                 <w:b/>
-                <w:sz w:val="20"/>
-                <w:szCs w:val="20"/>
-              </w:rPr>
-              <w:t>setDescricao</w:t>
-            </w:r>
-            <w:r>
-              <w:rPr>
-                <w:sz w:val="20"/>
-                <w:szCs w:val="20"/>
-              </w:rPr>
-              <w:t>(String descricao)</w:t>
+                <w:bCs/>
+                <w:sz w:val="20"/>
+                <w:szCs w:val="20"/>
+              </w:rPr>
+              <w:t>setQuantidadesEProdutos</w:t>
+            </w:r>
+            <w:r>
+              <w:rPr>
+                <w:sz w:val="20"/>
+                <w:szCs w:val="20"/>
+              </w:rPr>
+              <w:t>(String regProdutosQuantidades)</w:t>
             </w:r>
           </w:p>
         </w:tc>
@@ -2903,18 +5102,16 @@
               <w:jc w:val="both"/>
               <w:cnfStyle w:val="000000000000" w:firstRow="0" w:lastRow="0" w:firstColumn="0" w:lastColumn="0" w:oddVBand="0" w:evenVBand="0" w:oddHBand="0" w:evenHBand="0" w:firstRowFirstColumn="0" w:firstRowLastColumn="0" w:lastRowFirstColumn="0" w:lastRowLastColumn="0"/>
               <w:rPr>
-                <w:b/>
-                <w:sz w:val="20"/>
-                <w:szCs w:val="20"/>
-              </w:rPr>
-            </w:pPr>
-            <w:r>
-              <w:rPr>
-                <w:bCs/>
-                <w:sz w:val="20"/>
-                <w:szCs w:val="20"/>
-              </w:rPr>
-              <w:t>Altera o parâmetro Descrição de um objeto da classe Produto.</w:t>
+                <w:sz w:val="20"/>
+                <w:szCs w:val="20"/>
+              </w:rPr>
+            </w:pPr>
+            <w:r>
+              <w:rPr>
+                <w:sz w:val="20"/>
+                <w:szCs w:val="20"/>
+              </w:rPr>
+              <w:t>Altera as quantiades e produtos do RegistroVenda</w:t>
             </w:r>
           </w:p>
         </w:tc>
@@ -2944,7 +5141,7 @@
                 <w:sz w:val="20"/>
                 <w:szCs w:val="20"/>
               </w:rPr>
-              <w:t>Produto</w:t>
+              <w:t>RegistroVenda</w:t>
             </w:r>
           </w:p>
         </w:tc>
@@ -2958,31 +5155,33 @@
               <w:jc w:val="both"/>
               <w:cnfStyle w:val="000000100000" w:firstRow="0" w:lastRow="0" w:firstColumn="0" w:lastColumn="0" w:oddVBand="0" w:evenVBand="0" w:oddHBand="1" w:evenHBand="0" w:firstRowFirstColumn="0" w:firstRowLastColumn="0" w:lastRowFirstColumn="0" w:lastRowLastColumn="0"/>
               <w:rPr>
-                <w:sz w:val="20"/>
-                <w:szCs w:val="20"/>
-              </w:rPr>
-            </w:pPr>
-            <w:r>
-              <w:rPr>
-                <w:sz w:val="20"/>
-                <w:szCs w:val="20"/>
-              </w:rPr>
-              <w:t xml:space="preserve">public String </w:t>
+                <w:bCs/>
+                <w:sz w:val="20"/>
+                <w:szCs w:val="20"/>
+              </w:rPr>
+            </w:pPr>
+            <w:r>
+              <w:rPr>
+                <w:sz w:val="20"/>
+                <w:szCs w:val="20"/>
+              </w:rPr>
+              <w:t xml:space="preserve">private void </w:t>
             </w:r>
             <w:r>
               <w:rPr>
                 <w:b/>
-                <w:sz w:val="20"/>
-                <w:szCs w:val="20"/>
-              </w:rPr>
-              <w:t>getDescricao</w:t>
-            </w:r>
-            <w:r>
-              <w:rPr>
-                <w:sz w:val="20"/>
-                <w:szCs w:val="20"/>
-              </w:rPr>
-              <w:t>()</w:t>
+                <w:bCs/>
+                <w:sz w:val="20"/>
+                <w:szCs w:val="20"/>
+              </w:rPr>
+              <w:t>setCliente</w:t>
+            </w:r>
+            <w:r>
+              <w:rPr>
+                <w:sz w:val="20"/>
+                <w:szCs w:val="20"/>
+              </w:rPr>
+              <w:t>(String regCpfCliente)</w:t>
             </w:r>
           </w:p>
         </w:tc>
@@ -2996,18 +5195,16 @@
               <w:jc w:val="both"/>
               <w:cnfStyle w:val="000000100000" w:firstRow="0" w:lastRow="0" w:firstColumn="0" w:lastColumn="0" w:oddVBand="0" w:evenVBand="0" w:oddHBand="1" w:evenHBand="0" w:firstRowFirstColumn="0" w:firstRowLastColumn="0" w:lastRowFirstColumn="0" w:lastRowLastColumn="0"/>
               <w:rPr>
-                <w:b/>
-                <w:sz w:val="20"/>
-                <w:szCs w:val="20"/>
-              </w:rPr>
-            </w:pPr>
-            <w:r>
-              <w:rPr>
-                <w:bCs/>
-                <w:sz w:val="20"/>
-                <w:szCs w:val="20"/>
-              </w:rPr>
-              <w:t>Método para retornar a Descrição de um Produto.</w:t>
+                <w:sz w:val="20"/>
+                <w:szCs w:val="20"/>
+              </w:rPr>
+            </w:pPr>
+            <w:r>
+              <w:rPr>
+                <w:sz w:val="20"/>
+                <w:szCs w:val="20"/>
+              </w:rPr>
+              <w:t>Altera o Cliente relacionado ao RegistroVenda</w:t>
             </w:r>
           </w:p>
         </w:tc>
@@ -3034,7 +5231,7 @@
                 <w:sz w:val="20"/>
                 <w:szCs w:val="20"/>
               </w:rPr>
-              <w:t>Produto</w:t>
+              <w:t>RegistroVenda</w:t>
             </w:r>
           </w:p>
         </w:tc>
@@ -3048,31 +5245,33 @@
               <w:jc w:val="both"/>
               <w:cnfStyle w:val="000000000000" w:firstRow="0" w:lastRow="0" w:firstColumn="0" w:lastColumn="0" w:oddVBand="0" w:evenVBand="0" w:oddHBand="0" w:evenHBand="0" w:firstRowFirstColumn="0" w:firstRowLastColumn="0" w:lastRowFirstColumn="0" w:lastRowLastColumn="0"/>
               <w:rPr>
-                <w:sz w:val="20"/>
-                <w:szCs w:val="20"/>
-              </w:rPr>
-            </w:pPr>
-            <w:r>
-              <w:rPr>
-                <w:sz w:val="20"/>
-                <w:szCs w:val="20"/>
-              </w:rPr>
-              <w:t xml:space="preserve">public void </w:t>
+                <w:bCs/>
+                <w:sz w:val="20"/>
+                <w:szCs w:val="20"/>
+              </w:rPr>
+            </w:pPr>
+            <w:r>
+              <w:rPr>
+                <w:sz w:val="20"/>
+                <w:szCs w:val="20"/>
+              </w:rPr>
+              <w:t xml:space="preserve">public ArrayList&lt;Produto&gt; </w:t>
             </w:r>
             <w:r>
               <w:rPr>
                 <w:b/>
-                <w:sz w:val="20"/>
-                <w:szCs w:val="20"/>
-              </w:rPr>
-              <w:t>setPrecoCompra</w:t>
-            </w:r>
-            <w:r>
-              <w:rPr>
-                <w:sz w:val="20"/>
-                <w:szCs w:val="20"/>
-              </w:rPr>
-              <w:t>(double precoCompra)</w:t>
+                <w:bCs/>
+                <w:sz w:val="20"/>
+                <w:szCs w:val="20"/>
+              </w:rPr>
+              <w:t>getProdutos</w:t>
+            </w:r>
+            <w:r>
+              <w:rPr>
+                <w:sz w:val="20"/>
+                <w:szCs w:val="20"/>
+              </w:rPr>
+              <w:t>()</w:t>
             </w:r>
           </w:p>
         </w:tc>
@@ -3086,7 +5285,6 @@
               <w:jc w:val="both"/>
               <w:cnfStyle w:val="000000000000" w:firstRow="0" w:lastRow="0" w:firstColumn="0" w:lastColumn="0" w:oddVBand="0" w:evenVBand="0" w:oddHBand="0" w:evenHBand="0" w:firstRowFirstColumn="0" w:firstRowLastColumn="0" w:lastRowFirstColumn="0" w:lastRowLastColumn="0"/>
               <w:rPr>
-                <w:b/>
                 <w:sz w:val="20"/>
                 <w:szCs w:val="20"/>
               </w:rPr>
@@ -3097,7 +5295,7 @@
                 <w:sz w:val="20"/>
                 <w:szCs w:val="20"/>
               </w:rPr>
-              <w:t>Altera o parâmetro Preço de Compra de um objeto da classe Produto.</w:t>
+              <w:t>Método para retornar um array dos produtos do RegistroVenda</w:t>
             </w:r>
           </w:p>
         </w:tc>
@@ -3127,7 +5325,7 @@
                 <w:sz w:val="20"/>
                 <w:szCs w:val="20"/>
               </w:rPr>
-              <w:t>Produto</w:t>
+              <w:t>RegistroVenda</w:t>
             </w:r>
           </w:p>
         </w:tc>
@@ -3141,24 +5339,26 @@
               <w:jc w:val="both"/>
               <w:cnfStyle w:val="000000100000" w:firstRow="0" w:lastRow="0" w:firstColumn="0" w:lastColumn="0" w:oddVBand="0" w:evenVBand="0" w:oddHBand="1" w:evenHBand="0" w:firstRowFirstColumn="0" w:firstRowLastColumn="0" w:lastRowFirstColumn="0" w:lastRowLastColumn="0"/>
               <w:rPr>
-                <w:sz w:val="20"/>
-                <w:szCs w:val="20"/>
-              </w:rPr>
-            </w:pPr>
-            <w:r>
-              <w:rPr>
-                <w:sz w:val="20"/>
-                <w:szCs w:val="20"/>
-              </w:rPr>
-              <w:t xml:space="preserve">public double </w:t>
+                <w:bCs/>
+                <w:sz w:val="20"/>
+                <w:szCs w:val="20"/>
+              </w:rPr>
+            </w:pPr>
+            <w:r>
+              <w:rPr>
+                <w:sz w:val="20"/>
+                <w:szCs w:val="20"/>
+              </w:rPr>
+              <w:t xml:space="preserve">public ArrayList&lt;Double&gt; </w:t>
             </w:r>
             <w:r>
               <w:rPr>
                 <w:b/>
-                <w:sz w:val="20"/>
-                <w:szCs w:val="20"/>
-              </w:rPr>
-              <w:t>getPrecoCompra</w:t>
+                <w:bCs/>
+                <w:sz w:val="20"/>
+                <w:szCs w:val="20"/>
+              </w:rPr>
+              <w:t>getQuantidades</w:t>
             </w:r>
             <w:r>
               <w:rPr>
@@ -3179,7 +5379,6 @@
               <w:jc w:val="both"/>
               <w:cnfStyle w:val="000000100000" w:firstRow="0" w:lastRow="0" w:firstColumn="0" w:lastColumn="0" w:oddVBand="0" w:evenVBand="0" w:oddHBand="1" w:evenHBand="0" w:firstRowFirstColumn="0" w:firstRowLastColumn="0" w:lastRowFirstColumn="0" w:lastRowLastColumn="0"/>
               <w:rPr>
-                <w:b/>
                 <w:sz w:val="20"/>
                 <w:szCs w:val="20"/>
               </w:rPr>
@@ -3190,7 +5389,7 @@
                 <w:sz w:val="20"/>
                 <w:szCs w:val="20"/>
               </w:rPr>
-              <w:t>Método para retornar o Preço de Compra de um Produto.</w:t>
+              <w:t>Método para retornar as quantidades de cada produto do RegistroVenda</w:t>
             </w:r>
           </w:p>
         </w:tc>
@@ -3217,7 +5416,7 @@
                 <w:sz w:val="20"/>
                 <w:szCs w:val="20"/>
               </w:rPr>
-              <w:t>Produto</w:t>
+              <w:t>RegistroVenda</w:t>
             </w:r>
           </w:p>
         </w:tc>
@@ -3231,31 +5430,33 @@
               <w:jc w:val="both"/>
               <w:cnfStyle w:val="000000000000" w:firstRow="0" w:lastRow="0" w:firstColumn="0" w:lastColumn="0" w:oddVBand="0" w:evenVBand="0" w:oddHBand="0" w:evenHBand="0" w:firstRowFirstColumn="0" w:firstRowLastColumn="0" w:lastRowFirstColumn="0" w:lastRowLastColumn="0"/>
               <w:rPr>
-                <w:sz w:val="20"/>
-                <w:szCs w:val="20"/>
-              </w:rPr>
-            </w:pPr>
-            <w:r>
-              <w:rPr>
-                <w:sz w:val="20"/>
-                <w:szCs w:val="20"/>
-              </w:rPr>
-              <w:t xml:space="preserve">public void </w:t>
+                <w:bCs/>
+                <w:sz w:val="20"/>
+                <w:szCs w:val="20"/>
+              </w:rPr>
+            </w:pPr>
+            <w:r>
+              <w:rPr>
+                <w:sz w:val="20"/>
+                <w:szCs w:val="20"/>
+              </w:rPr>
+              <w:t xml:space="preserve">public int </w:t>
             </w:r>
             <w:r>
               <w:rPr>
                 <w:b/>
-                <w:sz w:val="20"/>
-                <w:szCs w:val="20"/>
-              </w:rPr>
-              <w:t>setPrecoVenda</w:t>
-            </w:r>
-            <w:r>
-              <w:rPr>
-                <w:sz w:val="20"/>
-                <w:szCs w:val="20"/>
-              </w:rPr>
-              <w:t>(double precoVenda)</w:t>
+                <w:bCs/>
+                <w:sz w:val="20"/>
+                <w:szCs w:val="20"/>
+              </w:rPr>
+              <w:t>getQuantidadeItens</w:t>
+            </w:r>
+            <w:r>
+              <w:rPr>
+                <w:sz w:val="20"/>
+                <w:szCs w:val="20"/>
+              </w:rPr>
+              <w:t>()</w:t>
             </w:r>
           </w:p>
         </w:tc>
@@ -3269,7 +5470,6 @@
               <w:jc w:val="both"/>
               <w:cnfStyle w:val="000000000000" w:firstRow="0" w:lastRow="0" w:firstColumn="0" w:lastColumn="0" w:oddVBand="0" w:evenVBand="0" w:oddHBand="0" w:evenHBand="0" w:firstRowFirstColumn="0" w:firstRowLastColumn="0" w:lastRowFirstColumn="0" w:lastRowLastColumn="0"/>
               <w:rPr>
-                <w:b/>
                 <w:sz w:val="20"/>
                 <w:szCs w:val="20"/>
               </w:rPr>
@@ -3280,7 +5480,7 @@
                 <w:sz w:val="20"/>
                 <w:szCs w:val="20"/>
               </w:rPr>
-              <w:t>Altera o parâmetro Preço de Venda de um objeto da classe Produto.</w:t>
+              <w:t>Método para retornar a quantidade total de itens do RegistroVenda</w:t>
             </w:r>
           </w:p>
         </w:tc>
@@ -3310,7 +5510,7 @@
                 <w:sz w:val="20"/>
                 <w:szCs w:val="20"/>
               </w:rPr>
-              <w:t>Produto</w:t>
+              <w:t>RegistroVenda</w:t>
             </w:r>
           </w:p>
         </w:tc>
@@ -3324,24 +5524,26 @@
               <w:jc w:val="both"/>
               <w:cnfStyle w:val="000000100000" w:firstRow="0" w:lastRow="0" w:firstColumn="0" w:lastColumn="0" w:oddVBand="0" w:evenVBand="0" w:oddHBand="1" w:evenHBand="0" w:firstRowFirstColumn="0" w:firstRowLastColumn="0" w:lastRowFirstColumn="0" w:lastRowLastColumn="0"/>
               <w:rPr>
-                <w:sz w:val="20"/>
-                <w:szCs w:val="20"/>
-              </w:rPr>
-            </w:pPr>
-            <w:r>
-              <w:rPr>
-                <w:sz w:val="20"/>
-                <w:szCs w:val="20"/>
-              </w:rPr>
-              <w:t xml:space="preserve">public double </w:t>
+                <w:bCs/>
+                <w:sz w:val="20"/>
+                <w:szCs w:val="20"/>
+              </w:rPr>
+            </w:pPr>
+            <w:r>
+              <w:rPr>
+                <w:sz w:val="20"/>
+                <w:szCs w:val="20"/>
+              </w:rPr>
+              <w:t xml:space="preserve">public int </w:t>
             </w:r>
             <w:r>
               <w:rPr>
                 <w:b/>
-                <w:sz w:val="20"/>
-                <w:szCs w:val="20"/>
-              </w:rPr>
-              <w:t>getPrecoVenda</w:t>
+                <w:bCs/>
+                <w:sz w:val="20"/>
+                <w:szCs w:val="20"/>
+              </w:rPr>
+              <w:t>getNumero</w:t>
             </w:r>
             <w:r>
               <w:rPr>
@@ -3362,7 +5564,6 @@
               <w:jc w:val="both"/>
               <w:cnfStyle w:val="000000100000" w:firstRow="0" w:lastRow="0" w:firstColumn="0" w:lastColumn="0" w:oddVBand="0" w:evenVBand="0" w:oddHBand="1" w:evenHBand="0" w:firstRowFirstColumn="0" w:firstRowLastColumn="0" w:lastRowFirstColumn="0" w:lastRowLastColumn="0"/>
               <w:rPr>
-                <w:b/>
                 <w:sz w:val="20"/>
                 <w:szCs w:val="20"/>
               </w:rPr>
@@ -3373,7 +5574,7 @@
                 <w:sz w:val="20"/>
                 <w:szCs w:val="20"/>
               </w:rPr>
-              <w:t>Método para retornar o Preço de Venda de um Produto.</w:t>
+              <w:t>Método para retornar o número do RegistroVenda</w:t>
             </w:r>
           </w:p>
         </w:tc>
@@ -3400,7 +5601,7 @@
                 <w:sz w:val="20"/>
                 <w:szCs w:val="20"/>
               </w:rPr>
-              <w:t>Produto</w:t>
+              <w:t>RegistroVenda</w:t>
             </w:r>
           </w:p>
         </w:tc>
@@ -3414,31 +5615,33 @@
               <w:jc w:val="both"/>
               <w:cnfStyle w:val="000000000000" w:firstRow="0" w:lastRow="0" w:firstColumn="0" w:lastColumn="0" w:oddVBand="0" w:evenVBand="0" w:oddHBand="0" w:evenHBand="0" w:firstRowFirstColumn="0" w:firstRowLastColumn="0" w:lastRowFirstColumn="0" w:lastRowLastColumn="0"/>
               <w:rPr>
-                <w:sz w:val="20"/>
-                <w:szCs w:val="20"/>
-              </w:rPr>
-            </w:pPr>
-            <w:r>
-              <w:rPr>
-                <w:sz w:val="20"/>
-                <w:szCs w:val="20"/>
-              </w:rPr>
-              <w:t xml:space="preserve">public void </w:t>
+                <w:bCs/>
+                <w:sz w:val="20"/>
+                <w:szCs w:val="20"/>
+              </w:rPr>
+            </w:pPr>
+            <w:r>
+              <w:rPr>
+                <w:sz w:val="20"/>
+                <w:szCs w:val="20"/>
+              </w:rPr>
+              <w:t xml:space="preserve">public Date </w:t>
             </w:r>
             <w:r>
               <w:rPr>
                 <w:b/>
-                <w:sz w:val="20"/>
-                <w:szCs w:val="20"/>
-              </w:rPr>
-              <w:t>setUnidade</w:t>
-            </w:r>
-            <w:r>
-              <w:rPr>
-                <w:sz w:val="20"/>
-                <w:szCs w:val="20"/>
-              </w:rPr>
-              <w:t>(String unidade)</w:t>
+                <w:bCs/>
+                <w:sz w:val="20"/>
+                <w:szCs w:val="20"/>
+              </w:rPr>
+              <w:t>getData</w:t>
+            </w:r>
+            <w:r>
+              <w:rPr>
+                <w:sz w:val="20"/>
+                <w:szCs w:val="20"/>
+              </w:rPr>
+              <w:t>()</w:t>
             </w:r>
           </w:p>
         </w:tc>
@@ -3452,18 +5655,16 @@
               <w:jc w:val="both"/>
               <w:cnfStyle w:val="000000000000" w:firstRow="0" w:lastRow="0" w:firstColumn="0" w:lastColumn="0" w:oddVBand="0" w:evenVBand="0" w:oddHBand="0" w:evenHBand="0" w:firstRowFirstColumn="0" w:firstRowLastColumn="0" w:lastRowFirstColumn="0" w:lastRowLastColumn="0"/>
               <w:rPr>
-                <w:b/>
-                <w:sz w:val="20"/>
-                <w:szCs w:val="20"/>
-              </w:rPr>
-            </w:pPr>
-            <w:r>
-              <w:rPr>
-                <w:bCs/>
-                <w:sz w:val="20"/>
-                <w:szCs w:val="20"/>
-              </w:rPr>
-              <w:t>Altera o parâmetro Unidade de um objeto da classe Produto.</w:t>
+                <w:sz w:val="20"/>
+                <w:szCs w:val="20"/>
+              </w:rPr>
+            </w:pPr>
+            <w:r>
+              <w:rPr>
+                <w:sz w:val="20"/>
+                <w:szCs w:val="20"/>
+              </w:rPr>
+              <w:t>Método para retornar a data do RegistroVenda</w:t>
             </w:r>
           </w:p>
         </w:tc>
@@ -3493,7 +5694,7 @@
                 <w:sz w:val="20"/>
                 <w:szCs w:val="20"/>
               </w:rPr>
-              <w:t>Produto</w:t>
+              <w:t>RegistroVenda</w:t>
             </w:r>
           </w:p>
         </w:tc>
@@ -3507,24 +5708,26 @@
               <w:jc w:val="both"/>
               <w:cnfStyle w:val="000000100000" w:firstRow="0" w:lastRow="0" w:firstColumn="0" w:lastColumn="0" w:oddVBand="0" w:evenVBand="0" w:oddHBand="1" w:evenHBand="0" w:firstRowFirstColumn="0" w:firstRowLastColumn="0" w:lastRowFirstColumn="0" w:lastRowLastColumn="0"/>
               <w:rPr>
-                <w:sz w:val="20"/>
-                <w:szCs w:val="20"/>
-              </w:rPr>
-            </w:pPr>
-            <w:r>
-              <w:rPr>
-                <w:sz w:val="20"/>
-                <w:szCs w:val="20"/>
-              </w:rPr>
-              <w:t xml:space="preserve">public String </w:t>
+                <w:bCs/>
+                <w:sz w:val="20"/>
+                <w:szCs w:val="20"/>
+              </w:rPr>
+            </w:pPr>
+            <w:r>
+              <w:rPr>
+                <w:sz w:val="20"/>
+                <w:szCs w:val="20"/>
+              </w:rPr>
+              <w:t xml:space="preserve">public double </w:t>
             </w:r>
             <w:r>
               <w:rPr>
                 <w:b/>
-                <w:sz w:val="20"/>
-                <w:szCs w:val="20"/>
-              </w:rPr>
-              <w:t>getUnidade</w:t>
+                <w:bCs/>
+                <w:sz w:val="20"/>
+                <w:szCs w:val="20"/>
+              </w:rPr>
+              <w:t>faturamento</w:t>
             </w:r>
             <w:r>
               <w:rPr>
@@ -3545,18 +5748,16 @@
               <w:jc w:val="both"/>
               <w:cnfStyle w:val="000000100000" w:firstRow="0" w:lastRow="0" w:firstColumn="0" w:lastColumn="0" w:oddVBand="0" w:evenVBand="0" w:oddHBand="1" w:evenHBand="0" w:firstRowFirstColumn="0" w:firstRowLastColumn="0" w:lastRowFirstColumn="0" w:lastRowLastColumn="0"/>
               <w:rPr>
-                <w:b/>
-                <w:sz w:val="20"/>
-                <w:szCs w:val="20"/>
-              </w:rPr>
-            </w:pPr>
-            <w:r>
-              <w:rPr>
-                <w:bCs/>
-                <w:sz w:val="20"/>
-                <w:szCs w:val="20"/>
-              </w:rPr>
-              <w:t>Método para retornar a Unidade de um Produto.</w:t>
+                <w:sz w:val="20"/>
+                <w:szCs w:val="20"/>
+              </w:rPr>
+            </w:pPr>
+            <w:r>
+              <w:rPr>
+                <w:sz w:val="20"/>
+                <w:szCs w:val="20"/>
+              </w:rPr>
+              <w:t>Método para retornar o faturamento do RegistroVenda</w:t>
             </w:r>
           </w:p>
         </w:tc>
@@ -3583,7 +5784,7 @@
                 <w:sz w:val="20"/>
                 <w:szCs w:val="20"/>
               </w:rPr>
-              <w:t>Produto</w:t>
+              <w:t>GerenciadorRegistrosVenda</w:t>
             </w:r>
           </w:p>
         </w:tc>
@@ -3597,31 +5798,33 @@
               <w:jc w:val="both"/>
               <w:cnfStyle w:val="000000000000" w:firstRow="0" w:lastRow="0" w:firstColumn="0" w:lastColumn="0" w:oddVBand="0" w:evenVBand="0" w:oddHBand="0" w:evenHBand="0" w:firstRowFirstColumn="0" w:firstRowLastColumn="0" w:lastRowFirstColumn="0" w:lastRowLastColumn="0"/>
               <w:rPr>
-                <w:sz w:val="20"/>
-                <w:szCs w:val="20"/>
-              </w:rPr>
-            </w:pPr>
-            <w:r>
-              <w:rPr>
-                <w:sz w:val="20"/>
-                <w:szCs w:val="20"/>
-              </w:rPr>
-              <w:t xml:space="preserve">public void </w:t>
+                <w:bCs/>
+                <w:sz w:val="20"/>
+                <w:szCs w:val="20"/>
+              </w:rPr>
+            </w:pPr>
+            <w:r>
+              <w:rPr>
+                <w:sz w:val="20"/>
+                <w:szCs w:val="20"/>
+              </w:rPr>
+              <w:t xml:space="preserve">public static void </w:t>
             </w:r>
             <w:r>
               <w:rPr>
                 <w:b/>
-                <w:sz w:val="20"/>
-                <w:szCs w:val="20"/>
-              </w:rPr>
-              <w:t>setEstoque</w:t>
-            </w:r>
-            <w:r>
-              <w:rPr>
-                <w:sz w:val="20"/>
-                <w:szCs w:val="20"/>
-              </w:rPr>
-              <w:t>(double estoque)</w:t>
+                <w:bCs/>
+                <w:sz w:val="20"/>
+                <w:szCs w:val="20"/>
+              </w:rPr>
+              <w:t xml:space="preserve">insereRegistroVenda </w:t>
+            </w:r>
+            <w:r>
+              <w:rPr>
+                <w:sz w:val="20"/>
+                <w:szCs w:val="20"/>
+              </w:rPr>
+              <w:t>(String str)</w:t>
             </w:r>
           </w:p>
         </w:tc>
@@ -3635,18 +5838,16 @@
               <w:jc w:val="both"/>
               <w:cnfStyle w:val="000000000000" w:firstRow="0" w:lastRow="0" w:firstColumn="0" w:lastColumn="0" w:oddVBand="0" w:evenVBand="0" w:oddHBand="0" w:evenHBand="0" w:firstRowFirstColumn="0" w:firstRowLastColumn="0" w:lastRowFirstColumn="0" w:lastRowLastColumn="0"/>
               <w:rPr>
-                <w:b/>
-                <w:sz w:val="20"/>
-                <w:szCs w:val="20"/>
-              </w:rPr>
-            </w:pPr>
-            <w:r>
-              <w:rPr>
-                <w:bCs/>
-                <w:sz w:val="20"/>
-                <w:szCs w:val="20"/>
-              </w:rPr>
-              <w:t>Altera o parâmetro Estoque de um objeto da classe Produto.</w:t>
+                <w:sz w:val="20"/>
+                <w:szCs w:val="20"/>
+              </w:rPr>
+            </w:pPr>
+            <w:r>
+              <w:rPr>
+                <w:sz w:val="20"/>
+                <w:szCs w:val="20"/>
+              </w:rPr>
+              <w:t>Insere um novo RegistroVenda no array de registros</w:t>
             </w:r>
           </w:p>
         </w:tc>
@@ -3676,7 +5877,7 @@
                 <w:sz w:val="20"/>
                 <w:szCs w:val="20"/>
               </w:rPr>
-              <w:t>Produto</w:t>
+              <w:t>GerenciadorRegistrosVenda</w:t>
             </w:r>
           </w:p>
         </w:tc>
@@ -3690,31 +5891,57 @@
               <w:jc w:val="both"/>
               <w:cnfStyle w:val="000000100000" w:firstRow="0" w:lastRow="0" w:firstColumn="0" w:lastColumn="0" w:oddVBand="0" w:evenVBand="0" w:oddHBand="1" w:evenHBand="0" w:firstRowFirstColumn="0" w:firstRowLastColumn="0" w:lastRowFirstColumn="0" w:lastRowLastColumn="0"/>
               <w:rPr>
-                <w:sz w:val="20"/>
-                <w:szCs w:val="20"/>
-              </w:rPr>
-            </w:pPr>
-            <w:r>
-              <w:rPr>
-                <w:sz w:val="20"/>
-                <w:szCs w:val="20"/>
-              </w:rPr>
-              <w:t xml:space="preserve">public double </w:t>
+                <w:bCs/>
+                <w:sz w:val="20"/>
+                <w:szCs w:val="20"/>
+              </w:rPr>
+            </w:pPr>
+            <w:r>
+              <w:rPr>
+                <w:sz w:val="20"/>
+                <w:szCs w:val="20"/>
+              </w:rPr>
+              <w:t xml:space="preserve">public static </w:t>
+            </w:r>
+            <w:r>
+              <w:rPr>
+                <w:bCs/>
+                <w:sz w:val="20"/>
+                <w:szCs w:val="20"/>
+              </w:rPr>
+              <w:t>RegistroVenda</w:t>
             </w:r>
             <w:r>
               <w:rPr>
                 <w:b/>
-                <w:sz w:val="20"/>
-                <w:szCs w:val="20"/>
-              </w:rPr>
-              <w:t>getEstoque</w:t>
-            </w:r>
-            <w:r>
-              <w:rPr>
-                <w:sz w:val="20"/>
-                <w:szCs w:val="20"/>
-              </w:rPr>
-              <w:t>()</w:t>
+                <w:bCs/>
+                <w:sz w:val="20"/>
+                <w:szCs w:val="20"/>
+              </w:rPr>
+              <w:t xml:space="preserve"> </w:t>
+            </w:r>
+            <w:r>
+              <w:rPr>
+                <w:b/>
+                <w:sz w:val="20"/>
+                <w:szCs w:val="20"/>
+              </w:rPr>
+              <w:t>buscaPorNumero</w:t>
+            </w:r>
+            <w:r>
+              <w:rPr>
+                <w:b/>
+                <w:sz w:val="20"/>
+                <w:szCs w:val="20"/>
+              </w:rPr>
+              <w:t xml:space="preserve"> </w:t>
+            </w:r>
+            <w:r>
+              <w:rPr>
+                <w:sz w:val="20"/>
+                <w:szCs w:val="20"/>
+              </w:rPr>
+              <w:t>(int numero)</w:t>
             </w:r>
           </w:p>
         </w:tc>
@@ -3728,18 +5955,16 @@
               <w:jc w:val="both"/>
               <w:cnfStyle w:val="000000100000" w:firstRow="0" w:lastRow="0" w:firstColumn="0" w:lastColumn="0" w:oddVBand="0" w:evenVBand="0" w:oddHBand="1" w:evenHBand="0" w:firstRowFirstColumn="0" w:firstRowLastColumn="0" w:lastRowFirstColumn="0" w:lastRowLastColumn="0"/>
               <w:rPr>
-                <w:b/>
-                <w:sz w:val="20"/>
-                <w:szCs w:val="20"/>
-              </w:rPr>
-            </w:pPr>
-            <w:r>
-              <w:rPr>
-                <w:bCs/>
-                <w:sz w:val="20"/>
-                <w:szCs w:val="20"/>
-              </w:rPr>
-              <w:t>Método para retornar o Estoque de um Produto.</w:t>
+                <w:sz w:val="20"/>
+                <w:szCs w:val="20"/>
+              </w:rPr>
+            </w:pPr>
+            <w:r>
+              <w:rPr>
+                <w:sz w:val="20"/>
+                <w:szCs w:val="20"/>
+              </w:rPr>
+              <w:t>Busca e retorna um RegistroVenda com base em seu número</w:t>
             </w:r>
           </w:p>
         </w:tc>
@@ -3766,7 +5991,7 @@
                 <w:sz w:val="20"/>
                 <w:szCs w:val="20"/>
               </w:rPr>
-              <w:t>Produto</w:t>
+              <w:t>GerenciadorRegistrosVenda</w:t>
             </w:r>
           </w:p>
         </w:tc>
@@ -3789,22 +6014,23 @@
                 <w:sz w:val="20"/>
                 <w:szCs w:val="20"/>
               </w:rPr>
-              <w:t xml:space="preserve">public void </w:t>
+              <w:t xml:space="preserve">public static void </w:t>
             </w:r>
             <w:r>
               <w:rPr>
                 <w:b/>
-                <w:sz w:val="20"/>
-                <w:szCs w:val="20"/>
-              </w:rPr>
-              <w:t>setStatus</w:t>
-            </w:r>
-            <w:r>
-              <w:rPr>
-                <w:sz w:val="20"/>
-                <w:szCs w:val="20"/>
-              </w:rPr>
-              <w:t>(int status)</w:t>
+                <w:bCs/>
+                <w:sz w:val="20"/>
+                <w:szCs w:val="20"/>
+              </w:rPr>
+              <w:t>printRegistro</w:t>
+            </w:r>
+            <w:r>
+              <w:rPr>
+                <w:sz w:val="20"/>
+                <w:szCs w:val="20"/>
+              </w:rPr>
+              <w:t>(int codigo)</w:t>
             </w:r>
           </w:p>
         </w:tc>
@@ -3818,18 +6044,16 @@
               <w:jc w:val="both"/>
               <w:cnfStyle w:val="000000000000" w:firstRow="0" w:lastRow="0" w:firstColumn="0" w:lastColumn="0" w:oddVBand="0" w:evenVBand="0" w:oddHBand="0" w:evenHBand="0" w:firstRowFirstColumn="0" w:firstRowLastColumn="0" w:lastRowFirstColumn="0" w:lastRowLastColumn="0"/>
               <w:rPr>
-                <w:b/>
-                <w:sz w:val="20"/>
-                <w:szCs w:val="20"/>
-              </w:rPr>
-            </w:pPr>
-            <w:r>
-              <w:rPr>
-                <w:bCs/>
-                <w:sz w:val="20"/>
-                <w:szCs w:val="20"/>
-              </w:rPr>
-              <w:t>Altera o parâmetro Status (Ativo, Inativo) de um objeto da classe Produto.</w:t>
+                <w:sz w:val="20"/>
+                <w:szCs w:val="20"/>
+              </w:rPr>
+            </w:pPr>
+            <w:r>
+              <w:rPr>
+                <w:sz w:val="20"/>
+                <w:szCs w:val="20"/>
+              </w:rPr>
+              <w:t>Imprime informações de um registro venda, com base em seu código</w:t>
             </w:r>
           </w:p>
         </w:tc>
@@ -3859,7 +6083,7 @@
                 <w:sz w:val="20"/>
                 <w:szCs w:val="20"/>
               </w:rPr>
-              <w:t>Produto</w:t>
+              <w:t>GerenciadorRegistrosVenda</w:t>
             </w:r>
           </w:p>
         </w:tc>
@@ -3882,15 +6106,16 @@
                 <w:sz w:val="20"/>
                 <w:szCs w:val="20"/>
               </w:rPr>
-              <w:t xml:space="preserve">public int </w:t>
+              <w:t xml:space="preserve">public static ArrayList&lt;RegistroVenda&gt; </w:t>
             </w:r>
             <w:r>
               <w:rPr>
                 <w:b/>
-                <w:sz w:val="20"/>
-                <w:szCs w:val="20"/>
-              </w:rPr>
-              <w:t>getStatus</w:t>
+                <w:bCs/>
+                <w:sz w:val="20"/>
+                <w:szCs w:val="20"/>
+              </w:rPr>
+              <w:t>getRegistros</w:t>
             </w:r>
             <w:r>
               <w:rPr>
@@ -3911,34 +6136,16 @@
               <w:jc w:val="both"/>
               <w:cnfStyle w:val="000000100000" w:firstRow="0" w:lastRow="0" w:firstColumn="0" w:lastColumn="0" w:oddVBand="0" w:evenVBand="0" w:oddHBand="1" w:evenHBand="0" w:firstRowFirstColumn="0" w:firstRowLastColumn="0" w:lastRowFirstColumn="0" w:lastRowLastColumn="0"/>
               <w:rPr>
-                <w:b/>
-                <w:sz w:val="20"/>
-                <w:szCs w:val="20"/>
-              </w:rPr>
-            </w:pPr>
-            <w:r>
-              <w:rPr>
-                <w:bCs/>
-                <w:sz w:val="20"/>
-                <w:szCs w:val="20"/>
-              </w:rPr>
-              <w:t>Método para retornar o Status</w:t>
-            </w:r>
-            <w:r>
-              <w:rPr>
-                <w:bCs/>
-                <w:sz w:val="20"/>
-                <w:szCs w:val="20"/>
-              </w:rPr>
-              <w:t xml:space="preserve"> </w:t>
-            </w:r>
-            <w:r>
-              <w:rPr>
-                <w:bCs/>
-                <w:sz w:val="20"/>
-                <w:szCs w:val="20"/>
-              </w:rPr>
-              <w:t>(Ativo, Inativo) de um Produto.</w:t>
+                <w:sz w:val="20"/>
+                <w:szCs w:val="20"/>
+              </w:rPr>
+            </w:pPr>
+            <w:r>
+              <w:rPr>
+                <w:sz w:val="20"/>
+                <w:szCs w:val="20"/>
+              </w:rPr>
+              <w:t>Retorna uma lista de todos RegistroVenda</w:t>
             </w:r>
           </w:p>
         </w:tc>
@@ -3965,2786 +6172,7 @@
                 <w:sz w:val="20"/>
                 <w:szCs w:val="20"/>
               </w:rPr>
-              <w:t>Produto</w:t>
-            </w:r>
-          </w:p>
-        </w:tc>
-        <w:tc>
-          <w:tcPr>
-            <w:tcW w:w="4050" w:type="dxa"/>
-            <w:vAlign w:val="center"/>
-          </w:tcPr>
-          <w:p>
-            <w:pPr>
-              <w:jc w:val="both"/>
-              <w:cnfStyle w:val="000000000000" w:firstRow="0" w:lastRow="0" w:firstColumn="0" w:lastColumn="0" w:oddVBand="0" w:evenVBand="0" w:oddHBand="0" w:evenHBand="0" w:firstRowFirstColumn="0" w:firstRowLastColumn="0" w:lastRowFirstColumn="0" w:lastRowLastColumn="0"/>
-              <w:rPr>
-                <w:sz w:val="20"/>
-                <w:szCs w:val="20"/>
-              </w:rPr>
-            </w:pPr>
-            <w:r>
-              <w:rPr>
-                <w:sz w:val="20"/>
-                <w:szCs w:val="20"/>
-              </w:rPr>
-              <w:t xml:space="preserve">public </w:t>
-            </w:r>
-            <w:r>
-              <w:rPr>
-                <w:sz w:val="20"/>
-                <w:szCs w:val="20"/>
-              </w:rPr>
-              <w:t xml:space="preserve">void </w:t>
-            </w:r>
-            <w:r>
-              <w:rPr>
-                <w:b/>
-                <w:sz w:val="20"/>
-                <w:szCs w:val="20"/>
-              </w:rPr>
-              <w:t>alteraProduto</w:t>
-            </w:r>
-            <w:r>
-              <w:rPr>
-                <w:sz w:val="20"/>
-                <w:szCs w:val="20"/>
-              </w:rPr>
-              <w:t>(int codigo, String descricao, double precoCompra, double precoVenda, String unidade, double estoque, int status)</w:t>
-            </w:r>
-          </w:p>
-        </w:tc>
-        <w:tc>
-          <w:tcPr>
-            <w:tcW w:w="2785" w:type="dxa"/>
-            <w:vAlign w:val="center"/>
-          </w:tcPr>
-          <w:p>
-            <w:pPr>
-              <w:jc w:val="both"/>
-              <w:cnfStyle w:val="000000000000" w:firstRow="0" w:lastRow="0" w:firstColumn="0" w:lastColumn="0" w:oddVBand="0" w:evenVBand="0" w:oddHBand="0" w:evenHBand="0" w:firstRowFirstColumn="0" w:firstRowLastColumn="0" w:lastRowFirstColumn="0" w:lastRowLastColumn="0"/>
-              <w:rPr>
-                <w:bCs/>
-                <w:sz w:val="20"/>
-                <w:szCs w:val="20"/>
-              </w:rPr>
-            </w:pPr>
-            <w:r>
-              <w:rPr>
-                <w:bCs/>
-                <w:sz w:val="20"/>
-                <w:szCs w:val="20"/>
-              </w:rPr>
-              <w:t>Utiliza-se dos setters da classe Produto para alterar dados de um produto em específico.</w:t>
-            </w:r>
-          </w:p>
-        </w:tc>
-      </w:tr>
-      <w:tr>
-        <w:trPr>
-          <w:cnfStyle w:val="000000100000" w:firstRow="0" w:lastRow="0" w:firstColumn="0" w:lastColumn="0" w:oddVBand="0" w:evenVBand="0" w:oddHBand="1" w:evenHBand="0" w:firstRowFirstColumn="0" w:firstRowLastColumn="0" w:lastRowFirstColumn="0" w:lastRowLastColumn="0"/>
-        </w:trPr>
-        <w:tc>
-          <w:tcPr>
-            <w:cnfStyle w:val="001000000000" w:firstRow="0" w:lastRow="0" w:firstColumn="1" w:lastColumn="0" w:oddVBand="0" w:evenVBand="0" w:oddHBand="0" w:evenHBand="0" w:firstRowFirstColumn="0" w:firstRowLastColumn="0" w:lastRowFirstColumn="0" w:lastRowLastColumn="0"/>
-            <w:tcW w:w="2515" w:type="dxa"/>
-            <w:vAlign w:val="center"/>
-          </w:tcPr>
-          <w:p>
-            <w:pPr>
-              <w:jc w:val="both"/>
-              <w:rPr>
-                <w:b w:val="0"/>
-                <w:sz w:val="20"/>
-                <w:szCs w:val="20"/>
-              </w:rPr>
-            </w:pPr>
-            <w:r>
-              <w:rPr>
-                <w:b w:val="0"/>
-                <w:sz w:val="20"/>
-                <w:szCs w:val="20"/>
-              </w:rPr>
               <w:lastRenderedPageBreak/>
-              <w:t>GerenciadorClientes</w:t>
-            </w:r>
-          </w:p>
-        </w:tc>
-        <w:tc>
-          <w:tcPr>
-            <w:tcW w:w="4050" w:type="dxa"/>
-            <w:vAlign w:val="center"/>
-          </w:tcPr>
-          <w:p>
-            <w:pPr>
-              <w:jc w:val="both"/>
-              <w:cnfStyle w:val="000000100000" w:firstRow="0" w:lastRow="0" w:firstColumn="0" w:lastColumn="0" w:oddVBand="0" w:evenVBand="0" w:oddHBand="1" w:evenHBand="0" w:firstRowFirstColumn="0" w:firstRowLastColumn="0" w:lastRowFirstColumn="0" w:lastRowLastColumn="0"/>
-              <w:rPr>
-                <w:sz w:val="20"/>
-                <w:szCs w:val="20"/>
-              </w:rPr>
-            </w:pPr>
-            <w:r>
-              <w:rPr>
-                <w:sz w:val="20"/>
-                <w:szCs w:val="20"/>
-              </w:rPr>
-              <w:t xml:space="preserve">public static void </w:t>
-            </w:r>
-            <w:r>
-              <w:rPr>
-                <w:b/>
-                <w:sz w:val="20"/>
-                <w:szCs w:val="20"/>
-              </w:rPr>
-              <w:t>insereCliente</w:t>
-            </w:r>
-            <w:r>
-              <w:rPr>
-                <w:sz w:val="20"/>
-                <w:szCs w:val="20"/>
-              </w:rPr>
-              <w:t>(String nome, String cpf, String endereco, String telefone, String email, int status)</w:t>
-            </w:r>
-          </w:p>
-        </w:tc>
-        <w:tc>
-          <w:tcPr>
-            <w:tcW w:w="2785" w:type="dxa"/>
-            <w:vAlign w:val="center"/>
-          </w:tcPr>
-          <w:p>
-            <w:pPr>
-              <w:jc w:val="both"/>
-              <w:cnfStyle w:val="000000100000" w:firstRow="0" w:lastRow="0" w:firstColumn="0" w:lastColumn="0" w:oddVBand="0" w:evenVBand="0" w:oddHBand="1" w:evenHBand="0" w:firstRowFirstColumn="0" w:firstRowLastColumn="0" w:lastRowFirstColumn="0" w:lastRowLastColumn="0"/>
-              <w:rPr>
-                <w:bCs/>
-                <w:sz w:val="20"/>
-                <w:szCs w:val="20"/>
-              </w:rPr>
-            </w:pPr>
-            <w:r>
-              <w:rPr>
-                <w:bCs/>
-                <w:sz w:val="20"/>
-                <w:szCs w:val="20"/>
-              </w:rPr>
-              <w:t>Insere um novo Cliente na lista de clientes cadastrados.</w:t>
-            </w:r>
-          </w:p>
-        </w:tc>
-      </w:tr>
-      <w:tr>
-        <w:tc>
-          <w:tcPr>
-            <w:cnfStyle w:val="001000000000" w:firstRow="0" w:lastRow="0" w:firstColumn="1" w:lastColumn="0" w:oddVBand="0" w:evenVBand="0" w:oddHBand="0" w:evenHBand="0" w:firstRowFirstColumn="0" w:firstRowLastColumn="0" w:lastRowFirstColumn="0" w:lastRowLastColumn="0"/>
-            <w:tcW w:w="2515" w:type="dxa"/>
-            <w:vAlign w:val="center"/>
-          </w:tcPr>
-          <w:p>
-            <w:pPr>
-              <w:jc w:val="both"/>
-              <w:rPr>
-                <w:b w:val="0"/>
-                <w:sz w:val="20"/>
-                <w:szCs w:val="20"/>
-              </w:rPr>
-            </w:pPr>
-            <w:r>
-              <w:rPr>
-                <w:b w:val="0"/>
-                <w:sz w:val="20"/>
-                <w:szCs w:val="20"/>
-              </w:rPr>
-              <w:t>GerenciadorClientes</w:t>
-            </w:r>
-          </w:p>
-        </w:tc>
-        <w:tc>
-          <w:tcPr>
-            <w:tcW w:w="4050" w:type="dxa"/>
-            <w:vAlign w:val="center"/>
-          </w:tcPr>
-          <w:p>
-            <w:pPr>
-              <w:jc w:val="both"/>
-              <w:cnfStyle w:val="000000000000" w:firstRow="0" w:lastRow="0" w:firstColumn="0" w:lastColumn="0" w:oddVBand="0" w:evenVBand="0" w:oddHBand="0" w:evenHBand="0" w:firstRowFirstColumn="0" w:firstRowLastColumn="0" w:lastRowFirstColumn="0" w:lastRowLastColumn="0"/>
-              <w:rPr>
-                <w:sz w:val="20"/>
-                <w:szCs w:val="20"/>
-              </w:rPr>
-            </w:pPr>
-            <w:r>
-              <w:rPr>
-                <w:sz w:val="20"/>
-                <w:szCs w:val="20"/>
-              </w:rPr>
-              <w:t xml:space="preserve">private static boolean </w:t>
-            </w:r>
-            <w:r>
-              <w:rPr>
-                <w:b/>
-                <w:sz w:val="20"/>
-                <w:szCs w:val="20"/>
-              </w:rPr>
-              <w:t>validaCpfUnico</w:t>
-            </w:r>
-            <w:r>
-              <w:rPr>
-                <w:sz w:val="20"/>
-                <w:szCs w:val="20"/>
-              </w:rPr>
-              <w:t>(String cpf)</w:t>
-            </w:r>
-          </w:p>
-        </w:tc>
-        <w:tc>
-          <w:tcPr>
-            <w:tcW w:w="2785" w:type="dxa"/>
-            <w:vAlign w:val="center"/>
-          </w:tcPr>
-          <w:p>
-            <w:pPr>
-              <w:jc w:val="both"/>
-              <w:cnfStyle w:val="000000000000" w:firstRow="0" w:lastRow="0" w:firstColumn="0" w:lastColumn="0" w:oddVBand="0" w:evenVBand="0" w:oddHBand="0" w:evenHBand="0" w:firstRowFirstColumn="0" w:firstRowLastColumn="0" w:lastRowFirstColumn="0" w:lastRowLastColumn="0"/>
-              <w:rPr>
-                <w:bCs/>
-                <w:sz w:val="20"/>
-                <w:szCs w:val="20"/>
-              </w:rPr>
-            </w:pPr>
-          </w:p>
-        </w:tc>
-      </w:tr>
-      <w:tr>
-        <w:trPr>
-          <w:cnfStyle w:val="000000100000" w:firstRow="0" w:lastRow="0" w:firstColumn="0" w:lastColumn="0" w:oddVBand="0" w:evenVBand="0" w:oddHBand="1" w:evenHBand="0" w:firstRowFirstColumn="0" w:firstRowLastColumn="0" w:lastRowFirstColumn="0" w:lastRowLastColumn="0"/>
-        </w:trPr>
-        <w:tc>
-          <w:tcPr>
-            <w:cnfStyle w:val="001000000000" w:firstRow="0" w:lastRow="0" w:firstColumn="1" w:lastColumn="0" w:oddVBand="0" w:evenVBand="0" w:oddHBand="0" w:evenHBand="0" w:firstRowFirstColumn="0" w:firstRowLastColumn="0" w:lastRowFirstColumn="0" w:lastRowLastColumn="0"/>
-            <w:tcW w:w="2515" w:type="dxa"/>
-            <w:vAlign w:val="center"/>
-          </w:tcPr>
-          <w:p>
-            <w:pPr>
-              <w:jc w:val="both"/>
-              <w:rPr>
-                <w:b w:val="0"/>
-                <w:sz w:val="20"/>
-                <w:szCs w:val="20"/>
-              </w:rPr>
-            </w:pPr>
-            <w:r>
-              <w:rPr>
-                <w:b w:val="0"/>
-                <w:sz w:val="20"/>
-                <w:szCs w:val="20"/>
-              </w:rPr>
-              <w:t>GerenciadorClientes</w:t>
-            </w:r>
-          </w:p>
-        </w:tc>
-        <w:tc>
-          <w:tcPr>
-            <w:tcW w:w="4050" w:type="dxa"/>
-            <w:vAlign w:val="center"/>
-          </w:tcPr>
-          <w:p>
-            <w:pPr>
-              <w:jc w:val="both"/>
-              <w:cnfStyle w:val="000000100000" w:firstRow="0" w:lastRow="0" w:firstColumn="0" w:lastColumn="0" w:oddVBand="0" w:evenVBand="0" w:oddHBand="1" w:evenHBand="0" w:firstRowFirstColumn="0" w:firstRowLastColumn="0" w:lastRowFirstColumn="0" w:lastRowLastColumn="0"/>
-              <w:rPr>
-                <w:sz w:val="20"/>
-                <w:szCs w:val="20"/>
-              </w:rPr>
-            </w:pPr>
-            <w:r>
-              <w:rPr>
-                <w:sz w:val="20"/>
-                <w:szCs w:val="20"/>
-              </w:rPr>
-              <w:t xml:space="preserve">public static Cliente </w:t>
-            </w:r>
-            <w:r>
-              <w:rPr>
-                <w:b/>
-                <w:sz w:val="20"/>
-                <w:szCs w:val="20"/>
-              </w:rPr>
-              <w:t>consultaClientePorCpf</w:t>
-            </w:r>
-            <w:r>
-              <w:rPr>
-                <w:sz w:val="20"/>
-                <w:szCs w:val="20"/>
-              </w:rPr>
-              <w:t>(String cpf)</w:t>
-            </w:r>
-          </w:p>
-        </w:tc>
-        <w:tc>
-          <w:tcPr>
-            <w:tcW w:w="2785" w:type="dxa"/>
-            <w:vAlign w:val="center"/>
-          </w:tcPr>
-          <w:p>
-            <w:pPr>
-              <w:jc w:val="both"/>
-              <w:cnfStyle w:val="000000100000" w:firstRow="0" w:lastRow="0" w:firstColumn="0" w:lastColumn="0" w:oddVBand="0" w:evenVBand="0" w:oddHBand="1" w:evenHBand="0" w:firstRowFirstColumn="0" w:firstRowLastColumn="0" w:lastRowFirstColumn="0" w:lastRowLastColumn="0"/>
-              <w:rPr>
-                <w:bCs/>
-                <w:sz w:val="20"/>
-                <w:szCs w:val="20"/>
-              </w:rPr>
-            </w:pPr>
-          </w:p>
-        </w:tc>
-      </w:tr>
-      <w:tr>
-        <w:tc>
-          <w:tcPr>
-            <w:cnfStyle w:val="001000000000" w:firstRow="0" w:lastRow="0" w:firstColumn="1" w:lastColumn="0" w:oddVBand="0" w:evenVBand="0" w:oddHBand="0" w:evenHBand="0" w:firstRowFirstColumn="0" w:firstRowLastColumn="0" w:lastRowFirstColumn="0" w:lastRowLastColumn="0"/>
-            <w:tcW w:w="2515" w:type="dxa"/>
-            <w:vAlign w:val="center"/>
-          </w:tcPr>
-          <w:p>
-            <w:pPr>
-              <w:jc w:val="both"/>
-              <w:rPr>
-                <w:b w:val="0"/>
-                <w:sz w:val="20"/>
-                <w:szCs w:val="20"/>
-              </w:rPr>
-            </w:pPr>
-            <w:r>
-              <w:rPr>
-                <w:b w:val="0"/>
-                <w:sz w:val="20"/>
-                <w:szCs w:val="20"/>
-              </w:rPr>
-              <w:t>Mercado</w:t>
-            </w:r>
-          </w:p>
-        </w:tc>
-        <w:tc>
-          <w:tcPr>
-            <w:tcW w:w="4050" w:type="dxa"/>
-            <w:vAlign w:val="center"/>
-          </w:tcPr>
-          <w:p>
-            <w:pPr>
-              <w:jc w:val="both"/>
-              <w:cnfStyle w:val="000000000000" w:firstRow="0" w:lastRow="0" w:firstColumn="0" w:lastColumn="0" w:oddVBand="0" w:evenVBand="0" w:oddHBand="0" w:evenHBand="0" w:firstRowFirstColumn="0" w:firstRowLastColumn="0" w:lastRowFirstColumn="0" w:lastRowLastColumn="0"/>
-            </w:pPr>
-            <w:r>
-              <w:rPr>
-                <w:sz w:val="20"/>
-                <w:szCs w:val="20"/>
-              </w:rPr>
-              <w:t xml:space="preserve">public static void </w:t>
-            </w:r>
-            <w:r>
-              <w:rPr>
-                <w:b/>
-                <w:sz w:val="20"/>
-                <w:szCs w:val="20"/>
-              </w:rPr>
-              <w:t>main</w:t>
-            </w:r>
-            <w:r>
-              <w:rPr>
-                <w:sz w:val="20"/>
-                <w:szCs w:val="20"/>
-              </w:rPr>
-              <w:t>(String args[])</w:t>
-            </w:r>
-          </w:p>
-        </w:tc>
-        <w:tc>
-          <w:tcPr>
-            <w:tcW w:w="2785" w:type="dxa"/>
-            <w:vAlign w:val="center"/>
-          </w:tcPr>
-          <w:p>
-            <w:pPr>
-              <w:jc w:val="both"/>
-              <w:cnfStyle w:val="000000000000" w:firstRow="0" w:lastRow="0" w:firstColumn="0" w:lastColumn="0" w:oddVBand="0" w:evenVBand="0" w:oddHBand="0" w:evenHBand="0" w:firstRowFirstColumn="0" w:firstRowLastColumn="0" w:lastRowFirstColumn="0" w:lastRowLastColumn="0"/>
-              <w:rPr>
-                <w:bCs/>
-                <w:sz w:val="20"/>
-                <w:szCs w:val="20"/>
-              </w:rPr>
-            </w:pPr>
-            <w:r>
-              <w:rPr>
-                <w:bCs/>
-                <w:sz w:val="20"/>
-                <w:szCs w:val="20"/>
-              </w:rPr>
-              <w:t>Método principal</w:t>
-            </w:r>
-            <w:r>
-              <w:rPr>
-                <w:bCs/>
-                <w:sz w:val="20"/>
-                <w:szCs w:val="20"/>
-              </w:rPr>
-              <w:t xml:space="preserve"> de execução do programa.</w:t>
-            </w:r>
-          </w:p>
-        </w:tc>
-      </w:tr>
-      <w:tr>
-        <w:trPr>
-          <w:cnfStyle w:val="000000100000" w:firstRow="0" w:lastRow="0" w:firstColumn="0" w:lastColumn="0" w:oddVBand="0" w:evenVBand="0" w:oddHBand="1" w:evenHBand="0" w:firstRowFirstColumn="0" w:firstRowLastColumn="0" w:lastRowFirstColumn="0" w:lastRowLastColumn="0"/>
-        </w:trPr>
-        <w:tc>
-          <w:tcPr>
-            <w:cnfStyle w:val="001000000000" w:firstRow="0" w:lastRow="0" w:firstColumn="1" w:lastColumn="0" w:oddVBand="0" w:evenVBand="0" w:oddHBand="0" w:evenHBand="0" w:firstRowFirstColumn="0" w:firstRowLastColumn="0" w:lastRowFirstColumn="0" w:lastRowLastColumn="0"/>
-            <w:tcW w:w="2515" w:type="dxa"/>
-            <w:vAlign w:val="center"/>
-          </w:tcPr>
-          <w:p>
-            <w:pPr>
-              <w:jc w:val="both"/>
-              <w:rPr>
-                <w:b w:val="0"/>
-                <w:sz w:val="20"/>
-                <w:szCs w:val="20"/>
-              </w:rPr>
-            </w:pPr>
-            <w:r>
-              <w:rPr>
-                <w:b w:val="0"/>
-                <w:sz w:val="20"/>
-                <w:szCs w:val="20"/>
-              </w:rPr>
-              <w:t>Mercado</w:t>
-            </w:r>
-          </w:p>
-        </w:tc>
-        <w:tc>
-          <w:tcPr>
-            <w:tcW w:w="4050" w:type="dxa"/>
-            <w:vAlign w:val="center"/>
-          </w:tcPr>
-          <w:p>
-            <w:pPr>
-              <w:jc w:val="both"/>
-              <w:cnfStyle w:val="000000100000" w:firstRow="0" w:lastRow="0" w:firstColumn="0" w:lastColumn="0" w:oddVBand="0" w:evenVBand="0" w:oddHBand="1" w:evenHBand="0" w:firstRowFirstColumn="0" w:firstRowLastColumn="0" w:lastRowFirstColumn="0" w:lastRowLastColumn="0"/>
-              <w:rPr>
-                <w:sz w:val="20"/>
-                <w:szCs w:val="20"/>
-              </w:rPr>
-            </w:pPr>
-            <w:r>
-              <w:rPr>
-                <w:sz w:val="20"/>
-                <w:szCs w:val="20"/>
-              </w:rPr>
-              <w:t xml:space="preserve">private static double </w:t>
-            </w:r>
-            <w:r>
-              <w:rPr>
-                <w:b/>
-                <w:sz w:val="20"/>
-                <w:szCs w:val="20"/>
-              </w:rPr>
-              <w:t>calculaFaturamento</w:t>
-            </w:r>
-            <w:r>
-              <w:rPr>
-                <w:sz w:val="20"/>
-                <w:szCs w:val="20"/>
-              </w:rPr>
-              <w:t>(int mes)</w:t>
-            </w:r>
-          </w:p>
-        </w:tc>
-        <w:tc>
-          <w:tcPr>
-            <w:tcW w:w="2785" w:type="dxa"/>
-            <w:vAlign w:val="center"/>
-          </w:tcPr>
-          <w:p>
-            <w:pPr>
-              <w:jc w:val="both"/>
-              <w:cnfStyle w:val="000000100000" w:firstRow="0" w:lastRow="0" w:firstColumn="0" w:lastColumn="0" w:oddVBand="0" w:evenVBand="0" w:oddHBand="1" w:evenHBand="0" w:firstRowFirstColumn="0" w:firstRowLastColumn="0" w:lastRowFirstColumn="0" w:lastRowLastColumn="0"/>
-              <w:rPr>
-                <w:bCs/>
-                <w:sz w:val="20"/>
-                <w:szCs w:val="20"/>
-              </w:rPr>
-            </w:pPr>
-            <w:r>
-              <w:rPr>
-                <w:bCs/>
-                <w:sz w:val="20"/>
-                <w:szCs w:val="20"/>
-              </w:rPr>
-              <w:t>Calcula faturamento de um mes em especifico</w:t>
-            </w:r>
-          </w:p>
-        </w:tc>
-      </w:tr>
-      <w:tr>
-        <w:tc>
-          <w:tcPr>
-            <w:cnfStyle w:val="001000000000" w:firstRow="0" w:lastRow="0" w:firstColumn="1" w:lastColumn="0" w:oddVBand="0" w:evenVBand="0" w:oddHBand="0" w:evenHBand="0" w:firstRowFirstColumn="0" w:firstRowLastColumn="0" w:lastRowFirstColumn="0" w:lastRowLastColumn="0"/>
-            <w:tcW w:w="2515" w:type="dxa"/>
-            <w:vAlign w:val="center"/>
-          </w:tcPr>
-          <w:p>
-            <w:pPr>
-              <w:jc w:val="both"/>
-              <w:rPr>
-                <w:b w:val="0"/>
-                <w:sz w:val="20"/>
-                <w:szCs w:val="20"/>
-              </w:rPr>
-            </w:pPr>
-            <w:r>
-              <w:rPr>
-                <w:b w:val="0"/>
-                <w:sz w:val="20"/>
-                <w:szCs w:val="20"/>
-              </w:rPr>
-              <w:t>Mercado</w:t>
-            </w:r>
-          </w:p>
-        </w:tc>
-        <w:tc>
-          <w:tcPr>
-            <w:tcW w:w="4050" w:type="dxa"/>
-            <w:vAlign w:val="center"/>
-          </w:tcPr>
-          <w:p>
-            <w:pPr>
-              <w:jc w:val="both"/>
-              <w:cnfStyle w:val="000000000000" w:firstRow="0" w:lastRow="0" w:firstColumn="0" w:lastColumn="0" w:oddVBand="0" w:evenVBand="0" w:oddHBand="0" w:evenHBand="0" w:firstRowFirstColumn="0" w:firstRowLastColumn="0" w:lastRowFirstColumn="0" w:lastRowLastColumn="0"/>
-              <w:rPr>
-                <w:sz w:val="20"/>
-                <w:szCs w:val="20"/>
-              </w:rPr>
-            </w:pPr>
-            <w:r>
-              <w:rPr>
-                <w:sz w:val="20"/>
-                <w:szCs w:val="20"/>
-              </w:rPr>
-              <w:t>p</w:t>
-            </w:r>
-            <w:r>
-              <w:rPr>
-                <w:sz w:val="20"/>
-                <w:szCs w:val="20"/>
-              </w:rPr>
-              <w:t xml:space="preserve">ublic </w:t>
-            </w:r>
-            <w:r>
-              <w:rPr>
-                <w:sz w:val="20"/>
-                <w:szCs w:val="20"/>
-              </w:rPr>
-              <w:t xml:space="preserve">ArrayList&lt;Integer&gt; </w:t>
-            </w:r>
-            <w:r>
-              <w:rPr>
-                <w:b/>
-                <w:sz w:val="20"/>
-                <w:szCs w:val="20"/>
-              </w:rPr>
-              <w:t>consultaProdutos</w:t>
-            </w:r>
-            <w:r>
-              <w:rPr>
-                <w:sz w:val="20"/>
-                <w:szCs w:val="20"/>
-              </w:rPr>
-              <w:t>(String descricao)</w:t>
-            </w:r>
-          </w:p>
-        </w:tc>
-        <w:tc>
-          <w:tcPr>
-            <w:tcW w:w="2785" w:type="dxa"/>
-            <w:vAlign w:val="center"/>
-          </w:tcPr>
-          <w:p>
-            <w:pPr>
-              <w:jc w:val="both"/>
-              <w:cnfStyle w:val="000000000000" w:firstRow="0" w:lastRow="0" w:firstColumn="0" w:lastColumn="0" w:oddVBand="0" w:evenVBand="0" w:oddHBand="0" w:evenHBand="0" w:firstRowFirstColumn="0" w:firstRowLastColumn="0" w:lastRowFirstColumn="0" w:lastRowLastColumn="0"/>
-              <w:rPr>
-                <w:bCs/>
-                <w:sz w:val="20"/>
-                <w:szCs w:val="20"/>
-              </w:rPr>
-            </w:pPr>
-            <w:r>
-              <w:rPr>
-                <w:bCs/>
-                <w:sz w:val="20"/>
-                <w:szCs w:val="20"/>
-              </w:rPr>
-              <w:t>Busca produtos usando a descrição como filtro.</w:t>
-            </w:r>
-          </w:p>
-        </w:tc>
-      </w:tr>
-      <w:tr>
-        <w:trPr>
-          <w:cnfStyle w:val="000000100000" w:firstRow="0" w:lastRow="0" w:firstColumn="0" w:lastColumn="0" w:oddVBand="0" w:evenVBand="0" w:oddHBand="1" w:evenHBand="0" w:firstRowFirstColumn="0" w:firstRowLastColumn="0" w:lastRowFirstColumn="0" w:lastRowLastColumn="0"/>
-        </w:trPr>
-        <w:tc>
-          <w:tcPr>
-            <w:cnfStyle w:val="001000000000" w:firstRow="0" w:lastRow="0" w:firstColumn="1" w:lastColumn="0" w:oddVBand="0" w:evenVBand="0" w:oddHBand="0" w:evenHBand="0" w:firstRowFirstColumn="0" w:firstRowLastColumn="0" w:lastRowFirstColumn="0" w:lastRowLastColumn="0"/>
-            <w:tcW w:w="2515" w:type="dxa"/>
-            <w:vAlign w:val="center"/>
-          </w:tcPr>
-          <w:p>
-            <w:pPr>
-              <w:jc w:val="both"/>
-              <w:rPr>
-                <w:b w:val="0"/>
-                <w:sz w:val="20"/>
-                <w:szCs w:val="20"/>
-              </w:rPr>
-            </w:pPr>
-            <w:r>
-              <w:rPr>
-                <w:b w:val="0"/>
-                <w:sz w:val="20"/>
-                <w:szCs w:val="20"/>
-              </w:rPr>
-              <w:t>GerenciadorProdutos</w:t>
-            </w:r>
-          </w:p>
-        </w:tc>
-        <w:tc>
-          <w:tcPr>
-            <w:tcW w:w="4050" w:type="dxa"/>
-            <w:vAlign w:val="center"/>
-          </w:tcPr>
-          <w:p>
-            <w:pPr>
-              <w:jc w:val="both"/>
-              <w:cnfStyle w:val="000000100000" w:firstRow="0" w:lastRow="0" w:firstColumn="0" w:lastColumn="0" w:oddVBand="0" w:evenVBand="0" w:oddHBand="1" w:evenHBand="0" w:firstRowFirstColumn="0" w:firstRowLastColumn="0" w:lastRowFirstColumn="0" w:lastRowLastColumn="0"/>
-              <w:rPr>
-                <w:sz w:val="20"/>
-                <w:szCs w:val="20"/>
-              </w:rPr>
-            </w:pPr>
-            <w:r>
-              <w:rPr>
-                <w:sz w:val="20"/>
-                <w:szCs w:val="20"/>
-              </w:rPr>
-              <w:t xml:space="preserve">public static void </w:t>
-            </w:r>
-            <w:r>
-              <w:rPr>
-                <w:b/>
-                <w:sz w:val="20"/>
-                <w:szCs w:val="20"/>
-              </w:rPr>
-              <w:t>insereProduto</w:t>
-            </w:r>
-            <w:r>
-              <w:rPr>
-                <w:sz w:val="20"/>
-                <w:szCs w:val="20"/>
-              </w:rPr>
-              <w:t>(int codigo, String descricao, double precoCompra, double precoVenda, String unidade, double estoque, int status)</w:t>
-            </w:r>
-          </w:p>
-        </w:tc>
-        <w:tc>
-          <w:tcPr>
-            <w:tcW w:w="2785" w:type="dxa"/>
-            <w:vAlign w:val="center"/>
-          </w:tcPr>
-          <w:p>
-            <w:pPr>
-              <w:jc w:val="both"/>
-              <w:cnfStyle w:val="000000100000" w:firstRow="0" w:lastRow="0" w:firstColumn="0" w:lastColumn="0" w:oddVBand="0" w:evenVBand="0" w:oddHBand="1" w:evenHBand="0" w:firstRowFirstColumn="0" w:firstRowLastColumn="0" w:lastRowFirstColumn="0" w:lastRowLastColumn="0"/>
-              <w:rPr>
-                <w:b/>
-              </w:rPr>
-            </w:pPr>
-            <w:r>
-              <w:rPr>
-                <w:bCs/>
-                <w:sz w:val="20"/>
-                <w:szCs w:val="20"/>
-              </w:rPr>
-              <w:t>Insere um novo Produto na lista de produtos cadastrados.</w:t>
-            </w:r>
-          </w:p>
-        </w:tc>
-      </w:tr>
-      <w:tr>
-        <w:tc>
-          <w:tcPr>
-            <w:cnfStyle w:val="001000000000" w:firstRow="0" w:lastRow="0" w:firstColumn="1" w:lastColumn="0" w:oddVBand="0" w:evenVBand="0" w:oddHBand="0" w:evenHBand="0" w:firstRowFirstColumn="0" w:firstRowLastColumn="0" w:lastRowFirstColumn="0" w:lastRowLastColumn="0"/>
-            <w:tcW w:w="2515" w:type="dxa"/>
-            <w:vAlign w:val="center"/>
-          </w:tcPr>
-          <w:p>
-            <w:pPr>
-              <w:jc w:val="both"/>
-              <w:rPr>
-                <w:b w:val="0"/>
-                <w:sz w:val="20"/>
-                <w:szCs w:val="20"/>
-              </w:rPr>
-            </w:pPr>
-            <w:r>
-              <w:rPr>
-                <w:b w:val="0"/>
-                <w:sz w:val="20"/>
-                <w:szCs w:val="20"/>
-              </w:rPr>
-              <w:t>GerenciadorProdutos</w:t>
-            </w:r>
-          </w:p>
-        </w:tc>
-        <w:tc>
-          <w:tcPr>
-            <w:tcW w:w="4050" w:type="dxa"/>
-            <w:vAlign w:val="center"/>
-          </w:tcPr>
-          <w:p>
-            <w:pPr>
-              <w:jc w:val="both"/>
-              <w:cnfStyle w:val="000000000000" w:firstRow="0" w:lastRow="0" w:firstColumn="0" w:lastColumn="0" w:oddVBand="0" w:evenVBand="0" w:oddHBand="0" w:evenHBand="0" w:firstRowFirstColumn="0" w:firstRowLastColumn="0" w:lastRowFirstColumn="0" w:lastRowLastColumn="0"/>
-              <w:rPr>
-                <w:sz w:val="20"/>
-                <w:szCs w:val="20"/>
-              </w:rPr>
-            </w:pPr>
-            <w:r>
-              <w:rPr>
-                <w:sz w:val="20"/>
-                <w:szCs w:val="20"/>
-              </w:rPr>
-              <w:t xml:space="preserve">public static void </w:t>
-            </w:r>
-            <w:r>
-              <w:rPr>
-                <w:b/>
-                <w:sz w:val="20"/>
-                <w:szCs w:val="20"/>
-              </w:rPr>
-              <w:t>alteraEstoque</w:t>
-            </w:r>
-            <w:r>
-              <w:rPr>
-                <w:sz w:val="20"/>
-                <w:szCs w:val="20"/>
-              </w:rPr>
-              <w:t>(int cod, double estoque)</w:t>
-            </w:r>
-          </w:p>
-        </w:tc>
-        <w:tc>
-          <w:tcPr>
-            <w:tcW w:w="2785" w:type="dxa"/>
-            <w:vAlign w:val="center"/>
-          </w:tcPr>
-          <w:p>
-            <w:pPr>
-              <w:jc w:val="both"/>
-              <w:cnfStyle w:val="000000000000" w:firstRow="0" w:lastRow="0" w:firstColumn="0" w:lastColumn="0" w:oddVBand="0" w:evenVBand="0" w:oddHBand="0" w:evenHBand="0" w:firstRowFirstColumn="0" w:firstRowLastColumn="0" w:lastRowFirstColumn="0" w:lastRowLastColumn="0"/>
-              <w:rPr>
-                <w:bCs/>
-                <w:sz w:val="20"/>
-                <w:szCs w:val="20"/>
-              </w:rPr>
-            </w:pPr>
-            <w:r>
-              <w:rPr>
-                <w:bCs/>
-                <w:sz w:val="20"/>
-                <w:szCs w:val="20"/>
-              </w:rPr>
-              <w:t>Altera o estoque de um determinado produto</w:t>
-            </w:r>
-          </w:p>
-        </w:tc>
-      </w:tr>
-      <w:tr>
-        <w:trPr>
-          <w:cnfStyle w:val="000000100000" w:firstRow="0" w:lastRow="0" w:firstColumn="0" w:lastColumn="0" w:oddVBand="0" w:evenVBand="0" w:oddHBand="1" w:evenHBand="0" w:firstRowFirstColumn="0" w:firstRowLastColumn="0" w:lastRowFirstColumn="0" w:lastRowLastColumn="0"/>
-        </w:trPr>
-        <w:tc>
-          <w:tcPr>
-            <w:cnfStyle w:val="001000000000" w:firstRow="0" w:lastRow="0" w:firstColumn="1" w:lastColumn="0" w:oddVBand="0" w:evenVBand="0" w:oddHBand="0" w:evenHBand="0" w:firstRowFirstColumn="0" w:firstRowLastColumn="0" w:lastRowFirstColumn="0" w:lastRowLastColumn="0"/>
-            <w:tcW w:w="2515" w:type="dxa"/>
-            <w:vAlign w:val="center"/>
-          </w:tcPr>
-          <w:p>
-            <w:pPr>
-              <w:jc w:val="both"/>
-              <w:rPr>
-                <w:b w:val="0"/>
-                <w:sz w:val="20"/>
-                <w:szCs w:val="20"/>
-              </w:rPr>
-            </w:pPr>
-            <w:r>
-              <w:rPr>
-                <w:b w:val="0"/>
-                <w:sz w:val="20"/>
-                <w:szCs w:val="20"/>
-              </w:rPr>
-              <w:t>GerenciadorProdutos</w:t>
-            </w:r>
-          </w:p>
-        </w:tc>
-        <w:tc>
-          <w:tcPr>
-            <w:tcW w:w="4050" w:type="dxa"/>
-            <w:vAlign w:val="center"/>
-          </w:tcPr>
-          <w:p>
-            <w:pPr>
-              <w:jc w:val="both"/>
-              <w:cnfStyle w:val="000000100000" w:firstRow="0" w:lastRow="0" w:firstColumn="0" w:lastColumn="0" w:oddVBand="0" w:evenVBand="0" w:oddHBand="1" w:evenHBand="0" w:firstRowFirstColumn="0" w:firstRowLastColumn="0" w:lastRowFirstColumn="0" w:lastRowLastColumn="0"/>
-              <w:rPr>
-                <w:sz w:val="20"/>
-                <w:szCs w:val="20"/>
-              </w:rPr>
-            </w:pPr>
-            <w:r>
-              <w:rPr>
-                <w:sz w:val="20"/>
-                <w:szCs w:val="20"/>
-              </w:rPr>
-              <w:t xml:space="preserve">public static Produto </w:t>
-            </w:r>
-            <w:r>
-              <w:rPr>
-                <w:b/>
-                <w:sz w:val="20"/>
-                <w:szCs w:val="20"/>
-              </w:rPr>
-              <w:t>consultaProdutoPorCodigo</w:t>
-            </w:r>
-            <w:r>
-              <w:rPr>
-                <w:sz w:val="20"/>
-                <w:szCs w:val="20"/>
-              </w:rPr>
-              <w:t xml:space="preserve"> (int codigo)</w:t>
-            </w:r>
-          </w:p>
-        </w:tc>
-        <w:tc>
-          <w:tcPr>
-            <w:tcW w:w="2785" w:type="dxa"/>
-            <w:vAlign w:val="center"/>
-          </w:tcPr>
-          <w:p>
-            <w:pPr>
-              <w:jc w:val="both"/>
-              <w:cnfStyle w:val="000000100000" w:firstRow="0" w:lastRow="0" w:firstColumn="0" w:lastColumn="0" w:oddVBand="0" w:evenVBand="0" w:oddHBand="1" w:evenHBand="0" w:firstRowFirstColumn="0" w:firstRowLastColumn="0" w:lastRowFirstColumn="0" w:lastRowLastColumn="0"/>
-              <w:rPr>
-                <w:bCs/>
-                <w:sz w:val="20"/>
-                <w:szCs w:val="20"/>
-              </w:rPr>
-            </w:pPr>
-            <w:r>
-              <w:rPr>
-                <w:bCs/>
-                <w:sz w:val="20"/>
-                <w:szCs w:val="20"/>
-              </w:rPr>
-              <w:t>Faz a consulta de um produto com base em seu código.</w:t>
-            </w:r>
-          </w:p>
-        </w:tc>
-      </w:tr>
-      <w:tr>
-        <w:tc>
-          <w:tcPr>
-            <w:cnfStyle w:val="001000000000" w:firstRow="0" w:lastRow="0" w:firstColumn="1" w:lastColumn="0" w:oddVBand="0" w:evenVBand="0" w:oddHBand="0" w:evenHBand="0" w:firstRowFirstColumn="0" w:firstRowLastColumn="0" w:lastRowFirstColumn="0" w:lastRowLastColumn="0"/>
-            <w:tcW w:w="2515" w:type="dxa"/>
-            <w:vAlign w:val="center"/>
-          </w:tcPr>
-          <w:p>
-            <w:pPr>
-              <w:jc w:val="both"/>
-              <w:rPr>
-                <w:b w:val="0"/>
-                <w:sz w:val="20"/>
-                <w:szCs w:val="20"/>
-              </w:rPr>
-            </w:pPr>
-            <w:r>
-              <w:rPr>
-                <w:b w:val="0"/>
-                <w:sz w:val="20"/>
-                <w:szCs w:val="20"/>
-              </w:rPr>
-              <w:t>GerenciadorProdutos</w:t>
-            </w:r>
-          </w:p>
-        </w:tc>
-        <w:tc>
-          <w:tcPr>
-            <w:tcW w:w="4050" w:type="dxa"/>
-            <w:vAlign w:val="center"/>
-          </w:tcPr>
-          <w:p>
-            <w:pPr>
-              <w:jc w:val="both"/>
-              <w:cnfStyle w:val="000000000000" w:firstRow="0" w:lastRow="0" w:firstColumn="0" w:lastColumn="0" w:oddVBand="0" w:evenVBand="0" w:oddHBand="0" w:evenHBand="0" w:firstRowFirstColumn="0" w:firstRowLastColumn="0" w:lastRowFirstColumn="0" w:lastRowLastColumn="0"/>
-              <w:rPr>
-                <w:sz w:val="20"/>
-                <w:szCs w:val="20"/>
-              </w:rPr>
-            </w:pPr>
-            <w:r>
-              <w:rPr>
-                <w:sz w:val="20"/>
-                <w:szCs w:val="20"/>
-              </w:rPr>
-              <w:t xml:space="preserve">public static ArrayList&lt;Integer&gt; </w:t>
-            </w:r>
-            <w:r>
-              <w:rPr>
-                <w:b/>
-                <w:sz w:val="20"/>
-                <w:szCs w:val="20"/>
-              </w:rPr>
-              <w:t>consultaPorDescricao</w:t>
-            </w:r>
-            <w:r>
-              <w:rPr>
-                <w:sz w:val="20"/>
-                <w:szCs w:val="20"/>
-              </w:rPr>
-              <w:t xml:space="preserve"> </w:t>
-            </w:r>
-            <w:r>
-              <w:rPr>
-                <w:sz w:val="20"/>
-                <w:szCs w:val="20"/>
-              </w:rPr>
-              <w:t>(String descricao)</w:t>
-            </w:r>
-          </w:p>
-        </w:tc>
-        <w:tc>
-          <w:tcPr>
-            <w:tcW w:w="2785" w:type="dxa"/>
-            <w:vAlign w:val="center"/>
-          </w:tcPr>
-          <w:p>
-            <w:pPr>
-              <w:jc w:val="both"/>
-              <w:cnfStyle w:val="000000000000" w:firstRow="0" w:lastRow="0" w:firstColumn="0" w:lastColumn="0" w:oddVBand="0" w:evenVBand="0" w:oddHBand="0" w:evenHBand="0" w:firstRowFirstColumn="0" w:firstRowLastColumn="0" w:lastRowFirstColumn="0" w:lastRowLastColumn="0"/>
-              <w:rPr>
-                <w:bCs/>
-                <w:sz w:val="20"/>
-                <w:szCs w:val="20"/>
-              </w:rPr>
-            </w:pPr>
-            <w:r>
-              <w:rPr>
-                <w:bCs/>
-                <w:sz w:val="20"/>
-                <w:szCs w:val="20"/>
-              </w:rPr>
-              <w:t>Busca produtos usando a descrição como filtro.</w:t>
-            </w:r>
-          </w:p>
-        </w:tc>
-      </w:tr>
-      <w:tr>
-        <w:trPr>
-          <w:cnfStyle w:val="000000100000" w:firstRow="0" w:lastRow="0" w:firstColumn="0" w:lastColumn="0" w:oddVBand="0" w:evenVBand="0" w:oddHBand="1" w:evenHBand="0" w:firstRowFirstColumn="0" w:firstRowLastColumn="0" w:lastRowFirstColumn="0" w:lastRowLastColumn="0"/>
-        </w:trPr>
-        <w:tc>
-          <w:tcPr>
-            <w:cnfStyle w:val="001000000000" w:firstRow="0" w:lastRow="0" w:firstColumn="1" w:lastColumn="0" w:oddVBand="0" w:evenVBand="0" w:oddHBand="0" w:evenHBand="0" w:firstRowFirstColumn="0" w:firstRowLastColumn="0" w:lastRowFirstColumn="0" w:lastRowLastColumn="0"/>
-            <w:tcW w:w="2515" w:type="dxa"/>
-            <w:vAlign w:val="center"/>
-          </w:tcPr>
-          <w:p>
-            <w:pPr>
-              <w:jc w:val="both"/>
-              <w:rPr>
-                <w:b w:val="0"/>
-                <w:sz w:val="20"/>
-                <w:szCs w:val="20"/>
-              </w:rPr>
-            </w:pPr>
-            <w:r>
-              <w:rPr>
-                <w:b w:val="0"/>
-                <w:sz w:val="20"/>
-                <w:szCs w:val="20"/>
-              </w:rPr>
-              <w:t>GerenciadorProdutos</w:t>
-            </w:r>
-          </w:p>
-        </w:tc>
-        <w:tc>
-          <w:tcPr>
-            <w:tcW w:w="4050" w:type="dxa"/>
-            <w:vAlign w:val="center"/>
-          </w:tcPr>
-          <w:p>
-            <w:pPr>
-              <w:jc w:val="both"/>
-              <w:cnfStyle w:val="000000100000" w:firstRow="0" w:lastRow="0" w:firstColumn="0" w:lastColumn="0" w:oddVBand="0" w:evenVBand="0" w:oddHBand="1" w:evenHBand="0" w:firstRowFirstColumn="0" w:firstRowLastColumn="0" w:lastRowFirstColumn="0" w:lastRowLastColumn="0"/>
-              <w:rPr>
-                <w:sz w:val="20"/>
-                <w:szCs w:val="20"/>
-              </w:rPr>
-            </w:pPr>
-            <w:r>
-              <w:rPr>
-                <w:sz w:val="20"/>
-                <w:szCs w:val="20"/>
-              </w:rPr>
-              <w:t xml:space="preserve">private static boolean </w:t>
-            </w:r>
-            <w:r>
-              <w:rPr>
-                <w:b/>
-                <w:sz w:val="20"/>
-                <w:szCs w:val="20"/>
-              </w:rPr>
-              <w:t>validaCodigo</w:t>
-            </w:r>
-            <w:r>
-              <w:rPr>
-                <w:sz w:val="20"/>
-                <w:szCs w:val="20"/>
-              </w:rPr>
-              <w:t>(int codigo)</w:t>
-            </w:r>
-          </w:p>
-        </w:tc>
-        <w:tc>
-          <w:tcPr>
-            <w:tcW w:w="2785" w:type="dxa"/>
-            <w:vAlign w:val="center"/>
-          </w:tcPr>
-          <w:p>
-            <w:pPr>
-              <w:jc w:val="both"/>
-              <w:cnfStyle w:val="000000100000" w:firstRow="0" w:lastRow="0" w:firstColumn="0" w:lastColumn="0" w:oddVBand="0" w:evenVBand="0" w:oddHBand="1" w:evenHBand="0" w:firstRowFirstColumn="0" w:firstRowLastColumn="0" w:lastRowFirstColumn="0" w:lastRowLastColumn="0"/>
-              <w:rPr>
-                <w:bCs/>
-                <w:sz w:val="20"/>
-                <w:szCs w:val="20"/>
-              </w:rPr>
-            </w:pPr>
-            <w:r>
-              <w:rPr>
-                <w:bCs/>
-                <w:sz w:val="20"/>
-                <w:szCs w:val="20"/>
-              </w:rPr>
-              <w:t>Verifica se determinado código de produto já está cadastrado.</w:t>
-            </w:r>
-          </w:p>
-        </w:tc>
-      </w:tr>
-      <w:tr>
-        <w:tc>
-          <w:tcPr>
-            <w:cnfStyle w:val="001000000000" w:firstRow="0" w:lastRow="0" w:firstColumn="1" w:lastColumn="0" w:oddVBand="0" w:evenVBand="0" w:oddHBand="0" w:evenHBand="0" w:firstRowFirstColumn="0" w:firstRowLastColumn="0" w:lastRowFirstColumn="0" w:lastRowLastColumn="0"/>
-            <w:tcW w:w="2515" w:type="dxa"/>
-            <w:vAlign w:val="center"/>
-          </w:tcPr>
-          <w:p>
-            <w:pPr>
-              <w:jc w:val="both"/>
-              <w:rPr>
-                <w:b w:val="0"/>
-                <w:sz w:val="20"/>
-                <w:szCs w:val="20"/>
-              </w:rPr>
-            </w:pPr>
-            <w:r>
-              <w:rPr>
-                <w:b w:val="0"/>
-                <w:sz w:val="20"/>
-                <w:szCs w:val="20"/>
-              </w:rPr>
-              <w:t>GerenciadorProdutos</w:t>
-            </w:r>
-          </w:p>
-        </w:tc>
-        <w:tc>
-          <w:tcPr>
-            <w:tcW w:w="4050" w:type="dxa"/>
-            <w:vAlign w:val="center"/>
-          </w:tcPr>
-          <w:p>
-            <w:pPr>
-              <w:jc w:val="both"/>
-              <w:cnfStyle w:val="000000000000" w:firstRow="0" w:lastRow="0" w:firstColumn="0" w:lastColumn="0" w:oddVBand="0" w:evenVBand="0" w:oddHBand="0" w:evenHBand="0" w:firstRowFirstColumn="0" w:firstRowLastColumn="0" w:lastRowFirstColumn="0" w:lastRowLastColumn="0"/>
-              <w:rPr>
-                <w:sz w:val="20"/>
-                <w:szCs w:val="20"/>
-              </w:rPr>
-            </w:pPr>
-            <w:r>
-              <w:rPr>
-                <w:sz w:val="20"/>
-                <w:szCs w:val="20"/>
-              </w:rPr>
-              <w:t xml:space="preserve">public static void </w:t>
-            </w:r>
-            <w:r>
-              <w:rPr>
-                <w:b/>
-                <w:sz w:val="20"/>
-                <w:szCs w:val="20"/>
-              </w:rPr>
-              <w:t>listaProdutos</w:t>
-            </w:r>
-            <w:r>
-              <w:rPr>
-                <w:sz w:val="20"/>
-                <w:szCs w:val="20"/>
-              </w:rPr>
-              <w:t>()</w:t>
-            </w:r>
-          </w:p>
-        </w:tc>
-        <w:tc>
-          <w:tcPr>
-            <w:tcW w:w="2785" w:type="dxa"/>
-            <w:vAlign w:val="center"/>
-          </w:tcPr>
-          <w:p>
-            <w:pPr>
-              <w:jc w:val="both"/>
-              <w:cnfStyle w:val="000000000000" w:firstRow="0" w:lastRow="0" w:firstColumn="0" w:lastColumn="0" w:oddVBand="0" w:evenVBand="0" w:oddHBand="0" w:evenHBand="0" w:firstRowFirstColumn="0" w:firstRowLastColumn="0" w:lastRowFirstColumn="0" w:lastRowLastColumn="0"/>
-              <w:rPr>
-                <w:bCs/>
-                <w:sz w:val="20"/>
-                <w:szCs w:val="20"/>
-              </w:rPr>
-            </w:pPr>
-            <w:r>
-              <w:rPr>
-                <w:bCs/>
-                <w:sz w:val="20"/>
-                <w:szCs w:val="20"/>
-              </w:rPr>
-              <w:t>Lista todos os produtos cadastrados.</w:t>
-            </w:r>
-          </w:p>
-        </w:tc>
-      </w:tr>
-      <w:tr>
-        <w:trPr>
-          <w:cnfStyle w:val="000000100000" w:firstRow="0" w:lastRow="0" w:firstColumn="0" w:lastColumn="0" w:oddVBand="0" w:evenVBand="0" w:oddHBand="1" w:evenHBand="0" w:firstRowFirstColumn="0" w:firstRowLastColumn="0" w:lastRowFirstColumn="0" w:lastRowLastColumn="0"/>
-        </w:trPr>
-        <w:tc>
-          <w:tcPr>
-            <w:cnfStyle w:val="001000000000" w:firstRow="0" w:lastRow="0" w:firstColumn="1" w:lastColumn="0" w:oddVBand="0" w:evenVBand="0" w:oddHBand="0" w:evenHBand="0" w:firstRowFirstColumn="0" w:firstRowLastColumn="0" w:lastRowFirstColumn="0" w:lastRowLastColumn="0"/>
-            <w:tcW w:w="2515" w:type="dxa"/>
-            <w:vAlign w:val="center"/>
-          </w:tcPr>
-          <w:p>
-            <w:pPr>
-              <w:jc w:val="both"/>
-              <w:rPr>
-                <w:b w:val="0"/>
-                <w:sz w:val="20"/>
-                <w:szCs w:val="20"/>
-              </w:rPr>
-            </w:pPr>
-            <w:r>
-              <w:rPr>
-                <w:b w:val="0"/>
-                <w:sz w:val="20"/>
-                <w:szCs w:val="20"/>
-              </w:rPr>
-              <w:t>GerenciadorProdutos</w:t>
-            </w:r>
-          </w:p>
-        </w:tc>
-        <w:tc>
-          <w:tcPr>
-            <w:tcW w:w="4050" w:type="dxa"/>
-            <w:vAlign w:val="center"/>
-          </w:tcPr>
-          <w:p>
-            <w:pPr>
-              <w:jc w:val="both"/>
-              <w:cnfStyle w:val="000000100000" w:firstRow="0" w:lastRow="0" w:firstColumn="0" w:lastColumn="0" w:oddVBand="0" w:evenVBand="0" w:oddHBand="1" w:evenHBand="0" w:firstRowFirstColumn="0" w:firstRowLastColumn="0" w:lastRowFirstColumn="0" w:lastRowLastColumn="0"/>
-              <w:rPr>
-                <w:sz w:val="20"/>
-                <w:szCs w:val="20"/>
-              </w:rPr>
-            </w:pPr>
-            <w:r>
-              <w:rPr>
-                <w:sz w:val="20"/>
-                <w:szCs w:val="20"/>
-              </w:rPr>
-              <w:t xml:space="preserve">public static void </w:t>
-            </w:r>
-            <w:r>
-              <w:rPr>
-                <w:b/>
-                <w:sz w:val="20"/>
-                <w:szCs w:val="20"/>
-              </w:rPr>
-              <w:t>exibeProduto</w:t>
-            </w:r>
-            <w:r>
-              <w:rPr>
-                <w:sz w:val="20"/>
-                <w:szCs w:val="20"/>
-              </w:rPr>
-              <w:t>(Produto p)</w:t>
-            </w:r>
-          </w:p>
-        </w:tc>
-        <w:tc>
-          <w:tcPr>
-            <w:tcW w:w="2785" w:type="dxa"/>
-            <w:vAlign w:val="center"/>
-          </w:tcPr>
-          <w:p>
-            <w:pPr>
-              <w:jc w:val="both"/>
-              <w:cnfStyle w:val="000000100000" w:firstRow="0" w:lastRow="0" w:firstColumn="0" w:lastColumn="0" w:oddVBand="0" w:evenVBand="0" w:oddHBand="1" w:evenHBand="0" w:firstRowFirstColumn="0" w:firstRowLastColumn="0" w:lastRowFirstColumn="0" w:lastRowLastColumn="0"/>
-              <w:rPr>
-                <w:bCs/>
-                <w:sz w:val="20"/>
-                <w:szCs w:val="20"/>
-              </w:rPr>
-            </w:pPr>
-            <w:r>
-              <w:rPr>
-                <w:bCs/>
-                <w:sz w:val="20"/>
-                <w:szCs w:val="20"/>
-              </w:rPr>
-              <w:t>Exibe informações de um produto, com base no objeto de sua classe.</w:t>
-            </w:r>
-          </w:p>
-        </w:tc>
-      </w:tr>
-      <w:tr>
-        <w:tc>
-          <w:tcPr>
-            <w:cnfStyle w:val="001000000000" w:firstRow="0" w:lastRow="0" w:firstColumn="1" w:lastColumn="0" w:oddVBand="0" w:evenVBand="0" w:oddHBand="0" w:evenHBand="0" w:firstRowFirstColumn="0" w:firstRowLastColumn="0" w:lastRowFirstColumn="0" w:lastRowLastColumn="0"/>
-            <w:tcW w:w="2515" w:type="dxa"/>
-            <w:vAlign w:val="center"/>
-          </w:tcPr>
-          <w:p>
-            <w:pPr>
-              <w:jc w:val="both"/>
-              <w:rPr>
-                <w:b w:val="0"/>
-                <w:sz w:val="20"/>
-                <w:szCs w:val="20"/>
-              </w:rPr>
-            </w:pPr>
-            <w:r>
-              <w:rPr>
-                <w:b w:val="0"/>
-                <w:sz w:val="20"/>
-                <w:szCs w:val="20"/>
-              </w:rPr>
-              <w:t>GerenciadorProdutos</w:t>
-            </w:r>
-          </w:p>
-        </w:tc>
-        <w:tc>
-          <w:tcPr>
-            <w:tcW w:w="4050" w:type="dxa"/>
-            <w:vAlign w:val="center"/>
-          </w:tcPr>
-          <w:p>
-            <w:pPr>
-              <w:jc w:val="both"/>
-              <w:cnfStyle w:val="000000000000" w:firstRow="0" w:lastRow="0" w:firstColumn="0" w:lastColumn="0" w:oddVBand="0" w:evenVBand="0" w:oddHBand="0" w:evenHBand="0" w:firstRowFirstColumn="0" w:firstRowLastColumn="0" w:lastRowFirstColumn="0" w:lastRowLastColumn="0"/>
-              <w:rPr>
-                <w:sz w:val="20"/>
-                <w:szCs w:val="20"/>
-              </w:rPr>
-            </w:pPr>
-            <w:r>
-              <w:rPr>
-                <w:sz w:val="20"/>
-                <w:szCs w:val="20"/>
-              </w:rPr>
-              <w:t xml:space="preserve">public static void </w:t>
-            </w:r>
-            <w:r>
-              <w:rPr>
-                <w:b/>
-                <w:sz w:val="20"/>
-                <w:szCs w:val="20"/>
-              </w:rPr>
-              <w:t>exibeProduto</w:t>
-            </w:r>
-            <w:r>
-              <w:rPr>
-                <w:sz w:val="20"/>
-                <w:szCs w:val="20"/>
-              </w:rPr>
-              <w:t>(int codigo)</w:t>
-            </w:r>
-          </w:p>
-        </w:tc>
-        <w:tc>
-          <w:tcPr>
-            <w:tcW w:w="2785" w:type="dxa"/>
-            <w:vAlign w:val="center"/>
-          </w:tcPr>
-          <w:p>
-            <w:pPr>
-              <w:jc w:val="both"/>
-              <w:cnfStyle w:val="000000000000" w:firstRow="0" w:lastRow="0" w:firstColumn="0" w:lastColumn="0" w:oddVBand="0" w:evenVBand="0" w:oddHBand="0" w:evenHBand="0" w:firstRowFirstColumn="0" w:firstRowLastColumn="0" w:lastRowFirstColumn="0" w:lastRowLastColumn="0"/>
-              <w:rPr>
-                <w:bCs/>
-                <w:sz w:val="20"/>
-                <w:szCs w:val="20"/>
-              </w:rPr>
-            </w:pPr>
-            <w:r>
-              <w:rPr>
-                <w:bCs/>
-                <w:sz w:val="20"/>
-                <w:szCs w:val="20"/>
-              </w:rPr>
-              <w:t>Exibe informações de um produto, com base em seu código.</w:t>
-            </w:r>
-          </w:p>
-        </w:tc>
-      </w:tr>
-      <w:tr>
-        <w:trPr>
-          <w:cnfStyle w:val="000000100000" w:firstRow="0" w:lastRow="0" w:firstColumn="0" w:lastColumn="0" w:oddVBand="0" w:evenVBand="0" w:oddHBand="1" w:evenHBand="0" w:firstRowFirstColumn="0" w:firstRowLastColumn="0" w:lastRowFirstColumn="0" w:lastRowLastColumn="0"/>
-        </w:trPr>
-        <w:tc>
-          <w:tcPr>
-            <w:cnfStyle w:val="001000000000" w:firstRow="0" w:lastRow="0" w:firstColumn="1" w:lastColumn="0" w:oddVBand="0" w:evenVBand="0" w:oddHBand="0" w:evenHBand="0" w:firstRowFirstColumn="0" w:firstRowLastColumn="0" w:lastRowFirstColumn="0" w:lastRowLastColumn="0"/>
-            <w:tcW w:w="2515" w:type="dxa"/>
-            <w:vAlign w:val="center"/>
-          </w:tcPr>
-          <w:p>
-            <w:pPr>
-              <w:jc w:val="both"/>
-              <w:rPr>
-                <w:b w:val="0"/>
-              </w:rPr>
-            </w:pPr>
-            <w:r>
-              <w:rPr>
-                <w:b w:val="0"/>
-                <w:sz w:val="20"/>
-                <w:szCs w:val="20"/>
-              </w:rPr>
-              <w:t>RegistroVenda</w:t>
-            </w:r>
-          </w:p>
-        </w:tc>
-        <w:tc>
-          <w:tcPr>
-            <w:tcW w:w="4050" w:type="dxa"/>
-            <w:vAlign w:val="center"/>
-          </w:tcPr>
-          <w:p>
-            <w:pPr>
-              <w:jc w:val="both"/>
-              <w:cnfStyle w:val="000000100000" w:firstRow="0" w:lastRow="0" w:firstColumn="0" w:lastColumn="0" w:oddVBand="0" w:evenVBand="0" w:oddHBand="1" w:evenHBand="0" w:firstRowFirstColumn="0" w:firstRowLastColumn="0" w:lastRowFirstColumn="0" w:lastRowLastColumn="0"/>
-            </w:pPr>
-            <w:r>
-              <w:rPr>
-                <w:bCs/>
-                <w:sz w:val="20"/>
-                <w:szCs w:val="20"/>
-              </w:rPr>
-              <w:t>public</w:t>
-            </w:r>
-            <w:r>
-              <w:rPr>
-                <w:b/>
-                <w:bCs/>
-                <w:sz w:val="20"/>
-                <w:szCs w:val="20"/>
-              </w:rPr>
-              <w:t xml:space="preserve"> RegistroVenda</w:t>
-            </w:r>
-            <w:r>
-              <w:rPr>
-                <w:sz w:val="20"/>
-                <w:szCs w:val="20"/>
-              </w:rPr>
-              <w:t>(String registroVenda)</w:t>
-            </w:r>
-          </w:p>
-        </w:tc>
-        <w:tc>
-          <w:tcPr>
-            <w:tcW w:w="2785" w:type="dxa"/>
-            <w:vAlign w:val="center"/>
-          </w:tcPr>
-          <w:p>
-            <w:pPr>
-              <w:jc w:val="both"/>
-              <w:cnfStyle w:val="000000100000" w:firstRow="0" w:lastRow="0" w:firstColumn="0" w:lastColumn="0" w:oddVBand="0" w:evenVBand="0" w:oddHBand="1" w:evenHBand="0" w:firstRowFirstColumn="0" w:firstRowLastColumn="0" w:lastRowFirstColumn="0" w:lastRowLastColumn="0"/>
-              <w:rPr>
-                <w:b/>
-              </w:rPr>
-            </w:pPr>
-            <w:r>
-              <w:rPr>
-                <w:sz w:val="20"/>
-                <w:szCs w:val="20"/>
-              </w:rPr>
-              <w:t>Construtor da classe RegistroVenda</w:t>
-            </w:r>
-          </w:p>
-        </w:tc>
-      </w:tr>
-      <w:tr>
-        <w:tc>
-          <w:tcPr>
-            <w:cnfStyle w:val="001000000000" w:firstRow="0" w:lastRow="0" w:firstColumn="1" w:lastColumn="0" w:oddVBand="0" w:evenVBand="0" w:oddHBand="0" w:evenHBand="0" w:firstRowFirstColumn="0" w:firstRowLastColumn="0" w:lastRowFirstColumn="0" w:lastRowLastColumn="0"/>
-            <w:tcW w:w="2515" w:type="dxa"/>
-            <w:vAlign w:val="center"/>
-          </w:tcPr>
-          <w:p>
-            <w:pPr>
-              <w:jc w:val="both"/>
-              <w:rPr>
-                <w:b w:val="0"/>
-                <w:sz w:val="20"/>
-                <w:szCs w:val="20"/>
-              </w:rPr>
-            </w:pPr>
-            <w:r>
-              <w:rPr>
-                <w:b w:val="0"/>
-                <w:sz w:val="20"/>
-                <w:szCs w:val="20"/>
-              </w:rPr>
-              <w:t>RegistroVenda</w:t>
-            </w:r>
-          </w:p>
-        </w:tc>
-        <w:tc>
-          <w:tcPr>
-            <w:tcW w:w="4050" w:type="dxa"/>
-            <w:vAlign w:val="center"/>
-          </w:tcPr>
-          <w:p>
-            <w:pPr>
-              <w:jc w:val="both"/>
-              <w:cnfStyle w:val="000000000000" w:firstRow="0" w:lastRow="0" w:firstColumn="0" w:lastColumn="0" w:oddVBand="0" w:evenVBand="0" w:oddHBand="0" w:evenHBand="0" w:firstRowFirstColumn="0" w:firstRowLastColumn="0" w:lastRowFirstColumn="0" w:lastRowLastColumn="0"/>
-              <w:rPr>
-                <w:bCs/>
-                <w:sz w:val="20"/>
-                <w:szCs w:val="20"/>
-              </w:rPr>
-            </w:pPr>
-            <w:r>
-              <w:rPr>
-                <w:sz w:val="20"/>
-                <w:szCs w:val="20"/>
-              </w:rPr>
-              <w:t xml:space="preserve">private void </w:t>
-            </w:r>
-            <w:r>
-              <w:rPr>
-                <w:b/>
-                <w:bCs/>
-                <w:sz w:val="20"/>
-                <w:szCs w:val="20"/>
-              </w:rPr>
-              <w:t>setCodigoVenda</w:t>
-            </w:r>
-            <w:r>
-              <w:rPr>
-                <w:sz w:val="20"/>
-                <w:szCs w:val="20"/>
-              </w:rPr>
-              <w:t>(String regCodigoVenda)</w:t>
-            </w:r>
-          </w:p>
-        </w:tc>
-        <w:tc>
-          <w:tcPr>
-            <w:tcW w:w="2785" w:type="dxa"/>
-            <w:vAlign w:val="center"/>
-          </w:tcPr>
-          <w:p>
-            <w:pPr>
-              <w:jc w:val="both"/>
-              <w:cnfStyle w:val="000000000000" w:firstRow="0" w:lastRow="0" w:firstColumn="0" w:lastColumn="0" w:oddVBand="0" w:evenVBand="0" w:oddHBand="0" w:evenHBand="0" w:firstRowFirstColumn="0" w:firstRowLastColumn="0" w:lastRowFirstColumn="0" w:lastRowLastColumn="0"/>
-              <w:rPr>
-                <w:sz w:val="20"/>
-                <w:szCs w:val="20"/>
-              </w:rPr>
-            </w:pPr>
-            <w:r>
-              <w:rPr>
-                <w:sz w:val="20"/>
-                <w:szCs w:val="20"/>
-              </w:rPr>
-              <w:t>Altera o código do RegistroVenda</w:t>
-            </w:r>
-          </w:p>
-        </w:tc>
-      </w:tr>
-      <w:tr>
-        <w:trPr>
-          <w:cnfStyle w:val="000000100000" w:firstRow="0" w:lastRow="0" w:firstColumn="0" w:lastColumn="0" w:oddVBand="0" w:evenVBand="0" w:oddHBand="1" w:evenHBand="0" w:firstRowFirstColumn="0" w:firstRowLastColumn="0" w:lastRowFirstColumn="0" w:lastRowLastColumn="0"/>
-        </w:trPr>
-        <w:tc>
-          <w:tcPr>
-            <w:cnfStyle w:val="001000000000" w:firstRow="0" w:lastRow="0" w:firstColumn="1" w:lastColumn="0" w:oddVBand="0" w:evenVBand="0" w:oddHBand="0" w:evenHBand="0" w:firstRowFirstColumn="0" w:firstRowLastColumn="0" w:lastRowFirstColumn="0" w:lastRowLastColumn="0"/>
-            <w:tcW w:w="2515" w:type="dxa"/>
-            <w:vAlign w:val="center"/>
-          </w:tcPr>
-          <w:p>
-            <w:pPr>
-              <w:jc w:val="both"/>
-              <w:rPr>
-                <w:b w:val="0"/>
-                <w:sz w:val="20"/>
-                <w:szCs w:val="20"/>
-              </w:rPr>
-            </w:pPr>
-            <w:r>
-              <w:rPr>
-                <w:b w:val="0"/>
-                <w:sz w:val="20"/>
-                <w:szCs w:val="20"/>
-              </w:rPr>
-              <w:t>RegistroVenda</w:t>
-            </w:r>
-          </w:p>
-        </w:tc>
-        <w:tc>
-          <w:tcPr>
-            <w:tcW w:w="4050" w:type="dxa"/>
-            <w:vAlign w:val="center"/>
-          </w:tcPr>
-          <w:p>
-            <w:pPr>
-              <w:jc w:val="both"/>
-              <w:cnfStyle w:val="000000100000" w:firstRow="0" w:lastRow="0" w:firstColumn="0" w:lastColumn="0" w:oddVBand="0" w:evenVBand="0" w:oddHBand="1" w:evenHBand="0" w:firstRowFirstColumn="0" w:firstRowLastColumn="0" w:lastRowFirstColumn="0" w:lastRowLastColumn="0"/>
-              <w:rPr>
-                <w:bCs/>
-                <w:sz w:val="20"/>
-                <w:szCs w:val="20"/>
-              </w:rPr>
-            </w:pPr>
-            <w:r>
-              <w:rPr>
-                <w:sz w:val="20"/>
-                <w:szCs w:val="20"/>
-              </w:rPr>
-              <w:t xml:space="preserve">private void </w:t>
-            </w:r>
-            <w:r>
-              <w:rPr>
-                <w:b/>
-                <w:bCs/>
-                <w:sz w:val="20"/>
-                <w:szCs w:val="20"/>
-              </w:rPr>
-              <w:t>setDataVenda</w:t>
-            </w:r>
-            <w:r>
-              <w:rPr>
-                <w:sz w:val="20"/>
-                <w:szCs w:val="20"/>
-              </w:rPr>
-              <w:t>(String regDataVenda)</w:t>
-            </w:r>
-          </w:p>
-        </w:tc>
-        <w:tc>
-          <w:tcPr>
-            <w:tcW w:w="2785" w:type="dxa"/>
-            <w:vAlign w:val="center"/>
-          </w:tcPr>
-          <w:p>
-            <w:pPr>
-              <w:jc w:val="both"/>
-              <w:cnfStyle w:val="000000100000" w:firstRow="0" w:lastRow="0" w:firstColumn="0" w:lastColumn="0" w:oddVBand="0" w:evenVBand="0" w:oddHBand="1" w:evenHBand="0" w:firstRowFirstColumn="0" w:firstRowLastColumn="0" w:lastRowFirstColumn="0" w:lastRowLastColumn="0"/>
-              <w:rPr>
-                <w:sz w:val="20"/>
-                <w:szCs w:val="20"/>
-              </w:rPr>
-            </w:pPr>
-            <w:r>
-              <w:rPr>
-                <w:sz w:val="20"/>
-                <w:szCs w:val="20"/>
-              </w:rPr>
-              <w:t>Altera a Data de venda</w:t>
-            </w:r>
-          </w:p>
-        </w:tc>
-      </w:tr>
-      <w:tr>
-        <w:tc>
-          <w:tcPr>
-            <w:cnfStyle w:val="001000000000" w:firstRow="0" w:lastRow="0" w:firstColumn="1" w:lastColumn="0" w:oddVBand="0" w:evenVBand="0" w:oddHBand="0" w:evenHBand="0" w:firstRowFirstColumn="0" w:firstRowLastColumn="0" w:lastRowFirstColumn="0" w:lastRowLastColumn="0"/>
-            <w:tcW w:w="2515" w:type="dxa"/>
-            <w:vAlign w:val="center"/>
-          </w:tcPr>
-          <w:p>
-            <w:pPr>
-              <w:jc w:val="both"/>
-              <w:rPr>
-                <w:b w:val="0"/>
-                <w:sz w:val="20"/>
-                <w:szCs w:val="20"/>
-              </w:rPr>
-            </w:pPr>
-            <w:r>
-              <w:rPr>
-                <w:b w:val="0"/>
-                <w:sz w:val="20"/>
-                <w:szCs w:val="20"/>
-              </w:rPr>
-              <w:t>RegistroVenda</w:t>
-            </w:r>
-          </w:p>
-        </w:tc>
-        <w:tc>
-          <w:tcPr>
-            <w:tcW w:w="4050" w:type="dxa"/>
-            <w:vAlign w:val="center"/>
-          </w:tcPr>
-          <w:p>
-            <w:pPr>
-              <w:jc w:val="both"/>
-              <w:cnfStyle w:val="000000000000" w:firstRow="0" w:lastRow="0" w:firstColumn="0" w:lastColumn="0" w:oddVBand="0" w:evenVBand="0" w:oddHBand="0" w:evenHBand="0" w:firstRowFirstColumn="0" w:firstRowLastColumn="0" w:lastRowFirstColumn="0" w:lastRowLastColumn="0"/>
-              <w:rPr>
-                <w:bCs/>
-                <w:sz w:val="20"/>
-                <w:szCs w:val="20"/>
-              </w:rPr>
-            </w:pPr>
-            <w:r>
-              <w:rPr>
-                <w:sz w:val="20"/>
-                <w:szCs w:val="20"/>
-              </w:rPr>
-              <w:t xml:space="preserve">private void </w:t>
-            </w:r>
-            <w:r>
-              <w:rPr>
-                <w:b/>
-                <w:bCs/>
-                <w:sz w:val="20"/>
-                <w:szCs w:val="20"/>
-              </w:rPr>
-              <w:t>setQuantidadesEProdutos</w:t>
-            </w:r>
-            <w:r>
-              <w:rPr>
-                <w:sz w:val="20"/>
-                <w:szCs w:val="20"/>
-              </w:rPr>
-              <w:t>(String regProdutosQuantidades)</w:t>
-            </w:r>
-          </w:p>
-        </w:tc>
-        <w:tc>
-          <w:tcPr>
-            <w:tcW w:w="2785" w:type="dxa"/>
-            <w:vAlign w:val="center"/>
-          </w:tcPr>
-          <w:p>
-            <w:pPr>
-              <w:jc w:val="both"/>
-              <w:cnfStyle w:val="000000000000" w:firstRow="0" w:lastRow="0" w:firstColumn="0" w:lastColumn="0" w:oddVBand="0" w:evenVBand="0" w:oddHBand="0" w:evenHBand="0" w:firstRowFirstColumn="0" w:firstRowLastColumn="0" w:lastRowFirstColumn="0" w:lastRowLastColumn="0"/>
-              <w:rPr>
-                <w:sz w:val="20"/>
-                <w:szCs w:val="20"/>
-              </w:rPr>
-            </w:pPr>
-            <w:r>
-              <w:rPr>
-                <w:sz w:val="20"/>
-                <w:szCs w:val="20"/>
-              </w:rPr>
-              <w:t>Altera as quantiades e produtos do RegistroVenda</w:t>
-            </w:r>
-          </w:p>
-        </w:tc>
-      </w:tr>
-      <w:tr>
-        <w:trPr>
-          <w:cnfStyle w:val="000000100000" w:firstRow="0" w:lastRow="0" w:firstColumn="0" w:lastColumn="0" w:oddVBand="0" w:evenVBand="0" w:oddHBand="1" w:evenHBand="0" w:firstRowFirstColumn="0" w:firstRowLastColumn="0" w:lastRowFirstColumn="0" w:lastRowLastColumn="0"/>
-        </w:trPr>
-        <w:tc>
-          <w:tcPr>
-            <w:cnfStyle w:val="001000000000" w:firstRow="0" w:lastRow="0" w:firstColumn="1" w:lastColumn="0" w:oddVBand="0" w:evenVBand="0" w:oddHBand="0" w:evenHBand="0" w:firstRowFirstColumn="0" w:firstRowLastColumn="0" w:lastRowFirstColumn="0" w:lastRowLastColumn="0"/>
-            <w:tcW w:w="2515" w:type="dxa"/>
-            <w:vAlign w:val="center"/>
-          </w:tcPr>
-          <w:p>
-            <w:pPr>
-              <w:jc w:val="both"/>
-              <w:rPr>
-                <w:b w:val="0"/>
-                <w:sz w:val="20"/>
-                <w:szCs w:val="20"/>
-              </w:rPr>
-            </w:pPr>
-            <w:r>
-              <w:rPr>
-                <w:b w:val="0"/>
-                <w:sz w:val="20"/>
-                <w:szCs w:val="20"/>
-              </w:rPr>
-              <w:t>RegistroVenda</w:t>
-            </w:r>
-          </w:p>
-        </w:tc>
-        <w:tc>
-          <w:tcPr>
-            <w:tcW w:w="4050" w:type="dxa"/>
-            <w:vAlign w:val="center"/>
-          </w:tcPr>
-          <w:p>
-            <w:pPr>
-              <w:jc w:val="both"/>
-              <w:cnfStyle w:val="000000100000" w:firstRow="0" w:lastRow="0" w:firstColumn="0" w:lastColumn="0" w:oddVBand="0" w:evenVBand="0" w:oddHBand="1" w:evenHBand="0" w:firstRowFirstColumn="0" w:firstRowLastColumn="0" w:lastRowFirstColumn="0" w:lastRowLastColumn="0"/>
-              <w:rPr>
-                <w:bCs/>
-                <w:sz w:val="20"/>
-                <w:szCs w:val="20"/>
-              </w:rPr>
-            </w:pPr>
-            <w:r>
-              <w:rPr>
-                <w:sz w:val="20"/>
-                <w:szCs w:val="20"/>
-              </w:rPr>
-              <w:t xml:space="preserve">private void </w:t>
-            </w:r>
-            <w:r>
-              <w:rPr>
-                <w:b/>
-                <w:bCs/>
-                <w:sz w:val="20"/>
-                <w:szCs w:val="20"/>
-              </w:rPr>
-              <w:t>setCliente</w:t>
-            </w:r>
-            <w:r>
-              <w:rPr>
-                <w:sz w:val="20"/>
-                <w:szCs w:val="20"/>
-              </w:rPr>
-              <w:t>(String regCpfCliente)</w:t>
-            </w:r>
-          </w:p>
-        </w:tc>
-        <w:tc>
-          <w:tcPr>
-            <w:tcW w:w="2785" w:type="dxa"/>
-            <w:vAlign w:val="center"/>
-          </w:tcPr>
-          <w:p>
-            <w:pPr>
-              <w:jc w:val="both"/>
-              <w:cnfStyle w:val="000000100000" w:firstRow="0" w:lastRow="0" w:firstColumn="0" w:lastColumn="0" w:oddVBand="0" w:evenVBand="0" w:oddHBand="1" w:evenHBand="0" w:firstRowFirstColumn="0" w:firstRowLastColumn="0" w:lastRowFirstColumn="0" w:lastRowLastColumn="0"/>
-              <w:rPr>
-                <w:sz w:val="20"/>
-                <w:szCs w:val="20"/>
-              </w:rPr>
-            </w:pPr>
-            <w:r>
-              <w:rPr>
-                <w:sz w:val="20"/>
-                <w:szCs w:val="20"/>
-              </w:rPr>
-              <w:t>Altera o Cliente relacionado ao RegistroVenda</w:t>
-            </w:r>
-          </w:p>
-        </w:tc>
-      </w:tr>
-      <w:tr>
-        <w:tc>
-          <w:tcPr>
-            <w:cnfStyle w:val="001000000000" w:firstRow="0" w:lastRow="0" w:firstColumn="1" w:lastColumn="0" w:oddVBand="0" w:evenVBand="0" w:oddHBand="0" w:evenHBand="0" w:firstRowFirstColumn="0" w:firstRowLastColumn="0" w:lastRowFirstColumn="0" w:lastRowLastColumn="0"/>
-            <w:tcW w:w="2515" w:type="dxa"/>
-            <w:vAlign w:val="center"/>
-          </w:tcPr>
-          <w:p>
-            <w:pPr>
-              <w:jc w:val="both"/>
-              <w:rPr>
-                <w:b w:val="0"/>
-                <w:sz w:val="20"/>
-                <w:szCs w:val="20"/>
-              </w:rPr>
-            </w:pPr>
-            <w:r>
-              <w:rPr>
-                <w:b w:val="0"/>
-                <w:sz w:val="20"/>
-                <w:szCs w:val="20"/>
-              </w:rPr>
-              <w:t>RegistroVenda</w:t>
-            </w:r>
-          </w:p>
-        </w:tc>
-        <w:tc>
-          <w:tcPr>
-            <w:tcW w:w="4050" w:type="dxa"/>
-            <w:vAlign w:val="center"/>
-          </w:tcPr>
-          <w:p>
-            <w:pPr>
-              <w:jc w:val="both"/>
-              <w:cnfStyle w:val="000000000000" w:firstRow="0" w:lastRow="0" w:firstColumn="0" w:lastColumn="0" w:oddVBand="0" w:evenVBand="0" w:oddHBand="0" w:evenHBand="0" w:firstRowFirstColumn="0" w:firstRowLastColumn="0" w:lastRowFirstColumn="0" w:lastRowLastColumn="0"/>
-              <w:rPr>
-                <w:bCs/>
-                <w:sz w:val="20"/>
-                <w:szCs w:val="20"/>
-              </w:rPr>
-            </w:pPr>
-            <w:r>
-              <w:rPr>
-                <w:sz w:val="20"/>
-                <w:szCs w:val="20"/>
-              </w:rPr>
-              <w:t xml:space="preserve">public ArrayList&lt;Produto&gt; </w:t>
-            </w:r>
-            <w:r>
-              <w:rPr>
-                <w:b/>
-                <w:bCs/>
-                <w:sz w:val="20"/>
-                <w:szCs w:val="20"/>
-              </w:rPr>
-              <w:t>getProdutos</w:t>
-            </w:r>
-            <w:r>
-              <w:rPr>
-                <w:sz w:val="20"/>
-                <w:szCs w:val="20"/>
-              </w:rPr>
-              <w:t>()</w:t>
-            </w:r>
-          </w:p>
-        </w:tc>
-        <w:tc>
-          <w:tcPr>
-            <w:tcW w:w="2785" w:type="dxa"/>
-            <w:vAlign w:val="center"/>
-          </w:tcPr>
-          <w:p>
-            <w:pPr>
-              <w:jc w:val="both"/>
-              <w:cnfStyle w:val="000000000000" w:firstRow="0" w:lastRow="0" w:firstColumn="0" w:lastColumn="0" w:oddVBand="0" w:evenVBand="0" w:oddHBand="0" w:evenHBand="0" w:firstRowFirstColumn="0" w:firstRowLastColumn="0" w:lastRowFirstColumn="0" w:lastRowLastColumn="0"/>
-              <w:rPr>
-                <w:sz w:val="20"/>
-                <w:szCs w:val="20"/>
-              </w:rPr>
-            </w:pPr>
-            <w:r>
-              <w:rPr>
-                <w:bCs/>
-                <w:sz w:val="20"/>
-                <w:szCs w:val="20"/>
-              </w:rPr>
-              <w:t>Método para retornar um array dos produtos do RegistroVenda</w:t>
-            </w:r>
-          </w:p>
-        </w:tc>
-      </w:tr>
-      <w:tr>
-        <w:trPr>
-          <w:cnfStyle w:val="000000100000" w:firstRow="0" w:lastRow="0" w:firstColumn="0" w:lastColumn="0" w:oddVBand="0" w:evenVBand="0" w:oddHBand="1" w:evenHBand="0" w:firstRowFirstColumn="0" w:firstRowLastColumn="0" w:lastRowFirstColumn="0" w:lastRowLastColumn="0"/>
-        </w:trPr>
-        <w:tc>
-          <w:tcPr>
-            <w:cnfStyle w:val="001000000000" w:firstRow="0" w:lastRow="0" w:firstColumn="1" w:lastColumn="0" w:oddVBand="0" w:evenVBand="0" w:oddHBand="0" w:evenHBand="0" w:firstRowFirstColumn="0" w:firstRowLastColumn="0" w:lastRowFirstColumn="0" w:lastRowLastColumn="0"/>
-            <w:tcW w:w="2515" w:type="dxa"/>
-            <w:vAlign w:val="center"/>
-          </w:tcPr>
-          <w:p>
-            <w:pPr>
-              <w:jc w:val="both"/>
-              <w:rPr>
-                <w:b w:val="0"/>
-                <w:sz w:val="20"/>
-                <w:szCs w:val="20"/>
-              </w:rPr>
-            </w:pPr>
-            <w:r>
-              <w:rPr>
-                <w:b w:val="0"/>
-                <w:sz w:val="20"/>
-                <w:szCs w:val="20"/>
-              </w:rPr>
-              <w:t>RegistroVenda</w:t>
-            </w:r>
-          </w:p>
-        </w:tc>
-        <w:tc>
-          <w:tcPr>
-            <w:tcW w:w="4050" w:type="dxa"/>
-            <w:vAlign w:val="center"/>
-          </w:tcPr>
-          <w:p>
-            <w:pPr>
-              <w:jc w:val="both"/>
-              <w:cnfStyle w:val="000000100000" w:firstRow="0" w:lastRow="0" w:firstColumn="0" w:lastColumn="0" w:oddVBand="0" w:evenVBand="0" w:oddHBand="1" w:evenHBand="0" w:firstRowFirstColumn="0" w:firstRowLastColumn="0" w:lastRowFirstColumn="0" w:lastRowLastColumn="0"/>
-              <w:rPr>
-                <w:bCs/>
-                <w:sz w:val="20"/>
-                <w:szCs w:val="20"/>
-              </w:rPr>
-            </w:pPr>
-            <w:r>
-              <w:rPr>
-                <w:sz w:val="20"/>
-                <w:szCs w:val="20"/>
-              </w:rPr>
-              <w:t xml:space="preserve">public ArrayList&lt;Double&gt; </w:t>
-            </w:r>
-            <w:r>
-              <w:rPr>
-                <w:b/>
-                <w:bCs/>
-                <w:sz w:val="20"/>
-                <w:szCs w:val="20"/>
-              </w:rPr>
-              <w:t>getQuantidades</w:t>
-            </w:r>
-            <w:r>
-              <w:rPr>
-                <w:sz w:val="20"/>
-                <w:szCs w:val="20"/>
-              </w:rPr>
-              <w:t>()</w:t>
-            </w:r>
-          </w:p>
-        </w:tc>
-        <w:tc>
-          <w:tcPr>
-            <w:tcW w:w="2785" w:type="dxa"/>
-            <w:vAlign w:val="center"/>
-          </w:tcPr>
-          <w:p>
-            <w:pPr>
-              <w:jc w:val="both"/>
-              <w:cnfStyle w:val="000000100000" w:firstRow="0" w:lastRow="0" w:firstColumn="0" w:lastColumn="0" w:oddVBand="0" w:evenVBand="0" w:oddHBand="1" w:evenHBand="0" w:firstRowFirstColumn="0" w:firstRowLastColumn="0" w:lastRowFirstColumn="0" w:lastRowLastColumn="0"/>
-              <w:rPr>
-                <w:sz w:val="20"/>
-                <w:szCs w:val="20"/>
-              </w:rPr>
-            </w:pPr>
-            <w:r>
-              <w:rPr>
-                <w:bCs/>
-                <w:sz w:val="20"/>
-                <w:szCs w:val="20"/>
-              </w:rPr>
-              <w:t>Método para retornar as quantidades de cada produto do RegistroVenda</w:t>
-            </w:r>
-          </w:p>
-        </w:tc>
-      </w:tr>
-      <w:tr>
-        <w:tc>
-          <w:tcPr>
-            <w:cnfStyle w:val="001000000000" w:firstRow="0" w:lastRow="0" w:firstColumn="1" w:lastColumn="0" w:oddVBand="0" w:evenVBand="0" w:oddHBand="0" w:evenHBand="0" w:firstRowFirstColumn="0" w:firstRowLastColumn="0" w:lastRowFirstColumn="0" w:lastRowLastColumn="0"/>
-            <w:tcW w:w="2515" w:type="dxa"/>
-            <w:vAlign w:val="center"/>
-          </w:tcPr>
-          <w:p>
-            <w:pPr>
-              <w:jc w:val="both"/>
-              <w:rPr>
-                <w:b w:val="0"/>
-                <w:sz w:val="20"/>
-                <w:szCs w:val="20"/>
-              </w:rPr>
-            </w:pPr>
-            <w:r>
-              <w:rPr>
-                <w:b w:val="0"/>
-                <w:sz w:val="20"/>
-                <w:szCs w:val="20"/>
-              </w:rPr>
-              <w:t>RegistroVenda</w:t>
-            </w:r>
-          </w:p>
-        </w:tc>
-        <w:tc>
-          <w:tcPr>
-            <w:tcW w:w="4050" w:type="dxa"/>
-            <w:vAlign w:val="center"/>
-          </w:tcPr>
-          <w:p>
-            <w:pPr>
-              <w:jc w:val="both"/>
-              <w:cnfStyle w:val="000000000000" w:firstRow="0" w:lastRow="0" w:firstColumn="0" w:lastColumn="0" w:oddVBand="0" w:evenVBand="0" w:oddHBand="0" w:evenHBand="0" w:firstRowFirstColumn="0" w:firstRowLastColumn="0" w:lastRowFirstColumn="0" w:lastRowLastColumn="0"/>
-              <w:rPr>
-                <w:bCs/>
-                <w:sz w:val="20"/>
-                <w:szCs w:val="20"/>
-              </w:rPr>
-            </w:pPr>
-            <w:r>
-              <w:rPr>
-                <w:sz w:val="20"/>
-                <w:szCs w:val="20"/>
-              </w:rPr>
-              <w:t xml:space="preserve">public int </w:t>
-            </w:r>
-            <w:r>
-              <w:rPr>
-                <w:b/>
-                <w:bCs/>
-                <w:sz w:val="20"/>
-                <w:szCs w:val="20"/>
-              </w:rPr>
-              <w:t>getQuantidadeItens</w:t>
-            </w:r>
-            <w:r>
-              <w:rPr>
-                <w:sz w:val="20"/>
-                <w:szCs w:val="20"/>
-              </w:rPr>
-              <w:t>()</w:t>
-            </w:r>
-          </w:p>
-        </w:tc>
-        <w:tc>
-          <w:tcPr>
-            <w:tcW w:w="2785" w:type="dxa"/>
-            <w:vAlign w:val="center"/>
-          </w:tcPr>
-          <w:p>
-            <w:pPr>
-              <w:jc w:val="both"/>
-              <w:cnfStyle w:val="000000000000" w:firstRow="0" w:lastRow="0" w:firstColumn="0" w:lastColumn="0" w:oddVBand="0" w:evenVBand="0" w:oddHBand="0" w:evenHBand="0" w:firstRowFirstColumn="0" w:firstRowLastColumn="0" w:lastRowFirstColumn="0" w:lastRowLastColumn="0"/>
-              <w:rPr>
-                <w:sz w:val="20"/>
-                <w:szCs w:val="20"/>
-              </w:rPr>
-            </w:pPr>
-            <w:r>
-              <w:rPr>
-                <w:bCs/>
-                <w:sz w:val="20"/>
-                <w:szCs w:val="20"/>
-              </w:rPr>
-              <w:t>Método para retornar a quantidade total de itens do RegistroVenda</w:t>
-            </w:r>
-          </w:p>
-        </w:tc>
-      </w:tr>
-      <w:tr>
-        <w:trPr>
-          <w:cnfStyle w:val="000000100000" w:firstRow="0" w:lastRow="0" w:firstColumn="0" w:lastColumn="0" w:oddVBand="0" w:evenVBand="0" w:oddHBand="1" w:evenHBand="0" w:firstRowFirstColumn="0" w:firstRowLastColumn="0" w:lastRowFirstColumn="0" w:lastRowLastColumn="0"/>
-        </w:trPr>
-        <w:tc>
-          <w:tcPr>
-            <w:cnfStyle w:val="001000000000" w:firstRow="0" w:lastRow="0" w:firstColumn="1" w:lastColumn="0" w:oddVBand="0" w:evenVBand="0" w:oddHBand="0" w:evenHBand="0" w:firstRowFirstColumn="0" w:firstRowLastColumn="0" w:lastRowFirstColumn="0" w:lastRowLastColumn="0"/>
-            <w:tcW w:w="2515" w:type="dxa"/>
-            <w:vAlign w:val="center"/>
-          </w:tcPr>
-          <w:p>
-            <w:pPr>
-              <w:jc w:val="both"/>
-              <w:rPr>
-                <w:b w:val="0"/>
-                <w:sz w:val="20"/>
-                <w:szCs w:val="20"/>
-              </w:rPr>
-            </w:pPr>
-            <w:r>
-              <w:rPr>
-                <w:b w:val="0"/>
-                <w:sz w:val="20"/>
-                <w:szCs w:val="20"/>
-              </w:rPr>
-              <w:lastRenderedPageBreak/>
-              <w:t>RegistroVenda</w:t>
-            </w:r>
-          </w:p>
-        </w:tc>
-        <w:tc>
-          <w:tcPr>
-            <w:tcW w:w="4050" w:type="dxa"/>
-            <w:vAlign w:val="center"/>
-          </w:tcPr>
-          <w:p>
-            <w:pPr>
-              <w:jc w:val="both"/>
-              <w:cnfStyle w:val="000000100000" w:firstRow="0" w:lastRow="0" w:firstColumn="0" w:lastColumn="0" w:oddVBand="0" w:evenVBand="0" w:oddHBand="1" w:evenHBand="0" w:firstRowFirstColumn="0" w:firstRowLastColumn="0" w:lastRowFirstColumn="0" w:lastRowLastColumn="0"/>
-              <w:rPr>
-                <w:bCs/>
-                <w:sz w:val="20"/>
-                <w:szCs w:val="20"/>
-              </w:rPr>
-            </w:pPr>
-            <w:r>
-              <w:rPr>
-                <w:sz w:val="20"/>
-                <w:szCs w:val="20"/>
-              </w:rPr>
-              <w:t xml:space="preserve">public int </w:t>
-            </w:r>
-            <w:r>
-              <w:rPr>
-                <w:b/>
-                <w:bCs/>
-                <w:sz w:val="20"/>
-                <w:szCs w:val="20"/>
-              </w:rPr>
-              <w:t>getNumero</w:t>
-            </w:r>
-            <w:r>
-              <w:rPr>
-                <w:sz w:val="20"/>
-                <w:szCs w:val="20"/>
-              </w:rPr>
-              <w:t>()</w:t>
-            </w:r>
-          </w:p>
-        </w:tc>
-        <w:tc>
-          <w:tcPr>
-            <w:tcW w:w="2785" w:type="dxa"/>
-            <w:vAlign w:val="center"/>
-          </w:tcPr>
-          <w:p>
-            <w:pPr>
-              <w:jc w:val="both"/>
-              <w:cnfStyle w:val="000000100000" w:firstRow="0" w:lastRow="0" w:firstColumn="0" w:lastColumn="0" w:oddVBand="0" w:evenVBand="0" w:oddHBand="1" w:evenHBand="0" w:firstRowFirstColumn="0" w:firstRowLastColumn="0" w:lastRowFirstColumn="0" w:lastRowLastColumn="0"/>
-              <w:rPr>
-                <w:sz w:val="20"/>
-                <w:szCs w:val="20"/>
-              </w:rPr>
-            </w:pPr>
-            <w:r>
-              <w:rPr>
-                <w:bCs/>
-                <w:sz w:val="20"/>
-                <w:szCs w:val="20"/>
-              </w:rPr>
-              <w:t>Método para retornar o número do RegistroVenda</w:t>
-            </w:r>
-          </w:p>
-        </w:tc>
-      </w:tr>
-      <w:tr>
-        <w:tc>
-          <w:tcPr>
-            <w:cnfStyle w:val="001000000000" w:firstRow="0" w:lastRow="0" w:firstColumn="1" w:lastColumn="0" w:oddVBand="0" w:evenVBand="0" w:oddHBand="0" w:evenHBand="0" w:firstRowFirstColumn="0" w:firstRowLastColumn="0" w:lastRowFirstColumn="0" w:lastRowLastColumn="0"/>
-            <w:tcW w:w="2515" w:type="dxa"/>
-            <w:vAlign w:val="center"/>
-          </w:tcPr>
-          <w:p>
-            <w:pPr>
-              <w:jc w:val="both"/>
-              <w:rPr>
-                <w:b w:val="0"/>
-                <w:sz w:val="20"/>
-                <w:szCs w:val="20"/>
-              </w:rPr>
-            </w:pPr>
-            <w:r>
-              <w:rPr>
-                <w:b w:val="0"/>
-                <w:sz w:val="20"/>
-                <w:szCs w:val="20"/>
-              </w:rPr>
-              <w:t>RegistroVenda</w:t>
-            </w:r>
-          </w:p>
-        </w:tc>
-        <w:tc>
-          <w:tcPr>
-            <w:tcW w:w="4050" w:type="dxa"/>
-            <w:vAlign w:val="center"/>
-          </w:tcPr>
-          <w:p>
-            <w:pPr>
-              <w:jc w:val="both"/>
-              <w:cnfStyle w:val="000000000000" w:firstRow="0" w:lastRow="0" w:firstColumn="0" w:lastColumn="0" w:oddVBand="0" w:evenVBand="0" w:oddHBand="0" w:evenHBand="0" w:firstRowFirstColumn="0" w:firstRowLastColumn="0" w:lastRowFirstColumn="0" w:lastRowLastColumn="0"/>
-              <w:rPr>
-                <w:bCs/>
-                <w:sz w:val="20"/>
-                <w:szCs w:val="20"/>
-              </w:rPr>
-            </w:pPr>
-            <w:r>
-              <w:rPr>
-                <w:sz w:val="20"/>
-                <w:szCs w:val="20"/>
-              </w:rPr>
-              <w:t xml:space="preserve">public Date </w:t>
-            </w:r>
-            <w:r>
-              <w:rPr>
-                <w:b/>
-                <w:bCs/>
-                <w:sz w:val="20"/>
-                <w:szCs w:val="20"/>
-              </w:rPr>
-              <w:t>getData</w:t>
-            </w:r>
-            <w:r>
-              <w:rPr>
-                <w:sz w:val="20"/>
-                <w:szCs w:val="20"/>
-              </w:rPr>
-              <w:t>()</w:t>
-            </w:r>
-          </w:p>
-        </w:tc>
-        <w:tc>
-          <w:tcPr>
-            <w:tcW w:w="2785" w:type="dxa"/>
-            <w:vAlign w:val="center"/>
-          </w:tcPr>
-          <w:p>
-            <w:pPr>
-              <w:jc w:val="both"/>
-              <w:cnfStyle w:val="000000000000" w:firstRow="0" w:lastRow="0" w:firstColumn="0" w:lastColumn="0" w:oddVBand="0" w:evenVBand="0" w:oddHBand="0" w:evenHBand="0" w:firstRowFirstColumn="0" w:firstRowLastColumn="0" w:lastRowFirstColumn="0" w:lastRowLastColumn="0"/>
-              <w:rPr>
-                <w:sz w:val="20"/>
-                <w:szCs w:val="20"/>
-              </w:rPr>
-            </w:pPr>
-            <w:r>
-              <w:rPr>
-                <w:sz w:val="20"/>
-                <w:szCs w:val="20"/>
-              </w:rPr>
-              <w:t>Método para retornar a data do RegistroVenda</w:t>
-            </w:r>
-          </w:p>
-        </w:tc>
-      </w:tr>
-      <w:tr>
-        <w:trPr>
-          <w:cnfStyle w:val="000000100000" w:firstRow="0" w:lastRow="0" w:firstColumn="0" w:lastColumn="0" w:oddVBand="0" w:evenVBand="0" w:oddHBand="1" w:evenHBand="0" w:firstRowFirstColumn="0" w:firstRowLastColumn="0" w:lastRowFirstColumn="0" w:lastRowLastColumn="0"/>
-        </w:trPr>
-        <w:tc>
-          <w:tcPr>
-            <w:cnfStyle w:val="001000000000" w:firstRow="0" w:lastRow="0" w:firstColumn="1" w:lastColumn="0" w:oddVBand="0" w:evenVBand="0" w:oddHBand="0" w:evenHBand="0" w:firstRowFirstColumn="0" w:firstRowLastColumn="0" w:lastRowFirstColumn="0" w:lastRowLastColumn="0"/>
-            <w:tcW w:w="2515" w:type="dxa"/>
-            <w:vAlign w:val="center"/>
-          </w:tcPr>
-          <w:p>
-            <w:pPr>
-              <w:jc w:val="both"/>
-              <w:rPr>
-                <w:b w:val="0"/>
-                <w:sz w:val="20"/>
-                <w:szCs w:val="20"/>
-              </w:rPr>
-            </w:pPr>
-            <w:r>
-              <w:rPr>
-                <w:b w:val="0"/>
-                <w:sz w:val="20"/>
-                <w:szCs w:val="20"/>
-              </w:rPr>
-              <w:t>RegistroVenda</w:t>
-            </w:r>
-          </w:p>
-        </w:tc>
-        <w:tc>
-          <w:tcPr>
-            <w:tcW w:w="4050" w:type="dxa"/>
-            <w:vAlign w:val="center"/>
-          </w:tcPr>
-          <w:p>
-            <w:pPr>
-              <w:jc w:val="both"/>
-              <w:cnfStyle w:val="000000100000" w:firstRow="0" w:lastRow="0" w:firstColumn="0" w:lastColumn="0" w:oddVBand="0" w:evenVBand="0" w:oddHBand="1" w:evenHBand="0" w:firstRowFirstColumn="0" w:firstRowLastColumn="0" w:lastRowFirstColumn="0" w:lastRowLastColumn="0"/>
-              <w:rPr>
-                <w:bCs/>
-                <w:sz w:val="20"/>
-                <w:szCs w:val="20"/>
-              </w:rPr>
-            </w:pPr>
-            <w:r>
-              <w:rPr>
-                <w:sz w:val="20"/>
-                <w:szCs w:val="20"/>
-              </w:rPr>
-              <w:t xml:space="preserve">public double </w:t>
-            </w:r>
-            <w:r>
-              <w:rPr>
-                <w:b/>
-                <w:bCs/>
-                <w:sz w:val="20"/>
-                <w:szCs w:val="20"/>
-              </w:rPr>
-              <w:t>faturamento</w:t>
-            </w:r>
-            <w:r>
-              <w:rPr>
-                <w:sz w:val="20"/>
-                <w:szCs w:val="20"/>
-              </w:rPr>
-              <w:t>()</w:t>
-            </w:r>
-          </w:p>
-        </w:tc>
-        <w:tc>
-          <w:tcPr>
-            <w:tcW w:w="2785" w:type="dxa"/>
-            <w:vAlign w:val="center"/>
-          </w:tcPr>
-          <w:p>
-            <w:pPr>
-              <w:jc w:val="both"/>
-              <w:cnfStyle w:val="000000100000" w:firstRow="0" w:lastRow="0" w:firstColumn="0" w:lastColumn="0" w:oddVBand="0" w:evenVBand="0" w:oddHBand="1" w:evenHBand="0" w:firstRowFirstColumn="0" w:firstRowLastColumn="0" w:lastRowFirstColumn="0" w:lastRowLastColumn="0"/>
-              <w:rPr>
-                <w:sz w:val="20"/>
-                <w:szCs w:val="20"/>
-              </w:rPr>
-            </w:pPr>
-            <w:r>
-              <w:rPr>
-                <w:sz w:val="20"/>
-                <w:szCs w:val="20"/>
-              </w:rPr>
-              <w:t>Método para retornar o faturamento do RegistroVenda</w:t>
-            </w:r>
-          </w:p>
-        </w:tc>
-      </w:tr>
-      <w:tr>
-        <w:tc>
-          <w:tcPr>
-            <w:cnfStyle w:val="001000000000" w:firstRow="0" w:lastRow="0" w:firstColumn="1" w:lastColumn="0" w:oddVBand="0" w:evenVBand="0" w:oddHBand="0" w:evenHBand="0" w:firstRowFirstColumn="0" w:firstRowLastColumn="0" w:lastRowFirstColumn="0" w:lastRowLastColumn="0"/>
-            <w:tcW w:w="2515" w:type="dxa"/>
-            <w:vAlign w:val="center"/>
-          </w:tcPr>
-          <w:p>
-            <w:pPr>
-              <w:jc w:val="both"/>
-              <w:rPr>
-                <w:b w:val="0"/>
-                <w:sz w:val="20"/>
-                <w:szCs w:val="20"/>
-              </w:rPr>
-            </w:pPr>
-            <w:r>
-              <w:rPr>
-                <w:b w:val="0"/>
-                <w:sz w:val="20"/>
-                <w:szCs w:val="20"/>
-              </w:rPr>
-              <w:t>GerenciadorRegistrosVenda</w:t>
-            </w:r>
-          </w:p>
-        </w:tc>
-        <w:tc>
-          <w:tcPr>
-            <w:tcW w:w="4050" w:type="dxa"/>
-            <w:vAlign w:val="center"/>
-          </w:tcPr>
-          <w:p>
-            <w:pPr>
-              <w:jc w:val="both"/>
-              <w:cnfStyle w:val="000000000000" w:firstRow="0" w:lastRow="0" w:firstColumn="0" w:lastColumn="0" w:oddVBand="0" w:evenVBand="0" w:oddHBand="0" w:evenHBand="0" w:firstRowFirstColumn="0" w:firstRowLastColumn="0" w:lastRowFirstColumn="0" w:lastRowLastColumn="0"/>
-              <w:rPr>
-                <w:bCs/>
-                <w:sz w:val="20"/>
-                <w:szCs w:val="20"/>
-              </w:rPr>
-            </w:pPr>
-            <w:r>
-              <w:rPr>
-                <w:sz w:val="20"/>
-                <w:szCs w:val="20"/>
-              </w:rPr>
-              <w:t xml:space="preserve">public static void </w:t>
-            </w:r>
-            <w:r>
-              <w:rPr>
-                <w:b/>
-                <w:bCs/>
-                <w:sz w:val="20"/>
-                <w:szCs w:val="20"/>
-              </w:rPr>
-              <w:t xml:space="preserve">insereRegistroVenda </w:t>
-            </w:r>
-            <w:r>
-              <w:rPr>
-                <w:sz w:val="20"/>
-                <w:szCs w:val="20"/>
-              </w:rPr>
-              <w:t>(String str)</w:t>
-            </w:r>
-          </w:p>
-        </w:tc>
-        <w:tc>
-          <w:tcPr>
-            <w:tcW w:w="2785" w:type="dxa"/>
-            <w:vAlign w:val="center"/>
-          </w:tcPr>
-          <w:p>
-            <w:pPr>
-              <w:jc w:val="both"/>
-              <w:cnfStyle w:val="000000000000" w:firstRow="0" w:lastRow="0" w:firstColumn="0" w:lastColumn="0" w:oddVBand="0" w:evenVBand="0" w:oddHBand="0" w:evenHBand="0" w:firstRowFirstColumn="0" w:firstRowLastColumn="0" w:lastRowFirstColumn="0" w:lastRowLastColumn="0"/>
-              <w:rPr>
-                <w:sz w:val="20"/>
-                <w:szCs w:val="20"/>
-              </w:rPr>
-            </w:pPr>
-            <w:r>
-              <w:rPr>
-                <w:sz w:val="20"/>
-                <w:szCs w:val="20"/>
-              </w:rPr>
-              <w:t>Insere um novo RegistroVenda no array de registros</w:t>
-            </w:r>
-          </w:p>
-        </w:tc>
-      </w:tr>
-      <w:tr>
-        <w:trPr>
-          <w:cnfStyle w:val="000000100000" w:firstRow="0" w:lastRow="0" w:firstColumn="0" w:lastColumn="0" w:oddVBand="0" w:evenVBand="0" w:oddHBand="1" w:evenHBand="0" w:firstRowFirstColumn="0" w:firstRowLastColumn="0" w:lastRowFirstColumn="0" w:lastRowLastColumn="0"/>
-        </w:trPr>
-        <w:tc>
-          <w:tcPr>
-            <w:cnfStyle w:val="001000000000" w:firstRow="0" w:lastRow="0" w:firstColumn="1" w:lastColumn="0" w:oddVBand="0" w:evenVBand="0" w:oddHBand="0" w:evenHBand="0" w:firstRowFirstColumn="0" w:firstRowLastColumn="0" w:lastRowFirstColumn="0" w:lastRowLastColumn="0"/>
-            <w:tcW w:w="2515" w:type="dxa"/>
-            <w:vAlign w:val="center"/>
-          </w:tcPr>
-          <w:p>
-            <w:pPr>
-              <w:jc w:val="both"/>
-              <w:rPr>
-                <w:b w:val="0"/>
-                <w:sz w:val="20"/>
-                <w:szCs w:val="20"/>
-              </w:rPr>
-            </w:pPr>
-            <w:r>
-              <w:rPr>
-                <w:b w:val="0"/>
-                <w:sz w:val="20"/>
-                <w:szCs w:val="20"/>
-              </w:rPr>
-              <w:t>GerenciadorRegistrosVenda</w:t>
-            </w:r>
-          </w:p>
-        </w:tc>
-        <w:tc>
-          <w:tcPr>
-            <w:tcW w:w="4050" w:type="dxa"/>
-            <w:vAlign w:val="center"/>
-          </w:tcPr>
-          <w:p>
-            <w:pPr>
-              <w:jc w:val="both"/>
-              <w:cnfStyle w:val="000000100000" w:firstRow="0" w:lastRow="0" w:firstColumn="0" w:lastColumn="0" w:oddVBand="0" w:evenVBand="0" w:oddHBand="1" w:evenHBand="0" w:firstRowFirstColumn="0" w:firstRowLastColumn="0" w:lastRowFirstColumn="0" w:lastRowLastColumn="0"/>
-              <w:rPr>
-                <w:bCs/>
-                <w:sz w:val="20"/>
-                <w:szCs w:val="20"/>
-              </w:rPr>
-            </w:pPr>
-            <w:r>
-              <w:rPr>
-                <w:sz w:val="20"/>
-                <w:szCs w:val="20"/>
-              </w:rPr>
-              <w:t xml:space="preserve">public static </w:t>
-            </w:r>
-            <w:r>
-              <w:rPr>
-                <w:bCs/>
-                <w:sz w:val="20"/>
-                <w:szCs w:val="20"/>
-              </w:rPr>
-              <w:t>RegistroVenda</w:t>
-            </w:r>
-            <w:r>
-              <w:rPr>
-                <w:b/>
-                <w:bCs/>
-                <w:sz w:val="20"/>
-                <w:szCs w:val="20"/>
-              </w:rPr>
-              <w:t xml:space="preserve"> </w:t>
-            </w:r>
-            <w:r>
-              <w:rPr>
-                <w:b/>
-                <w:sz w:val="20"/>
-                <w:szCs w:val="20"/>
-              </w:rPr>
-              <w:t>buscaPorNumero</w:t>
-            </w:r>
-            <w:r>
-              <w:rPr>
-                <w:b/>
-                <w:sz w:val="20"/>
-                <w:szCs w:val="20"/>
-              </w:rPr>
-              <w:t xml:space="preserve"> </w:t>
-            </w:r>
-            <w:r>
-              <w:rPr>
-                <w:sz w:val="20"/>
-                <w:szCs w:val="20"/>
-              </w:rPr>
-              <w:t>(int numero)</w:t>
-            </w:r>
-          </w:p>
-        </w:tc>
-        <w:tc>
-          <w:tcPr>
-            <w:tcW w:w="2785" w:type="dxa"/>
-            <w:vAlign w:val="center"/>
-          </w:tcPr>
-          <w:p>
-            <w:pPr>
-              <w:jc w:val="both"/>
-              <w:cnfStyle w:val="000000100000" w:firstRow="0" w:lastRow="0" w:firstColumn="0" w:lastColumn="0" w:oddVBand="0" w:evenVBand="0" w:oddHBand="1" w:evenHBand="0" w:firstRowFirstColumn="0" w:firstRowLastColumn="0" w:lastRowFirstColumn="0" w:lastRowLastColumn="0"/>
-              <w:rPr>
-                <w:sz w:val="20"/>
-                <w:szCs w:val="20"/>
-              </w:rPr>
-            </w:pPr>
-            <w:r>
-              <w:rPr>
-                <w:sz w:val="20"/>
-                <w:szCs w:val="20"/>
-              </w:rPr>
-              <w:t>Busca e retorna um RegistroVenda com base em seu número</w:t>
-            </w:r>
-          </w:p>
-        </w:tc>
-      </w:tr>
-      <w:tr>
-        <w:tc>
-          <w:tcPr>
-            <w:cnfStyle w:val="001000000000" w:firstRow="0" w:lastRow="0" w:firstColumn="1" w:lastColumn="0" w:oddVBand="0" w:evenVBand="0" w:oddHBand="0" w:evenHBand="0" w:firstRowFirstColumn="0" w:firstRowLastColumn="0" w:lastRowFirstColumn="0" w:lastRowLastColumn="0"/>
-            <w:tcW w:w="2515" w:type="dxa"/>
-            <w:vAlign w:val="center"/>
-          </w:tcPr>
-          <w:p>
-            <w:pPr>
-              <w:jc w:val="both"/>
-              <w:rPr>
-                <w:b w:val="0"/>
-                <w:sz w:val="20"/>
-                <w:szCs w:val="20"/>
-              </w:rPr>
-            </w:pPr>
-            <w:r>
-              <w:rPr>
-                <w:b w:val="0"/>
-                <w:sz w:val="20"/>
-                <w:szCs w:val="20"/>
-              </w:rPr>
-              <w:t>GerenciadorRegistrosVenda</w:t>
-            </w:r>
-          </w:p>
-        </w:tc>
-        <w:tc>
-          <w:tcPr>
-            <w:tcW w:w="4050" w:type="dxa"/>
-            <w:vAlign w:val="center"/>
-          </w:tcPr>
-          <w:p>
-            <w:pPr>
-              <w:jc w:val="both"/>
-              <w:cnfStyle w:val="000000000000" w:firstRow="0" w:lastRow="0" w:firstColumn="0" w:lastColumn="0" w:oddVBand="0" w:evenVBand="0" w:oddHBand="0" w:evenHBand="0" w:firstRowFirstColumn="0" w:firstRowLastColumn="0" w:lastRowFirstColumn="0" w:lastRowLastColumn="0"/>
-              <w:rPr>
-                <w:sz w:val="20"/>
-                <w:szCs w:val="20"/>
-              </w:rPr>
-            </w:pPr>
-            <w:r>
-              <w:rPr>
-                <w:sz w:val="20"/>
-                <w:szCs w:val="20"/>
-              </w:rPr>
-              <w:t xml:space="preserve">public static void </w:t>
-            </w:r>
-            <w:r>
-              <w:rPr>
-                <w:b/>
-                <w:bCs/>
-                <w:sz w:val="20"/>
-                <w:szCs w:val="20"/>
-              </w:rPr>
-              <w:t>printRegistro</w:t>
-            </w:r>
-            <w:r>
-              <w:rPr>
-                <w:sz w:val="20"/>
-                <w:szCs w:val="20"/>
-              </w:rPr>
-              <w:t>(int codigo)</w:t>
-            </w:r>
-          </w:p>
-        </w:tc>
-        <w:tc>
-          <w:tcPr>
-            <w:tcW w:w="2785" w:type="dxa"/>
-            <w:vAlign w:val="center"/>
-          </w:tcPr>
-          <w:p>
-            <w:pPr>
-              <w:jc w:val="both"/>
-              <w:cnfStyle w:val="000000000000" w:firstRow="0" w:lastRow="0" w:firstColumn="0" w:lastColumn="0" w:oddVBand="0" w:evenVBand="0" w:oddHBand="0" w:evenHBand="0" w:firstRowFirstColumn="0" w:firstRowLastColumn="0" w:lastRowFirstColumn="0" w:lastRowLastColumn="0"/>
-              <w:rPr>
-                <w:sz w:val="20"/>
-                <w:szCs w:val="20"/>
-              </w:rPr>
-            </w:pPr>
-            <w:r>
-              <w:rPr>
-                <w:sz w:val="20"/>
-                <w:szCs w:val="20"/>
-              </w:rPr>
-              <w:t>Imprime informações de um registro venda, com base em seu código</w:t>
-            </w:r>
-          </w:p>
-        </w:tc>
-      </w:tr>
-      <w:tr>
-        <w:trPr>
-          <w:cnfStyle w:val="000000100000" w:firstRow="0" w:lastRow="0" w:firstColumn="0" w:lastColumn="0" w:oddVBand="0" w:evenVBand="0" w:oddHBand="1" w:evenHBand="0" w:firstRowFirstColumn="0" w:firstRowLastColumn="0" w:lastRowFirstColumn="0" w:lastRowLastColumn="0"/>
-        </w:trPr>
-        <w:tc>
-          <w:tcPr>
-            <w:cnfStyle w:val="001000000000" w:firstRow="0" w:lastRow="0" w:firstColumn="1" w:lastColumn="0" w:oddVBand="0" w:evenVBand="0" w:oddHBand="0" w:evenHBand="0" w:firstRowFirstColumn="0" w:firstRowLastColumn="0" w:lastRowFirstColumn="0" w:lastRowLastColumn="0"/>
-            <w:tcW w:w="2515" w:type="dxa"/>
-            <w:vAlign w:val="center"/>
-          </w:tcPr>
-          <w:p>
-            <w:pPr>
-              <w:jc w:val="both"/>
-              <w:rPr>
-                <w:b w:val="0"/>
-                <w:sz w:val="20"/>
-                <w:szCs w:val="20"/>
-              </w:rPr>
-            </w:pPr>
-            <w:r>
-              <w:rPr>
-                <w:b w:val="0"/>
-                <w:sz w:val="20"/>
-                <w:szCs w:val="20"/>
-              </w:rPr>
-              <w:t>GerenciadorRegistrosVenda</w:t>
-            </w:r>
-          </w:p>
-        </w:tc>
-        <w:tc>
-          <w:tcPr>
-            <w:tcW w:w="4050" w:type="dxa"/>
-            <w:vAlign w:val="center"/>
-          </w:tcPr>
-          <w:p>
-            <w:pPr>
-              <w:jc w:val="both"/>
-              <w:cnfStyle w:val="000000100000" w:firstRow="0" w:lastRow="0" w:firstColumn="0" w:lastColumn="0" w:oddVBand="0" w:evenVBand="0" w:oddHBand="1" w:evenHBand="0" w:firstRowFirstColumn="0" w:firstRowLastColumn="0" w:lastRowFirstColumn="0" w:lastRowLastColumn="0"/>
-              <w:rPr>
-                <w:sz w:val="20"/>
-                <w:szCs w:val="20"/>
-              </w:rPr>
-            </w:pPr>
-            <w:r>
-              <w:rPr>
-                <w:sz w:val="20"/>
-                <w:szCs w:val="20"/>
-              </w:rPr>
-              <w:t xml:space="preserve">public static ArrayList&lt;RegistroVenda&gt; </w:t>
-            </w:r>
-            <w:r>
-              <w:rPr>
-                <w:b/>
-                <w:bCs/>
-                <w:sz w:val="20"/>
-                <w:szCs w:val="20"/>
-              </w:rPr>
-              <w:t>getRegistros</w:t>
-            </w:r>
-            <w:r>
-              <w:rPr>
-                <w:sz w:val="20"/>
-                <w:szCs w:val="20"/>
-              </w:rPr>
-              <w:t>()</w:t>
-            </w:r>
-          </w:p>
-        </w:tc>
-        <w:tc>
-          <w:tcPr>
-            <w:tcW w:w="2785" w:type="dxa"/>
-            <w:vAlign w:val="center"/>
-          </w:tcPr>
-          <w:p>
-            <w:pPr>
-              <w:jc w:val="both"/>
-              <w:cnfStyle w:val="000000100000" w:firstRow="0" w:lastRow="0" w:firstColumn="0" w:lastColumn="0" w:oddVBand="0" w:evenVBand="0" w:oddHBand="1" w:evenHBand="0" w:firstRowFirstColumn="0" w:firstRowLastColumn="0" w:lastRowFirstColumn="0" w:lastRowLastColumn="0"/>
-              <w:rPr>
-                <w:sz w:val="20"/>
-                <w:szCs w:val="20"/>
-              </w:rPr>
-            </w:pPr>
-            <w:r>
-              <w:rPr>
-                <w:sz w:val="20"/>
-                <w:szCs w:val="20"/>
-              </w:rPr>
-              <w:t>Retorna uma lista de todos RegistroVenda</w:t>
-            </w:r>
-          </w:p>
-        </w:tc>
-      </w:tr>
-      <w:tr>
-        <w:tc>
-          <w:tcPr>
-            <w:cnfStyle w:val="001000000000" w:firstRow="0" w:lastRow="0" w:firstColumn="1" w:lastColumn="0" w:oddVBand="0" w:evenVBand="0" w:oddHBand="0" w:evenHBand="0" w:firstRowFirstColumn="0" w:firstRowLastColumn="0" w:lastRowFirstColumn="0" w:lastRowLastColumn="0"/>
-            <w:tcW w:w="2515" w:type="dxa"/>
-            <w:vAlign w:val="center"/>
-          </w:tcPr>
-          <w:p>
-            <w:pPr>
-              <w:jc w:val="both"/>
-              <w:rPr>
-                <w:b w:val="0"/>
-                <w:sz w:val="20"/>
-                <w:szCs w:val="20"/>
-              </w:rPr>
-            </w:pPr>
-            <w:r>
-              <w:rPr>
-                <w:b w:val="0"/>
-                <w:sz w:val="20"/>
-                <w:szCs w:val="20"/>
-              </w:rPr>
               <w:t>GerenciadorRegistrosVenda</w:t>
             </w:r>
           </w:p>
@@ -25034,8 +24462,6 @@
           <w:rFonts w:asciiTheme="majorHAnsi" w:hAnsiTheme="majorHAnsi" w:cs="Arial"/>
         </w:rPr>
       </w:pPr>
-      <w:bookmarkStart w:id="0" w:name="_GoBack"/>
-      <w:bookmarkEnd w:id="0"/>
     </w:p>
     <w:tbl>
       <w:tblPr>
@@ -41192,7 +40618,7 @@
 </file>
 
 <file path=customXml/itemProps1.xml><?xml version="1.0" encoding="utf-8"?>
-<ds:datastoreItem xmlns:ds="http://schemas.openxmlformats.org/officeDocument/2006/customXml" ds:itemID="{2AB9C09D-B532-428F-9D69-C3E214417F63}">
+<ds:datastoreItem xmlns:ds="http://schemas.openxmlformats.org/officeDocument/2006/customXml" ds:itemID="{33D55A19-FEA2-4070-8F57-AC90C0AF5090}">
   <ds:schemaRefs>
     <ds:schemaRef ds:uri="http://schemas.openxmlformats.org/officeDocument/2006/bibliography"/>
   </ds:schemaRefs>

--- a/documents/Plano de Teste.docx
+++ b/documents/Plano de Teste.docx
@@ -4930,8 +4930,6 @@
             </w:r>
           </w:p>
         </w:tc>
-        <w:bookmarkStart w:id="0" w:name="_GoBack"/>
-        <w:bookmarkEnd w:id="0"/>
       </w:tr>
       <w:tr>
         <w:trPr>
@@ -6014,7 +6012,7 @@
                 <w:sz w:val="20"/>
                 <w:szCs w:val="20"/>
               </w:rPr>
-              <w:t xml:space="preserve">public static void </w:t>
+              <w:t xml:space="preserve">public static ArrayList&lt;RegistroVenda&gt; </w:t>
             </w:r>
             <w:r>
               <w:rPr>
@@ -6023,14 +6021,14 @@
                 <w:sz w:val="20"/>
                 <w:szCs w:val="20"/>
               </w:rPr>
-              <w:t>printRegistro</w:t>
-            </w:r>
-            <w:r>
-              <w:rPr>
-                <w:sz w:val="20"/>
-                <w:szCs w:val="20"/>
-              </w:rPr>
-              <w:t>(int codigo)</w:t>
+              <w:t>getRegistros</w:t>
+            </w:r>
+            <w:r>
+              <w:rPr>
+                <w:sz w:val="20"/>
+                <w:szCs w:val="20"/>
+              </w:rPr>
+              <w:t>()</w:t>
             </w:r>
           </w:p>
         </w:tc>
@@ -6053,7 +6051,7 @@
                 <w:sz w:val="20"/>
                 <w:szCs w:val="20"/>
               </w:rPr>
-              <w:t>Imprime informações de um registro venda, com base em seu código</w:t>
+              <w:t>Retorna uma lista de todos RegistroVenda</w:t>
             </w:r>
           </w:p>
         </w:tc>
@@ -6094,7 +6092,6 @@
           </w:tcPr>
           <w:p>
             <w:pPr>
-              <w:jc w:val="both"/>
               <w:cnfStyle w:val="000000100000" w:firstRow="0" w:lastRow="0" w:firstColumn="0" w:lastColumn="0" w:oddVBand="0" w:evenVBand="0" w:oddHBand="1" w:evenHBand="0" w:firstRowFirstColumn="0" w:firstRowLastColumn="0" w:lastRowFirstColumn="0" w:lastRowLastColumn="0"/>
               <w:rPr>
                 <w:sz w:val="20"/>
@@ -6115,14 +6112,14 @@
                 <w:sz w:val="20"/>
                 <w:szCs w:val="20"/>
               </w:rPr>
-              <w:t>getRegistros</w:t>
-            </w:r>
-            <w:r>
-              <w:rPr>
-                <w:sz w:val="20"/>
-                <w:szCs w:val="20"/>
-              </w:rPr>
-              <w:t>()</w:t>
+              <w:t xml:space="preserve">getRegistroDoMes </w:t>
+            </w:r>
+            <w:r>
+              <w:rPr>
+                <w:sz w:val="20"/>
+                <w:szCs w:val="20"/>
+              </w:rPr>
+              <w:t>(int mes)</w:t>
             </w:r>
           </w:p>
         </w:tc>
@@ -6135,95 +6132,6 @@
             <w:pPr>
               <w:jc w:val="both"/>
               <w:cnfStyle w:val="000000100000" w:firstRow="0" w:lastRow="0" w:firstColumn="0" w:lastColumn="0" w:oddVBand="0" w:evenVBand="0" w:oddHBand="1" w:evenHBand="0" w:firstRowFirstColumn="0" w:firstRowLastColumn="0" w:lastRowFirstColumn="0" w:lastRowLastColumn="0"/>
-              <w:rPr>
-                <w:sz w:val="20"/>
-                <w:szCs w:val="20"/>
-              </w:rPr>
-            </w:pPr>
-            <w:r>
-              <w:rPr>
-                <w:sz w:val="20"/>
-                <w:szCs w:val="20"/>
-              </w:rPr>
-              <w:t>Retorna uma lista de todos RegistroVenda</w:t>
-            </w:r>
-          </w:p>
-        </w:tc>
-      </w:tr>
-      <w:tr>
-        <w:tc>
-          <w:tcPr>
-            <w:cnfStyle w:val="001000000000" w:firstRow="0" w:lastRow="0" w:firstColumn="1" w:lastColumn="0" w:oddVBand="0" w:evenVBand="0" w:oddHBand="0" w:evenHBand="0" w:firstRowFirstColumn="0" w:firstRowLastColumn="0" w:lastRowFirstColumn="0" w:lastRowLastColumn="0"/>
-            <w:tcW w:w="2515" w:type="dxa"/>
-            <w:vAlign w:val="center"/>
-          </w:tcPr>
-          <w:p>
-            <w:pPr>
-              <w:jc w:val="both"/>
-              <w:rPr>
-                <w:b w:val="0"/>
-                <w:sz w:val="20"/>
-                <w:szCs w:val="20"/>
-              </w:rPr>
-            </w:pPr>
-            <w:r>
-              <w:rPr>
-                <w:b w:val="0"/>
-                <w:sz w:val="20"/>
-                <w:szCs w:val="20"/>
-              </w:rPr>
-              <w:lastRenderedPageBreak/>
-              <w:t>GerenciadorRegistrosVenda</w:t>
-            </w:r>
-          </w:p>
-        </w:tc>
-        <w:tc>
-          <w:tcPr>
-            <w:tcW w:w="4050" w:type="dxa"/>
-            <w:vAlign w:val="center"/>
-          </w:tcPr>
-          <w:p>
-            <w:pPr>
-              <w:cnfStyle w:val="000000000000" w:firstRow="0" w:lastRow="0" w:firstColumn="0" w:lastColumn="0" w:oddVBand="0" w:evenVBand="0" w:oddHBand="0" w:evenHBand="0" w:firstRowFirstColumn="0" w:firstRowLastColumn="0" w:lastRowFirstColumn="0" w:lastRowLastColumn="0"/>
-              <w:rPr>
-                <w:sz w:val="20"/>
-                <w:szCs w:val="20"/>
-              </w:rPr>
-            </w:pPr>
-            <w:r>
-              <w:rPr>
-                <w:sz w:val="20"/>
-                <w:szCs w:val="20"/>
-              </w:rPr>
-              <w:t xml:space="preserve">public static ArrayList&lt;RegistroVenda&gt; </w:t>
-            </w:r>
-            <w:r>
-              <w:rPr>
-                <w:b/>
-                <w:bCs/>
-                <w:sz w:val="20"/>
-                <w:szCs w:val="20"/>
-              </w:rPr>
-              <w:t xml:space="preserve">getRegistroDoMes </w:t>
-            </w:r>
-            <w:r>
-              <w:rPr>
-                <w:sz w:val="20"/>
-                <w:szCs w:val="20"/>
-              </w:rPr>
-              <w:t>(int mes)</w:t>
-            </w:r>
-          </w:p>
-        </w:tc>
-        <w:tc>
-          <w:tcPr>
-            <w:tcW w:w="2785" w:type="dxa"/>
-            <w:vAlign w:val="center"/>
-          </w:tcPr>
-          <w:p>
-            <w:pPr>
-              <w:jc w:val="both"/>
-              <w:cnfStyle w:val="000000000000" w:firstRow="0" w:lastRow="0" w:firstColumn="0" w:lastColumn="0" w:oddVBand="0" w:evenVBand="0" w:oddHBand="0" w:evenHBand="0" w:firstRowFirstColumn="0" w:firstRowLastColumn="0" w:lastRowFirstColumn="0" w:lastRowLastColumn="0"/>
               <w:rPr>
                 <w:sz w:val="20"/>
                 <w:szCs w:val="20"/>
@@ -6729,7 +6637,7 @@
           <w:rStyle w:val="Heading2Char"/>
           <w:b/>
         </w:rPr>
-        <w:t>Ciente</w:t>
+        <w:t>Cliente</w:t>
       </w:r>
     </w:p>
     <w:p>
@@ -7201,7 +7109,7 @@
           <w:rStyle w:val="Heading2Char"/>
           <w:b/>
         </w:rPr>
-        <w:t>Ciente</w:t>
+        <w:t>Cliente</w:t>
       </w:r>
     </w:p>
     <w:p>
@@ -7673,7 +7581,7 @@
           <w:rStyle w:val="Heading2Char"/>
           <w:b/>
         </w:rPr>
-        <w:t>Ciente</w:t>
+        <w:t>Cliente</w:t>
       </w:r>
     </w:p>
     <w:p>
@@ -8146,7 +8054,7 @@
           <w:rStyle w:val="Heading2Char"/>
           <w:b/>
         </w:rPr>
-        <w:t>Ciente</w:t>
+        <w:t>Cliente</w:t>
       </w:r>
     </w:p>
     <w:p>
@@ -8631,7 +8539,7 @@
           <w:rStyle w:val="Heading2Char"/>
           <w:b/>
         </w:rPr>
-        <w:t>Ciente</w:t>
+        <w:t>Cliente</w:t>
       </w:r>
     </w:p>
     <w:p>
@@ -9104,7 +9012,7 @@
           <w:rStyle w:val="Heading2Char"/>
           <w:b/>
         </w:rPr>
-        <w:t>Ciente</w:t>
+        <w:t>Cliente</w:t>
       </w:r>
     </w:p>
     <w:p>
@@ -9576,7 +9484,7 @@
           <w:rStyle w:val="Heading2Char"/>
           <w:b/>
         </w:rPr>
-        <w:t>Ciente</w:t>
+        <w:t>Cliente</w:t>
       </w:r>
     </w:p>
     <w:p>
@@ -10048,7 +9956,7 @@
           <w:rStyle w:val="Heading2Char"/>
           <w:b/>
         </w:rPr>
-        <w:t>Ciente</w:t>
+        <w:t>Cliente</w:t>
       </w:r>
     </w:p>
     <w:p>
@@ -10521,7 +10429,7 @@
           <w:rStyle w:val="Heading2Char"/>
           <w:b/>
         </w:rPr>
-        <w:t>Ciente</w:t>
+        <w:t>Cliente</w:t>
       </w:r>
     </w:p>
     <w:p>
@@ -10993,7 +10901,7 @@
           <w:rStyle w:val="Heading2Char"/>
           <w:b/>
         </w:rPr>
-        <w:t>Ciente</w:t>
+        <w:t>Cliente</w:t>
       </w:r>
     </w:p>
     <w:p>
@@ -11465,7 +11373,7 @@
           <w:rStyle w:val="Heading2Char"/>
           <w:b/>
         </w:rPr>
-        <w:t>Ciente</w:t>
+        <w:t>Cliente</w:t>
       </w:r>
     </w:p>
     <w:p>
@@ -11938,7 +11846,7 @@
           <w:rStyle w:val="Heading2Char"/>
           <w:b/>
         </w:rPr>
-        <w:t>Ciente</w:t>
+        <w:t>Cliente</w:t>
       </w:r>
     </w:p>
     <w:p>
@@ -12410,8 +12318,10 @@
           <w:rStyle w:val="Heading2Char"/>
           <w:b/>
         </w:rPr>
-        <w:t>Ciente</w:t>
+        <w:t>Cliente</w:t>
       </w:r>
+      <w:bookmarkStart w:id="0" w:name="_GoBack"/>
+      <w:bookmarkEnd w:id="0"/>
     </w:p>
     <w:p>
       <w:pPr>
@@ -20092,14 +20002,6 @@
               <w:cnfStyle w:val="000000100000" w:firstRow="0" w:lastRow="0" w:firstColumn="0" w:lastColumn="0" w:oddVBand="0" w:evenVBand="0" w:oddHBand="1" w:evenHBand="0" w:firstRowFirstColumn="0" w:firstRowLastColumn="0" w:lastRowFirstColumn="0" w:lastRowLastColumn="0"/>
             </w:pPr>
             <w:r>
-              <w:t>- Não ser String.</w:t>
-            </w:r>
-          </w:p>
-          <w:p>
-            <w:pPr>
-              <w:cnfStyle w:val="000000100000" w:firstRow="0" w:lastRow="0" w:firstColumn="0" w:lastColumn="0" w:oddVBand="0" w:evenVBand="0" w:oddHBand="1" w:evenHBand="0" w:firstRowFirstColumn="0" w:firstRowLastColumn="0" w:lastRowFirstColumn="0" w:lastRowLastColumn="0"/>
-            </w:pPr>
-            <w:r>
               <w:t>- Não ser alfabetica</w:t>
             </w:r>
           </w:p>
@@ -20153,6 +20055,9 @@
             <w:pPr>
               <w:cnfStyle w:val="000000000000" w:firstRow="0" w:lastRow="0" w:firstColumn="0" w:lastColumn="0" w:oddVBand="0" w:evenVBand="0" w:oddHBand="0" w:evenHBand="0" w:firstRowFirstColumn="0" w:firstRowLastColumn="0" w:lastRowFirstColumn="0" w:lastRowLastColumn="0"/>
             </w:pPr>
+            <w:r>
+              <w:t xml:space="preserve">String, </w:t>
+            </w:r>
             <w:r>
               <w:t xml:space="preserve">11 Digitos, com digito verificador respeitando o procedimento definido em: </w:t>
             </w:r>
@@ -20241,6 +20146,9 @@
             <w:r>
               <w:t>String alfanumérica de no máximo 256 caracteres</w:t>
             </w:r>
+            <w:r>
+              <w:t xml:space="preserve"> e no minimo 1 caracter.</w:t>
+            </w:r>
           </w:p>
         </w:tc>
         <w:tc>
@@ -20252,14 +20160,6 @@
               <w:cnfStyle w:val="000000100000" w:firstRow="0" w:lastRow="0" w:firstColumn="0" w:lastColumn="0" w:oddVBand="0" w:evenVBand="0" w:oddHBand="1" w:evenHBand="0" w:firstRowFirstColumn="0" w:firstRowLastColumn="0" w:lastRowFirstColumn="0" w:lastRowLastColumn="0"/>
             </w:pPr>
             <w:r>
-              <w:t>- Não ser String.</w:t>
-            </w:r>
-          </w:p>
-          <w:p>
-            <w:pPr>
-              <w:cnfStyle w:val="000000100000" w:firstRow="0" w:lastRow="0" w:firstColumn="0" w:lastColumn="0" w:oddVBand="0" w:evenVBand="0" w:oddHBand="1" w:evenHBand="0" w:firstRowFirstColumn="0" w:firstRowLastColumn="0" w:lastRowFirstColumn="0" w:lastRowLastColumn="0"/>
-            </w:pPr>
-            <w:r>
               <w:t>- Não ser alfanumérico.</w:t>
             </w:r>
           </w:p>
@@ -20271,6 +20171,17 @@
               <w:t>- Ter mais de 256 caracteres.</w:t>
             </w:r>
           </w:p>
+          <w:p>
+            <w:pPr>
+              <w:cnfStyle w:val="000000100000" w:firstRow="0" w:lastRow="0" w:firstColumn="0" w:lastColumn="0" w:oddVBand="0" w:evenVBand="0" w:oddHBand="1" w:evenHBand="0" w:firstRowFirstColumn="0" w:firstRowLastColumn="0" w:lastRowFirstColumn="0" w:lastRowLastColumn="0"/>
+            </w:pPr>
+            <w:r>
+              <w:t>- Ter menos de 1 caracter</w:t>
+            </w:r>
+            <w:r>
+              <w:t>e</w:t>
+            </w:r>
+          </w:p>
         </w:tc>
       </w:tr>
       <w:tr>
@@ -20315,15 +20226,13 @@
               <w:cnfStyle w:val="000000000000" w:firstRow="0" w:lastRow="0" w:firstColumn="0" w:lastColumn="0" w:oddVBand="0" w:evenVBand="0" w:oddHBand="0" w:evenHBand="0" w:firstRowFirstColumn="0" w:firstRowLastColumn="0" w:lastRowFirstColumn="0" w:lastRowLastColumn="0"/>
             </w:pPr>
             <w:r>
-              <w:t>- Não ser String.</w:t>
-            </w:r>
-          </w:p>
-          <w:p>
-            <w:pPr>
-              <w:cnfStyle w:val="000000000000" w:firstRow="0" w:lastRow="0" w:firstColumn="0" w:lastColumn="0" w:oddVBand="0" w:evenVBand="0" w:oddHBand="0" w:evenHBand="0" w:firstRowFirstColumn="0" w:firstRowLastColumn="0" w:lastRowFirstColumn="0" w:lastRowLastColumn="0"/>
-            </w:pPr>
-            <w:r>
-              <w:t>- Não conter apenas números e parentheses.</w:t>
+              <w:t>- Não</w:t>
+            </w:r>
+            <w:r>
+              <w:t xml:space="preserve"> conter apenas números e parent</w:t>
+            </w:r>
+            <w:r>
+              <w:t>eses.</w:t>
             </w:r>
           </w:p>
           <w:p>
@@ -20415,14 +20324,6 @@
               <w:cnfStyle w:val="000000100000" w:firstRow="0" w:lastRow="0" w:firstColumn="0" w:lastColumn="0" w:oddVBand="0" w:evenVBand="0" w:oddHBand="1" w:evenHBand="0" w:firstRowFirstColumn="0" w:firstRowLastColumn="0" w:lastRowFirstColumn="0" w:lastRowLastColumn="0"/>
             </w:pPr>
             <w:r>
-              <w:t>- Não ser String.</w:t>
-            </w:r>
-          </w:p>
-          <w:p>
-            <w:pPr>
-              <w:cnfStyle w:val="000000100000" w:firstRow="0" w:lastRow="0" w:firstColumn="0" w:lastColumn="0" w:oddVBand="0" w:evenVBand="0" w:oddHBand="1" w:evenHBand="0" w:firstRowFirstColumn="0" w:firstRowLastColumn="0" w:lastRowFirstColumn="0" w:lastRowLastColumn="0"/>
-            </w:pPr>
-            <w:r>
               <w:t>- Não seguir padrão.</w:t>
             </w:r>
           </w:p>
@@ -20510,7 +20411,10 @@
               <w:cnfStyle w:val="000000000000" w:firstRow="0" w:lastRow="0" w:firstColumn="0" w:lastColumn="0" w:oddVBand="0" w:evenVBand="0" w:oddHBand="0" w:evenHBand="0" w:firstRowFirstColumn="0" w:firstRowLastColumn="0" w:lastRowFirstColumn="0" w:lastRowLastColumn="0"/>
             </w:pPr>
             <w:r>
-              <w:t>Qualquer coisas diferente dos dois status pré-definidos.</w:t>
+              <w:t>Qualquer coisa</w:t>
+            </w:r>
+            <w:r>
+              <w:t xml:space="preserve"> diferente dos dois status pré-definidos.</w:t>
             </w:r>
           </w:p>
         </w:tc>
@@ -26216,7 +26120,25 @@
               <w:rPr>
                 <w:rFonts w:asciiTheme="majorHAnsi" w:hAnsiTheme="majorHAnsi" w:cs="Arial"/>
               </w:rPr>
-              <w:t>”. Demais parâmetros também com suas entradas válidas.</w:t>
+              <w:t>”</w:t>
+            </w:r>
+            <w:r>
+              <w:rPr>
+                <w:rFonts w:asciiTheme="majorHAnsi" w:hAnsiTheme="majorHAnsi" w:cs="Arial"/>
+              </w:rPr>
+              <w:t xml:space="preserve"> </w:t>
+            </w:r>
+            <w:r>
+              <w:rPr>
+                <w:rFonts w:asciiTheme="majorHAnsi" w:hAnsiTheme="majorHAnsi" w:cs="Arial"/>
+              </w:rPr>
+              <w:t xml:space="preserve">(sem aspas). </w:t>
+            </w:r>
+            <w:r>
+              <w:rPr>
+                <w:rFonts w:asciiTheme="majorHAnsi" w:hAnsiTheme="majorHAnsi" w:cs="Arial"/>
+              </w:rPr>
+              <w:t xml:space="preserve"> Demais parâmetros também com suas entradas válidas.</w:t>
             </w:r>
           </w:p>
         </w:tc>
@@ -26500,7 +26422,37 @@
               <w:rPr>
                 <w:rFonts w:asciiTheme="majorHAnsi" w:hAnsiTheme="majorHAnsi" w:cs="Arial"/>
               </w:rPr>
-              <w:t>Cria um objeto Cliente com Cpf “5555555555”. Demais parâmetros com suas entradas válidas.</w:t>
+              <w:t>Cria um objeto Cliente com Cpf “55555555</w:t>
+            </w:r>
+            <w:r>
+              <w:rPr>
+                <w:rFonts w:asciiTheme="majorHAnsi" w:hAnsiTheme="majorHAnsi" w:cs="Arial"/>
+              </w:rPr>
+              <w:t>10</w:t>
+            </w:r>
+            <w:r>
+              <w:rPr>
+                <w:rFonts w:asciiTheme="majorHAnsi" w:hAnsiTheme="majorHAnsi" w:cs="Arial"/>
+              </w:rPr>
+              <w:t>”</w:t>
+            </w:r>
+            <w:r>
+              <w:rPr>
+                <w:rFonts w:asciiTheme="majorHAnsi" w:hAnsiTheme="majorHAnsi" w:cs="Arial"/>
+              </w:rPr>
+              <w:t xml:space="preserve"> </w:t>
+            </w:r>
+            <w:r>
+              <w:rPr>
+                <w:rFonts w:asciiTheme="majorHAnsi" w:hAnsiTheme="majorHAnsi" w:cs="Arial"/>
+              </w:rPr>
+              <w:t xml:space="preserve">(sem aspas). </w:t>
+            </w:r>
+            <w:r>
+              <w:rPr>
+                <w:rFonts w:asciiTheme="majorHAnsi" w:hAnsiTheme="majorHAnsi" w:cs="Arial"/>
+              </w:rPr>
+              <w:t xml:space="preserve"> Demais parâmetros com suas entradas válidas.</w:t>
             </w:r>
           </w:p>
         </w:tc>
@@ -26764,7 +26716,37 @@
               <w:rPr>
                 <w:rFonts w:asciiTheme="majorHAnsi" w:hAnsiTheme="majorHAnsi" w:cs="Arial"/>
               </w:rPr>
-              <w:t>Cria um objeto Cliente com Cpf “555555555555”. Demais parâmetros com suas entradas válidas.</w:t>
+              <w:t>Cria um objeto Cliente com Cpf “5555555555</w:t>
+            </w:r>
+            <w:r>
+              <w:rPr>
+                <w:rFonts w:asciiTheme="majorHAnsi" w:hAnsiTheme="majorHAnsi" w:cs="Arial"/>
+              </w:rPr>
+              <w:t>12</w:t>
+            </w:r>
+            <w:r>
+              <w:rPr>
+                <w:rFonts w:asciiTheme="majorHAnsi" w:hAnsiTheme="majorHAnsi" w:cs="Arial"/>
+              </w:rPr>
+              <w:t>”</w:t>
+            </w:r>
+            <w:r>
+              <w:rPr>
+                <w:rFonts w:asciiTheme="majorHAnsi" w:hAnsiTheme="majorHAnsi" w:cs="Arial"/>
+              </w:rPr>
+              <w:t xml:space="preserve"> </w:t>
+            </w:r>
+            <w:r>
+              <w:rPr>
+                <w:rFonts w:asciiTheme="majorHAnsi" w:hAnsiTheme="majorHAnsi" w:cs="Arial"/>
+              </w:rPr>
+              <w:t xml:space="preserve">(sem aspas). </w:t>
+            </w:r>
+            <w:r>
+              <w:rPr>
+                <w:rFonts w:asciiTheme="majorHAnsi" w:hAnsiTheme="majorHAnsi" w:cs="Arial"/>
+              </w:rPr>
+              <w:t>Demais parâmetros com suas entradas válidas.</w:t>
             </w:r>
           </w:p>
         </w:tc>
@@ -27048,7 +27030,37 @@
               <w:rPr>
                 <w:rFonts w:asciiTheme="majorHAnsi" w:hAnsiTheme="majorHAnsi" w:cs="Arial"/>
               </w:rPr>
-              <w:t>Cria um objeto Cliente com Cpf “5555555555555”. Demais parâmetros com suas entradas válidas.</w:t>
+              <w:t>Cria um objeto Cliente com Cpf “55555555555</w:t>
+            </w:r>
+            <w:r>
+              <w:rPr>
+                <w:rFonts w:asciiTheme="majorHAnsi" w:hAnsiTheme="majorHAnsi" w:cs="Arial"/>
+              </w:rPr>
+              <w:t>13</w:t>
+            </w:r>
+            <w:r>
+              <w:rPr>
+                <w:rFonts w:asciiTheme="majorHAnsi" w:hAnsiTheme="majorHAnsi" w:cs="Arial"/>
+              </w:rPr>
+              <w:t>”</w:t>
+            </w:r>
+            <w:r>
+              <w:rPr>
+                <w:rFonts w:asciiTheme="majorHAnsi" w:hAnsiTheme="majorHAnsi" w:cs="Arial"/>
+              </w:rPr>
+              <w:t xml:space="preserve"> </w:t>
+            </w:r>
+            <w:r>
+              <w:rPr>
+                <w:rFonts w:asciiTheme="majorHAnsi" w:hAnsiTheme="majorHAnsi" w:cs="Arial"/>
+              </w:rPr>
+              <w:t xml:space="preserve">(sem aspas). </w:t>
+            </w:r>
+            <w:r>
+              <w:rPr>
+                <w:rFonts w:asciiTheme="majorHAnsi" w:hAnsiTheme="majorHAnsi" w:cs="Arial"/>
+              </w:rPr>
+              <w:t xml:space="preserve"> Demais parâmetros com suas entradas válidas.</w:t>
             </w:r>
           </w:p>
         </w:tc>
@@ -27332,7 +27344,25 @@
               <w:rPr>
                 <w:rFonts w:asciiTheme="majorHAnsi" w:hAnsiTheme="majorHAnsi" w:cs="Arial"/>
               </w:rPr>
-              <w:t>Cria um objeto Cliente com Cpf “11111111111”. Demais parâmetros com suas entradas válidas.</w:t>
+              <w:t>Cria um objeto Cliente com Cpf “11111111111”</w:t>
+            </w:r>
+            <w:r>
+              <w:rPr>
+                <w:rFonts w:asciiTheme="majorHAnsi" w:hAnsiTheme="majorHAnsi" w:cs="Arial"/>
+              </w:rPr>
+              <w:t xml:space="preserve"> </w:t>
+            </w:r>
+            <w:r>
+              <w:rPr>
+                <w:rFonts w:asciiTheme="majorHAnsi" w:hAnsiTheme="majorHAnsi" w:cs="Arial"/>
+              </w:rPr>
+              <w:t xml:space="preserve">(sem aspas). </w:t>
+            </w:r>
+            <w:r>
+              <w:rPr>
+                <w:rFonts w:asciiTheme="majorHAnsi" w:hAnsiTheme="majorHAnsi" w:cs="Arial"/>
+              </w:rPr>
+              <w:t xml:space="preserve"> Demais parâmetros com suas entradas válidas.</w:t>
             </w:r>
           </w:p>
         </w:tc>
@@ -27616,7 +27646,25 @@
               <w:rPr>
                 <w:rFonts w:asciiTheme="majorHAnsi" w:hAnsiTheme="majorHAnsi" w:cs="Arial"/>
               </w:rPr>
-              <w:t>Cria um objeto Cliente com Cpf “48391291828”. Demais parâmetros com suas entradas válidas.</w:t>
+              <w:t>Cria um objeto Cliente com Cpf “48391291828”</w:t>
+            </w:r>
+            <w:r>
+              <w:rPr>
+                <w:rFonts w:asciiTheme="majorHAnsi" w:hAnsiTheme="majorHAnsi" w:cs="Arial"/>
+              </w:rPr>
+              <w:t xml:space="preserve"> </w:t>
+            </w:r>
+            <w:r>
+              <w:rPr>
+                <w:rFonts w:asciiTheme="majorHAnsi" w:hAnsiTheme="majorHAnsi" w:cs="Arial"/>
+              </w:rPr>
+              <w:t xml:space="preserve">(sem aspas). </w:t>
+            </w:r>
+            <w:r>
+              <w:rPr>
+                <w:rFonts w:asciiTheme="majorHAnsi" w:hAnsiTheme="majorHAnsi" w:cs="Arial"/>
+              </w:rPr>
+              <w:t xml:space="preserve"> Demais parâmetros com suas entradas válidas.</w:t>
             </w:r>
           </w:p>
         </w:tc>
@@ -27900,7 +27948,31 @@
               <w:rPr>
                 <w:rFonts w:asciiTheme="majorHAnsi" w:hAnsiTheme="majorHAnsi" w:cs="Arial"/>
               </w:rPr>
-              <w:t>Cria um objeto Cliente com Endereço “. Demais parâmetros também com suas entradas válidas.</w:t>
+              <w:t>Cria um objeto Cliente com Endereço “</w:t>
+            </w:r>
+            <w:r>
+              <w:rPr>
+                <w:rFonts w:asciiTheme="majorHAnsi" w:hAnsiTheme="majorHAnsi" w:cs="Arial"/>
+              </w:rPr>
+              <w:t>Rua Rosetto 123”</w:t>
+            </w:r>
+            <w:r>
+              <w:rPr>
+                <w:rFonts w:asciiTheme="majorHAnsi" w:hAnsiTheme="majorHAnsi" w:cs="Arial"/>
+              </w:rPr>
+              <w:t xml:space="preserve"> </w:t>
+            </w:r>
+            <w:r>
+              <w:rPr>
+                <w:rFonts w:asciiTheme="majorHAnsi" w:hAnsiTheme="majorHAnsi" w:cs="Arial"/>
+              </w:rPr>
+              <w:t xml:space="preserve">(sem aspas).  </w:t>
+            </w:r>
+            <w:r>
+              <w:rPr>
+                <w:rFonts w:asciiTheme="majorHAnsi" w:hAnsiTheme="majorHAnsi" w:cs="Arial"/>
+              </w:rPr>
+              <w:t xml:space="preserve"> Demais parâmetros também com suas entradas válidas.</w:t>
             </w:r>
           </w:p>
         </w:tc>
@@ -27993,6 +28065,3029 @@
         </w:tc>
       </w:tr>
     </w:tbl>
+    <w:p>
+      <w:pPr>
+        <w:spacing w:after="0"/>
+        <w:rPr>
+          <w:rStyle w:val="Heading2Char"/>
+        </w:rPr>
+      </w:pPr>
+    </w:p>
+    <w:tbl>
+      <w:tblPr>
+        <w:tblStyle w:val="GridTable5Dark-Accent3"/>
+        <w:tblW w:w="0" w:type="auto"/>
+        <w:tblLook w:val="04A0" w:firstRow="1" w:lastRow="0" w:firstColumn="1" w:lastColumn="0" w:noHBand="0" w:noVBand="1"/>
+      </w:tblPr>
+      <w:tblGrid>
+        <w:gridCol w:w="1705"/>
+        <w:gridCol w:w="7645"/>
+      </w:tblGrid>
+      <w:tr>
+        <w:trPr>
+          <w:cnfStyle w:val="100000000000" w:firstRow="1" w:lastRow="0" w:firstColumn="0" w:lastColumn="0" w:oddVBand="0" w:evenVBand="0" w:oddHBand="0" w:evenHBand="0" w:firstRowFirstColumn="0" w:firstRowLastColumn="0" w:lastRowFirstColumn="0" w:lastRowLastColumn="0"/>
+        </w:trPr>
+        <w:tc>
+          <w:tcPr>
+            <w:cnfStyle w:val="001000000000" w:firstRow="0" w:lastRow="0" w:firstColumn="1" w:lastColumn="0" w:oddVBand="0" w:evenVBand="0" w:oddHBand="0" w:evenHBand="0" w:firstRowFirstColumn="0" w:firstRowLastColumn="0" w:lastRowFirstColumn="0" w:lastRowLastColumn="0"/>
+            <w:tcW w:w="9350" w:type="dxa"/>
+            <w:gridSpan w:val="2"/>
+          </w:tcPr>
+          <w:p>
+            <w:pPr>
+              <w:rPr>
+                <w:rFonts w:asciiTheme="majorHAnsi" w:hAnsiTheme="majorHAnsi" w:cs="Arial"/>
+                <w:sz w:val="24"/>
+                <w:szCs w:val="24"/>
+              </w:rPr>
+            </w:pPr>
+            <w:r>
+              <w:rPr>
+                <w:rFonts w:asciiTheme="majorHAnsi" w:hAnsiTheme="majorHAnsi" w:cs="Arial"/>
+              </w:rPr>
+              <w:br w:type="page"/>
+            </w:r>
+            <w:r>
+              <w:rPr>
+                <w:rFonts w:asciiTheme="majorHAnsi" w:hAnsiTheme="majorHAnsi" w:cs="Arial"/>
+                <w:sz w:val="24"/>
+                <w:szCs w:val="24"/>
+              </w:rPr>
+              <w:t xml:space="preserve">Caso de Teste </w:t>
+            </w:r>
+            <w:r>
+              <w:rPr>
+                <w:rFonts w:asciiTheme="majorHAnsi" w:hAnsiTheme="majorHAnsi" w:cs="Arial"/>
+                <w:sz w:val="24"/>
+                <w:szCs w:val="24"/>
+              </w:rPr>
+              <w:t>01-B3</w:t>
+            </w:r>
+          </w:p>
+        </w:tc>
+      </w:tr>
+      <w:tr>
+        <w:trPr>
+          <w:cnfStyle w:val="000000100000" w:firstRow="0" w:lastRow="0" w:firstColumn="0" w:lastColumn="0" w:oddVBand="0" w:evenVBand="0" w:oddHBand="1" w:evenHBand="0" w:firstRowFirstColumn="0" w:firstRowLastColumn="0" w:lastRowFirstColumn="0" w:lastRowLastColumn="0"/>
+        </w:trPr>
+        <w:tc>
+          <w:tcPr>
+            <w:cnfStyle w:val="001000000000" w:firstRow="0" w:lastRow="0" w:firstColumn="1" w:lastColumn="0" w:oddVBand="0" w:evenVBand="0" w:oddHBand="0" w:evenHBand="0" w:firstRowFirstColumn="0" w:firstRowLastColumn="0" w:lastRowFirstColumn="0" w:lastRowLastColumn="0"/>
+            <w:tcW w:w="1705" w:type="dxa"/>
+          </w:tcPr>
+          <w:p>
+            <w:pPr>
+              <w:rPr>
+                <w:rFonts w:asciiTheme="majorHAnsi" w:hAnsiTheme="majorHAnsi" w:cs="Arial"/>
+                <w:b w:val="0"/>
+              </w:rPr>
+            </w:pPr>
+            <w:r>
+              <w:rPr>
+                <w:rFonts w:asciiTheme="majorHAnsi" w:hAnsiTheme="majorHAnsi" w:cs="Arial"/>
+                <w:b w:val="0"/>
+              </w:rPr>
+              <w:t>Descrição</w:t>
+            </w:r>
+          </w:p>
+        </w:tc>
+        <w:tc>
+          <w:tcPr>
+            <w:tcW w:w="7645" w:type="dxa"/>
+          </w:tcPr>
+          <w:p>
+            <w:pPr>
+              <w:cnfStyle w:val="000000100000" w:firstRow="0" w:lastRow="0" w:firstColumn="0" w:lastColumn="0" w:oddVBand="0" w:evenVBand="0" w:oddHBand="1" w:evenHBand="0" w:firstRowFirstColumn="0" w:firstRowLastColumn="0" w:lastRowFirstColumn="0" w:lastRowLastColumn="0"/>
+              <w:rPr>
+                <w:rFonts w:asciiTheme="majorHAnsi" w:hAnsiTheme="majorHAnsi" w:cs="Arial"/>
+              </w:rPr>
+            </w:pPr>
+            <w:r>
+              <w:rPr>
+                <w:rFonts w:asciiTheme="majorHAnsi" w:hAnsiTheme="majorHAnsi" w:cs="Arial"/>
+              </w:rPr>
+              <w:t>Verifica se o Endereço inserido é válido.</w:t>
+            </w:r>
+          </w:p>
+        </w:tc>
+      </w:tr>
+      <w:tr>
+        <w:tc>
+          <w:tcPr>
+            <w:cnfStyle w:val="001000000000" w:firstRow="0" w:lastRow="0" w:firstColumn="1" w:lastColumn="0" w:oddVBand="0" w:evenVBand="0" w:oddHBand="0" w:evenHBand="0" w:firstRowFirstColumn="0" w:firstRowLastColumn="0" w:lastRowFirstColumn="0" w:lastRowLastColumn="0"/>
+            <w:tcW w:w="1705" w:type="dxa"/>
+          </w:tcPr>
+          <w:p>
+            <w:pPr>
+              <w:rPr>
+                <w:rFonts w:asciiTheme="majorHAnsi" w:hAnsiTheme="majorHAnsi" w:cs="Arial"/>
+                <w:b w:val="0"/>
+              </w:rPr>
+            </w:pPr>
+            <w:r>
+              <w:rPr>
+                <w:rFonts w:asciiTheme="majorHAnsi" w:hAnsiTheme="majorHAnsi" w:cs="Arial"/>
+                <w:b w:val="0"/>
+              </w:rPr>
+              <w:t>Método(s)</w:t>
+            </w:r>
+          </w:p>
+        </w:tc>
+        <w:tc>
+          <w:tcPr>
+            <w:tcW w:w="7645" w:type="dxa"/>
+          </w:tcPr>
+          <w:p>
+            <w:pPr>
+              <w:cnfStyle w:val="000000000000" w:firstRow="0" w:lastRow="0" w:firstColumn="0" w:lastColumn="0" w:oddVBand="0" w:evenVBand="0" w:oddHBand="0" w:evenHBand="0" w:firstRowFirstColumn="0" w:firstRowLastColumn="0" w:lastRowFirstColumn="0" w:lastRowLastColumn="0"/>
+              <w:rPr>
+                <w:rFonts w:asciiTheme="majorHAnsi" w:hAnsiTheme="majorHAnsi" w:cs="Arial"/>
+                <w:sz w:val="20"/>
+                <w:szCs w:val="20"/>
+              </w:rPr>
+            </w:pPr>
+            <w:r>
+              <w:rPr>
+                <w:rFonts w:asciiTheme="majorHAnsi" w:hAnsiTheme="majorHAnsi" w:cs="Arial"/>
+                <w:sz w:val="20"/>
+                <w:szCs w:val="20"/>
+              </w:rPr>
+              <w:t>public Cliente(String nome, String cpf, String endereco, String telefone, String email, int status)</w:t>
+            </w:r>
+          </w:p>
+        </w:tc>
+      </w:tr>
+      <w:tr>
+        <w:trPr>
+          <w:cnfStyle w:val="000000100000" w:firstRow="0" w:lastRow="0" w:firstColumn="0" w:lastColumn="0" w:oddVBand="0" w:evenVBand="0" w:oddHBand="1" w:evenHBand="0" w:firstRowFirstColumn="0" w:firstRowLastColumn="0" w:lastRowFirstColumn="0" w:lastRowLastColumn="0"/>
+        </w:trPr>
+        <w:tc>
+          <w:tcPr>
+            <w:cnfStyle w:val="001000000000" w:firstRow="0" w:lastRow="0" w:firstColumn="1" w:lastColumn="0" w:oddVBand="0" w:evenVBand="0" w:oddHBand="0" w:evenHBand="0" w:firstRowFirstColumn="0" w:firstRowLastColumn="0" w:lastRowFirstColumn="0" w:lastRowLastColumn="0"/>
+            <w:tcW w:w="1705" w:type="dxa"/>
+          </w:tcPr>
+          <w:p>
+            <w:pPr>
+              <w:rPr>
+                <w:rFonts w:asciiTheme="majorHAnsi" w:hAnsiTheme="majorHAnsi" w:cs="Arial"/>
+                <w:b w:val="0"/>
+              </w:rPr>
+            </w:pPr>
+            <w:r>
+              <w:rPr>
+                <w:rFonts w:asciiTheme="majorHAnsi" w:hAnsiTheme="majorHAnsi" w:cs="Arial"/>
+                <w:b w:val="0"/>
+              </w:rPr>
+              <w:t>Entrada</w:t>
+            </w:r>
+          </w:p>
+        </w:tc>
+        <w:tc>
+          <w:tcPr>
+            <w:tcW w:w="7645" w:type="dxa"/>
+          </w:tcPr>
+          <w:p>
+            <w:pPr>
+              <w:cnfStyle w:val="000000100000" w:firstRow="0" w:lastRow="0" w:firstColumn="0" w:lastColumn="0" w:oddVBand="0" w:evenVBand="0" w:oddHBand="1" w:evenHBand="0" w:firstRowFirstColumn="0" w:firstRowLastColumn="0" w:lastRowFirstColumn="0" w:lastRowLastColumn="0"/>
+              <w:rPr>
+                <w:rFonts w:asciiTheme="majorHAnsi" w:hAnsiTheme="majorHAnsi" w:cs="Arial"/>
+              </w:rPr>
+            </w:pPr>
+            <w:r>
+              <w:rPr>
+                <w:rFonts w:asciiTheme="majorHAnsi" w:hAnsiTheme="majorHAnsi" w:cs="Arial"/>
+              </w:rPr>
+              <w:t>Cria um objeto Cliente com Endereço “R”</w:t>
+            </w:r>
+            <w:r>
+              <w:rPr>
+                <w:rFonts w:asciiTheme="majorHAnsi" w:hAnsiTheme="majorHAnsi" w:cs="Arial"/>
+              </w:rPr>
+              <w:t xml:space="preserve"> </w:t>
+            </w:r>
+            <w:r>
+              <w:rPr>
+                <w:rFonts w:asciiTheme="majorHAnsi" w:hAnsiTheme="majorHAnsi" w:cs="Arial"/>
+              </w:rPr>
+              <w:t xml:space="preserve">(sem aspas).  </w:t>
+            </w:r>
+            <w:r>
+              <w:rPr>
+                <w:rFonts w:asciiTheme="majorHAnsi" w:hAnsiTheme="majorHAnsi" w:cs="Arial"/>
+              </w:rPr>
+              <w:t xml:space="preserve"> Demais parâmetros também com suas entradas válidas.</w:t>
+            </w:r>
+          </w:p>
+        </w:tc>
+      </w:tr>
+      <w:tr>
+        <w:tc>
+          <w:tcPr>
+            <w:cnfStyle w:val="001000000000" w:firstRow="0" w:lastRow="0" w:firstColumn="1" w:lastColumn="0" w:oddVBand="0" w:evenVBand="0" w:oddHBand="0" w:evenHBand="0" w:firstRowFirstColumn="0" w:firstRowLastColumn="0" w:lastRowFirstColumn="0" w:lastRowLastColumn="0"/>
+            <w:tcW w:w="1705" w:type="dxa"/>
+          </w:tcPr>
+          <w:p>
+            <w:pPr>
+              <w:rPr>
+                <w:rFonts w:asciiTheme="majorHAnsi" w:hAnsiTheme="majorHAnsi" w:cs="Arial"/>
+                <w:b w:val="0"/>
+              </w:rPr>
+            </w:pPr>
+            <w:r>
+              <w:rPr>
+                <w:rFonts w:asciiTheme="majorHAnsi" w:hAnsiTheme="majorHAnsi" w:cs="Arial"/>
+                <w:b w:val="0"/>
+              </w:rPr>
+              <w:t>Saída</w:t>
+            </w:r>
+          </w:p>
+        </w:tc>
+        <w:tc>
+          <w:tcPr>
+            <w:tcW w:w="7645" w:type="dxa"/>
+          </w:tcPr>
+          <w:p>
+            <w:pPr>
+              <w:cnfStyle w:val="000000000000" w:firstRow="0" w:lastRow="0" w:firstColumn="0" w:lastColumn="0" w:oddVBand="0" w:evenVBand="0" w:oddHBand="0" w:evenHBand="0" w:firstRowFirstColumn="0" w:firstRowLastColumn="0" w:lastRowFirstColumn="0" w:lastRowLastColumn="0"/>
+              <w:rPr>
+                <w:rFonts w:asciiTheme="majorHAnsi" w:hAnsiTheme="majorHAnsi" w:cs="Arial"/>
+              </w:rPr>
+            </w:pPr>
+            <w:r>
+              <w:rPr>
+                <w:rFonts w:asciiTheme="majorHAnsi" w:hAnsiTheme="majorHAnsi" w:cs="Arial"/>
+              </w:rPr>
+              <w:t>Objeto Cliente criado</w:t>
+            </w:r>
+          </w:p>
+        </w:tc>
+      </w:tr>
+      <w:tr>
+        <w:trPr>
+          <w:cnfStyle w:val="000000100000" w:firstRow="0" w:lastRow="0" w:firstColumn="0" w:lastColumn="0" w:oddVBand="0" w:evenVBand="0" w:oddHBand="1" w:evenHBand="0" w:firstRowFirstColumn="0" w:firstRowLastColumn="0" w:lastRowFirstColumn="0" w:lastRowLastColumn="0"/>
+        </w:trPr>
+        <w:tc>
+          <w:tcPr>
+            <w:cnfStyle w:val="001000000000" w:firstRow="0" w:lastRow="0" w:firstColumn="1" w:lastColumn="0" w:oddVBand="0" w:evenVBand="0" w:oddHBand="0" w:evenHBand="0" w:firstRowFirstColumn="0" w:firstRowLastColumn="0" w:lastRowFirstColumn="0" w:lastRowLastColumn="0"/>
+            <w:tcW w:w="1705" w:type="dxa"/>
+          </w:tcPr>
+          <w:p>
+            <w:pPr>
+              <w:rPr>
+                <w:rFonts w:asciiTheme="majorHAnsi" w:hAnsiTheme="majorHAnsi" w:cs="Arial"/>
+                <w:b w:val="0"/>
+              </w:rPr>
+            </w:pPr>
+            <w:r>
+              <w:rPr>
+                <w:rFonts w:asciiTheme="majorHAnsi" w:hAnsiTheme="majorHAnsi" w:cs="Arial"/>
+                <w:b w:val="0"/>
+              </w:rPr>
+              <w:t>Dependências</w:t>
+            </w:r>
+          </w:p>
+        </w:tc>
+        <w:tc>
+          <w:tcPr>
+            <w:tcW w:w="7645" w:type="dxa"/>
+          </w:tcPr>
+          <w:p>
+            <w:pPr>
+              <w:cnfStyle w:val="000000100000" w:firstRow="0" w:lastRow="0" w:firstColumn="0" w:lastColumn="0" w:oddVBand="0" w:evenVBand="0" w:oddHBand="1" w:evenHBand="0" w:firstRowFirstColumn="0" w:firstRowLastColumn="0" w:lastRowFirstColumn="0" w:lastRowLastColumn="0"/>
+              <w:rPr>
+                <w:rFonts w:asciiTheme="majorHAnsi" w:hAnsiTheme="majorHAnsi" w:cs="Arial"/>
+              </w:rPr>
+            </w:pPr>
+            <w:r>
+              <w:rPr>
+                <w:rFonts w:asciiTheme="majorHAnsi" w:hAnsiTheme="majorHAnsi" w:cs="Arial"/>
+              </w:rPr>
+              <w:t>setNome, setCpf, setEndereco, setTelefone, setEmail, setStatus</w:t>
+            </w:r>
+          </w:p>
+        </w:tc>
+      </w:tr>
+    </w:tbl>
+    <w:p>
+      <w:pPr>
+        <w:pStyle w:val="ListParagraph"/>
+        <w:ind w:left="792"/>
+        <w:rPr>
+          <w:rStyle w:val="Heading2Char"/>
+        </w:rPr>
+      </w:pPr>
+    </w:p>
+    <w:tbl>
+      <w:tblPr>
+        <w:tblStyle w:val="GridTable5Dark-Accent3"/>
+        <w:tblW w:w="0" w:type="auto"/>
+        <w:tblLook w:val="04A0" w:firstRow="1" w:lastRow="0" w:firstColumn="1" w:lastColumn="0" w:noHBand="0" w:noVBand="1"/>
+      </w:tblPr>
+      <w:tblGrid>
+        <w:gridCol w:w="1705"/>
+        <w:gridCol w:w="7645"/>
+      </w:tblGrid>
+      <w:tr>
+        <w:trPr>
+          <w:cnfStyle w:val="100000000000" w:firstRow="1" w:lastRow="0" w:firstColumn="0" w:lastColumn="0" w:oddVBand="0" w:evenVBand="0" w:oddHBand="0" w:evenHBand="0" w:firstRowFirstColumn="0" w:firstRowLastColumn="0" w:lastRowFirstColumn="0" w:lastRowLastColumn="0"/>
+        </w:trPr>
+        <w:tc>
+          <w:tcPr>
+            <w:cnfStyle w:val="001000000000" w:firstRow="0" w:lastRow="0" w:firstColumn="1" w:lastColumn="0" w:oddVBand="0" w:evenVBand="0" w:oddHBand="0" w:evenHBand="0" w:firstRowFirstColumn="0" w:firstRowLastColumn="0" w:lastRowFirstColumn="0" w:lastRowLastColumn="0"/>
+            <w:tcW w:w="9350" w:type="dxa"/>
+            <w:gridSpan w:val="2"/>
+          </w:tcPr>
+          <w:p>
+            <w:pPr>
+              <w:rPr>
+                <w:rFonts w:asciiTheme="majorHAnsi" w:hAnsiTheme="majorHAnsi" w:cs="Arial"/>
+                <w:sz w:val="24"/>
+                <w:szCs w:val="24"/>
+              </w:rPr>
+            </w:pPr>
+            <w:r>
+              <w:rPr>
+                <w:rFonts w:asciiTheme="majorHAnsi" w:hAnsiTheme="majorHAnsi" w:cs="Arial"/>
+              </w:rPr>
+              <w:br w:type="page"/>
+            </w:r>
+            <w:r>
+              <w:rPr>
+                <w:rFonts w:asciiTheme="majorHAnsi" w:hAnsiTheme="majorHAnsi" w:cs="Arial"/>
+                <w:sz w:val="24"/>
+                <w:szCs w:val="24"/>
+              </w:rPr>
+              <w:t xml:space="preserve">Caso de Teste </w:t>
+            </w:r>
+            <w:r>
+              <w:rPr>
+                <w:rFonts w:asciiTheme="majorHAnsi" w:hAnsiTheme="majorHAnsi" w:cs="Arial"/>
+                <w:sz w:val="24"/>
+                <w:szCs w:val="24"/>
+              </w:rPr>
+              <w:t>01-C3</w:t>
+            </w:r>
+          </w:p>
+        </w:tc>
+      </w:tr>
+      <w:tr>
+        <w:trPr>
+          <w:cnfStyle w:val="000000100000" w:firstRow="0" w:lastRow="0" w:firstColumn="0" w:lastColumn="0" w:oddVBand="0" w:evenVBand="0" w:oddHBand="1" w:evenHBand="0" w:firstRowFirstColumn="0" w:firstRowLastColumn="0" w:lastRowFirstColumn="0" w:lastRowLastColumn="0"/>
+        </w:trPr>
+        <w:tc>
+          <w:tcPr>
+            <w:cnfStyle w:val="001000000000" w:firstRow="0" w:lastRow="0" w:firstColumn="1" w:lastColumn="0" w:oddVBand="0" w:evenVBand="0" w:oddHBand="0" w:evenHBand="0" w:firstRowFirstColumn="0" w:firstRowLastColumn="0" w:lastRowFirstColumn="0" w:lastRowLastColumn="0"/>
+            <w:tcW w:w="1705" w:type="dxa"/>
+          </w:tcPr>
+          <w:p>
+            <w:pPr>
+              <w:rPr>
+                <w:rFonts w:asciiTheme="majorHAnsi" w:hAnsiTheme="majorHAnsi" w:cs="Arial"/>
+                <w:b w:val="0"/>
+              </w:rPr>
+            </w:pPr>
+            <w:r>
+              <w:rPr>
+                <w:rFonts w:asciiTheme="majorHAnsi" w:hAnsiTheme="majorHAnsi" w:cs="Arial"/>
+                <w:b w:val="0"/>
+              </w:rPr>
+              <w:t>Descrição</w:t>
+            </w:r>
+          </w:p>
+        </w:tc>
+        <w:tc>
+          <w:tcPr>
+            <w:tcW w:w="7645" w:type="dxa"/>
+          </w:tcPr>
+          <w:p>
+            <w:pPr>
+              <w:cnfStyle w:val="000000100000" w:firstRow="0" w:lastRow="0" w:firstColumn="0" w:lastColumn="0" w:oddVBand="0" w:evenVBand="0" w:oddHBand="1" w:evenHBand="0" w:firstRowFirstColumn="0" w:firstRowLastColumn="0" w:lastRowFirstColumn="0" w:lastRowLastColumn="0"/>
+              <w:rPr>
+                <w:rFonts w:asciiTheme="majorHAnsi" w:hAnsiTheme="majorHAnsi" w:cs="Arial"/>
+              </w:rPr>
+            </w:pPr>
+            <w:r>
+              <w:rPr>
+                <w:rFonts w:asciiTheme="majorHAnsi" w:hAnsiTheme="majorHAnsi" w:cs="Arial"/>
+              </w:rPr>
+              <w:t>Verifica se o Endereço inserido é válido.</w:t>
+            </w:r>
+          </w:p>
+        </w:tc>
+      </w:tr>
+      <w:tr>
+        <w:tc>
+          <w:tcPr>
+            <w:cnfStyle w:val="001000000000" w:firstRow="0" w:lastRow="0" w:firstColumn="1" w:lastColumn="0" w:oddVBand="0" w:evenVBand="0" w:oddHBand="0" w:evenHBand="0" w:firstRowFirstColumn="0" w:firstRowLastColumn="0" w:lastRowFirstColumn="0" w:lastRowLastColumn="0"/>
+            <w:tcW w:w="1705" w:type="dxa"/>
+          </w:tcPr>
+          <w:p>
+            <w:pPr>
+              <w:rPr>
+                <w:rFonts w:asciiTheme="majorHAnsi" w:hAnsiTheme="majorHAnsi" w:cs="Arial"/>
+                <w:b w:val="0"/>
+              </w:rPr>
+            </w:pPr>
+            <w:r>
+              <w:rPr>
+                <w:rFonts w:asciiTheme="majorHAnsi" w:hAnsiTheme="majorHAnsi" w:cs="Arial"/>
+                <w:b w:val="0"/>
+              </w:rPr>
+              <w:t>Método(s)</w:t>
+            </w:r>
+          </w:p>
+        </w:tc>
+        <w:tc>
+          <w:tcPr>
+            <w:tcW w:w="7645" w:type="dxa"/>
+          </w:tcPr>
+          <w:p>
+            <w:pPr>
+              <w:cnfStyle w:val="000000000000" w:firstRow="0" w:lastRow="0" w:firstColumn="0" w:lastColumn="0" w:oddVBand="0" w:evenVBand="0" w:oddHBand="0" w:evenHBand="0" w:firstRowFirstColumn="0" w:firstRowLastColumn="0" w:lastRowFirstColumn="0" w:lastRowLastColumn="0"/>
+              <w:rPr>
+                <w:rFonts w:asciiTheme="majorHAnsi" w:hAnsiTheme="majorHAnsi" w:cs="Arial"/>
+                <w:sz w:val="20"/>
+                <w:szCs w:val="20"/>
+              </w:rPr>
+            </w:pPr>
+            <w:r>
+              <w:rPr>
+                <w:rFonts w:asciiTheme="majorHAnsi" w:hAnsiTheme="majorHAnsi" w:cs="Arial"/>
+                <w:sz w:val="20"/>
+                <w:szCs w:val="20"/>
+              </w:rPr>
+              <w:t>public Cliente(String nome, String cpf, String endereco, String telefone, String email, int status)</w:t>
+            </w:r>
+          </w:p>
+        </w:tc>
+      </w:tr>
+      <w:tr>
+        <w:trPr>
+          <w:cnfStyle w:val="000000100000" w:firstRow="0" w:lastRow="0" w:firstColumn="0" w:lastColumn="0" w:oddVBand="0" w:evenVBand="0" w:oddHBand="1" w:evenHBand="0" w:firstRowFirstColumn="0" w:firstRowLastColumn="0" w:lastRowFirstColumn="0" w:lastRowLastColumn="0"/>
+        </w:trPr>
+        <w:tc>
+          <w:tcPr>
+            <w:cnfStyle w:val="001000000000" w:firstRow="0" w:lastRow="0" w:firstColumn="1" w:lastColumn="0" w:oddVBand="0" w:evenVBand="0" w:oddHBand="0" w:evenHBand="0" w:firstRowFirstColumn="0" w:firstRowLastColumn="0" w:lastRowFirstColumn="0" w:lastRowLastColumn="0"/>
+            <w:tcW w:w="1705" w:type="dxa"/>
+          </w:tcPr>
+          <w:p>
+            <w:pPr>
+              <w:rPr>
+                <w:rFonts w:asciiTheme="majorHAnsi" w:hAnsiTheme="majorHAnsi" w:cs="Arial"/>
+                <w:b w:val="0"/>
+              </w:rPr>
+            </w:pPr>
+            <w:r>
+              <w:rPr>
+                <w:rFonts w:asciiTheme="majorHAnsi" w:hAnsiTheme="majorHAnsi" w:cs="Arial"/>
+                <w:b w:val="0"/>
+              </w:rPr>
+              <w:t>Entrada</w:t>
+            </w:r>
+          </w:p>
+        </w:tc>
+        <w:tc>
+          <w:tcPr>
+            <w:tcW w:w="7645" w:type="dxa"/>
+          </w:tcPr>
+          <w:p>
+            <w:pPr>
+              <w:cnfStyle w:val="000000100000" w:firstRow="0" w:lastRow="0" w:firstColumn="0" w:lastColumn="0" w:oddVBand="0" w:evenVBand="0" w:oddHBand="1" w:evenHBand="0" w:firstRowFirstColumn="0" w:firstRowLastColumn="0" w:lastRowFirstColumn="0" w:lastRowLastColumn="0"/>
+              <w:rPr>
+                <w:rFonts w:asciiTheme="majorHAnsi" w:hAnsiTheme="majorHAnsi" w:cs="Arial"/>
+              </w:rPr>
+            </w:pPr>
+            <w:r>
+              <w:rPr>
+                <w:rFonts w:asciiTheme="majorHAnsi" w:hAnsiTheme="majorHAnsi" w:cs="Arial"/>
+              </w:rPr>
+              <w:t xml:space="preserve">Cria um objeto Cliente com Endereço </w:t>
+            </w:r>
+            <w:r>
+              <w:rPr>
+                <w:rFonts w:asciiTheme="majorHAnsi" w:hAnsiTheme="majorHAnsi" w:cs="Arial"/>
+                <w:i/>
+              </w:rPr>
+              <w:t>“tttttttttttttttttttttttttttttttttttttttttt 3333333333333 tfffffffffffffffffffff ddddddddddddddddddddddddddddddddddddddd sssssssssssssssssssssssssssssssssssssssssssssss 333333333333333 ssssssssssssssssssssssssssssssssssss 44444444444444444444 dfdddfdfdfd</w:t>
+            </w:r>
+            <w:r>
+              <w:rPr>
+                <w:rFonts w:asciiTheme="majorHAnsi" w:hAnsiTheme="majorHAnsi" w:cs="Arial"/>
+                <w:i/>
+              </w:rPr>
+              <w:t>256</w:t>
+            </w:r>
+            <w:r>
+              <w:rPr>
+                <w:rFonts w:asciiTheme="majorHAnsi" w:hAnsiTheme="majorHAnsi" w:cs="Arial"/>
+                <w:i/>
+              </w:rPr>
+              <w:t>”</w:t>
+            </w:r>
+            <w:r>
+              <w:rPr>
+                <w:rFonts w:asciiTheme="majorHAnsi" w:hAnsiTheme="majorHAnsi" w:cs="Arial"/>
+              </w:rPr>
+              <w:t xml:space="preserve"> </w:t>
+            </w:r>
+            <w:r>
+              <w:rPr>
+                <w:rFonts w:asciiTheme="majorHAnsi" w:hAnsiTheme="majorHAnsi" w:cs="Arial"/>
+              </w:rPr>
+              <w:t xml:space="preserve">(sem aspas).  </w:t>
+            </w:r>
+            <w:r>
+              <w:rPr>
+                <w:rFonts w:asciiTheme="majorHAnsi" w:hAnsiTheme="majorHAnsi" w:cs="Arial"/>
+                <w:i/>
+              </w:rPr>
+              <w:t xml:space="preserve"> </w:t>
+            </w:r>
+            <w:r>
+              <w:rPr>
+                <w:rFonts w:asciiTheme="majorHAnsi" w:hAnsiTheme="majorHAnsi" w:cs="Arial"/>
+              </w:rPr>
+              <w:t>Demais parâmetros também com suas entradas válidas.</w:t>
+            </w:r>
+          </w:p>
+        </w:tc>
+      </w:tr>
+      <w:tr>
+        <w:tc>
+          <w:tcPr>
+            <w:cnfStyle w:val="001000000000" w:firstRow="0" w:lastRow="0" w:firstColumn="1" w:lastColumn="0" w:oddVBand="0" w:evenVBand="0" w:oddHBand="0" w:evenHBand="0" w:firstRowFirstColumn="0" w:firstRowLastColumn="0" w:lastRowFirstColumn="0" w:lastRowLastColumn="0"/>
+            <w:tcW w:w="1705" w:type="dxa"/>
+          </w:tcPr>
+          <w:p>
+            <w:pPr>
+              <w:rPr>
+                <w:rFonts w:asciiTheme="majorHAnsi" w:hAnsiTheme="majorHAnsi" w:cs="Arial"/>
+                <w:b w:val="0"/>
+              </w:rPr>
+            </w:pPr>
+            <w:r>
+              <w:rPr>
+                <w:rFonts w:asciiTheme="majorHAnsi" w:hAnsiTheme="majorHAnsi" w:cs="Arial"/>
+                <w:b w:val="0"/>
+              </w:rPr>
+              <w:t>Saída</w:t>
+            </w:r>
+          </w:p>
+        </w:tc>
+        <w:tc>
+          <w:tcPr>
+            <w:tcW w:w="7645" w:type="dxa"/>
+          </w:tcPr>
+          <w:p>
+            <w:pPr>
+              <w:cnfStyle w:val="000000000000" w:firstRow="0" w:lastRow="0" w:firstColumn="0" w:lastColumn="0" w:oddVBand="0" w:evenVBand="0" w:oddHBand="0" w:evenHBand="0" w:firstRowFirstColumn="0" w:firstRowLastColumn="0" w:lastRowFirstColumn="0" w:lastRowLastColumn="0"/>
+              <w:rPr>
+                <w:rFonts w:asciiTheme="majorHAnsi" w:hAnsiTheme="majorHAnsi" w:cs="Arial"/>
+              </w:rPr>
+            </w:pPr>
+            <w:r>
+              <w:rPr>
+                <w:rFonts w:asciiTheme="majorHAnsi" w:hAnsiTheme="majorHAnsi" w:cs="Arial"/>
+              </w:rPr>
+              <w:t>Objeto Cliente criado</w:t>
+            </w:r>
+          </w:p>
+        </w:tc>
+      </w:tr>
+      <w:tr>
+        <w:trPr>
+          <w:cnfStyle w:val="000000100000" w:firstRow="0" w:lastRow="0" w:firstColumn="0" w:lastColumn="0" w:oddVBand="0" w:evenVBand="0" w:oddHBand="1" w:evenHBand="0" w:firstRowFirstColumn="0" w:firstRowLastColumn="0" w:lastRowFirstColumn="0" w:lastRowLastColumn="0"/>
+        </w:trPr>
+        <w:tc>
+          <w:tcPr>
+            <w:cnfStyle w:val="001000000000" w:firstRow="0" w:lastRow="0" w:firstColumn="1" w:lastColumn="0" w:oddVBand="0" w:evenVBand="0" w:oddHBand="0" w:evenHBand="0" w:firstRowFirstColumn="0" w:firstRowLastColumn="0" w:lastRowFirstColumn="0" w:lastRowLastColumn="0"/>
+            <w:tcW w:w="1705" w:type="dxa"/>
+          </w:tcPr>
+          <w:p>
+            <w:pPr>
+              <w:rPr>
+                <w:rFonts w:asciiTheme="majorHAnsi" w:hAnsiTheme="majorHAnsi" w:cs="Arial"/>
+                <w:b w:val="0"/>
+              </w:rPr>
+            </w:pPr>
+            <w:r>
+              <w:rPr>
+                <w:rFonts w:asciiTheme="majorHAnsi" w:hAnsiTheme="majorHAnsi" w:cs="Arial"/>
+                <w:b w:val="0"/>
+              </w:rPr>
+              <w:t>Dependências</w:t>
+            </w:r>
+          </w:p>
+        </w:tc>
+        <w:tc>
+          <w:tcPr>
+            <w:tcW w:w="7645" w:type="dxa"/>
+          </w:tcPr>
+          <w:p>
+            <w:pPr>
+              <w:cnfStyle w:val="000000100000" w:firstRow="0" w:lastRow="0" w:firstColumn="0" w:lastColumn="0" w:oddVBand="0" w:evenVBand="0" w:oddHBand="1" w:evenHBand="0" w:firstRowFirstColumn="0" w:firstRowLastColumn="0" w:lastRowFirstColumn="0" w:lastRowLastColumn="0"/>
+              <w:rPr>
+                <w:rFonts w:asciiTheme="majorHAnsi" w:hAnsiTheme="majorHAnsi" w:cs="Arial"/>
+              </w:rPr>
+            </w:pPr>
+            <w:r>
+              <w:rPr>
+                <w:rFonts w:asciiTheme="majorHAnsi" w:hAnsiTheme="majorHAnsi" w:cs="Arial"/>
+              </w:rPr>
+              <w:t>setNome, setCpf, setEndereco, setTelefone, setEmail, setStatus</w:t>
+            </w:r>
+          </w:p>
+        </w:tc>
+      </w:tr>
+    </w:tbl>
+    <w:p>
+      <w:pPr>
+        <w:pStyle w:val="ListParagraph"/>
+        <w:ind w:left="792"/>
+        <w:rPr>
+          <w:rStyle w:val="Heading2Char"/>
+        </w:rPr>
+      </w:pPr>
+    </w:p>
+    <w:tbl>
+      <w:tblPr>
+        <w:tblStyle w:val="GridTable5Dark-Accent3"/>
+        <w:tblW w:w="0" w:type="auto"/>
+        <w:tblLook w:val="04A0" w:firstRow="1" w:lastRow="0" w:firstColumn="1" w:lastColumn="0" w:noHBand="0" w:noVBand="1"/>
+      </w:tblPr>
+      <w:tblGrid>
+        <w:gridCol w:w="1705"/>
+        <w:gridCol w:w="7645"/>
+      </w:tblGrid>
+      <w:tr>
+        <w:trPr>
+          <w:cnfStyle w:val="100000000000" w:firstRow="1" w:lastRow="0" w:firstColumn="0" w:lastColumn="0" w:oddVBand="0" w:evenVBand="0" w:oddHBand="0" w:evenHBand="0" w:firstRowFirstColumn="0" w:firstRowLastColumn="0" w:lastRowFirstColumn="0" w:lastRowLastColumn="0"/>
+        </w:trPr>
+        <w:tc>
+          <w:tcPr>
+            <w:cnfStyle w:val="001000000000" w:firstRow="0" w:lastRow="0" w:firstColumn="1" w:lastColumn="0" w:oddVBand="0" w:evenVBand="0" w:oddHBand="0" w:evenHBand="0" w:firstRowFirstColumn="0" w:firstRowLastColumn="0" w:lastRowFirstColumn="0" w:lastRowLastColumn="0"/>
+            <w:tcW w:w="9350" w:type="dxa"/>
+            <w:gridSpan w:val="2"/>
+          </w:tcPr>
+          <w:p>
+            <w:pPr>
+              <w:rPr>
+                <w:rFonts w:asciiTheme="majorHAnsi" w:hAnsiTheme="majorHAnsi" w:cs="Arial"/>
+                <w:sz w:val="24"/>
+                <w:szCs w:val="24"/>
+              </w:rPr>
+            </w:pPr>
+            <w:r>
+              <w:rPr>
+                <w:rFonts w:asciiTheme="majorHAnsi" w:hAnsiTheme="majorHAnsi" w:cs="Arial"/>
+              </w:rPr>
+              <w:br w:type="page"/>
+            </w:r>
+            <w:r>
+              <w:rPr>
+                <w:rFonts w:asciiTheme="majorHAnsi" w:hAnsiTheme="majorHAnsi" w:cs="Arial"/>
+                <w:sz w:val="24"/>
+                <w:szCs w:val="24"/>
+              </w:rPr>
+              <w:t xml:space="preserve">Caso de Teste </w:t>
+            </w:r>
+            <w:r>
+              <w:rPr>
+                <w:rFonts w:asciiTheme="majorHAnsi" w:hAnsiTheme="majorHAnsi" w:cs="Arial"/>
+                <w:sz w:val="24"/>
+                <w:szCs w:val="24"/>
+              </w:rPr>
+              <w:t>01-D</w:t>
+            </w:r>
+            <w:r>
+              <w:rPr>
+                <w:rFonts w:asciiTheme="majorHAnsi" w:hAnsiTheme="majorHAnsi" w:cs="Arial"/>
+                <w:sz w:val="24"/>
+                <w:szCs w:val="24"/>
+              </w:rPr>
+              <w:t>3</w:t>
+            </w:r>
+          </w:p>
+        </w:tc>
+      </w:tr>
+      <w:tr>
+        <w:trPr>
+          <w:cnfStyle w:val="000000100000" w:firstRow="0" w:lastRow="0" w:firstColumn="0" w:lastColumn="0" w:oddVBand="0" w:evenVBand="0" w:oddHBand="1" w:evenHBand="0" w:firstRowFirstColumn="0" w:firstRowLastColumn="0" w:lastRowFirstColumn="0" w:lastRowLastColumn="0"/>
+        </w:trPr>
+        <w:tc>
+          <w:tcPr>
+            <w:cnfStyle w:val="001000000000" w:firstRow="0" w:lastRow="0" w:firstColumn="1" w:lastColumn="0" w:oddVBand="0" w:evenVBand="0" w:oddHBand="0" w:evenHBand="0" w:firstRowFirstColumn="0" w:firstRowLastColumn="0" w:lastRowFirstColumn="0" w:lastRowLastColumn="0"/>
+            <w:tcW w:w="1705" w:type="dxa"/>
+          </w:tcPr>
+          <w:p>
+            <w:pPr>
+              <w:rPr>
+                <w:rFonts w:asciiTheme="majorHAnsi" w:hAnsiTheme="majorHAnsi" w:cs="Arial"/>
+                <w:b w:val="0"/>
+              </w:rPr>
+            </w:pPr>
+            <w:r>
+              <w:rPr>
+                <w:rFonts w:asciiTheme="majorHAnsi" w:hAnsiTheme="majorHAnsi" w:cs="Arial"/>
+                <w:b w:val="0"/>
+              </w:rPr>
+              <w:t>Descrição</w:t>
+            </w:r>
+          </w:p>
+        </w:tc>
+        <w:tc>
+          <w:tcPr>
+            <w:tcW w:w="7645" w:type="dxa"/>
+          </w:tcPr>
+          <w:p>
+            <w:pPr>
+              <w:cnfStyle w:val="000000100000" w:firstRow="0" w:lastRow="0" w:firstColumn="0" w:lastColumn="0" w:oddVBand="0" w:evenVBand="0" w:oddHBand="1" w:evenHBand="0" w:firstRowFirstColumn="0" w:firstRowLastColumn="0" w:lastRowFirstColumn="0" w:lastRowLastColumn="0"/>
+              <w:rPr>
+                <w:rFonts w:asciiTheme="majorHAnsi" w:hAnsiTheme="majorHAnsi" w:cs="Arial"/>
+              </w:rPr>
+            </w:pPr>
+            <w:r>
+              <w:rPr>
+                <w:rFonts w:asciiTheme="majorHAnsi" w:hAnsiTheme="majorHAnsi" w:cs="Arial"/>
+              </w:rPr>
+              <w:t>Verifica se o Endereço inserido é válido.</w:t>
+            </w:r>
+          </w:p>
+        </w:tc>
+      </w:tr>
+      <w:tr>
+        <w:tc>
+          <w:tcPr>
+            <w:cnfStyle w:val="001000000000" w:firstRow="0" w:lastRow="0" w:firstColumn="1" w:lastColumn="0" w:oddVBand="0" w:evenVBand="0" w:oddHBand="0" w:evenHBand="0" w:firstRowFirstColumn="0" w:firstRowLastColumn="0" w:lastRowFirstColumn="0" w:lastRowLastColumn="0"/>
+            <w:tcW w:w="1705" w:type="dxa"/>
+          </w:tcPr>
+          <w:p>
+            <w:pPr>
+              <w:rPr>
+                <w:rFonts w:asciiTheme="majorHAnsi" w:hAnsiTheme="majorHAnsi" w:cs="Arial"/>
+                <w:b w:val="0"/>
+              </w:rPr>
+            </w:pPr>
+            <w:r>
+              <w:rPr>
+                <w:rFonts w:asciiTheme="majorHAnsi" w:hAnsiTheme="majorHAnsi" w:cs="Arial"/>
+                <w:b w:val="0"/>
+              </w:rPr>
+              <w:t>Método(s)</w:t>
+            </w:r>
+          </w:p>
+        </w:tc>
+        <w:tc>
+          <w:tcPr>
+            <w:tcW w:w="7645" w:type="dxa"/>
+          </w:tcPr>
+          <w:p>
+            <w:pPr>
+              <w:cnfStyle w:val="000000000000" w:firstRow="0" w:lastRow="0" w:firstColumn="0" w:lastColumn="0" w:oddVBand="0" w:evenVBand="0" w:oddHBand="0" w:evenHBand="0" w:firstRowFirstColumn="0" w:firstRowLastColumn="0" w:lastRowFirstColumn="0" w:lastRowLastColumn="0"/>
+              <w:rPr>
+                <w:rFonts w:asciiTheme="majorHAnsi" w:hAnsiTheme="majorHAnsi" w:cs="Arial"/>
+                <w:sz w:val="20"/>
+                <w:szCs w:val="20"/>
+              </w:rPr>
+            </w:pPr>
+            <w:r>
+              <w:rPr>
+                <w:rFonts w:asciiTheme="majorHAnsi" w:hAnsiTheme="majorHAnsi" w:cs="Arial"/>
+                <w:sz w:val="20"/>
+                <w:szCs w:val="20"/>
+              </w:rPr>
+              <w:t>public Cliente(String nome, String cpf, String endereco, String telefone, String email, int status)</w:t>
+            </w:r>
+          </w:p>
+        </w:tc>
+      </w:tr>
+      <w:tr>
+        <w:trPr>
+          <w:cnfStyle w:val="000000100000" w:firstRow="0" w:lastRow="0" w:firstColumn="0" w:lastColumn="0" w:oddVBand="0" w:evenVBand="0" w:oddHBand="1" w:evenHBand="0" w:firstRowFirstColumn="0" w:firstRowLastColumn="0" w:lastRowFirstColumn="0" w:lastRowLastColumn="0"/>
+        </w:trPr>
+        <w:tc>
+          <w:tcPr>
+            <w:cnfStyle w:val="001000000000" w:firstRow="0" w:lastRow="0" w:firstColumn="1" w:lastColumn="0" w:oddVBand="0" w:evenVBand="0" w:oddHBand="0" w:evenHBand="0" w:firstRowFirstColumn="0" w:firstRowLastColumn="0" w:lastRowFirstColumn="0" w:lastRowLastColumn="0"/>
+            <w:tcW w:w="1705" w:type="dxa"/>
+          </w:tcPr>
+          <w:p>
+            <w:pPr>
+              <w:rPr>
+                <w:rFonts w:asciiTheme="majorHAnsi" w:hAnsiTheme="majorHAnsi" w:cs="Arial"/>
+                <w:b w:val="0"/>
+              </w:rPr>
+            </w:pPr>
+            <w:r>
+              <w:rPr>
+                <w:rFonts w:asciiTheme="majorHAnsi" w:hAnsiTheme="majorHAnsi" w:cs="Arial"/>
+                <w:b w:val="0"/>
+              </w:rPr>
+              <w:t>Entrada</w:t>
+            </w:r>
+          </w:p>
+        </w:tc>
+        <w:tc>
+          <w:tcPr>
+            <w:tcW w:w="7645" w:type="dxa"/>
+          </w:tcPr>
+          <w:p>
+            <w:pPr>
+              <w:cnfStyle w:val="000000100000" w:firstRow="0" w:lastRow="0" w:firstColumn="0" w:lastColumn="0" w:oddVBand="0" w:evenVBand="0" w:oddHBand="1" w:evenHBand="0" w:firstRowFirstColumn="0" w:firstRowLastColumn="0" w:lastRowFirstColumn="0" w:lastRowLastColumn="0"/>
+              <w:rPr>
+                <w:rFonts w:asciiTheme="majorHAnsi" w:hAnsiTheme="majorHAnsi" w:cs="Arial"/>
+              </w:rPr>
+            </w:pPr>
+            <w:r>
+              <w:rPr>
+                <w:rFonts w:asciiTheme="majorHAnsi" w:hAnsiTheme="majorHAnsi" w:cs="Arial"/>
+              </w:rPr>
+              <w:t xml:space="preserve">Cria um objeto Cliente com Endereço </w:t>
+            </w:r>
+            <w:r>
+              <w:rPr>
+                <w:rFonts w:asciiTheme="majorHAnsi" w:hAnsiTheme="majorHAnsi" w:cs="Arial"/>
+                <w:i/>
+              </w:rPr>
+              <w:t>“tttttttttttttttttttttttttttttttttttttttttt 3333333333333 tfffffffffffffffffffff ddddddddddddddddddddddddddddddddddddddd sssssssssssssssssssssssssssssssssssssssssssssss 333333333333333 ssssssssssssssssssssssssssssssssssss 44444444444444444444 d</w:t>
+            </w:r>
+            <w:r>
+              <w:rPr>
+                <w:rFonts w:asciiTheme="majorHAnsi" w:hAnsiTheme="majorHAnsi" w:cs="Arial"/>
+                <w:i/>
+              </w:rPr>
+              <w:t>fdddfdfdf</w:t>
+            </w:r>
+            <w:r>
+              <w:rPr>
+                <w:rFonts w:asciiTheme="majorHAnsi" w:hAnsiTheme="majorHAnsi" w:cs="Arial"/>
+                <w:i/>
+              </w:rPr>
+              <w:t>255</w:t>
+            </w:r>
+            <w:r>
+              <w:rPr>
+                <w:rFonts w:asciiTheme="majorHAnsi" w:hAnsiTheme="majorHAnsi" w:cs="Arial"/>
+                <w:i/>
+              </w:rPr>
+              <w:t>”</w:t>
+            </w:r>
+            <w:r>
+              <w:rPr>
+                <w:rFonts w:asciiTheme="majorHAnsi" w:hAnsiTheme="majorHAnsi" w:cs="Arial"/>
+              </w:rPr>
+              <w:t xml:space="preserve"> </w:t>
+            </w:r>
+            <w:r>
+              <w:rPr>
+                <w:rFonts w:asciiTheme="majorHAnsi" w:hAnsiTheme="majorHAnsi" w:cs="Arial"/>
+              </w:rPr>
+              <w:t xml:space="preserve">(sem aspas).  </w:t>
+            </w:r>
+            <w:r>
+              <w:rPr>
+                <w:rFonts w:asciiTheme="majorHAnsi" w:hAnsiTheme="majorHAnsi" w:cs="Arial"/>
+                <w:i/>
+              </w:rPr>
+              <w:t xml:space="preserve"> </w:t>
+            </w:r>
+            <w:r>
+              <w:rPr>
+                <w:rFonts w:asciiTheme="majorHAnsi" w:hAnsiTheme="majorHAnsi" w:cs="Arial"/>
+              </w:rPr>
+              <w:t>Demais parâmetros também com suas entradas válidas.</w:t>
+            </w:r>
+          </w:p>
+        </w:tc>
+      </w:tr>
+      <w:tr>
+        <w:tc>
+          <w:tcPr>
+            <w:cnfStyle w:val="001000000000" w:firstRow="0" w:lastRow="0" w:firstColumn="1" w:lastColumn="0" w:oddVBand="0" w:evenVBand="0" w:oddHBand="0" w:evenHBand="0" w:firstRowFirstColumn="0" w:firstRowLastColumn="0" w:lastRowFirstColumn="0" w:lastRowLastColumn="0"/>
+            <w:tcW w:w="1705" w:type="dxa"/>
+          </w:tcPr>
+          <w:p>
+            <w:pPr>
+              <w:rPr>
+                <w:rFonts w:asciiTheme="majorHAnsi" w:hAnsiTheme="majorHAnsi" w:cs="Arial"/>
+                <w:b w:val="0"/>
+              </w:rPr>
+            </w:pPr>
+            <w:r>
+              <w:rPr>
+                <w:rFonts w:asciiTheme="majorHAnsi" w:hAnsiTheme="majorHAnsi" w:cs="Arial"/>
+                <w:b w:val="0"/>
+              </w:rPr>
+              <w:t>Saída</w:t>
+            </w:r>
+          </w:p>
+        </w:tc>
+        <w:tc>
+          <w:tcPr>
+            <w:tcW w:w="7645" w:type="dxa"/>
+          </w:tcPr>
+          <w:p>
+            <w:pPr>
+              <w:cnfStyle w:val="000000000000" w:firstRow="0" w:lastRow="0" w:firstColumn="0" w:lastColumn="0" w:oddVBand="0" w:evenVBand="0" w:oddHBand="0" w:evenHBand="0" w:firstRowFirstColumn="0" w:firstRowLastColumn="0" w:lastRowFirstColumn="0" w:lastRowLastColumn="0"/>
+              <w:rPr>
+                <w:rFonts w:asciiTheme="majorHAnsi" w:hAnsiTheme="majorHAnsi" w:cs="Arial"/>
+              </w:rPr>
+            </w:pPr>
+            <w:r>
+              <w:rPr>
+                <w:rFonts w:asciiTheme="majorHAnsi" w:hAnsiTheme="majorHAnsi" w:cs="Arial"/>
+              </w:rPr>
+              <w:t>Objeto Cliente criado</w:t>
+            </w:r>
+          </w:p>
+        </w:tc>
+      </w:tr>
+      <w:tr>
+        <w:trPr>
+          <w:cnfStyle w:val="000000100000" w:firstRow="0" w:lastRow="0" w:firstColumn="0" w:lastColumn="0" w:oddVBand="0" w:evenVBand="0" w:oddHBand="1" w:evenHBand="0" w:firstRowFirstColumn="0" w:firstRowLastColumn="0" w:lastRowFirstColumn="0" w:lastRowLastColumn="0"/>
+        </w:trPr>
+        <w:tc>
+          <w:tcPr>
+            <w:cnfStyle w:val="001000000000" w:firstRow="0" w:lastRow="0" w:firstColumn="1" w:lastColumn="0" w:oddVBand="0" w:evenVBand="0" w:oddHBand="0" w:evenHBand="0" w:firstRowFirstColumn="0" w:firstRowLastColumn="0" w:lastRowFirstColumn="0" w:lastRowLastColumn="0"/>
+            <w:tcW w:w="1705" w:type="dxa"/>
+          </w:tcPr>
+          <w:p>
+            <w:pPr>
+              <w:rPr>
+                <w:rFonts w:asciiTheme="majorHAnsi" w:hAnsiTheme="majorHAnsi" w:cs="Arial"/>
+                <w:b w:val="0"/>
+              </w:rPr>
+            </w:pPr>
+            <w:r>
+              <w:rPr>
+                <w:rFonts w:asciiTheme="majorHAnsi" w:hAnsiTheme="majorHAnsi" w:cs="Arial"/>
+                <w:b w:val="0"/>
+              </w:rPr>
+              <w:t>Dependências</w:t>
+            </w:r>
+          </w:p>
+        </w:tc>
+        <w:tc>
+          <w:tcPr>
+            <w:tcW w:w="7645" w:type="dxa"/>
+          </w:tcPr>
+          <w:p>
+            <w:pPr>
+              <w:cnfStyle w:val="000000100000" w:firstRow="0" w:lastRow="0" w:firstColumn="0" w:lastColumn="0" w:oddVBand="0" w:evenVBand="0" w:oddHBand="1" w:evenHBand="0" w:firstRowFirstColumn="0" w:firstRowLastColumn="0" w:lastRowFirstColumn="0" w:lastRowLastColumn="0"/>
+              <w:rPr>
+                <w:rFonts w:asciiTheme="majorHAnsi" w:hAnsiTheme="majorHAnsi" w:cs="Arial"/>
+              </w:rPr>
+            </w:pPr>
+            <w:r>
+              <w:rPr>
+                <w:rFonts w:asciiTheme="majorHAnsi" w:hAnsiTheme="majorHAnsi" w:cs="Arial"/>
+              </w:rPr>
+              <w:t>setNome, setCpf, setEndereco, setTelefone, setEmail, setStatus</w:t>
+            </w:r>
+          </w:p>
+        </w:tc>
+      </w:tr>
+    </w:tbl>
+    <w:p>
+      <w:pPr>
+        <w:rPr>
+          <w:rStyle w:val="Heading2Char"/>
+        </w:rPr>
+      </w:pPr>
+    </w:p>
+    <w:tbl>
+      <w:tblPr>
+        <w:tblStyle w:val="GridTable5Dark-Accent3"/>
+        <w:tblW w:w="0" w:type="auto"/>
+        <w:tblLook w:val="04A0" w:firstRow="1" w:lastRow="0" w:firstColumn="1" w:lastColumn="0" w:noHBand="0" w:noVBand="1"/>
+      </w:tblPr>
+      <w:tblGrid>
+        <w:gridCol w:w="1705"/>
+        <w:gridCol w:w="7645"/>
+      </w:tblGrid>
+      <w:tr>
+        <w:trPr>
+          <w:cnfStyle w:val="100000000000" w:firstRow="1" w:lastRow="0" w:firstColumn="0" w:lastColumn="0" w:oddVBand="0" w:evenVBand="0" w:oddHBand="0" w:evenHBand="0" w:firstRowFirstColumn="0" w:firstRowLastColumn="0" w:lastRowFirstColumn="0" w:lastRowLastColumn="0"/>
+        </w:trPr>
+        <w:tc>
+          <w:tcPr>
+            <w:cnfStyle w:val="001000000000" w:firstRow="0" w:lastRow="0" w:firstColumn="1" w:lastColumn="0" w:oddVBand="0" w:evenVBand="0" w:oddHBand="0" w:evenHBand="0" w:firstRowFirstColumn="0" w:firstRowLastColumn="0" w:lastRowFirstColumn="0" w:lastRowLastColumn="0"/>
+            <w:tcW w:w="9350" w:type="dxa"/>
+            <w:gridSpan w:val="2"/>
+          </w:tcPr>
+          <w:p>
+            <w:pPr>
+              <w:rPr>
+                <w:rFonts w:asciiTheme="majorHAnsi" w:hAnsiTheme="majorHAnsi" w:cs="Arial"/>
+                <w:sz w:val="24"/>
+                <w:szCs w:val="24"/>
+              </w:rPr>
+            </w:pPr>
+            <w:r>
+              <w:rPr>
+                <w:rFonts w:asciiTheme="majorHAnsi" w:hAnsiTheme="majorHAnsi" w:cs="Arial"/>
+              </w:rPr>
+              <w:br w:type="page"/>
+            </w:r>
+            <w:r>
+              <w:rPr>
+                <w:rFonts w:asciiTheme="majorHAnsi" w:hAnsiTheme="majorHAnsi" w:cs="Arial"/>
+                <w:sz w:val="24"/>
+                <w:szCs w:val="24"/>
+              </w:rPr>
+              <w:t xml:space="preserve">Caso de Teste </w:t>
+            </w:r>
+            <w:r>
+              <w:rPr>
+                <w:rFonts w:asciiTheme="majorHAnsi" w:hAnsiTheme="majorHAnsi" w:cs="Arial"/>
+                <w:sz w:val="24"/>
+                <w:szCs w:val="24"/>
+              </w:rPr>
+              <w:t>01-E</w:t>
+            </w:r>
+            <w:r>
+              <w:rPr>
+                <w:rFonts w:asciiTheme="majorHAnsi" w:hAnsiTheme="majorHAnsi" w:cs="Arial"/>
+                <w:sz w:val="24"/>
+                <w:szCs w:val="24"/>
+              </w:rPr>
+              <w:t>3</w:t>
+            </w:r>
+          </w:p>
+        </w:tc>
+      </w:tr>
+      <w:tr>
+        <w:trPr>
+          <w:cnfStyle w:val="000000100000" w:firstRow="0" w:lastRow="0" w:firstColumn="0" w:lastColumn="0" w:oddVBand="0" w:evenVBand="0" w:oddHBand="1" w:evenHBand="0" w:firstRowFirstColumn="0" w:firstRowLastColumn="0" w:lastRowFirstColumn="0" w:lastRowLastColumn="0"/>
+        </w:trPr>
+        <w:tc>
+          <w:tcPr>
+            <w:cnfStyle w:val="001000000000" w:firstRow="0" w:lastRow="0" w:firstColumn="1" w:lastColumn="0" w:oddVBand="0" w:evenVBand="0" w:oddHBand="0" w:evenHBand="0" w:firstRowFirstColumn="0" w:firstRowLastColumn="0" w:lastRowFirstColumn="0" w:lastRowLastColumn="0"/>
+            <w:tcW w:w="1705" w:type="dxa"/>
+          </w:tcPr>
+          <w:p>
+            <w:pPr>
+              <w:rPr>
+                <w:rFonts w:asciiTheme="majorHAnsi" w:hAnsiTheme="majorHAnsi" w:cs="Arial"/>
+                <w:b w:val="0"/>
+              </w:rPr>
+            </w:pPr>
+            <w:r>
+              <w:rPr>
+                <w:rFonts w:asciiTheme="majorHAnsi" w:hAnsiTheme="majorHAnsi" w:cs="Arial"/>
+                <w:b w:val="0"/>
+              </w:rPr>
+              <w:t>Descrição</w:t>
+            </w:r>
+          </w:p>
+        </w:tc>
+        <w:tc>
+          <w:tcPr>
+            <w:tcW w:w="7645" w:type="dxa"/>
+          </w:tcPr>
+          <w:p>
+            <w:pPr>
+              <w:cnfStyle w:val="000000100000" w:firstRow="0" w:lastRow="0" w:firstColumn="0" w:lastColumn="0" w:oddVBand="0" w:evenVBand="0" w:oddHBand="1" w:evenHBand="0" w:firstRowFirstColumn="0" w:firstRowLastColumn="0" w:lastRowFirstColumn="0" w:lastRowLastColumn="0"/>
+              <w:rPr>
+                <w:rFonts w:asciiTheme="majorHAnsi" w:hAnsiTheme="majorHAnsi" w:cs="Arial"/>
+              </w:rPr>
+            </w:pPr>
+            <w:r>
+              <w:rPr>
+                <w:rFonts w:asciiTheme="majorHAnsi" w:hAnsiTheme="majorHAnsi" w:cs="Arial"/>
+              </w:rPr>
+              <w:t>Verifica se o Endereço inserido é válido.</w:t>
+            </w:r>
+          </w:p>
+        </w:tc>
+      </w:tr>
+      <w:tr>
+        <w:tc>
+          <w:tcPr>
+            <w:cnfStyle w:val="001000000000" w:firstRow="0" w:lastRow="0" w:firstColumn="1" w:lastColumn="0" w:oddVBand="0" w:evenVBand="0" w:oddHBand="0" w:evenHBand="0" w:firstRowFirstColumn="0" w:firstRowLastColumn="0" w:lastRowFirstColumn="0" w:lastRowLastColumn="0"/>
+            <w:tcW w:w="1705" w:type="dxa"/>
+          </w:tcPr>
+          <w:p>
+            <w:pPr>
+              <w:rPr>
+                <w:rFonts w:asciiTheme="majorHAnsi" w:hAnsiTheme="majorHAnsi" w:cs="Arial"/>
+                <w:b w:val="0"/>
+              </w:rPr>
+            </w:pPr>
+            <w:r>
+              <w:rPr>
+                <w:rFonts w:asciiTheme="majorHAnsi" w:hAnsiTheme="majorHAnsi" w:cs="Arial"/>
+                <w:b w:val="0"/>
+              </w:rPr>
+              <w:t>Método(s)</w:t>
+            </w:r>
+          </w:p>
+        </w:tc>
+        <w:tc>
+          <w:tcPr>
+            <w:tcW w:w="7645" w:type="dxa"/>
+          </w:tcPr>
+          <w:p>
+            <w:pPr>
+              <w:cnfStyle w:val="000000000000" w:firstRow="0" w:lastRow="0" w:firstColumn="0" w:lastColumn="0" w:oddVBand="0" w:evenVBand="0" w:oddHBand="0" w:evenHBand="0" w:firstRowFirstColumn="0" w:firstRowLastColumn="0" w:lastRowFirstColumn="0" w:lastRowLastColumn="0"/>
+              <w:rPr>
+                <w:rFonts w:asciiTheme="majorHAnsi" w:hAnsiTheme="majorHAnsi" w:cs="Arial"/>
+                <w:sz w:val="20"/>
+                <w:szCs w:val="20"/>
+              </w:rPr>
+            </w:pPr>
+            <w:r>
+              <w:rPr>
+                <w:rFonts w:asciiTheme="majorHAnsi" w:hAnsiTheme="majorHAnsi" w:cs="Arial"/>
+                <w:sz w:val="20"/>
+                <w:szCs w:val="20"/>
+              </w:rPr>
+              <w:t>public Cliente(String nome, String cpf, String endereco, String telefone, String email, int status)</w:t>
+            </w:r>
+          </w:p>
+        </w:tc>
+      </w:tr>
+      <w:tr>
+        <w:trPr>
+          <w:cnfStyle w:val="000000100000" w:firstRow="0" w:lastRow="0" w:firstColumn="0" w:lastColumn="0" w:oddVBand="0" w:evenVBand="0" w:oddHBand="1" w:evenHBand="0" w:firstRowFirstColumn="0" w:firstRowLastColumn="0" w:lastRowFirstColumn="0" w:lastRowLastColumn="0"/>
+        </w:trPr>
+        <w:tc>
+          <w:tcPr>
+            <w:cnfStyle w:val="001000000000" w:firstRow="0" w:lastRow="0" w:firstColumn="1" w:lastColumn="0" w:oddVBand="0" w:evenVBand="0" w:oddHBand="0" w:evenHBand="0" w:firstRowFirstColumn="0" w:firstRowLastColumn="0" w:lastRowFirstColumn="0" w:lastRowLastColumn="0"/>
+            <w:tcW w:w="1705" w:type="dxa"/>
+          </w:tcPr>
+          <w:p>
+            <w:pPr>
+              <w:rPr>
+                <w:rFonts w:asciiTheme="majorHAnsi" w:hAnsiTheme="majorHAnsi" w:cs="Arial"/>
+                <w:b w:val="0"/>
+              </w:rPr>
+            </w:pPr>
+            <w:r>
+              <w:rPr>
+                <w:rFonts w:asciiTheme="majorHAnsi" w:hAnsiTheme="majorHAnsi" w:cs="Arial"/>
+                <w:b w:val="0"/>
+              </w:rPr>
+              <w:t>Entrada</w:t>
+            </w:r>
+          </w:p>
+        </w:tc>
+        <w:tc>
+          <w:tcPr>
+            <w:tcW w:w="7645" w:type="dxa"/>
+          </w:tcPr>
+          <w:p>
+            <w:pPr>
+              <w:cnfStyle w:val="000000100000" w:firstRow="0" w:lastRow="0" w:firstColumn="0" w:lastColumn="0" w:oddVBand="0" w:evenVBand="0" w:oddHBand="1" w:evenHBand="0" w:firstRowFirstColumn="0" w:firstRowLastColumn="0" w:lastRowFirstColumn="0" w:lastRowLastColumn="0"/>
+              <w:rPr>
+                <w:rFonts w:asciiTheme="majorHAnsi" w:hAnsiTheme="majorHAnsi" w:cs="Arial"/>
+              </w:rPr>
+            </w:pPr>
+            <w:r>
+              <w:rPr>
+                <w:rFonts w:asciiTheme="majorHAnsi" w:hAnsiTheme="majorHAnsi" w:cs="Arial"/>
+              </w:rPr>
+              <w:t>Cria um objeto Cliente com Endereço “R</w:t>
+            </w:r>
+            <w:r>
+              <w:rPr>
+                <w:rFonts w:asciiTheme="majorHAnsi" w:hAnsiTheme="majorHAnsi" w:cs="Arial"/>
+              </w:rPr>
+              <w:t>u</w:t>
+            </w:r>
+            <w:r>
+              <w:rPr>
+                <w:rFonts w:asciiTheme="majorHAnsi" w:hAnsiTheme="majorHAnsi" w:cs="Arial"/>
+              </w:rPr>
+              <w:t>”</w:t>
+            </w:r>
+            <w:r>
+              <w:rPr>
+                <w:rFonts w:asciiTheme="majorHAnsi" w:hAnsiTheme="majorHAnsi" w:cs="Arial"/>
+              </w:rPr>
+              <w:t xml:space="preserve"> </w:t>
+            </w:r>
+            <w:r>
+              <w:rPr>
+                <w:rFonts w:asciiTheme="majorHAnsi" w:hAnsiTheme="majorHAnsi" w:cs="Arial"/>
+              </w:rPr>
+              <w:t xml:space="preserve">(sem aspas).  </w:t>
+            </w:r>
+            <w:r>
+              <w:rPr>
+                <w:rFonts w:asciiTheme="majorHAnsi" w:hAnsiTheme="majorHAnsi" w:cs="Arial"/>
+              </w:rPr>
+              <w:t xml:space="preserve"> Demais parâmetros também com suas entradas válidas.</w:t>
+            </w:r>
+          </w:p>
+        </w:tc>
+      </w:tr>
+      <w:tr>
+        <w:tc>
+          <w:tcPr>
+            <w:cnfStyle w:val="001000000000" w:firstRow="0" w:lastRow="0" w:firstColumn="1" w:lastColumn="0" w:oddVBand="0" w:evenVBand="0" w:oddHBand="0" w:evenHBand="0" w:firstRowFirstColumn="0" w:firstRowLastColumn="0" w:lastRowFirstColumn="0" w:lastRowLastColumn="0"/>
+            <w:tcW w:w="1705" w:type="dxa"/>
+          </w:tcPr>
+          <w:p>
+            <w:pPr>
+              <w:rPr>
+                <w:rFonts w:asciiTheme="majorHAnsi" w:hAnsiTheme="majorHAnsi" w:cs="Arial"/>
+                <w:b w:val="0"/>
+              </w:rPr>
+            </w:pPr>
+            <w:r>
+              <w:rPr>
+                <w:rFonts w:asciiTheme="majorHAnsi" w:hAnsiTheme="majorHAnsi" w:cs="Arial"/>
+                <w:b w:val="0"/>
+              </w:rPr>
+              <w:t>Saída</w:t>
+            </w:r>
+          </w:p>
+        </w:tc>
+        <w:tc>
+          <w:tcPr>
+            <w:tcW w:w="7645" w:type="dxa"/>
+          </w:tcPr>
+          <w:p>
+            <w:pPr>
+              <w:cnfStyle w:val="000000000000" w:firstRow="0" w:lastRow="0" w:firstColumn="0" w:lastColumn="0" w:oddVBand="0" w:evenVBand="0" w:oddHBand="0" w:evenHBand="0" w:firstRowFirstColumn="0" w:firstRowLastColumn="0" w:lastRowFirstColumn="0" w:lastRowLastColumn="0"/>
+              <w:rPr>
+                <w:rFonts w:asciiTheme="majorHAnsi" w:hAnsiTheme="majorHAnsi" w:cs="Arial"/>
+              </w:rPr>
+            </w:pPr>
+            <w:r>
+              <w:rPr>
+                <w:rFonts w:asciiTheme="majorHAnsi" w:hAnsiTheme="majorHAnsi" w:cs="Arial"/>
+              </w:rPr>
+              <w:t>Objeto Cliente criado</w:t>
+            </w:r>
+          </w:p>
+        </w:tc>
+      </w:tr>
+      <w:tr>
+        <w:trPr>
+          <w:cnfStyle w:val="000000100000" w:firstRow="0" w:lastRow="0" w:firstColumn="0" w:lastColumn="0" w:oddVBand="0" w:evenVBand="0" w:oddHBand="1" w:evenHBand="0" w:firstRowFirstColumn="0" w:firstRowLastColumn="0" w:lastRowFirstColumn="0" w:lastRowLastColumn="0"/>
+        </w:trPr>
+        <w:tc>
+          <w:tcPr>
+            <w:cnfStyle w:val="001000000000" w:firstRow="0" w:lastRow="0" w:firstColumn="1" w:lastColumn="0" w:oddVBand="0" w:evenVBand="0" w:oddHBand="0" w:evenHBand="0" w:firstRowFirstColumn="0" w:firstRowLastColumn="0" w:lastRowFirstColumn="0" w:lastRowLastColumn="0"/>
+            <w:tcW w:w="1705" w:type="dxa"/>
+          </w:tcPr>
+          <w:p>
+            <w:pPr>
+              <w:rPr>
+                <w:rFonts w:asciiTheme="majorHAnsi" w:hAnsiTheme="majorHAnsi" w:cs="Arial"/>
+                <w:b w:val="0"/>
+              </w:rPr>
+            </w:pPr>
+            <w:r>
+              <w:rPr>
+                <w:rFonts w:asciiTheme="majorHAnsi" w:hAnsiTheme="majorHAnsi" w:cs="Arial"/>
+                <w:b w:val="0"/>
+              </w:rPr>
+              <w:t>Dependências</w:t>
+            </w:r>
+          </w:p>
+        </w:tc>
+        <w:tc>
+          <w:tcPr>
+            <w:tcW w:w="7645" w:type="dxa"/>
+          </w:tcPr>
+          <w:p>
+            <w:pPr>
+              <w:cnfStyle w:val="000000100000" w:firstRow="0" w:lastRow="0" w:firstColumn="0" w:lastColumn="0" w:oddVBand="0" w:evenVBand="0" w:oddHBand="1" w:evenHBand="0" w:firstRowFirstColumn="0" w:firstRowLastColumn="0" w:lastRowFirstColumn="0" w:lastRowLastColumn="0"/>
+              <w:rPr>
+                <w:rFonts w:asciiTheme="majorHAnsi" w:hAnsiTheme="majorHAnsi" w:cs="Arial"/>
+              </w:rPr>
+            </w:pPr>
+            <w:r>
+              <w:rPr>
+                <w:rFonts w:asciiTheme="majorHAnsi" w:hAnsiTheme="majorHAnsi" w:cs="Arial"/>
+              </w:rPr>
+              <w:t>setNome, setCpf, setEndereco, setTelefone, setEmail, setStatus</w:t>
+            </w:r>
+          </w:p>
+        </w:tc>
+      </w:tr>
+    </w:tbl>
+    <w:p>
+      <w:pPr>
+        <w:rPr>
+          <w:rStyle w:val="Heading2Char"/>
+        </w:rPr>
+      </w:pPr>
+    </w:p>
+    <w:tbl>
+      <w:tblPr>
+        <w:tblStyle w:val="GridTable5Dark-Accent3"/>
+        <w:tblW w:w="0" w:type="auto"/>
+        <w:tblLook w:val="04A0" w:firstRow="1" w:lastRow="0" w:firstColumn="1" w:lastColumn="0" w:noHBand="0" w:noVBand="1"/>
+      </w:tblPr>
+      <w:tblGrid>
+        <w:gridCol w:w="1705"/>
+        <w:gridCol w:w="7645"/>
+      </w:tblGrid>
+      <w:tr>
+        <w:trPr>
+          <w:cnfStyle w:val="100000000000" w:firstRow="1" w:lastRow="0" w:firstColumn="0" w:lastColumn="0" w:oddVBand="0" w:evenVBand="0" w:oddHBand="0" w:evenHBand="0" w:firstRowFirstColumn="0" w:firstRowLastColumn="0" w:lastRowFirstColumn="0" w:lastRowLastColumn="0"/>
+        </w:trPr>
+        <w:tc>
+          <w:tcPr>
+            <w:cnfStyle w:val="001000000000" w:firstRow="0" w:lastRow="0" w:firstColumn="1" w:lastColumn="0" w:oddVBand="0" w:evenVBand="0" w:oddHBand="0" w:evenHBand="0" w:firstRowFirstColumn="0" w:firstRowLastColumn="0" w:lastRowFirstColumn="0" w:lastRowLastColumn="0"/>
+            <w:tcW w:w="9350" w:type="dxa"/>
+            <w:gridSpan w:val="2"/>
+          </w:tcPr>
+          <w:p>
+            <w:pPr>
+              <w:rPr>
+                <w:rFonts w:asciiTheme="majorHAnsi" w:hAnsiTheme="majorHAnsi" w:cs="Arial"/>
+                <w:sz w:val="24"/>
+                <w:szCs w:val="24"/>
+              </w:rPr>
+            </w:pPr>
+            <w:r>
+              <w:rPr>
+                <w:rFonts w:asciiTheme="majorHAnsi" w:hAnsiTheme="majorHAnsi" w:cs="Arial"/>
+              </w:rPr>
+              <w:lastRenderedPageBreak/>
+              <w:br w:type="page"/>
+            </w:r>
+            <w:r>
+              <w:rPr>
+                <w:rFonts w:asciiTheme="majorHAnsi" w:hAnsiTheme="majorHAnsi" w:cs="Arial"/>
+                <w:sz w:val="24"/>
+                <w:szCs w:val="24"/>
+              </w:rPr>
+              <w:t xml:space="preserve">Caso de Teste </w:t>
+            </w:r>
+            <w:r>
+              <w:rPr>
+                <w:rFonts w:asciiTheme="majorHAnsi" w:hAnsiTheme="majorHAnsi" w:cs="Arial"/>
+                <w:sz w:val="24"/>
+                <w:szCs w:val="24"/>
+              </w:rPr>
+              <w:t>01-InvA</w:t>
+            </w:r>
+            <w:r>
+              <w:rPr>
+                <w:rFonts w:asciiTheme="majorHAnsi" w:hAnsiTheme="majorHAnsi" w:cs="Arial"/>
+                <w:sz w:val="24"/>
+                <w:szCs w:val="24"/>
+              </w:rPr>
+              <w:t>3</w:t>
+            </w:r>
+          </w:p>
+        </w:tc>
+      </w:tr>
+      <w:tr>
+        <w:trPr>
+          <w:cnfStyle w:val="000000100000" w:firstRow="0" w:lastRow="0" w:firstColumn="0" w:lastColumn="0" w:oddVBand="0" w:evenVBand="0" w:oddHBand="1" w:evenHBand="0" w:firstRowFirstColumn="0" w:firstRowLastColumn="0" w:lastRowFirstColumn="0" w:lastRowLastColumn="0"/>
+        </w:trPr>
+        <w:tc>
+          <w:tcPr>
+            <w:cnfStyle w:val="001000000000" w:firstRow="0" w:lastRow="0" w:firstColumn="1" w:lastColumn="0" w:oddVBand="0" w:evenVBand="0" w:oddHBand="0" w:evenHBand="0" w:firstRowFirstColumn="0" w:firstRowLastColumn="0" w:lastRowFirstColumn="0" w:lastRowLastColumn="0"/>
+            <w:tcW w:w="1705" w:type="dxa"/>
+          </w:tcPr>
+          <w:p>
+            <w:pPr>
+              <w:rPr>
+                <w:rFonts w:asciiTheme="majorHAnsi" w:hAnsiTheme="majorHAnsi" w:cs="Arial"/>
+                <w:b w:val="0"/>
+              </w:rPr>
+            </w:pPr>
+            <w:r>
+              <w:rPr>
+                <w:rFonts w:asciiTheme="majorHAnsi" w:hAnsiTheme="majorHAnsi" w:cs="Arial"/>
+                <w:b w:val="0"/>
+              </w:rPr>
+              <w:t>Descrição</w:t>
+            </w:r>
+          </w:p>
+        </w:tc>
+        <w:tc>
+          <w:tcPr>
+            <w:tcW w:w="7645" w:type="dxa"/>
+          </w:tcPr>
+          <w:p>
+            <w:pPr>
+              <w:cnfStyle w:val="000000100000" w:firstRow="0" w:lastRow="0" w:firstColumn="0" w:lastColumn="0" w:oddVBand="0" w:evenVBand="0" w:oddHBand="1" w:evenHBand="0" w:firstRowFirstColumn="0" w:firstRowLastColumn="0" w:lastRowFirstColumn="0" w:lastRowLastColumn="0"/>
+              <w:rPr>
+                <w:rFonts w:asciiTheme="majorHAnsi" w:hAnsiTheme="majorHAnsi" w:cs="Arial"/>
+              </w:rPr>
+            </w:pPr>
+            <w:r>
+              <w:rPr>
+                <w:rFonts w:asciiTheme="majorHAnsi" w:hAnsiTheme="majorHAnsi" w:cs="Arial"/>
+              </w:rPr>
+              <w:t>Verifica se o Endereço inserido é válido.</w:t>
+            </w:r>
+          </w:p>
+        </w:tc>
+      </w:tr>
+      <w:tr>
+        <w:tc>
+          <w:tcPr>
+            <w:cnfStyle w:val="001000000000" w:firstRow="0" w:lastRow="0" w:firstColumn="1" w:lastColumn="0" w:oddVBand="0" w:evenVBand="0" w:oddHBand="0" w:evenHBand="0" w:firstRowFirstColumn="0" w:firstRowLastColumn="0" w:lastRowFirstColumn="0" w:lastRowLastColumn="0"/>
+            <w:tcW w:w="1705" w:type="dxa"/>
+          </w:tcPr>
+          <w:p>
+            <w:pPr>
+              <w:rPr>
+                <w:rFonts w:asciiTheme="majorHAnsi" w:hAnsiTheme="majorHAnsi" w:cs="Arial"/>
+                <w:b w:val="0"/>
+              </w:rPr>
+            </w:pPr>
+            <w:r>
+              <w:rPr>
+                <w:rFonts w:asciiTheme="majorHAnsi" w:hAnsiTheme="majorHAnsi" w:cs="Arial"/>
+                <w:b w:val="0"/>
+              </w:rPr>
+              <w:t>Método(s)</w:t>
+            </w:r>
+          </w:p>
+        </w:tc>
+        <w:tc>
+          <w:tcPr>
+            <w:tcW w:w="7645" w:type="dxa"/>
+          </w:tcPr>
+          <w:p>
+            <w:pPr>
+              <w:cnfStyle w:val="000000000000" w:firstRow="0" w:lastRow="0" w:firstColumn="0" w:lastColumn="0" w:oddVBand="0" w:evenVBand="0" w:oddHBand="0" w:evenHBand="0" w:firstRowFirstColumn="0" w:firstRowLastColumn="0" w:lastRowFirstColumn="0" w:lastRowLastColumn="0"/>
+              <w:rPr>
+                <w:rFonts w:asciiTheme="majorHAnsi" w:hAnsiTheme="majorHAnsi" w:cs="Arial"/>
+                <w:sz w:val="20"/>
+                <w:szCs w:val="20"/>
+              </w:rPr>
+            </w:pPr>
+            <w:r>
+              <w:rPr>
+                <w:rFonts w:asciiTheme="majorHAnsi" w:hAnsiTheme="majorHAnsi" w:cs="Arial"/>
+                <w:sz w:val="20"/>
+                <w:szCs w:val="20"/>
+              </w:rPr>
+              <w:t>public Cliente(String nome, String cpf, String endereco, String telefone, String email, int status)</w:t>
+            </w:r>
+          </w:p>
+        </w:tc>
+      </w:tr>
+      <w:tr>
+        <w:trPr>
+          <w:cnfStyle w:val="000000100000" w:firstRow="0" w:lastRow="0" w:firstColumn="0" w:lastColumn="0" w:oddVBand="0" w:evenVBand="0" w:oddHBand="1" w:evenHBand="0" w:firstRowFirstColumn="0" w:firstRowLastColumn="0" w:lastRowFirstColumn="0" w:lastRowLastColumn="0"/>
+        </w:trPr>
+        <w:tc>
+          <w:tcPr>
+            <w:cnfStyle w:val="001000000000" w:firstRow="0" w:lastRow="0" w:firstColumn="1" w:lastColumn="0" w:oddVBand="0" w:evenVBand="0" w:oddHBand="0" w:evenHBand="0" w:firstRowFirstColumn="0" w:firstRowLastColumn="0" w:lastRowFirstColumn="0" w:lastRowLastColumn="0"/>
+            <w:tcW w:w="1705" w:type="dxa"/>
+          </w:tcPr>
+          <w:p>
+            <w:pPr>
+              <w:rPr>
+                <w:rFonts w:asciiTheme="majorHAnsi" w:hAnsiTheme="majorHAnsi" w:cs="Arial"/>
+                <w:b w:val="0"/>
+              </w:rPr>
+            </w:pPr>
+            <w:r>
+              <w:rPr>
+                <w:rFonts w:asciiTheme="majorHAnsi" w:hAnsiTheme="majorHAnsi" w:cs="Arial"/>
+                <w:b w:val="0"/>
+              </w:rPr>
+              <w:t>Entrada</w:t>
+            </w:r>
+          </w:p>
+        </w:tc>
+        <w:tc>
+          <w:tcPr>
+            <w:tcW w:w="7645" w:type="dxa"/>
+          </w:tcPr>
+          <w:p>
+            <w:pPr>
+              <w:cnfStyle w:val="000000100000" w:firstRow="0" w:lastRow="0" w:firstColumn="0" w:lastColumn="0" w:oddVBand="0" w:evenVBand="0" w:oddHBand="1" w:evenHBand="0" w:firstRowFirstColumn="0" w:firstRowLastColumn="0" w:lastRowFirstColumn="0" w:lastRowLastColumn="0"/>
+              <w:rPr>
+                <w:rFonts w:asciiTheme="majorHAnsi" w:hAnsiTheme="majorHAnsi" w:cs="Arial"/>
+              </w:rPr>
+            </w:pPr>
+            <w:r>
+              <w:rPr>
+                <w:rFonts w:asciiTheme="majorHAnsi" w:hAnsiTheme="majorHAnsi" w:cs="Arial"/>
+              </w:rPr>
+              <w:t xml:space="preserve">Cria um objeto Cliente com Endereço </w:t>
+            </w:r>
+            <w:r>
+              <w:rPr>
+                <w:rFonts w:asciiTheme="majorHAnsi" w:hAnsiTheme="majorHAnsi" w:cs="Arial"/>
+                <w:i/>
+              </w:rPr>
+              <w:t>“tttttttttttttttttttttttttttttttttttttttttt 3333333333333 tfffffffffffffffffffff ddddddddddddddddddddddddddddddddddddddd sssssssssssssssssssssssssssssssssssssssssssssss 333333333333333 ssssssssssssssssssssssssssssssssssss 44444444444444444444 d</w:t>
+            </w:r>
+            <w:r>
+              <w:rPr>
+                <w:rFonts w:asciiTheme="majorHAnsi" w:hAnsiTheme="majorHAnsi" w:cs="Arial"/>
+                <w:i/>
+              </w:rPr>
+              <w:t>fdddfdfdfdf</w:t>
+            </w:r>
+            <w:r>
+              <w:rPr>
+                <w:rFonts w:asciiTheme="majorHAnsi" w:hAnsiTheme="majorHAnsi" w:cs="Arial"/>
+                <w:i/>
+              </w:rPr>
+              <w:t>257</w:t>
+            </w:r>
+            <w:r>
+              <w:rPr>
+                <w:rFonts w:asciiTheme="majorHAnsi" w:hAnsiTheme="majorHAnsi" w:cs="Arial"/>
+                <w:i/>
+              </w:rPr>
+              <w:t>”</w:t>
+            </w:r>
+            <w:r>
+              <w:rPr>
+                <w:rFonts w:asciiTheme="majorHAnsi" w:hAnsiTheme="majorHAnsi" w:cs="Arial"/>
+              </w:rPr>
+              <w:t xml:space="preserve"> </w:t>
+            </w:r>
+            <w:r>
+              <w:rPr>
+                <w:rFonts w:asciiTheme="majorHAnsi" w:hAnsiTheme="majorHAnsi" w:cs="Arial"/>
+              </w:rPr>
+              <w:t xml:space="preserve">(sem aspas).  </w:t>
+            </w:r>
+            <w:r>
+              <w:rPr>
+                <w:rFonts w:asciiTheme="majorHAnsi" w:hAnsiTheme="majorHAnsi" w:cs="Arial"/>
+              </w:rPr>
+              <w:t>Demais parâmetros também com suas entradas válidas.</w:t>
+            </w:r>
+          </w:p>
+        </w:tc>
+      </w:tr>
+      <w:tr>
+        <w:tc>
+          <w:tcPr>
+            <w:cnfStyle w:val="001000000000" w:firstRow="0" w:lastRow="0" w:firstColumn="1" w:lastColumn="0" w:oddVBand="0" w:evenVBand="0" w:oddHBand="0" w:evenHBand="0" w:firstRowFirstColumn="0" w:firstRowLastColumn="0" w:lastRowFirstColumn="0" w:lastRowLastColumn="0"/>
+            <w:tcW w:w="1705" w:type="dxa"/>
+          </w:tcPr>
+          <w:p>
+            <w:pPr>
+              <w:rPr>
+                <w:rFonts w:asciiTheme="majorHAnsi" w:hAnsiTheme="majorHAnsi" w:cs="Arial"/>
+                <w:b w:val="0"/>
+              </w:rPr>
+            </w:pPr>
+            <w:r>
+              <w:rPr>
+                <w:rFonts w:asciiTheme="majorHAnsi" w:hAnsiTheme="majorHAnsi" w:cs="Arial"/>
+                <w:b w:val="0"/>
+              </w:rPr>
+              <w:t>Saída</w:t>
+            </w:r>
+          </w:p>
+        </w:tc>
+        <w:tc>
+          <w:tcPr>
+            <w:tcW w:w="7645" w:type="dxa"/>
+          </w:tcPr>
+          <w:p>
+            <w:pPr>
+              <w:cnfStyle w:val="000000000000" w:firstRow="0" w:lastRow="0" w:firstColumn="0" w:lastColumn="0" w:oddVBand="0" w:evenVBand="0" w:oddHBand="0" w:evenHBand="0" w:firstRowFirstColumn="0" w:firstRowLastColumn="0" w:lastRowFirstColumn="0" w:lastRowLastColumn="0"/>
+              <w:rPr>
+                <w:rFonts w:asciiTheme="majorHAnsi" w:hAnsiTheme="majorHAnsi" w:cs="Arial"/>
+              </w:rPr>
+            </w:pPr>
+            <w:r>
+              <w:rPr>
+                <w:rFonts w:asciiTheme="majorHAnsi" w:hAnsiTheme="majorHAnsi" w:cs="Arial"/>
+              </w:rPr>
+              <w:t xml:space="preserve">RuntimeException de </w:t>
+            </w:r>
+            <w:r>
+              <w:rPr>
+                <w:rFonts w:asciiTheme="majorHAnsi" w:hAnsiTheme="majorHAnsi" w:cs="Arial"/>
+              </w:rPr>
+              <w:t>Endereço</w:t>
+            </w:r>
+            <w:r>
+              <w:rPr>
+                <w:rFonts w:asciiTheme="majorHAnsi" w:hAnsiTheme="majorHAnsi" w:cs="Arial"/>
+              </w:rPr>
+              <w:t xml:space="preserve"> inválido</w:t>
+            </w:r>
+          </w:p>
+        </w:tc>
+      </w:tr>
+      <w:tr>
+        <w:trPr>
+          <w:cnfStyle w:val="000000100000" w:firstRow="0" w:lastRow="0" w:firstColumn="0" w:lastColumn="0" w:oddVBand="0" w:evenVBand="0" w:oddHBand="1" w:evenHBand="0" w:firstRowFirstColumn="0" w:firstRowLastColumn="0" w:lastRowFirstColumn="0" w:lastRowLastColumn="0"/>
+        </w:trPr>
+        <w:tc>
+          <w:tcPr>
+            <w:cnfStyle w:val="001000000000" w:firstRow="0" w:lastRow="0" w:firstColumn="1" w:lastColumn="0" w:oddVBand="0" w:evenVBand="0" w:oddHBand="0" w:evenHBand="0" w:firstRowFirstColumn="0" w:firstRowLastColumn="0" w:lastRowFirstColumn="0" w:lastRowLastColumn="0"/>
+            <w:tcW w:w="1705" w:type="dxa"/>
+          </w:tcPr>
+          <w:p>
+            <w:pPr>
+              <w:rPr>
+                <w:rFonts w:asciiTheme="majorHAnsi" w:hAnsiTheme="majorHAnsi" w:cs="Arial"/>
+                <w:b w:val="0"/>
+              </w:rPr>
+            </w:pPr>
+            <w:r>
+              <w:rPr>
+                <w:rFonts w:asciiTheme="majorHAnsi" w:hAnsiTheme="majorHAnsi" w:cs="Arial"/>
+                <w:b w:val="0"/>
+              </w:rPr>
+              <w:t>Dependências</w:t>
+            </w:r>
+          </w:p>
+        </w:tc>
+        <w:tc>
+          <w:tcPr>
+            <w:tcW w:w="7645" w:type="dxa"/>
+          </w:tcPr>
+          <w:p>
+            <w:pPr>
+              <w:cnfStyle w:val="000000100000" w:firstRow="0" w:lastRow="0" w:firstColumn="0" w:lastColumn="0" w:oddVBand="0" w:evenVBand="0" w:oddHBand="1" w:evenHBand="0" w:firstRowFirstColumn="0" w:firstRowLastColumn="0" w:lastRowFirstColumn="0" w:lastRowLastColumn="0"/>
+              <w:rPr>
+                <w:rFonts w:asciiTheme="majorHAnsi" w:hAnsiTheme="majorHAnsi" w:cs="Arial"/>
+              </w:rPr>
+            </w:pPr>
+            <w:r>
+              <w:rPr>
+                <w:rFonts w:asciiTheme="majorHAnsi" w:hAnsiTheme="majorHAnsi" w:cs="Arial"/>
+              </w:rPr>
+              <w:t>setNome, setCpf, setEndereco, setTelefone, setEmail, setStatus</w:t>
+            </w:r>
+          </w:p>
+        </w:tc>
+      </w:tr>
+    </w:tbl>
+    <w:p>
+      <w:pPr>
+        <w:pStyle w:val="ListParagraph"/>
+        <w:ind w:left="792"/>
+        <w:rPr>
+          <w:rStyle w:val="Heading2Char"/>
+        </w:rPr>
+      </w:pPr>
+    </w:p>
+    <w:tbl>
+      <w:tblPr>
+        <w:tblStyle w:val="GridTable5Dark-Accent3"/>
+        <w:tblW w:w="0" w:type="auto"/>
+        <w:tblLook w:val="04A0" w:firstRow="1" w:lastRow="0" w:firstColumn="1" w:lastColumn="0" w:noHBand="0" w:noVBand="1"/>
+      </w:tblPr>
+      <w:tblGrid>
+        <w:gridCol w:w="1705"/>
+        <w:gridCol w:w="7645"/>
+      </w:tblGrid>
+      <w:tr>
+        <w:trPr>
+          <w:cnfStyle w:val="100000000000" w:firstRow="1" w:lastRow="0" w:firstColumn="0" w:lastColumn="0" w:oddVBand="0" w:evenVBand="0" w:oddHBand="0" w:evenHBand="0" w:firstRowFirstColumn="0" w:firstRowLastColumn="0" w:lastRowFirstColumn="0" w:lastRowLastColumn="0"/>
+        </w:trPr>
+        <w:tc>
+          <w:tcPr>
+            <w:cnfStyle w:val="001000000000" w:firstRow="0" w:lastRow="0" w:firstColumn="1" w:lastColumn="0" w:oddVBand="0" w:evenVBand="0" w:oddHBand="0" w:evenHBand="0" w:firstRowFirstColumn="0" w:firstRowLastColumn="0" w:lastRowFirstColumn="0" w:lastRowLastColumn="0"/>
+            <w:tcW w:w="9350" w:type="dxa"/>
+            <w:gridSpan w:val="2"/>
+          </w:tcPr>
+          <w:p>
+            <w:pPr>
+              <w:rPr>
+                <w:rFonts w:asciiTheme="majorHAnsi" w:hAnsiTheme="majorHAnsi" w:cs="Arial"/>
+                <w:sz w:val="24"/>
+                <w:szCs w:val="24"/>
+              </w:rPr>
+            </w:pPr>
+            <w:r>
+              <w:rPr>
+                <w:rFonts w:asciiTheme="majorHAnsi" w:hAnsiTheme="majorHAnsi" w:cs="Arial"/>
+              </w:rPr>
+              <w:br w:type="page"/>
+            </w:r>
+            <w:r>
+              <w:rPr>
+                <w:rFonts w:asciiTheme="majorHAnsi" w:hAnsiTheme="majorHAnsi" w:cs="Arial"/>
+                <w:sz w:val="24"/>
+                <w:szCs w:val="24"/>
+              </w:rPr>
+              <w:t xml:space="preserve">Caso de Teste </w:t>
+            </w:r>
+            <w:r>
+              <w:rPr>
+                <w:rFonts w:asciiTheme="majorHAnsi" w:hAnsiTheme="majorHAnsi" w:cs="Arial"/>
+                <w:sz w:val="24"/>
+                <w:szCs w:val="24"/>
+              </w:rPr>
+              <w:t>01-InvB</w:t>
+            </w:r>
+            <w:r>
+              <w:rPr>
+                <w:rFonts w:asciiTheme="majorHAnsi" w:hAnsiTheme="majorHAnsi" w:cs="Arial"/>
+                <w:sz w:val="24"/>
+                <w:szCs w:val="24"/>
+              </w:rPr>
+              <w:t>3</w:t>
+            </w:r>
+          </w:p>
+        </w:tc>
+      </w:tr>
+      <w:tr>
+        <w:trPr>
+          <w:cnfStyle w:val="000000100000" w:firstRow="0" w:lastRow="0" w:firstColumn="0" w:lastColumn="0" w:oddVBand="0" w:evenVBand="0" w:oddHBand="1" w:evenHBand="0" w:firstRowFirstColumn="0" w:firstRowLastColumn="0" w:lastRowFirstColumn="0" w:lastRowLastColumn="0"/>
+        </w:trPr>
+        <w:tc>
+          <w:tcPr>
+            <w:cnfStyle w:val="001000000000" w:firstRow="0" w:lastRow="0" w:firstColumn="1" w:lastColumn="0" w:oddVBand="0" w:evenVBand="0" w:oddHBand="0" w:evenHBand="0" w:firstRowFirstColumn="0" w:firstRowLastColumn="0" w:lastRowFirstColumn="0" w:lastRowLastColumn="0"/>
+            <w:tcW w:w="1705" w:type="dxa"/>
+          </w:tcPr>
+          <w:p>
+            <w:pPr>
+              <w:rPr>
+                <w:rFonts w:asciiTheme="majorHAnsi" w:hAnsiTheme="majorHAnsi" w:cs="Arial"/>
+                <w:b w:val="0"/>
+              </w:rPr>
+            </w:pPr>
+            <w:r>
+              <w:rPr>
+                <w:rFonts w:asciiTheme="majorHAnsi" w:hAnsiTheme="majorHAnsi" w:cs="Arial"/>
+                <w:b w:val="0"/>
+              </w:rPr>
+              <w:t>Descrição</w:t>
+            </w:r>
+          </w:p>
+        </w:tc>
+        <w:tc>
+          <w:tcPr>
+            <w:tcW w:w="7645" w:type="dxa"/>
+          </w:tcPr>
+          <w:p>
+            <w:pPr>
+              <w:cnfStyle w:val="000000100000" w:firstRow="0" w:lastRow="0" w:firstColumn="0" w:lastColumn="0" w:oddVBand="0" w:evenVBand="0" w:oddHBand="1" w:evenHBand="0" w:firstRowFirstColumn="0" w:firstRowLastColumn="0" w:lastRowFirstColumn="0" w:lastRowLastColumn="0"/>
+              <w:rPr>
+                <w:rFonts w:asciiTheme="majorHAnsi" w:hAnsiTheme="majorHAnsi" w:cs="Arial"/>
+              </w:rPr>
+            </w:pPr>
+            <w:r>
+              <w:rPr>
+                <w:rFonts w:asciiTheme="majorHAnsi" w:hAnsiTheme="majorHAnsi" w:cs="Arial"/>
+              </w:rPr>
+              <w:t>Verifica se o Endereço inserido é válido.</w:t>
+            </w:r>
+          </w:p>
+        </w:tc>
+      </w:tr>
+      <w:tr>
+        <w:tc>
+          <w:tcPr>
+            <w:cnfStyle w:val="001000000000" w:firstRow="0" w:lastRow="0" w:firstColumn="1" w:lastColumn="0" w:oddVBand="0" w:evenVBand="0" w:oddHBand="0" w:evenHBand="0" w:firstRowFirstColumn="0" w:firstRowLastColumn="0" w:lastRowFirstColumn="0" w:lastRowLastColumn="0"/>
+            <w:tcW w:w="1705" w:type="dxa"/>
+          </w:tcPr>
+          <w:p>
+            <w:pPr>
+              <w:rPr>
+                <w:rFonts w:asciiTheme="majorHAnsi" w:hAnsiTheme="majorHAnsi" w:cs="Arial"/>
+                <w:b w:val="0"/>
+              </w:rPr>
+            </w:pPr>
+            <w:r>
+              <w:rPr>
+                <w:rFonts w:asciiTheme="majorHAnsi" w:hAnsiTheme="majorHAnsi" w:cs="Arial"/>
+                <w:b w:val="0"/>
+              </w:rPr>
+              <w:t>Método(s)</w:t>
+            </w:r>
+          </w:p>
+        </w:tc>
+        <w:tc>
+          <w:tcPr>
+            <w:tcW w:w="7645" w:type="dxa"/>
+          </w:tcPr>
+          <w:p>
+            <w:pPr>
+              <w:cnfStyle w:val="000000000000" w:firstRow="0" w:lastRow="0" w:firstColumn="0" w:lastColumn="0" w:oddVBand="0" w:evenVBand="0" w:oddHBand="0" w:evenHBand="0" w:firstRowFirstColumn="0" w:firstRowLastColumn="0" w:lastRowFirstColumn="0" w:lastRowLastColumn="0"/>
+              <w:rPr>
+                <w:rFonts w:asciiTheme="majorHAnsi" w:hAnsiTheme="majorHAnsi" w:cs="Arial"/>
+                <w:sz w:val="20"/>
+                <w:szCs w:val="20"/>
+              </w:rPr>
+            </w:pPr>
+            <w:r>
+              <w:rPr>
+                <w:rFonts w:asciiTheme="majorHAnsi" w:hAnsiTheme="majorHAnsi" w:cs="Arial"/>
+                <w:sz w:val="20"/>
+                <w:szCs w:val="20"/>
+              </w:rPr>
+              <w:t>public Cliente(String nome, String cpf, String endereco, String telefone, String email, int status)</w:t>
+            </w:r>
+          </w:p>
+        </w:tc>
+      </w:tr>
+      <w:tr>
+        <w:trPr>
+          <w:cnfStyle w:val="000000100000" w:firstRow="0" w:lastRow="0" w:firstColumn="0" w:lastColumn="0" w:oddVBand="0" w:evenVBand="0" w:oddHBand="1" w:evenHBand="0" w:firstRowFirstColumn="0" w:firstRowLastColumn="0" w:lastRowFirstColumn="0" w:lastRowLastColumn="0"/>
+        </w:trPr>
+        <w:tc>
+          <w:tcPr>
+            <w:cnfStyle w:val="001000000000" w:firstRow="0" w:lastRow="0" w:firstColumn="1" w:lastColumn="0" w:oddVBand="0" w:evenVBand="0" w:oddHBand="0" w:evenHBand="0" w:firstRowFirstColumn="0" w:firstRowLastColumn="0" w:lastRowFirstColumn="0" w:lastRowLastColumn="0"/>
+            <w:tcW w:w="1705" w:type="dxa"/>
+          </w:tcPr>
+          <w:p>
+            <w:pPr>
+              <w:rPr>
+                <w:rFonts w:asciiTheme="majorHAnsi" w:hAnsiTheme="majorHAnsi" w:cs="Arial"/>
+                <w:b w:val="0"/>
+              </w:rPr>
+            </w:pPr>
+            <w:r>
+              <w:rPr>
+                <w:rFonts w:asciiTheme="majorHAnsi" w:hAnsiTheme="majorHAnsi" w:cs="Arial"/>
+                <w:b w:val="0"/>
+              </w:rPr>
+              <w:t>Entrada</w:t>
+            </w:r>
+          </w:p>
+        </w:tc>
+        <w:tc>
+          <w:tcPr>
+            <w:tcW w:w="7645" w:type="dxa"/>
+          </w:tcPr>
+          <w:p>
+            <w:pPr>
+              <w:cnfStyle w:val="000000100000" w:firstRow="0" w:lastRow="0" w:firstColumn="0" w:lastColumn="0" w:oddVBand="0" w:evenVBand="0" w:oddHBand="1" w:evenHBand="0" w:firstRowFirstColumn="0" w:firstRowLastColumn="0" w:lastRowFirstColumn="0" w:lastRowLastColumn="0"/>
+              <w:rPr>
+                <w:rFonts w:asciiTheme="majorHAnsi" w:hAnsiTheme="majorHAnsi" w:cs="Arial"/>
+              </w:rPr>
+            </w:pPr>
+            <w:r>
+              <w:rPr>
+                <w:rFonts w:asciiTheme="majorHAnsi" w:hAnsiTheme="majorHAnsi" w:cs="Arial"/>
+              </w:rPr>
+              <w:t xml:space="preserve">Cria um objeto Cliente com Endereço </w:t>
+            </w:r>
+            <w:r>
+              <w:rPr>
+                <w:rFonts w:asciiTheme="majorHAnsi" w:hAnsiTheme="majorHAnsi" w:cs="Arial"/>
+                <w:i/>
+              </w:rPr>
+              <w:t>“tttttttttttttttttttttttttttttttttttttttttt 3333333333333 tfffffffffffffffffffff ddddddddddddddddddddddddddddddddddddddd sssssssssssssssssssssssssssssssssssssssssssssss 333333333333333 ssssssssssssssssssssssssssssssssssss 44444444444444444444 d</w:t>
+            </w:r>
+            <w:r>
+              <w:rPr>
+                <w:rFonts w:asciiTheme="majorHAnsi" w:hAnsiTheme="majorHAnsi" w:cs="Arial"/>
+                <w:i/>
+              </w:rPr>
+              <w:t>fdddfdfdfdfd</w:t>
+            </w:r>
+            <w:r>
+              <w:rPr>
+                <w:rFonts w:asciiTheme="majorHAnsi" w:hAnsiTheme="majorHAnsi" w:cs="Arial"/>
+                <w:i/>
+              </w:rPr>
+              <w:t>258</w:t>
+            </w:r>
+            <w:r>
+              <w:rPr>
+                <w:rFonts w:asciiTheme="majorHAnsi" w:hAnsiTheme="majorHAnsi" w:cs="Arial"/>
+                <w:i/>
+              </w:rPr>
+              <w:t>”</w:t>
+            </w:r>
+            <w:r>
+              <w:rPr>
+                <w:rFonts w:asciiTheme="majorHAnsi" w:hAnsiTheme="majorHAnsi" w:cs="Arial"/>
+              </w:rPr>
+              <w:t xml:space="preserve"> </w:t>
+            </w:r>
+            <w:r>
+              <w:rPr>
+                <w:rFonts w:asciiTheme="majorHAnsi" w:hAnsiTheme="majorHAnsi" w:cs="Arial"/>
+              </w:rPr>
+              <w:t xml:space="preserve">(sem aspas).  </w:t>
+            </w:r>
+            <w:r>
+              <w:rPr>
+                <w:rFonts w:asciiTheme="majorHAnsi" w:hAnsiTheme="majorHAnsi" w:cs="Arial"/>
+              </w:rPr>
+              <w:t>Demais parâmetros também com suas entradas válidas.</w:t>
+            </w:r>
+          </w:p>
+        </w:tc>
+      </w:tr>
+      <w:tr>
+        <w:tc>
+          <w:tcPr>
+            <w:cnfStyle w:val="001000000000" w:firstRow="0" w:lastRow="0" w:firstColumn="1" w:lastColumn="0" w:oddVBand="0" w:evenVBand="0" w:oddHBand="0" w:evenHBand="0" w:firstRowFirstColumn="0" w:firstRowLastColumn="0" w:lastRowFirstColumn="0" w:lastRowLastColumn="0"/>
+            <w:tcW w:w="1705" w:type="dxa"/>
+          </w:tcPr>
+          <w:p>
+            <w:pPr>
+              <w:rPr>
+                <w:rFonts w:asciiTheme="majorHAnsi" w:hAnsiTheme="majorHAnsi" w:cs="Arial"/>
+                <w:b w:val="0"/>
+              </w:rPr>
+            </w:pPr>
+            <w:r>
+              <w:rPr>
+                <w:rFonts w:asciiTheme="majorHAnsi" w:hAnsiTheme="majorHAnsi" w:cs="Arial"/>
+                <w:b w:val="0"/>
+              </w:rPr>
+              <w:t>Saída</w:t>
+            </w:r>
+          </w:p>
+        </w:tc>
+        <w:tc>
+          <w:tcPr>
+            <w:tcW w:w="7645" w:type="dxa"/>
+          </w:tcPr>
+          <w:p>
+            <w:pPr>
+              <w:cnfStyle w:val="000000000000" w:firstRow="0" w:lastRow="0" w:firstColumn="0" w:lastColumn="0" w:oddVBand="0" w:evenVBand="0" w:oddHBand="0" w:evenHBand="0" w:firstRowFirstColumn="0" w:firstRowLastColumn="0" w:lastRowFirstColumn="0" w:lastRowLastColumn="0"/>
+              <w:rPr>
+                <w:rFonts w:asciiTheme="majorHAnsi" w:hAnsiTheme="majorHAnsi" w:cs="Arial"/>
+              </w:rPr>
+            </w:pPr>
+            <w:r>
+              <w:rPr>
+                <w:rFonts w:asciiTheme="majorHAnsi" w:hAnsiTheme="majorHAnsi" w:cs="Arial"/>
+              </w:rPr>
+              <w:t>RuntimeException de Endereço inválido</w:t>
+            </w:r>
+          </w:p>
+        </w:tc>
+      </w:tr>
+      <w:tr>
+        <w:trPr>
+          <w:cnfStyle w:val="000000100000" w:firstRow="0" w:lastRow="0" w:firstColumn="0" w:lastColumn="0" w:oddVBand="0" w:evenVBand="0" w:oddHBand="1" w:evenHBand="0" w:firstRowFirstColumn="0" w:firstRowLastColumn="0" w:lastRowFirstColumn="0" w:lastRowLastColumn="0"/>
+        </w:trPr>
+        <w:tc>
+          <w:tcPr>
+            <w:cnfStyle w:val="001000000000" w:firstRow="0" w:lastRow="0" w:firstColumn="1" w:lastColumn="0" w:oddVBand="0" w:evenVBand="0" w:oddHBand="0" w:evenHBand="0" w:firstRowFirstColumn="0" w:firstRowLastColumn="0" w:lastRowFirstColumn="0" w:lastRowLastColumn="0"/>
+            <w:tcW w:w="1705" w:type="dxa"/>
+          </w:tcPr>
+          <w:p>
+            <w:pPr>
+              <w:rPr>
+                <w:rFonts w:asciiTheme="majorHAnsi" w:hAnsiTheme="majorHAnsi" w:cs="Arial"/>
+                <w:b w:val="0"/>
+              </w:rPr>
+            </w:pPr>
+            <w:r>
+              <w:rPr>
+                <w:rFonts w:asciiTheme="majorHAnsi" w:hAnsiTheme="majorHAnsi" w:cs="Arial"/>
+                <w:b w:val="0"/>
+              </w:rPr>
+              <w:t>Dependências</w:t>
+            </w:r>
+          </w:p>
+        </w:tc>
+        <w:tc>
+          <w:tcPr>
+            <w:tcW w:w="7645" w:type="dxa"/>
+          </w:tcPr>
+          <w:p>
+            <w:pPr>
+              <w:cnfStyle w:val="000000100000" w:firstRow="0" w:lastRow="0" w:firstColumn="0" w:lastColumn="0" w:oddVBand="0" w:evenVBand="0" w:oddHBand="1" w:evenHBand="0" w:firstRowFirstColumn="0" w:firstRowLastColumn="0" w:lastRowFirstColumn="0" w:lastRowLastColumn="0"/>
+              <w:rPr>
+                <w:rFonts w:asciiTheme="majorHAnsi" w:hAnsiTheme="majorHAnsi" w:cs="Arial"/>
+              </w:rPr>
+            </w:pPr>
+            <w:r>
+              <w:rPr>
+                <w:rFonts w:asciiTheme="majorHAnsi" w:hAnsiTheme="majorHAnsi" w:cs="Arial"/>
+              </w:rPr>
+              <w:t>setNome, setCpf, setEndereco, setTelefone, setEmail, setStatus</w:t>
+            </w:r>
+          </w:p>
+        </w:tc>
+      </w:tr>
+    </w:tbl>
+    <w:p>
+      <w:pPr>
+        <w:rPr>
+          <w:rStyle w:val="Heading2Char"/>
+        </w:rPr>
+      </w:pPr>
+    </w:p>
+    <w:tbl>
+      <w:tblPr>
+        <w:tblStyle w:val="GridTable5Dark-Accent3"/>
+        <w:tblW w:w="0" w:type="auto"/>
+        <w:tblLook w:val="04A0" w:firstRow="1" w:lastRow="0" w:firstColumn="1" w:lastColumn="0" w:noHBand="0" w:noVBand="1"/>
+      </w:tblPr>
+      <w:tblGrid>
+        <w:gridCol w:w="1705"/>
+        <w:gridCol w:w="7645"/>
+      </w:tblGrid>
+      <w:tr>
+        <w:trPr>
+          <w:cnfStyle w:val="100000000000" w:firstRow="1" w:lastRow="0" w:firstColumn="0" w:lastColumn="0" w:oddVBand="0" w:evenVBand="0" w:oddHBand="0" w:evenHBand="0" w:firstRowFirstColumn="0" w:firstRowLastColumn="0" w:lastRowFirstColumn="0" w:lastRowLastColumn="0"/>
+        </w:trPr>
+        <w:tc>
+          <w:tcPr>
+            <w:cnfStyle w:val="001000000000" w:firstRow="0" w:lastRow="0" w:firstColumn="1" w:lastColumn="0" w:oddVBand="0" w:evenVBand="0" w:oddHBand="0" w:evenHBand="0" w:firstRowFirstColumn="0" w:firstRowLastColumn="0" w:lastRowFirstColumn="0" w:lastRowLastColumn="0"/>
+            <w:tcW w:w="9350" w:type="dxa"/>
+            <w:gridSpan w:val="2"/>
+          </w:tcPr>
+          <w:p>
+            <w:pPr>
+              <w:rPr>
+                <w:rFonts w:asciiTheme="majorHAnsi" w:hAnsiTheme="majorHAnsi" w:cs="Arial"/>
+                <w:sz w:val="24"/>
+                <w:szCs w:val="24"/>
+              </w:rPr>
+            </w:pPr>
+            <w:r>
+              <w:rPr>
+                <w:rFonts w:asciiTheme="majorHAnsi" w:hAnsiTheme="majorHAnsi" w:cs="Arial"/>
+              </w:rPr>
+              <w:br w:type="page"/>
+            </w:r>
+            <w:r>
+              <w:rPr>
+                <w:rFonts w:asciiTheme="majorHAnsi" w:hAnsiTheme="majorHAnsi" w:cs="Arial"/>
+                <w:sz w:val="24"/>
+                <w:szCs w:val="24"/>
+              </w:rPr>
+              <w:t xml:space="preserve">Caso de Teste </w:t>
+            </w:r>
+            <w:r>
+              <w:rPr>
+                <w:rFonts w:asciiTheme="majorHAnsi" w:hAnsiTheme="majorHAnsi" w:cs="Arial"/>
+                <w:sz w:val="24"/>
+                <w:szCs w:val="24"/>
+              </w:rPr>
+              <w:t>01-InvC</w:t>
+            </w:r>
+            <w:r>
+              <w:rPr>
+                <w:rFonts w:asciiTheme="majorHAnsi" w:hAnsiTheme="majorHAnsi" w:cs="Arial"/>
+                <w:sz w:val="24"/>
+                <w:szCs w:val="24"/>
+              </w:rPr>
+              <w:t>3</w:t>
+            </w:r>
+          </w:p>
+        </w:tc>
+      </w:tr>
+      <w:tr>
+        <w:trPr>
+          <w:cnfStyle w:val="000000100000" w:firstRow="0" w:lastRow="0" w:firstColumn="0" w:lastColumn="0" w:oddVBand="0" w:evenVBand="0" w:oddHBand="1" w:evenHBand="0" w:firstRowFirstColumn="0" w:firstRowLastColumn="0" w:lastRowFirstColumn="0" w:lastRowLastColumn="0"/>
+        </w:trPr>
+        <w:tc>
+          <w:tcPr>
+            <w:cnfStyle w:val="001000000000" w:firstRow="0" w:lastRow="0" w:firstColumn="1" w:lastColumn="0" w:oddVBand="0" w:evenVBand="0" w:oddHBand="0" w:evenHBand="0" w:firstRowFirstColumn="0" w:firstRowLastColumn="0" w:lastRowFirstColumn="0" w:lastRowLastColumn="0"/>
+            <w:tcW w:w="1705" w:type="dxa"/>
+          </w:tcPr>
+          <w:p>
+            <w:pPr>
+              <w:rPr>
+                <w:rFonts w:asciiTheme="majorHAnsi" w:hAnsiTheme="majorHAnsi" w:cs="Arial"/>
+                <w:b w:val="0"/>
+              </w:rPr>
+            </w:pPr>
+            <w:r>
+              <w:rPr>
+                <w:rFonts w:asciiTheme="majorHAnsi" w:hAnsiTheme="majorHAnsi" w:cs="Arial"/>
+                <w:b w:val="0"/>
+              </w:rPr>
+              <w:t>Descrição</w:t>
+            </w:r>
+          </w:p>
+        </w:tc>
+        <w:tc>
+          <w:tcPr>
+            <w:tcW w:w="7645" w:type="dxa"/>
+          </w:tcPr>
+          <w:p>
+            <w:pPr>
+              <w:cnfStyle w:val="000000100000" w:firstRow="0" w:lastRow="0" w:firstColumn="0" w:lastColumn="0" w:oddVBand="0" w:evenVBand="0" w:oddHBand="1" w:evenHBand="0" w:firstRowFirstColumn="0" w:firstRowLastColumn="0" w:lastRowFirstColumn="0" w:lastRowLastColumn="0"/>
+              <w:rPr>
+                <w:rFonts w:asciiTheme="majorHAnsi" w:hAnsiTheme="majorHAnsi" w:cs="Arial"/>
+              </w:rPr>
+            </w:pPr>
+            <w:r>
+              <w:rPr>
+                <w:rFonts w:asciiTheme="majorHAnsi" w:hAnsiTheme="majorHAnsi" w:cs="Arial"/>
+              </w:rPr>
+              <w:t>Verifica se o Endereço inserido é válido.</w:t>
+            </w:r>
+          </w:p>
+        </w:tc>
+      </w:tr>
+      <w:tr>
+        <w:tc>
+          <w:tcPr>
+            <w:cnfStyle w:val="001000000000" w:firstRow="0" w:lastRow="0" w:firstColumn="1" w:lastColumn="0" w:oddVBand="0" w:evenVBand="0" w:oddHBand="0" w:evenHBand="0" w:firstRowFirstColumn="0" w:firstRowLastColumn="0" w:lastRowFirstColumn="0" w:lastRowLastColumn="0"/>
+            <w:tcW w:w="1705" w:type="dxa"/>
+          </w:tcPr>
+          <w:p>
+            <w:pPr>
+              <w:rPr>
+                <w:rFonts w:asciiTheme="majorHAnsi" w:hAnsiTheme="majorHAnsi" w:cs="Arial"/>
+                <w:b w:val="0"/>
+              </w:rPr>
+            </w:pPr>
+            <w:r>
+              <w:rPr>
+                <w:rFonts w:asciiTheme="majorHAnsi" w:hAnsiTheme="majorHAnsi" w:cs="Arial"/>
+                <w:b w:val="0"/>
+              </w:rPr>
+              <w:t>Método(s)</w:t>
+            </w:r>
+          </w:p>
+        </w:tc>
+        <w:tc>
+          <w:tcPr>
+            <w:tcW w:w="7645" w:type="dxa"/>
+          </w:tcPr>
+          <w:p>
+            <w:pPr>
+              <w:cnfStyle w:val="000000000000" w:firstRow="0" w:lastRow="0" w:firstColumn="0" w:lastColumn="0" w:oddVBand="0" w:evenVBand="0" w:oddHBand="0" w:evenHBand="0" w:firstRowFirstColumn="0" w:firstRowLastColumn="0" w:lastRowFirstColumn="0" w:lastRowLastColumn="0"/>
+              <w:rPr>
+                <w:rFonts w:asciiTheme="majorHAnsi" w:hAnsiTheme="majorHAnsi" w:cs="Arial"/>
+                <w:sz w:val="20"/>
+                <w:szCs w:val="20"/>
+              </w:rPr>
+            </w:pPr>
+            <w:r>
+              <w:rPr>
+                <w:rFonts w:asciiTheme="majorHAnsi" w:hAnsiTheme="majorHAnsi" w:cs="Arial"/>
+                <w:sz w:val="20"/>
+                <w:szCs w:val="20"/>
+              </w:rPr>
+              <w:t>public Cliente(String nome, String cpf, String endereco, String telefone, String email, int status)</w:t>
+            </w:r>
+          </w:p>
+        </w:tc>
+      </w:tr>
+      <w:tr>
+        <w:trPr>
+          <w:cnfStyle w:val="000000100000" w:firstRow="0" w:lastRow="0" w:firstColumn="0" w:lastColumn="0" w:oddVBand="0" w:evenVBand="0" w:oddHBand="1" w:evenHBand="0" w:firstRowFirstColumn="0" w:firstRowLastColumn="0" w:lastRowFirstColumn="0" w:lastRowLastColumn="0"/>
+        </w:trPr>
+        <w:tc>
+          <w:tcPr>
+            <w:cnfStyle w:val="001000000000" w:firstRow="0" w:lastRow="0" w:firstColumn="1" w:lastColumn="0" w:oddVBand="0" w:evenVBand="0" w:oddHBand="0" w:evenHBand="0" w:firstRowFirstColumn="0" w:firstRowLastColumn="0" w:lastRowFirstColumn="0" w:lastRowLastColumn="0"/>
+            <w:tcW w:w="1705" w:type="dxa"/>
+          </w:tcPr>
+          <w:p>
+            <w:pPr>
+              <w:rPr>
+                <w:rFonts w:asciiTheme="majorHAnsi" w:hAnsiTheme="majorHAnsi" w:cs="Arial"/>
+                <w:b w:val="0"/>
+              </w:rPr>
+            </w:pPr>
+            <w:r>
+              <w:rPr>
+                <w:rFonts w:asciiTheme="majorHAnsi" w:hAnsiTheme="majorHAnsi" w:cs="Arial"/>
+                <w:b w:val="0"/>
+              </w:rPr>
+              <w:t>Entrada</w:t>
+            </w:r>
+          </w:p>
+        </w:tc>
+        <w:tc>
+          <w:tcPr>
+            <w:tcW w:w="7645" w:type="dxa"/>
+          </w:tcPr>
+          <w:p>
+            <w:pPr>
+              <w:cnfStyle w:val="000000100000" w:firstRow="0" w:lastRow="0" w:firstColumn="0" w:lastColumn="0" w:oddVBand="0" w:evenVBand="0" w:oddHBand="1" w:evenHBand="0" w:firstRowFirstColumn="0" w:firstRowLastColumn="0" w:lastRowFirstColumn="0" w:lastRowLastColumn="0"/>
+              <w:rPr>
+                <w:rFonts w:asciiTheme="majorHAnsi" w:hAnsiTheme="majorHAnsi" w:cs="Arial"/>
+              </w:rPr>
+            </w:pPr>
+            <w:r>
+              <w:rPr>
+                <w:rFonts w:asciiTheme="majorHAnsi" w:hAnsiTheme="majorHAnsi" w:cs="Arial"/>
+              </w:rPr>
+              <w:t xml:space="preserve">Cria um objeto Cliente com Endereço </w:t>
+            </w:r>
+            <w:r>
+              <w:rPr>
+                <w:rFonts w:asciiTheme="majorHAnsi" w:hAnsiTheme="majorHAnsi" w:cs="Arial"/>
+                <w:i/>
+              </w:rPr>
+              <w:t>“</w:t>
+            </w:r>
+            <w:r>
+              <w:rPr>
+                <w:rFonts w:asciiTheme="majorHAnsi" w:hAnsiTheme="majorHAnsi" w:cs="Arial"/>
+                <w:i/>
+              </w:rPr>
+              <w:t>”</w:t>
+            </w:r>
+            <w:r>
+              <w:rPr>
+                <w:rFonts w:asciiTheme="majorHAnsi" w:hAnsiTheme="majorHAnsi" w:cs="Arial"/>
+                <w:i/>
+              </w:rPr>
+              <w:t xml:space="preserve"> </w:t>
+            </w:r>
+            <w:r>
+              <w:rPr>
+                <w:rFonts w:asciiTheme="majorHAnsi" w:hAnsiTheme="majorHAnsi" w:cs="Arial"/>
+              </w:rPr>
+              <w:t xml:space="preserve">(sem aspas).  </w:t>
+            </w:r>
+            <w:r>
+              <w:rPr>
+                <w:rFonts w:asciiTheme="majorHAnsi" w:hAnsiTheme="majorHAnsi" w:cs="Arial"/>
+                <w:i/>
+              </w:rPr>
+              <w:t xml:space="preserve"> </w:t>
+            </w:r>
+            <w:r>
+              <w:rPr>
+                <w:rFonts w:asciiTheme="majorHAnsi" w:hAnsiTheme="majorHAnsi" w:cs="Arial"/>
+              </w:rPr>
+              <w:t>Demais parâmetros também com suas entradas válidas.</w:t>
+            </w:r>
+          </w:p>
+        </w:tc>
+      </w:tr>
+      <w:tr>
+        <w:tc>
+          <w:tcPr>
+            <w:cnfStyle w:val="001000000000" w:firstRow="0" w:lastRow="0" w:firstColumn="1" w:lastColumn="0" w:oddVBand="0" w:evenVBand="0" w:oddHBand="0" w:evenHBand="0" w:firstRowFirstColumn="0" w:firstRowLastColumn="0" w:lastRowFirstColumn="0" w:lastRowLastColumn="0"/>
+            <w:tcW w:w="1705" w:type="dxa"/>
+          </w:tcPr>
+          <w:p>
+            <w:pPr>
+              <w:rPr>
+                <w:rFonts w:asciiTheme="majorHAnsi" w:hAnsiTheme="majorHAnsi" w:cs="Arial"/>
+                <w:b w:val="0"/>
+              </w:rPr>
+            </w:pPr>
+            <w:r>
+              <w:rPr>
+                <w:rFonts w:asciiTheme="majorHAnsi" w:hAnsiTheme="majorHAnsi" w:cs="Arial"/>
+                <w:b w:val="0"/>
+              </w:rPr>
+              <w:t>Saída</w:t>
+            </w:r>
+          </w:p>
+        </w:tc>
+        <w:tc>
+          <w:tcPr>
+            <w:tcW w:w="7645" w:type="dxa"/>
+          </w:tcPr>
+          <w:p>
+            <w:pPr>
+              <w:cnfStyle w:val="000000000000" w:firstRow="0" w:lastRow="0" w:firstColumn="0" w:lastColumn="0" w:oddVBand="0" w:evenVBand="0" w:oddHBand="0" w:evenHBand="0" w:firstRowFirstColumn="0" w:firstRowLastColumn="0" w:lastRowFirstColumn="0" w:lastRowLastColumn="0"/>
+              <w:rPr>
+                <w:rFonts w:asciiTheme="majorHAnsi" w:hAnsiTheme="majorHAnsi" w:cs="Arial"/>
+              </w:rPr>
+            </w:pPr>
+            <w:r>
+              <w:rPr>
+                <w:rFonts w:asciiTheme="majorHAnsi" w:hAnsiTheme="majorHAnsi" w:cs="Arial"/>
+              </w:rPr>
+              <w:t>RuntimeException de Endereço inválido</w:t>
+            </w:r>
+          </w:p>
+        </w:tc>
+      </w:tr>
+      <w:tr>
+        <w:trPr>
+          <w:cnfStyle w:val="000000100000" w:firstRow="0" w:lastRow="0" w:firstColumn="0" w:lastColumn="0" w:oddVBand="0" w:evenVBand="0" w:oddHBand="1" w:evenHBand="0" w:firstRowFirstColumn="0" w:firstRowLastColumn="0" w:lastRowFirstColumn="0" w:lastRowLastColumn="0"/>
+        </w:trPr>
+        <w:tc>
+          <w:tcPr>
+            <w:cnfStyle w:val="001000000000" w:firstRow="0" w:lastRow="0" w:firstColumn="1" w:lastColumn="0" w:oddVBand="0" w:evenVBand="0" w:oddHBand="0" w:evenHBand="0" w:firstRowFirstColumn="0" w:firstRowLastColumn="0" w:lastRowFirstColumn="0" w:lastRowLastColumn="0"/>
+            <w:tcW w:w="1705" w:type="dxa"/>
+          </w:tcPr>
+          <w:p>
+            <w:pPr>
+              <w:rPr>
+                <w:rFonts w:asciiTheme="majorHAnsi" w:hAnsiTheme="majorHAnsi" w:cs="Arial"/>
+                <w:b w:val="0"/>
+              </w:rPr>
+            </w:pPr>
+            <w:r>
+              <w:rPr>
+                <w:rFonts w:asciiTheme="majorHAnsi" w:hAnsiTheme="majorHAnsi" w:cs="Arial"/>
+                <w:b w:val="0"/>
+              </w:rPr>
+              <w:t>Dependências</w:t>
+            </w:r>
+          </w:p>
+        </w:tc>
+        <w:tc>
+          <w:tcPr>
+            <w:tcW w:w="7645" w:type="dxa"/>
+          </w:tcPr>
+          <w:p>
+            <w:pPr>
+              <w:cnfStyle w:val="000000100000" w:firstRow="0" w:lastRow="0" w:firstColumn="0" w:lastColumn="0" w:oddVBand="0" w:evenVBand="0" w:oddHBand="1" w:evenHBand="0" w:firstRowFirstColumn="0" w:firstRowLastColumn="0" w:lastRowFirstColumn="0" w:lastRowLastColumn="0"/>
+              <w:rPr>
+                <w:rFonts w:asciiTheme="majorHAnsi" w:hAnsiTheme="majorHAnsi" w:cs="Arial"/>
+              </w:rPr>
+            </w:pPr>
+            <w:r>
+              <w:rPr>
+                <w:rFonts w:asciiTheme="majorHAnsi" w:hAnsiTheme="majorHAnsi" w:cs="Arial"/>
+              </w:rPr>
+              <w:t>setNome, setCpf, setEndereco, setTelefone, setEmail, setStatus</w:t>
+            </w:r>
+          </w:p>
+        </w:tc>
+      </w:tr>
+    </w:tbl>
+    <w:p>
+      <w:pPr>
+        <w:pStyle w:val="ListParagraph"/>
+        <w:ind w:left="792"/>
+        <w:rPr>
+          <w:rStyle w:val="Heading2Char"/>
+        </w:rPr>
+      </w:pPr>
+    </w:p>
+    <w:tbl>
+      <w:tblPr>
+        <w:tblStyle w:val="GridTable5Dark-Accent3"/>
+        <w:tblW w:w="0" w:type="auto"/>
+        <w:tblLook w:val="04A0" w:firstRow="1" w:lastRow="0" w:firstColumn="1" w:lastColumn="0" w:noHBand="0" w:noVBand="1"/>
+      </w:tblPr>
+      <w:tblGrid>
+        <w:gridCol w:w="1705"/>
+        <w:gridCol w:w="7645"/>
+      </w:tblGrid>
+      <w:tr>
+        <w:trPr>
+          <w:cnfStyle w:val="100000000000" w:firstRow="1" w:lastRow="0" w:firstColumn="0" w:lastColumn="0" w:oddVBand="0" w:evenVBand="0" w:oddHBand="0" w:evenHBand="0" w:firstRowFirstColumn="0" w:firstRowLastColumn="0" w:lastRowFirstColumn="0" w:lastRowLastColumn="0"/>
+        </w:trPr>
+        <w:tc>
+          <w:tcPr>
+            <w:cnfStyle w:val="001000000000" w:firstRow="0" w:lastRow="0" w:firstColumn="1" w:lastColumn="0" w:oddVBand="0" w:evenVBand="0" w:oddHBand="0" w:evenHBand="0" w:firstRowFirstColumn="0" w:firstRowLastColumn="0" w:lastRowFirstColumn="0" w:lastRowLastColumn="0"/>
+            <w:tcW w:w="9350" w:type="dxa"/>
+            <w:gridSpan w:val="2"/>
+          </w:tcPr>
+          <w:p>
+            <w:pPr>
+              <w:rPr>
+                <w:rFonts w:asciiTheme="majorHAnsi" w:hAnsiTheme="majorHAnsi" w:cs="Arial"/>
+                <w:sz w:val="24"/>
+                <w:szCs w:val="24"/>
+              </w:rPr>
+            </w:pPr>
+            <w:r>
+              <w:rPr>
+                <w:rFonts w:asciiTheme="majorHAnsi" w:hAnsiTheme="majorHAnsi" w:cs="Arial"/>
+              </w:rPr>
+              <w:br w:type="page"/>
+            </w:r>
+            <w:r>
+              <w:rPr>
+                <w:rFonts w:asciiTheme="majorHAnsi" w:hAnsiTheme="majorHAnsi" w:cs="Arial"/>
+                <w:sz w:val="24"/>
+                <w:szCs w:val="24"/>
+              </w:rPr>
+              <w:t xml:space="preserve">Caso de Teste </w:t>
+            </w:r>
+            <w:r>
+              <w:rPr>
+                <w:rFonts w:asciiTheme="majorHAnsi" w:hAnsiTheme="majorHAnsi" w:cs="Arial"/>
+                <w:sz w:val="24"/>
+                <w:szCs w:val="24"/>
+              </w:rPr>
+              <w:t>01-InvE</w:t>
+            </w:r>
+            <w:r>
+              <w:rPr>
+                <w:rFonts w:asciiTheme="majorHAnsi" w:hAnsiTheme="majorHAnsi" w:cs="Arial"/>
+                <w:sz w:val="24"/>
+                <w:szCs w:val="24"/>
+              </w:rPr>
+              <w:t>3</w:t>
+            </w:r>
+          </w:p>
+        </w:tc>
+      </w:tr>
+      <w:tr>
+        <w:trPr>
+          <w:cnfStyle w:val="000000100000" w:firstRow="0" w:lastRow="0" w:firstColumn="0" w:lastColumn="0" w:oddVBand="0" w:evenVBand="0" w:oddHBand="1" w:evenHBand="0" w:firstRowFirstColumn="0" w:firstRowLastColumn="0" w:lastRowFirstColumn="0" w:lastRowLastColumn="0"/>
+        </w:trPr>
+        <w:tc>
+          <w:tcPr>
+            <w:cnfStyle w:val="001000000000" w:firstRow="0" w:lastRow="0" w:firstColumn="1" w:lastColumn="0" w:oddVBand="0" w:evenVBand="0" w:oddHBand="0" w:evenHBand="0" w:firstRowFirstColumn="0" w:firstRowLastColumn="0" w:lastRowFirstColumn="0" w:lastRowLastColumn="0"/>
+            <w:tcW w:w="1705" w:type="dxa"/>
+          </w:tcPr>
+          <w:p>
+            <w:pPr>
+              <w:rPr>
+                <w:rFonts w:asciiTheme="majorHAnsi" w:hAnsiTheme="majorHAnsi" w:cs="Arial"/>
+                <w:b w:val="0"/>
+              </w:rPr>
+            </w:pPr>
+            <w:r>
+              <w:rPr>
+                <w:rFonts w:asciiTheme="majorHAnsi" w:hAnsiTheme="majorHAnsi" w:cs="Arial"/>
+                <w:b w:val="0"/>
+              </w:rPr>
+              <w:t>Descrição</w:t>
+            </w:r>
+          </w:p>
+        </w:tc>
+        <w:tc>
+          <w:tcPr>
+            <w:tcW w:w="7645" w:type="dxa"/>
+          </w:tcPr>
+          <w:p>
+            <w:pPr>
+              <w:cnfStyle w:val="000000100000" w:firstRow="0" w:lastRow="0" w:firstColumn="0" w:lastColumn="0" w:oddVBand="0" w:evenVBand="0" w:oddHBand="1" w:evenHBand="0" w:firstRowFirstColumn="0" w:firstRowLastColumn="0" w:lastRowFirstColumn="0" w:lastRowLastColumn="0"/>
+              <w:rPr>
+                <w:rFonts w:asciiTheme="majorHAnsi" w:hAnsiTheme="majorHAnsi" w:cs="Arial"/>
+              </w:rPr>
+            </w:pPr>
+            <w:r>
+              <w:rPr>
+                <w:rFonts w:asciiTheme="majorHAnsi" w:hAnsiTheme="majorHAnsi" w:cs="Arial"/>
+              </w:rPr>
+              <w:t>Verifica se o Endereço inserido é válido.</w:t>
+            </w:r>
+          </w:p>
+        </w:tc>
+      </w:tr>
+      <w:tr>
+        <w:tc>
+          <w:tcPr>
+            <w:cnfStyle w:val="001000000000" w:firstRow="0" w:lastRow="0" w:firstColumn="1" w:lastColumn="0" w:oddVBand="0" w:evenVBand="0" w:oddHBand="0" w:evenHBand="0" w:firstRowFirstColumn="0" w:firstRowLastColumn="0" w:lastRowFirstColumn="0" w:lastRowLastColumn="0"/>
+            <w:tcW w:w="1705" w:type="dxa"/>
+          </w:tcPr>
+          <w:p>
+            <w:pPr>
+              <w:rPr>
+                <w:rFonts w:asciiTheme="majorHAnsi" w:hAnsiTheme="majorHAnsi" w:cs="Arial"/>
+                <w:b w:val="0"/>
+              </w:rPr>
+            </w:pPr>
+            <w:r>
+              <w:rPr>
+                <w:rFonts w:asciiTheme="majorHAnsi" w:hAnsiTheme="majorHAnsi" w:cs="Arial"/>
+                <w:b w:val="0"/>
+              </w:rPr>
+              <w:t>Método(s)</w:t>
+            </w:r>
+          </w:p>
+        </w:tc>
+        <w:tc>
+          <w:tcPr>
+            <w:tcW w:w="7645" w:type="dxa"/>
+          </w:tcPr>
+          <w:p>
+            <w:pPr>
+              <w:cnfStyle w:val="000000000000" w:firstRow="0" w:lastRow="0" w:firstColumn="0" w:lastColumn="0" w:oddVBand="0" w:evenVBand="0" w:oddHBand="0" w:evenHBand="0" w:firstRowFirstColumn="0" w:firstRowLastColumn="0" w:lastRowFirstColumn="0" w:lastRowLastColumn="0"/>
+              <w:rPr>
+                <w:rFonts w:asciiTheme="majorHAnsi" w:hAnsiTheme="majorHAnsi" w:cs="Arial"/>
+                <w:sz w:val="20"/>
+                <w:szCs w:val="20"/>
+              </w:rPr>
+            </w:pPr>
+            <w:r>
+              <w:rPr>
+                <w:rFonts w:asciiTheme="majorHAnsi" w:hAnsiTheme="majorHAnsi" w:cs="Arial"/>
+                <w:sz w:val="20"/>
+                <w:szCs w:val="20"/>
+              </w:rPr>
+              <w:t>public Cliente(String nome, String cpf, String endereco, String telefone, String email, int status)</w:t>
+            </w:r>
+          </w:p>
+        </w:tc>
+      </w:tr>
+      <w:tr>
+        <w:trPr>
+          <w:cnfStyle w:val="000000100000" w:firstRow="0" w:lastRow="0" w:firstColumn="0" w:lastColumn="0" w:oddVBand="0" w:evenVBand="0" w:oddHBand="1" w:evenHBand="0" w:firstRowFirstColumn="0" w:firstRowLastColumn="0" w:lastRowFirstColumn="0" w:lastRowLastColumn="0"/>
+        </w:trPr>
+        <w:tc>
+          <w:tcPr>
+            <w:cnfStyle w:val="001000000000" w:firstRow="0" w:lastRow="0" w:firstColumn="1" w:lastColumn="0" w:oddVBand="0" w:evenVBand="0" w:oddHBand="0" w:evenHBand="0" w:firstRowFirstColumn="0" w:firstRowLastColumn="0" w:lastRowFirstColumn="0" w:lastRowLastColumn="0"/>
+            <w:tcW w:w="1705" w:type="dxa"/>
+          </w:tcPr>
+          <w:p>
+            <w:pPr>
+              <w:rPr>
+                <w:rFonts w:asciiTheme="majorHAnsi" w:hAnsiTheme="majorHAnsi" w:cs="Arial"/>
+                <w:b w:val="0"/>
+              </w:rPr>
+            </w:pPr>
+            <w:r>
+              <w:rPr>
+                <w:rFonts w:asciiTheme="majorHAnsi" w:hAnsiTheme="majorHAnsi" w:cs="Arial"/>
+                <w:b w:val="0"/>
+              </w:rPr>
+              <w:t>Entrada</w:t>
+            </w:r>
+          </w:p>
+        </w:tc>
+        <w:tc>
+          <w:tcPr>
+            <w:tcW w:w="7645" w:type="dxa"/>
+          </w:tcPr>
+          <w:p>
+            <w:pPr>
+              <w:cnfStyle w:val="000000100000" w:firstRow="0" w:lastRow="0" w:firstColumn="0" w:lastColumn="0" w:oddVBand="0" w:evenVBand="0" w:oddHBand="1" w:evenHBand="0" w:firstRowFirstColumn="0" w:firstRowLastColumn="0" w:lastRowFirstColumn="0" w:lastRowLastColumn="0"/>
+              <w:rPr>
+                <w:rFonts w:asciiTheme="majorHAnsi" w:hAnsiTheme="majorHAnsi" w:cs="Arial"/>
+              </w:rPr>
+            </w:pPr>
+            <w:r>
+              <w:rPr>
+                <w:rFonts w:asciiTheme="majorHAnsi" w:hAnsiTheme="majorHAnsi" w:cs="Arial"/>
+              </w:rPr>
+              <w:t xml:space="preserve">Cria um objeto Cliente com Endereço </w:t>
+            </w:r>
+            <w:r>
+              <w:rPr>
+                <w:rFonts w:asciiTheme="majorHAnsi" w:hAnsiTheme="majorHAnsi" w:cs="Arial"/>
+                <w:i/>
+              </w:rPr>
+              <w:t>“</w:t>
+            </w:r>
+            <w:r>
+              <w:rPr>
+                <w:rFonts w:asciiTheme="majorHAnsi" w:hAnsiTheme="majorHAnsi" w:cs="Arial"/>
+                <w:i/>
+              </w:rPr>
+              <w:t>Rua X, $#@</w:t>
+            </w:r>
+            <w:r>
+              <w:rPr>
+                <w:rFonts w:asciiTheme="majorHAnsi" w:hAnsiTheme="majorHAnsi" w:cs="Arial"/>
+                <w:i/>
+              </w:rPr>
+              <w:t xml:space="preserve">” </w:t>
+            </w:r>
+            <w:r>
+              <w:rPr>
+                <w:rFonts w:asciiTheme="majorHAnsi" w:hAnsiTheme="majorHAnsi" w:cs="Arial"/>
+              </w:rPr>
+              <w:t xml:space="preserve">(sem aspas).  </w:t>
+            </w:r>
+            <w:r>
+              <w:rPr>
+                <w:rFonts w:asciiTheme="majorHAnsi" w:hAnsiTheme="majorHAnsi" w:cs="Arial"/>
+                <w:i/>
+              </w:rPr>
+              <w:t xml:space="preserve"> </w:t>
+            </w:r>
+            <w:r>
+              <w:rPr>
+                <w:rFonts w:asciiTheme="majorHAnsi" w:hAnsiTheme="majorHAnsi" w:cs="Arial"/>
+              </w:rPr>
+              <w:t>Demais parâmetros também com suas entradas válidas.</w:t>
+            </w:r>
+          </w:p>
+        </w:tc>
+      </w:tr>
+      <w:tr>
+        <w:tc>
+          <w:tcPr>
+            <w:cnfStyle w:val="001000000000" w:firstRow="0" w:lastRow="0" w:firstColumn="1" w:lastColumn="0" w:oddVBand="0" w:evenVBand="0" w:oddHBand="0" w:evenHBand="0" w:firstRowFirstColumn="0" w:firstRowLastColumn="0" w:lastRowFirstColumn="0" w:lastRowLastColumn="0"/>
+            <w:tcW w:w="1705" w:type="dxa"/>
+          </w:tcPr>
+          <w:p>
+            <w:pPr>
+              <w:rPr>
+                <w:rFonts w:asciiTheme="majorHAnsi" w:hAnsiTheme="majorHAnsi" w:cs="Arial"/>
+                <w:b w:val="0"/>
+              </w:rPr>
+            </w:pPr>
+            <w:r>
+              <w:rPr>
+                <w:rFonts w:asciiTheme="majorHAnsi" w:hAnsiTheme="majorHAnsi" w:cs="Arial"/>
+                <w:b w:val="0"/>
+              </w:rPr>
+              <w:t>Saída</w:t>
+            </w:r>
+          </w:p>
+        </w:tc>
+        <w:tc>
+          <w:tcPr>
+            <w:tcW w:w="7645" w:type="dxa"/>
+          </w:tcPr>
+          <w:p>
+            <w:pPr>
+              <w:cnfStyle w:val="000000000000" w:firstRow="0" w:lastRow="0" w:firstColumn="0" w:lastColumn="0" w:oddVBand="0" w:evenVBand="0" w:oddHBand="0" w:evenHBand="0" w:firstRowFirstColumn="0" w:firstRowLastColumn="0" w:lastRowFirstColumn="0" w:lastRowLastColumn="0"/>
+              <w:rPr>
+                <w:rFonts w:asciiTheme="majorHAnsi" w:hAnsiTheme="majorHAnsi" w:cs="Arial"/>
+              </w:rPr>
+            </w:pPr>
+            <w:r>
+              <w:rPr>
+                <w:rFonts w:asciiTheme="majorHAnsi" w:hAnsiTheme="majorHAnsi" w:cs="Arial"/>
+              </w:rPr>
+              <w:t>RuntimeException de Endereço inválido</w:t>
+            </w:r>
+          </w:p>
+        </w:tc>
+      </w:tr>
+      <w:tr>
+        <w:trPr>
+          <w:cnfStyle w:val="000000100000" w:firstRow="0" w:lastRow="0" w:firstColumn="0" w:lastColumn="0" w:oddVBand="0" w:evenVBand="0" w:oddHBand="1" w:evenHBand="0" w:firstRowFirstColumn="0" w:firstRowLastColumn="0" w:lastRowFirstColumn="0" w:lastRowLastColumn="0"/>
+        </w:trPr>
+        <w:tc>
+          <w:tcPr>
+            <w:cnfStyle w:val="001000000000" w:firstRow="0" w:lastRow="0" w:firstColumn="1" w:lastColumn="0" w:oddVBand="0" w:evenVBand="0" w:oddHBand="0" w:evenHBand="0" w:firstRowFirstColumn="0" w:firstRowLastColumn="0" w:lastRowFirstColumn="0" w:lastRowLastColumn="0"/>
+            <w:tcW w:w="1705" w:type="dxa"/>
+          </w:tcPr>
+          <w:p>
+            <w:pPr>
+              <w:rPr>
+                <w:rFonts w:asciiTheme="majorHAnsi" w:hAnsiTheme="majorHAnsi" w:cs="Arial"/>
+                <w:b w:val="0"/>
+              </w:rPr>
+            </w:pPr>
+            <w:r>
+              <w:rPr>
+                <w:rFonts w:asciiTheme="majorHAnsi" w:hAnsiTheme="majorHAnsi" w:cs="Arial"/>
+                <w:b w:val="0"/>
+              </w:rPr>
+              <w:t>Dependências</w:t>
+            </w:r>
+          </w:p>
+        </w:tc>
+        <w:tc>
+          <w:tcPr>
+            <w:tcW w:w="7645" w:type="dxa"/>
+          </w:tcPr>
+          <w:p>
+            <w:pPr>
+              <w:cnfStyle w:val="000000100000" w:firstRow="0" w:lastRow="0" w:firstColumn="0" w:lastColumn="0" w:oddVBand="0" w:evenVBand="0" w:oddHBand="1" w:evenHBand="0" w:firstRowFirstColumn="0" w:firstRowLastColumn="0" w:lastRowFirstColumn="0" w:lastRowLastColumn="0"/>
+              <w:rPr>
+                <w:rFonts w:asciiTheme="majorHAnsi" w:hAnsiTheme="majorHAnsi" w:cs="Arial"/>
+              </w:rPr>
+            </w:pPr>
+            <w:r>
+              <w:rPr>
+                <w:rFonts w:asciiTheme="majorHAnsi" w:hAnsiTheme="majorHAnsi" w:cs="Arial"/>
+              </w:rPr>
+              <w:t>setNome, setCpf, setEndereco, setTelefone, setEmail, setStatus</w:t>
+            </w:r>
+          </w:p>
+        </w:tc>
+      </w:tr>
+    </w:tbl>
+    <w:p>
+      <w:pPr>
+        <w:pStyle w:val="ListParagraph"/>
+        <w:ind w:left="792"/>
+        <w:rPr>
+          <w:rStyle w:val="Heading2Char"/>
+        </w:rPr>
+      </w:pPr>
+    </w:p>
+    <w:p>
+      <w:pPr>
+        <w:pStyle w:val="ListParagraph"/>
+        <w:ind w:left="792"/>
+        <w:rPr>
+          <w:rStyle w:val="Heading2Char"/>
+        </w:rPr>
+      </w:pPr>
+    </w:p>
+    <w:tbl>
+      <w:tblPr>
+        <w:tblStyle w:val="GridTable5Dark-Accent3"/>
+        <w:tblW w:w="0" w:type="auto"/>
+        <w:tblLook w:val="04A0" w:firstRow="1" w:lastRow="0" w:firstColumn="1" w:lastColumn="0" w:noHBand="0" w:noVBand="1"/>
+      </w:tblPr>
+      <w:tblGrid>
+        <w:gridCol w:w="1705"/>
+        <w:gridCol w:w="7645"/>
+      </w:tblGrid>
+      <w:tr>
+        <w:trPr>
+          <w:cnfStyle w:val="100000000000" w:firstRow="1" w:lastRow="0" w:firstColumn="0" w:lastColumn="0" w:oddVBand="0" w:evenVBand="0" w:oddHBand="0" w:evenHBand="0" w:firstRowFirstColumn="0" w:firstRowLastColumn="0" w:lastRowFirstColumn="0" w:lastRowLastColumn="0"/>
+        </w:trPr>
+        <w:tc>
+          <w:tcPr>
+            <w:cnfStyle w:val="001000000000" w:firstRow="0" w:lastRow="0" w:firstColumn="1" w:lastColumn="0" w:oddVBand="0" w:evenVBand="0" w:oddHBand="0" w:evenHBand="0" w:firstRowFirstColumn="0" w:firstRowLastColumn="0" w:lastRowFirstColumn="0" w:lastRowLastColumn="0"/>
+            <w:tcW w:w="9350" w:type="dxa"/>
+            <w:gridSpan w:val="2"/>
+          </w:tcPr>
+          <w:p>
+            <w:pPr>
+              <w:rPr>
+                <w:rFonts w:asciiTheme="majorHAnsi" w:hAnsiTheme="majorHAnsi" w:cs="Arial"/>
+                <w:sz w:val="24"/>
+                <w:szCs w:val="24"/>
+              </w:rPr>
+            </w:pPr>
+            <w:r>
+              <w:rPr>
+                <w:rFonts w:asciiTheme="majorHAnsi" w:hAnsiTheme="majorHAnsi" w:cs="Arial"/>
+              </w:rPr>
+              <w:lastRenderedPageBreak/>
+              <w:br w:type="page"/>
+            </w:r>
+            <w:r>
+              <w:rPr>
+                <w:rFonts w:asciiTheme="majorHAnsi" w:hAnsiTheme="majorHAnsi" w:cs="Arial"/>
+                <w:sz w:val="24"/>
+                <w:szCs w:val="24"/>
+              </w:rPr>
+              <w:t xml:space="preserve">Caso de Teste </w:t>
+            </w:r>
+            <w:r>
+              <w:rPr>
+                <w:rFonts w:asciiTheme="majorHAnsi" w:hAnsiTheme="majorHAnsi" w:cs="Arial"/>
+                <w:sz w:val="24"/>
+                <w:szCs w:val="24"/>
+              </w:rPr>
+              <w:t>01-InvF</w:t>
+            </w:r>
+            <w:r>
+              <w:rPr>
+                <w:rFonts w:asciiTheme="majorHAnsi" w:hAnsiTheme="majorHAnsi" w:cs="Arial"/>
+                <w:sz w:val="24"/>
+                <w:szCs w:val="24"/>
+              </w:rPr>
+              <w:t>3</w:t>
+            </w:r>
+          </w:p>
+        </w:tc>
+      </w:tr>
+      <w:tr>
+        <w:trPr>
+          <w:cnfStyle w:val="000000100000" w:firstRow="0" w:lastRow="0" w:firstColumn="0" w:lastColumn="0" w:oddVBand="0" w:evenVBand="0" w:oddHBand="1" w:evenHBand="0" w:firstRowFirstColumn="0" w:firstRowLastColumn="0" w:lastRowFirstColumn="0" w:lastRowLastColumn="0"/>
+        </w:trPr>
+        <w:tc>
+          <w:tcPr>
+            <w:cnfStyle w:val="001000000000" w:firstRow="0" w:lastRow="0" w:firstColumn="1" w:lastColumn="0" w:oddVBand="0" w:evenVBand="0" w:oddHBand="0" w:evenHBand="0" w:firstRowFirstColumn="0" w:firstRowLastColumn="0" w:lastRowFirstColumn="0" w:lastRowLastColumn="0"/>
+            <w:tcW w:w="1705" w:type="dxa"/>
+          </w:tcPr>
+          <w:p>
+            <w:pPr>
+              <w:rPr>
+                <w:rFonts w:asciiTheme="majorHAnsi" w:hAnsiTheme="majorHAnsi" w:cs="Arial"/>
+                <w:b w:val="0"/>
+              </w:rPr>
+            </w:pPr>
+            <w:r>
+              <w:rPr>
+                <w:rFonts w:asciiTheme="majorHAnsi" w:hAnsiTheme="majorHAnsi" w:cs="Arial"/>
+                <w:b w:val="0"/>
+              </w:rPr>
+              <w:t>Descrição</w:t>
+            </w:r>
+          </w:p>
+        </w:tc>
+        <w:tc>
+          <w:tcPr>
+            <w:tcW w:w="7645" w:type="dxa"/>
+          </w:tcPr>
+          <w:p>
+            <w:pPr>
+              <w:cnfStyle w:val="000000100000" w:firstRow="0" w:lastRow="0" w:firstColumn="0" w:lastColumn="0" w:oddVBand="0" w:evenVBand="0" w:oddHBand="1" w:evenHBand="0" w:firstRowFirstColumn="0" w:firstRowLastColumn="0" w:lastRowFirstColumn="0" w:lastRowLastColumn="0"/>
+              <w:rPr>
+                <w:rFonts w:asciiTheme="majorHAnsi" w:hAnsiTheme="majorHAnsi" w:cs="Arial"/>
+              </w:rPr>
+            </w:pPr>
+            <w:r>
+              <w:rPr>
+                <w:rFonts w:asciiTheme="majorHAnsi" w:hAnsiTheme="majorHAnsi" w:cs="Arial"/>
+              </w:rPr>
+              <w:t>Verifica se o Endereço inserido é válido.</w:t>
+            </w:r>
+          </w:p>
+        </w:tc>
+      </w:tr>
+      <w:tr>
+        <w:tc>
+          <w:tcPr>
+            <w:cnfStyle w:val="001000000000" w:firstRow="0" w:lastRow="0" w:firstColumn="1" w:lastColumn="0" w:oddVBand="0" w:evenVBand="0" w:oddHBand="0" w:evenHBand="0" w:firstRowFirstColumn="0" w:firstRowLastColumn="0" w:lastRowFirstColumn="0" w:lastRowLastColumn="0"/>
+            <w:tcW w:w="1705" w:type="dxa"/>
+          </w:tcPr>
+          <w:p>
+            <w:pPr>
+              <w:rPr>
+                <w:rFonts w:asciiTheme="majorHAnsi" w:hAnsiTheme="majorHAnsi" w:cs="Arial"/>
+                <w:b w:val="0"/>
+              </w:rPr>
+            </w:pPr>
+            <w:r>
+              <w:rPr>
+                <w:rFonts w:asciiTheme="majorHAnsi" w:hAnsiTheme="majorHAnsi" w:cs="Arial"/>
+                <w:b w:val="0"/>
+              </w:rPr>
+              <w:t>Método(s)</w:t>
+            </w:r>
+          </w:p>
+        </w:tc>
+        <w:tc>
+          <w:tcPr>
+            <w:tcW w:w="7645" w:type="dxa"/>
+          </w:tcPr>
+          <w:p>
+            <w:pPr>
+              <w:cnfStyle w:val="000000000000" w:firstRow="0" w:lastRow="0" w:firstColumn="0" w:lastColumn="0" w:oddVBand="0" w:evenVBand="0" w:oddHBand="0" w:evenHBand="0" w:firstRowFirstColumn="0" w:firstRowLastColumn="0" w:lastRowFirstColumn="0" w:lastRowLastColumn="0"/>
+              <w:rPr>
+                <w:rFonts w:asciiTheme="majorHAnsi" w:hAnsiTheme="majorHAnsi" w:cs="Arial"/>
+                <w:sz w:val="20"/>
+                <w:szCs w:val="20"/>
+              </w:rPr>
+            </w:pPr>
+            <w:r>
+              <w:rPr>
+                <w:rFonts w:asciiTheme="majorHAnsi" w:hAnsiTheme="majorHAnsi" w:cs="Arial"/>
+                <w:sz w:val="20"/>
+                <w:szCs w:val="20"/>
+              </w:rPr>
+              <w:t>public Cliente(String nome, String cpf, String endereco, String telefone, String email, int status)</w:t>
+            </w:r>
+          </w:p>
+        </w:tc>
+      </w:tr>
+      <w:tr>
+        <w:trPr>
+          <w:cnfStyle w:val="000000100000" w:firstRow="0" w:lastRow="0" w:firstColumn="0" w:lastColumn="0" w:oddVBand="0" w:evenVBand="0" w:oddHBand="1" w:evenHBand="0" w:firstRowFirstColumn="0" w:firstRowLastColumn="0" w:lastRowFirstColumn="0" w:lastRowLastColumn="0"/>
+        </w:trPr>
+        <w:tc>
+          <w:tcPr>
+            <w:cnfStyle w:val="001000000000" w:firstRow="0" w:lastRow="0" w:firstColumn="1" w:lastColumn="0" w:oddVBand="0" w:evenVBand="0" w:oddHBand="0" w:evenHBand="0" w:firstRowFirstColumn="0" w:firstRowLastColumn="0" w:lastRowFirstColumn="0" w:lastRowLastColumn="0"/>
+            <w:tcW w:w="1705" w:type="dxa"/>
+          </w:tcPr>
+          <w:p>
+            <w:pPr>
+              <w:rPr>
+                <w:rFonts w:asciiTheme="majorHAnsi" w:hAnsiTheme="majorHAnsi" w:cs="Arial"/>
+                <w:b w:val="0"/>
+              </w:rPr>
+            </w:pPr>
+            <w:r>
+              <w:rPr>
+                <w:rFonts w:asciiTheme="majorHAnsi" w:hAnsiTheme="majorHAnsi" w:cs="Arial"/>
+                <w:b w:val="0"/>
+              </w:rPr>
+              <w:t>Entrada</w:t>
+            </w:r>
+          </w:p>
+        </w:tc>
+        <w:tc>
+          <w:tcPr>
+            <w:tcW w:w="7645" w:type="dxa"/>
+          </w:tcPr>
+          <w:p>
+            <w:pPr>
+              <w:cnfStyle w:val="000000100000" w:firstRow="0" w:lastRow="0" w:firstColumn="0" w:lastColumn="0" w:oddVBand="0" w:evenVBand="0" w:oddHBand="1" w:evenHBand="0" w:firstRowFirstColumn="0" w:firstRowLastColumn="0" w:lastRowFirstColumn="0" w:lastRowLastColumn="0"/>
+              <w:rPr>
+                <w:rFonts w:asciiTheme="majorHAnsi" w:hAnsiTheme="majorHAnsi" w:cs="Arial"/>
+              </w:rPr>
+            </w:pPr>
+            <w:r>
+              <w:rPr>
+                <w:rFonts w:asciiTheme="majorHAnsi" w:hAnsiTheme="majorHAnsi" w:cs="Arial"/>
+              </w:rPr>
+              <w:t xml:space="preserve">Cria um objeto Cliente com Endereço </w:t>
+            </w:r>
+            <w:r>
+              <w:rPr>
+                <w:rFonts w:asciiTheme="majorHAnsi" w:hAnsiTheme="majorHAnsi" w:cs="Arial"/>
+                <w:i/>
+              </w:rPr>
+              <w:t>“</w:t>
+            </w:r>
+            <w:r>
+              <w:rPr>
+                <w:rFonts w:asciiTheme="majorHAnsi" w:hAnsiTheme="majorHAnsi" w:cs="Arial"/>
+                <w:i/>
+              </w:rPr>
+              <w:t>#</w:t>
+            </w:r>
+            <w:r>
+              <w:rPr>
+                <w:rFonts w:asciiTheme="majorHAnsi" w:hAnsiTheme="majorHAnsi" w:cs="Arial"/>
+                <w:i/>
+              </w:rPr>
+              <w:t xml:space="preserve">” </w:t>
+            </w:r>
+            <w:r>
+              <w:rPr>
+                <w:rFonts w:asciiTheme="majorHAnsi" w:hAnsiTheme="majorHAnsi" w:cs="Arial"/>
+              </w:rPr>
+              <w:t xml:space="preserve">(sem aspas).  </w:t>
+            </w:r>
+            <w:r>
+              <w:rPr>
+                <w:rFonts w:asciiTheme="majorHAnsi" w:hAnsiTheme="majorHAnsi" w:cs="Arial"/>
+                <w:i/>
+              </w:rPr>
+              <w:t xml:space="preserve"> </w:t>
+            </w:r>
+            <w:r>
+              <w:rPr>
+                <w:rFonts w:asciiTheme="majorHAnsi" w:hAnsiTheme="majorHAnsi" w:cs="Arial"/>
+              </w:rPr>
+              <w:t>Demais parâmetros também com suas entradas válidas.</w:t>
+            </w:r>
+          </w:p>
+        </w:tc>
+      </w:tr>
+      <w:tr>
+        <w:tc>
+          <w:tcPr>
+            <w:cnfStyle w:val="001000000000" w:firstRow="0" w:lastRow="0" w:firstColumn="1" w:lastColumn="0" w:oddVBand="0" w:evenVBand="0" w:oddHBand="0" w:evenHBand="0" w:firstRowFirstColumn="0" w:firstRowLastColumn="0" w:lastRowFirstColumn="0" w:lastRowLastColumn="0"/>
+            <w:tcW w:w="1705" w:type="dxa"/>
+          </w:tcPr>
+          <w:p>
+            <w:pPr>
+              <w:rPr>
+                <w:rFonts w:asciiTheme="majorHAnsi" w:hAnsiTheme="majorHAnsi" w:cs="Arial"/>
+                <w:b w:val="0"/>
+              </w:rPr>
+            </w:pPr>
+            <w:r>
+              <w:rPr>
+                <w:rFonts w:asciiTheme="majorHAnsi" w:hAnsiTheme="majorHAnsi" w:cs="Arial"/>
+                <w:b w:val="0"/>
+              </w:rPr>
+              <w:t>Saída</w:t>
+            </w:r>
+          </w:p>
+        </w:tc>
+        <w:tc>
+          <w:tcPr>
+            <w:tcW w:w="7645" w:type="dxa"/>
+          </w:tcPr>
+          <w:p>
+            <w:pPr>
+              <w:cnfStyle w:val="000000000000" w:firstRow="0" w:lastRow="0" w:firstColumn="0" w:lastColumn="0" w:oddVBand="0" w:evenVBand="0" w:oddHBand="0" w:evenHBand="0" w:firstRowFirstColumn="0" w:firstRowLastColumn="0" w:lastRowFirstColumn="0" w:lastRowLastColumn="0"/>
+              <w:rPr>
+                <w:rFonts w:asciiTheme="majorHAnsi" w:hAnsiTheme="majorHAnsi" w:cs="Arial"/>
+              </w:rPr>
+            </w:pPr>
+            <w:r>
+              <w:rPr>
+                <w:rFonts w:asciiTheme="majorHAnsi" w:hAnsiTheme="majorHAnsi" w:cs="Arial"/>
+              </w:rPr>
+              <w:t>RuntimeException de Endereço inválido</w:t>
+            </w:r>
+          </w:p>
+        </w:tc>
+      </w:tr>
+      <w:tr>
+        <w:trPr>
+          <w:cnfStyle w:val="000000100000" w:firstRow="0" w:lastRow="0" w:firstColumn="0" w:lastColumn="0" w:oddVBand="0" w:evenVBand="0" w:oddHBand="1" w:evenHBand="0" w:firstRowFirstColumn="0" w:firstRowLastColumn="0" w:lastRowFirstColumn="0" w:lastRowLastColumn="0"/>
+        </w:trPr>
+        <w:tc>
+          <w:tcPr>
+            <w:cnfStyle w:val="001000000000" w:firstRow="0" w:lastRow="0" w:firstColumn="1" w:lastColumn="0" w:oddVBand="0" w:evenVBand="0" w:oddHBand="0" w:evenHBand="0" w:firstRowFirstColumn="0" w:firstRowLastColumn="0" w:lastRowFirstColumn="0" w:lastRowLastColumn="0"/>
+            <w:tcW w:w="1705" w:type="dxa"/>
+          </w:tcPr>
+          <w:p>
+            <w:pPr>
+              <w:rPr>
+                <w:rFonts w:asciiTheme="majorHAnsi" w:hAnsiTheme="majorHAnsi" w:cs="Arial"/>
+                <w:b w:val="0"/>
+              </w:rPr>
+            </w:pPr>
+            <w:r>
+              <w:rPr>
+                <w:rFonts w:asciiTheme="majorHAnsi" w:hAnsiTheme="majorHAnsi" w:cs="Arial"/>
+                <w:b w:val="0"/>
+              </w:rPr>
+              <w:t>Dependências</w:t>
+            </w:r>
+          </w:p>
+        </w:tc>
+        <w:tc>
+          <w:tcPr>
+            <w:tcW w:w="7645" w:type="dxa"/>
+          </w:tcPr>
+          <w:p>
+            <w:pPr>
+              <w:cnfStyle w:val="000000100000" w:firstRow="0" w:lastRow="0" w:firstColumn="0" w:lastColumn="0" w:oddVBand="0" w:evenVBand="0" w:oddHBand="1" w:evenHBand="0" w:firstRowFirstColumn="0" w:firstRowLastColumn="0" w:lastRowFirstColumn="0" w:lastRowLastColumn="0"/>
+              <w:rPr>
+                <w:rFonts w:asciiTheme="majorHAnsi" w:hAnsiTheme="majorHAnsi" w:cs="Arial"/>
+              </w:rPr>
+            </w:pPr>
+            <w:r>
+              <w:rPr>
+                <w:rFonts w:asciiTheme="majorHAnsi" w:hAnsiTheme="majorHAnsi" w:cs="Arial"/>
+              </w:rPr>
+              <w:t>setNome, setCpf, setEndereco, setTelefone, setEmail, setStatus</w:t>
+            </w:r>
+          </w:p>
+        </w:tc>
+      </w:tr>
+    </w:tbl>
+    <w:p>
+      <w:pPr>
+        <w:pStyle w:val="ListParagraph"/>
+        <w:ind w:left="792"/>
+        <w:rPr>
+          <w:rStyle w:val="Heading2Char"/>
+        </w:rPr>
+      </w:pPr>
+    </w:p>
+    <w:p>
+      <w:pPr>
+        <w:pStyle w:val="ListParagraph"/>
+        <w:ind w:left="792"/>
+        <w:rPr>
+          <w:rStyle w:val="Heading2Char"/>
+        </w:rPr>
+      </w:pPr>
+    </w:p>
     <w:p>
       <w:pPr>
         <w:pStyle w:val="ListParagraph"/>
@@ -28008,7 +31103,6 @@
         <w:rPr>
           <w:rStyle w:val="Heading2Char"/>
         </w:rPr>
-        <w:lastRenderedPageBreak/>
         <w:t xml:space="preserve">Metodo </w:t>
       </w:r>
       <w:r>
@@ -28960,6 +32054,7 @@
         <w:rPr>
           <w:rStyle w:val="Heading2Char"/>
         </w:rPr>
+        <w:lastRenderedPageBreak/>
         <w:t xml:space="preserve">Metodo </w:t>
       </w:r>
       <w:r>
@@ -29178,7 +32273,6 @@
         </w:numPr>
       </w:pPr>
       <w:r>
-        <w:lastRenderedPageBreak/>
         <w:t xml:space="preserve"> Casos de Teste</w:t>
       </w:r>
     </w:p>
@@ -30186,6 +33280,7 @@
                 <w:rFonts w:asciiTheme="majorHAnsi" w:hAnsiTheme="majorHAnsi" w:cs="Arial"/>
                 <w:b w:val="0"/>
               </w:rPr>
+              <w:lastRenderedPageBreak/>
               <w:t>Descrição</w:t>
             </w:r>
           </w:p>
@@ -30409,7 +33504,6 @@
         </w:numPr>
       </w:pPr>
       <w:r>
-        <w:lastRenderedPageBreak/>
         <w:t>Classes de Equivalência</w:t>
       </w:r>
     </w:p>
@@ -31435,6 +34529,7 @@
               <w:rPr>
                 <w:b w:val="0"/>
               </w:rPr>
+              <w:lastRenderedPageBreak/>
               <w:t>Valor da moeda</w:t>
             </w:r>
           </w:p>
@@ -31678,7 +34773,6 @@
                 <w:rFonts w:asciiTheme="majorHAnsi" w:hAnsiTheme="majorHAnsi" w:cs="Arial"/>
                 <w:b w:val="0"/>
               </w:rPr>
-              <w:lastRenderedPageBreak/>
               <w:t>Entrada</w:t>
             </w:r>
           </w:p>
@@ -32698,6 +35792,7 @@
                 <w:rFonts w:asciiTheme="majorHAnsi" w:hAnsiTheme="majorHAnsi" w:cs="Arial"/>
                 <w:b w:val="0"/>
               </w:rPr>
+              <w:lastRenderedPageBreak/>
               <w:t>Dependências</w:t>
             </w:r>
           </w:p>
@@ -40618,7 +43713,7 @@
 </file>
 
 <file path=customXml/itemProps1.xml><?xml version="1.0" encoding="utf-8"?>
-<ds:datastoreItem xmlns:ds="http://schemas.openxmlformats.org/officeDocument/2006/customXml" ds:itemID="{33D55A19-FEA2-4070-8F57-AC90C0AF5090}">
+<ds:datastoreItem xmlns:ds="http://schemas.openxmlformats.org/officeDocument/2006/customXml" ds:itemID="{92B7E5CC-1703-4CB5-AE07-BC5583506211}">
   <ds:schemaRefs>
     <ds:schemaRef ds:uri="http://schemas.openxmlformats.org/officeDocument/2006/bibliography"/>
   </ds:schemaRefs>
